--- a/论文/硕士开题-晁凯.docx
+++ b/论文/硕士开题-晁凯.docx
@@ -242,7 +242,24 @@
                 <w:bCs/>
                 <w:sz w:val="24"/>
               </w:rPr>
-              <w:t>边缘算力网络拥塞控制性能测试方法的研究</w:t>
+              <w:t>边缘算力网络拥塞控制</w:t>
+            </w:r>
+            <w:r>
+              <w:rPr>
+                <w:rFonts w:hint="eastAsia"/>
+                <w:bCs/>
+                <w:sz w:val="24"/>
+                <w:lang w:val="en-US" w:eastAsia="zh-CN"/>
+              </w:rPr>
+              <w:t>检测</w:t>
+            </w:r>
+            <w:r>
+              <w:rPr>
+                <w:rFonts w:hint="default"/>
+                <w:bCs/>
+                <w:sz w:val="24"/>
+              </w:rPr>
+              <w:t>方法的研究</w:t>
             </w:r>
           </w:p>
         </w:tc>
@@ -1626,7 +1643,7 @@
               <w:spacing w:line="312" w:lineRule="auto"/>
               <w:ind w:firstLine="480" w:firstLineChars="200"/>
               <w:rPr>
-                <w:rFonts w:hint="default" w:ascii="宋体" w:hAnsi="宋体" w:eastAsia="宋体"/>
+                <w:rFonts w:hint="eastAsia" w:ascii="宋体" w:hAnsi="宋体"/>
                 <w:sz w:val="24"/>
                 <w:lang w:val="en-US" w:eastAsia="zh-CN"/>
               </w:rPr>
@@ -1637,8 +1654,76 @@
                 <w:sz w:val="24"/>
                 <w:lang w:val="en-US" w:eastAsia="zh-CN"/>
               </w:rPr>
-              <w:t>在边缘算力网络中，边缘算力网络将计算和存储资源分布在了各个边缘设备上，用于处理数据，运行应用程序以及提供计算和存储服务，这些设备通常位于数据源头附近，如传感器，工业设备，智能手机，智能家具设备等，当这些设备在处理大量数据或者大规模通信时，就可能会导致网络拥塞，</w:t>
-            </w:r>
+              <w:t>在边缘算力网络中，边缘算力网络将计算和存储资源分布在了各个边缘设备上，用于处理数据，运行应用程序以及提供计算和存储服务，这些设备通常位于数据源头附近，如传感器，工业设备，智能手机，智能家具设备等，这样做的好处在于数据和计算在边缘位置处理，减少了数据传输到云服务器和返回的时间，从而降低了延迟，以及支持大规模设备的连接，边缘计算网络中的边缘节点分布在物理空间的各个位置，每个边缘节点都具备一定的计算和存储能力，当大规模设备连接到这些边缘节点时，数据可以在离设备更近的地方进行处理。这种分布式的数据处理方式能够轻松应对大量设备的数据。</w:t>
+            </w:r>
+          </w:p>
+          <w:p>
+            <w:pPr>
+              <w:spacing w:line="312" w:lineRule="auto"/>
+              <w:ind w:firstLine="480" w:firstLineChars="200"/>
+              <w:rPr>
+                <w:rFonts w:hint="eastAsia" w:ascii="宋体" w:hAnsi="宋体"/>
+                <w:sz w:val="24"/>
+                <w:lang w:val="en-US" w:eastAsia="zh-CN"/>
+              </w:rPr>
+            </w:pPr>
+            <w:r>
+              <w:rPr>
+                <w:rFonts w:hint="eastAsia" w:ascii="宋体" w:hAnsi="宋体"/>
+                <w:sz w:val="24"/>
+                <w:lang w:val="en-US" w:eastAsia="zh-CN"/>
+              </w:rPr>
+              <w:t>但是边缘算力网络同时会有与其他网络不一样的网络拥塞问题，在边缘计算应用通常需要实时处理数据，例如，自动驾驶汽车需要即时响应周围环境的传感器数据以进行决策和控制以及在工业自动化中，机器需要根据传感器数据调整操作，当网络发生拥塞时，数据传输可能会收到阻碍，导致数据延迟，因此对网络拥塞的检测也需要较高的实时性，拥塞检测需要尽可能快速地响应和采取行动。</w:t>
+            </w:r>
+          </w:p>
+          <w:p>
+            <w:pPr>
+              <w:spacing w:line="312" w:lineRule="auto"/>
+              <w:ind w:firstLine="480" w:firstLineChars="200"/>
+              <w:rPr>
+                <w:rFonts w:hint="eastAsia" w:ascii="宋体" w:hAnsi="宋体"/>
+                <w:sz w:val="24"/>
+                <w:lang w:val="en-US" w:eastAsia="zh-CN"/>
+              </w:rPr>
+            </w:pPr>
+            <w:r>
+              <w:rPr>
+                <w:rFonts w:hint="eastAsia" w:ascii="宋体" w:hAnsi="宋体"/>
+                <w:sz w:val="24"/>
+                <w:lang w:val="en-US" w:eastAsia="zh-CN"/>
+              </w:rPr>
+              <w:t>边缘算力网络中的数据源种类繁多，这些设备包括传感器、智能设备（如智能家居设备、智能工厂设备等）、移动设备（如智能手机和平板电脑）等。这些数据源产生的数据可能具有不同的特点，例如数据量大小、传输频率、数据格式等。在网络拥塞检测中，考虑到这种多样性数据源的特点非常重要，因为不同类型的数据源可能会在网络中产生不同程度的压力。</w:t>
+            </w:r>
+          </w:p>
+          <w:p>
+            <w:pPr>
+              <w:spacing w:line="312" w:lineRule="auto"/>
+              <w:ind w:firstLine="480" w:firstLineChars="200"/>
+              <w:rPr>
+                <w:rFonts w:hint="eastAsia" w:ascii="宋体" w:hAnsi="宋体"/>
+                <w:sz w:val="24"/>
+                <w:lang w:val="en-US" w:eastAsia="zh-CN"/>
+              </w:rPr>
+            </w:pPr>
+            <w:r>
+              <w:rPr>
+                <w:rFonts w:hint="eastAsia" w:ascii="宋体" w:hAnsi="宋体"/>
+                <w:sz w:val="24"/>
+                <w:lang w:val="en-US" w:eastAsia="zh-CN"/>
+              </w:rPr>
+              <w:t>随着智能网卡DPU的产生，RDMA（Remote Direct Memory Access）技术被广泛用于提供高性能、低延迟、高吞吐量的数据传输，在边缘计算集群中，各个边缘节点需要快速、可靠地交换大量数据，例如传感器数据、图像数据等。RDMA技术可以确保节点之间的实时数据传输，提供低延迟和高吞吐量，用于加速数据处理和分析。RDMA技术降低了服务器侧的处理时延，提升了计算和存储的效率，也减少了CPU资源的消耗。它也可能带来一些挑战，其中网络拥塞是其中之一。</w:t>
+            </w:r>
+          </w:p>
+          <w:p>
+            <w:pPr>
+              <w:spacing w:line="312" w:lineRule="auto"/>
+              <w:ind w:firstLine="480" w:firstLineChars="200"/>
+              <w:rPr>
+                <w:rFonts w:hint="default" w:ascii="宋体" w:hAnsi="宋体"/>
+                <w:sz w:val="24"/>
+                <w:lang w:val="en-US" w:eastAsia="zh-CN"/>
+              </w:rPr>
+            </w:pPr>
           </w:p>
         </w:tc>
       </w:tr>
@@ -1925,17 +2010,7 @@
                 <w:sz w:val="24"/>
                 <w:lang w:val="en-US" w:eastAsia="zh-CN"/>
               </w:rPr>
-              <w:t xml:space="preserve">不 稳 走 待 输 下 网 洛 捆 衾 检 测 </w:t>
-            </w:r>
-            <w:bookmarkStart w:id="1" w:name="_GoBack"/>
-            <w:bookmarkEnd w:id="1"/>
-            <w:r>
-              <w:rPr>
-                <w:rFonts w:hint="eastAsia"/>
-                <w:sz w:val="24"/>
-                <w:lang w:val="en-US" w:eastAsia="zh-CN"/>
-              </w:rPr>
-              <w:t>及 调 度 算 法 研 先</w:t>
+              <w:t>不 稳 走 待 输 下 网 洛 捆 衾 检 测 及 调 度 算 法 研 先</w:t>
             </w:r>
           </w:p>
           <w:p>
@@ -4236,7 +4311,81 @@
                 <w:color w:val="000000"/>
                 <w:sz w:val="24"/>
               </w:rPr>
-              <w:t>本课题旨在利用多模态MRI影像，研究肿瘤分割和分类的多任务学习算法，并首先在胶质瘤和IDH基因预测中进行验证。本课题的主要研究内容拟解决3个三个关键问题：（1）MRI图像肿瘤分割和分类的多任务学习算法中任务不平衡的问题；（2）不同仪器、不同模态MRI影像导致的数据间中心差异大，导致多模态MRI信息无法充分利用的问题；（3）肿瘤分割任务中由于大小、形态、纹理呈现的类内差异性和影像对比度低导致生物组织之间边界模糊的问题。</w:t>
+              <w:t>本课题旨在</w:t>
+            </w:r>
+            <w:r>
+              <w:rPr>
+                <w:rFonts w:hint="default"/>
+                <w:color w:val="000000"/>
+                <w:sz w:val="24"/>
+              </w:rPr>
+              <w:t>边缘算力网络拥塞控制检测算法的研究</w:t>
+            </w:r>
+            <w:r>
+              <w:rPr>
+                <w:rFonts w:hint="eastAsia"/>
+                <w:color w:val="000000"/>
+                <w:sz w:val="24"/>
+                <w:lang w:eastAsia="zh-CN"/>
+              </w:rPr>
+              <w:t>，</w:t>
+            </w:r>
+            <w:r>
+              <w:rPr>
+                <w:color w:val="000000"/>
+                <w:sz w:val="24"/>
+              </w:rPr>
+              <w:t>本课题的主要研究内容拟解决3个三个关键问题：（1）</w:t>
+            </w:r>
+            <w:r>
+              <w:rPr>
+                <w:rFonts w:hint="eastAsia"/>
+                <w:color w:val="000000"/>
+                <w:sz w:val="24"/>
+                <w:lang w:val="en-US" w:eastAsia="zh-CN"/>
+              </w:rPr>
+              <w:t>在边缘算力网络中对拥塞检测更高实时性的要求</w:t>
+            </w:r>
+            <w:r>
+              <w:rPr>
+                <w:color w:val="000000"/>
+                <w:sz w:val="24"/>
+              </w:rPr>
+              <w:t>；（2）</w:t>
+            </w:r>
+            <w:r>
+              <w:rPr>
+                <w:rFonts w:hint="eastAsia"/>
+                <w:color w:val="000000"/>
+                <w:sz w:val="24"/>
+                <w:lang w:val="en-US" w:eastAsia="zh-CN"/>
+              </w:rPr>
+              <w:t>对于边缘算力网络中边缘网关会接收到多样化数据源不能准确识别网络拥塞迹象的问题；</w:t>
+            </w:r>
+            <w:bookmarkStart w:id="1" w:name="_GoBack"/>
+            <w:bookmarkEnd w:id="1"/>
+            <w:r>
+              <w:rPr>
+                <w:color w:val="000000"/>
+                <w:sz w:val="24"/>
+              </w:rPr>
+              <w:t>（3）</w:t>
+            </w:r>
+            <w:r>
+              <w:rPr>
+                <w:rFonts w:hint="eastAsia"/>
+                <w:color w:val="000000"/>
+                <w:sz w:val="24"/>
+                <w:lang w:val="en-US" w:eastAsia="zh-CN"/>
+              </w:rPr>
+              <w:t>无损网络在边缘算力网络中的网络拥塞检测问题</w:t>
+            </w:r>
+            <w:r>
+              <w:rPr>
+                <w:color w:val="000000"/>
+                <w:sz w:val="24"/>
+              </w:rPr>
+              <w:t>。</w:t>
             </w:r>
           </w:p>
           <w:p>
@@ -15398,7 +15547,7 @@
     <w:lsdException w:uiPriority="0" w:name="Table Web 2"/>
     <w:lsdException w:uiPriority="0" w:name="Table Web 3"/>
     <w:lsdException w:unhideWhenUsed="0" w:uiPriority="0" w:semiHidden="0" w:name="Balloon Text"/>
-    <w:lsdException w:unhideWhenUsed="0" w:uiPriority="59" w:semiHidden="0" w:name="Table Grid"/>
+    <w:lsdException w:qFormat="1" w:unhideWhenUsed="0" w:uiPriority="59" w:semiHidden="0" w:name="Table Grid"/>
     <w:lsdException w:uiPriority="0" w:name="Table Theme"/>
     <w:lsdException w:qFormat="1" w:uiPriority="99" w:semiHidden="0" w:name="Placeholder Text"/>
     <w:lsdException w:unhideWhenUsed="0" w:uiPriority="60" w:semiHidden="0" w:name="Light Shading"/>
@@ -15624,6 +15773,7 @@
   <w:style w:type="table" w:styleId="8">
     <w:name w:val="Table Grid"/>
     <w:basedOn w:val="7"/>
+    <w:qFormat/>
     <w:uiPriority w:val="59"/>
     <w:pPr>
       <w:widowControl w:val="0"/>
@@ -15679,6 +15829,7 @@
   <w:style w:type="character" w:customStyle="1" w:styleId="14">
     <w:name w:val="页脚 字符"/>
     <w:link w:val="5"/>
+    <w:qFormat/>
     <w:uiPriority w:val="99"/>
     <w:rPr>
       <w:kern w:val="2"/>
@@ -15701,6 +15852,7 @@
   <w:style w:type="character" w:customStyle="1" w:styleId="16">
     <w:name w:val="EndNote Bibliography Title 字符"/>
     <w:link w:val="15"/>
+    <w:qFormat/>
     <w:uiPriority w:val="0"/>
     <w:rPr>
       <w:kern w:val="2"/>
@@ -15720,6 +15872,7 @@
   <w:style w:type="character" w:customStyle="1" w:styleId="18">
     <w:name w:val="EndNote Bibliography 字符"/>
     <w:link w:val="17"/>
+    <w:qFormat/>
     <w:uiPriority w:val="0"/>
     <w:rPr>
       <w:kern w:val="2"/>

--- a/论文/硕士开题-晁凯.docx
+++ b/论文/硕士开题-晁凯.docx
@@ -141,7 +141,7 @@
     </w:p>
     <w:tbl>
       <w:tblPr>
-        <w:tblStyle w:val="7"/>
+        <w:tblStyle w:val="8"/>
         <w:tblW w:w="0" w:type="auto"/>
         <w:jc w:val="center"/>
         <w:tblBorders>
@@ -242,24 +242,7 @@
                 <w:bCs/>
                 <w:sz w:val="24"/>
               </w:rPr>
-              <w:t>边缘算力网络拥塞控制</w:t>
-            </w:r>
-            <w:r>
-              <w:rPr>
-                <w:rFonts w:hint="eastAsia"/>
-                <w:bCs/>
-                <w:sz w:val="24"/>
-                <w:lang w:val="en-US" w:eastAsia="zh-CN"/>
-              </w:rPr>
-              <w:t>检测</w:t>
-            </w:r>
-            <w:r>
-              <w:rPr>
-                <w:rFonts w:hint="default"/>
-                <w:bCs/>
-                <w:sz w:val="24"/>
-              </w:rPr>
-              <w:t>方法的研究</w:t>
+              <w:t>边缘算力网络拥塞控制的研究</w:t>
             </w:r>
           </w:p>
         </w:tc>
@@ -1404,7 +1387,7 @@
     </w:p>
     <w:tbl>
       <w:tblPr>
-        <w:tblStyle w:val="7"/>
+        <w:tblStyle w:val="8"/>
         <w:tblW w:w="9067" w:type="dxa"/>
         <w:jc w:val="center"/>
         <w:tblBorders>
@@ -1656,6 +1639,22 @@
               </w:rPr>
               <w:t>在边缘算力网络中，边缘算力网络将计算和存储资源分布在了各个边缘设备上，用于处理数据，运行应用程序以及提供计算和存储服务，这些设备通常位于数据源头附近，如传感器，工业设备，智能手机，智能家具设备等，这样做的好处在于数据和计算在边缘位置处理，减少了数据传输到云服务器和返回的时间，从而降低了延迟，以及支持大规模设备的连接，边缘计算网络中的边缘节点分布在物理空间的各个位置，每个边缘节点都具备一定的计算和存储能力，当大规模设备连接到这些边缘节点时，数据可以在离设备更近的地方进行处理。这种分布式的数据处理方式能够轻松应对大量设备的数据。</w:t>
             </w:r>
+            <w:r>
+              <w:rPr>
+                <w:rFonts w:hint="eastAsia" w:ascii="宋体" w:hAnsi="宋体"/>
+                <w:sz w:val="24"/>
+                <w:lang w:val="en-US" w:eastAsia="zh-CN"/>
+              </w:rPr>
+              <w:br w:type="textWrapping"/>
+            </w:r>
+            <w:r>
+              <w:rPr>
+                <w:rFonts w:hint="eastAsia" w:ascii="宋体" w:hAnsi="宋体"/>
+                <w:sz w:val="24"/>
+                <w:lang w:val="en-US" w:eastAsia="zh-CN"/>
+              </w:rPr>
+              <w:t xml:space="preserve">    在边缘算力网络中，各种数据源包括传感器、智能设备（如智能家居设备、智能工厂设备等）以及移动设备（如智能手机和平板电脑），它们的时延需求各不相同。在网络拥塞检测中，考虑到这种多样性数据源的时延需求至关重要。例如，在智能工厂中，传感器用于实时监测生产线上的温度、湿度等数据，对实时性要求极高，任何延迟都可能影响到系统的响应速度和决策效果。另外，在某些场景下，多个设备需要协同工作，例如智能交通系统中的车辆和交通信号灯，它们需要在实时性的基础上保持协同，以避免交通事故和提高交通效率。因此，满足不同数据类型的时延需求是确保边缘算力网络正常运行的关键因素。</w:t>
+            </w:r>
           </w:p>
           <w:p>
             <w:pPr>
@@ -1673,45 +1672,38 @@
                 <w:sz w:val="24"/>
                 <w:lang w:val="en-US" w:eastAsia="zh-CN"/>
               </w:rPr>
-              <w:t>但是边缘算力网络同时会有与其他网络不一样的网络拥塞问题，在边缘计算应用通常需要实时处理数据，例如，自动驾驶汽车需要即时响应周围环境的传感器数据以进行决策和控制以及在工业自动化中，机器需要根据传感器数据调整操作，当网络发生拥塞时，数据传输可能会收到阻碍，导致数据延迟，因此对网络拥塞的检测也需要较高的实时性，拥塞检测需要尽可能快速地响应和采取行动。</w:t>
-            </w:r>
-          </w:p>
-          <w:p>
-            <w:pPr>
-              <w:spacing w:line="312" w:lineRule="auto"/>
-              <w:ind w:firstLine="480" w:firstLineChars="200"/>
-              <w:rPr>
-                <w:rFonts w:hint="eastAsia" w:ascii="宋体" w:hAnsi="宋体"/>
+              <w:t>随着智能网卡DPU的产生，RDMA（Remote Direct Memory Access）技术被广泛用于提供高性能、低延迟、高吞吐量的数据传输，在边缘计算集群中，各个边缘节点需要快速、可靠地交换大量数据，例如传感器数据、图像数据等。RDMA技术可以确保节点之间的实时数据传输，提供低延迟和高吞吐量，用于加速数据处理和分析。RDMA技术降低了服务器侧的处理时延，提升了计算和存储的效率，也减少了CPU资源的消耗。它也可能带来一些挑战，其中网络拥塞是其中之一。</w:t>
+            </w:r>
+          </w:p>
+          <w:p>
+            <w:pPr>
+              <w:spacing w:line="312" w:lineRule="auto"/>
+              <w:rPr>
+                <w:rFonts w:hint="default"/>
+                <w:b/>
                 <w:sz w:val="24"/>
                 <w:lang w:val="en-US" w:eastAsia="zh-CN"/>
               </w:rPr>
             </w:pPr>
             <w:r>
               <w:rPr>
-                <w:rFonts w:hint="eastAsia" w:ascii="宋体" w:hAnsi="宋体"/>
+                <w:rFonts w:hint="eastAsia"/>
+                <w:b/>
                 <w:sz w:val="24"/>
                 <w:lang w:val="en-US" w:eastAsia="zh-CN"/>
               </w:rPr>
-              <w:t>边缘算力网络中的数据源种类繁多，这些设备包括传感器、智能设备（如智能家居设备、智能工厂设备等）、移动设备（如智能手机和平板电脑）等。这些数据源产生的数据可能具有不同的特点，例如数据量大小、传输频率、数据格式等。在网络拥塞检测中，考虑到这种多样性数据源的特点非常重要，因为不同类型的数据源可能会在网络中产生不同程度的压力。</w:t>
-            </w:r>
-          </w:p>
-          <w:p>
-            <w:pPr>
-              <w:spacing w:line="312" w:lineRule="auto"/>
-              <w:ind w:firstLine="480" w:firstLineChars="200"/>
-              <w:rPr>
-                <w:rFonts w:hint="eastAsia" w:ascii="宋体" w:hAnsi="宋体"/>
+              <w:t>4</w:t>
+            </w:r>
+            <w:bookmarkStart w:id="1" w:name="_GoBack"/>
+            <w:bookmarkEnd w:id="1"/>
+            <w:r>
+              <w:rPr>
+                <w:rFonts w:hint="eastAsia"/>
+                <w:b/>
                 <w:sz w:val="24"/>
                 <w:lang w:val="en-US" w:eastAsia="zh-CN"/>
               </w:rPr>
-            </w:pPr>
-            <w:r>
-              <w:rPr>
-                <w:rFonts w:hint="eastAsia" w:ascii="宋体" w:hAnsi="宋体"/>
-                <w:sz w:val="24"/>
-                <w:lang w:val="en-US" w:eastAsia="zh-CN"/>
-              </w:rPr>
-              <w:t>随着智能网卡DPU的产生，RDMA（Remote Direct Memory Access）技术被广泛用于提供高性能、低延迟、高吞吐量的数据传输，在边缘计算集群中，各个边缘节点需要快速、可靠地交换大量数据，例如传感器数据、图像数据等。RDMA技术可以确保节点之间的实时数据传输，提供低延迟和高吞吐量，用于加速数据处理和分析。RDMA技术降低了服务器侧的处理时延，提升了计算和存储的效率，也减少了CPU资源的消耗。它也可能带来一些挑战，其中网络拥塞是其中之一。</w:t>
+              <w:t>国内外研究现状</w:t>
             </w:r>
           </w:p>
           <w:p>
@@ -1761,7 +1753,7 @@
     </w:p>
     <w:tbl>
       <w:tblPr>
-        <w:tblStyle w:val="7"/>
+        <w:tblStyle w:val="8"/>
         <w:tblW w:w="9185" w:type="dxa"/>
         <w:tblInd w:w="-5" w:type="dxa"/>
         <w:tblBorders>
@@ -4177,7 +4169,7 @@
           </w:p>
           <w:p>
             <w:pPr>
-              <w:pStyle w:val="17"/>
+              <w:pStyle w:val="18"/>
               <w:spacing w:line="312" w:lineRule="auto"/>
               <w:rPr>
                 <w:sz w:val="24"/>
@@ -4219,7 +4211,7 @@
     </w:p>
     <w:tbl>
       <w:tblPr>
-        <w:tblStyle w:val="7"/>
+        <w:tblStyle w:val="8"/>
         <w:tblW w:w="9072" w:type="dxa"/>
         <w:tblInd w:w="-5" w:type="dxa"/>
         <w:tblBorders>
@@ -4362,8 +4354,6 @@
               </w:rPr>
               <w:t>对于边缘算力网络中边缘网关会接收到多样化数据源不能准确识别网络拥塞迹象的问题；</w:t>
             </w:r>
-            <w:bookmarkStart w:id="1" w:name="_GoBack"/>
-            <w:bookmarkEnd w:id="1"/>
             <w:r>
               <w:rPr>
                 <w:color w:val="000000"/>
@@ -4633,4524 +4623,1455 @@
           <w:p>
             <w:pPr>
               <w:spacing w:line="312" w:lineRule="auto"/>
+              <w:rPr>
+                <w:b/>
+                <w:bCs/>
+                <w:sz w:val="24"/>
+              </w:rPr>
+            </w:pPr>
+            <w:r>
+              <w:rPr>
+                <w:rFonts w:hint="eastAsia"/>
+                <w:b/>
+                <w:bCs/>
+                <w:sz w:val="24"/>
+              </w:rPr>
+              <w:t>2</w:t>
+            </w:r>
+            <w:r>
+              <w:rPr>
+                <w:b/>
+                <w:bCs/>
+                <w:sz w:val="24"/>
+              </w:rPr>
+              <w:t>.</w:t>
+            </w:r>
+            <w:r>
+              <w:rPr>
+                <w:rFonts w:hint="eastAsia"/>
+                <w:b/>
+                <w:bCs/>
+                <w:sz w:val="24"/>
+              </w:rPr>
+              <w:t>算法研究</w:t>
+            </w:r>
+          </w:p>
+          <w:p>
+            <w:pPr>
+              <w:spacing w:line="312" w:lineRule="auto"/>
+              <w:ind w:firstLine="480" w:firstLineChars="200"/>
+              <w:rPr>
+                <w:color w:val="000000"/>
+                <w:sz w:val="24"/>
+              </w:rPr>
+            </w:pPr>
+            <w:r>
+              <w:rPr>
+                <w:rFonts w:hint="eastAsia"/>
+                <w:color w:val="000000"/>
+                <w:sz w:val="24"/>
+              </w:rPr>
+              <w:t>1）</w:t>
+            </w:r>
+            <w:r>
+              <w:rPr>
+                <w:rFonts w:hint="eastAsia"/>
+                <w:sz w:val="24"/>
+                <w:lang w:val="en-US" w:eastAsia="zh-CN"/>
+              </w:rPr>
+              <w:t>基于不同流量类型下的拥塞检测算法</w:t>
+            </w:r>
+            <w:r>
+              <w:rPr>
+                <w:rFonts w:hint="eastAsia"/>
+                <w:color w:val="000000"/>
+                <w:sz w:val="24"/>
+              </w:rPr>
+              <w:t>网络整体结构</w:t>
+            </w:r>
+          </w:p>
+          <w:p>
+            <w:pPr>
+              <w:spacing w:line="312" w:lineRule="auto"/>
+              <w:ind w:firstLine="480" w:firstLineChars="200"/>
+              <w:rPr>
+                <w:rFonts w:hint="eastAsia"/>
+                <w:sz w:val="24"/>
+              </w:rPr>
+            </w:pPr>
+            <w:r>
+              <w:rPr>
+                <w:rFonts w:hint="eastAsia"/>
+                <w:sz w:val="24"/>
+              </w:rPr>
+              <w:t>针对目前</w:t>
+            </w:r>
+            <w:r>
+              <w:rPr>
+                <w:rFonts w:hint="eastAsia"/>
+                <w:sz w:val="24"/>
+                <w:lang w:val="en-US" w:eastAsia="zh-CN"/>
+              </w:rPr>
+              <w:t>边缘算力网络中网络拥塞，以及不同流量时延需求的</w:t>
+            </w:r>
+            <w:r>
+              <w:rPr>
+                <w:rFonts w:hint="eastAsia"/>
+                <w:sz w:val="24"/>
+              </w:rPr>
+              <w:t>问题，本课题提</w:t>
+            </w:r>
+            <w:r>
+              <w:rPr>
+                <w:rFonts w:hint="eastAsia"/>
+                <w:sz w:val="24"/>
+                <w:lang w:val="en-US" w:eastAsia="zh-CN"/>
+              </w:rPr>
+              <w:t>出了基于不同流量类型下的拥塞检测算法</w:t>
+            </w:r>
+            <w:r>
+              <w:rPr>
+                <w:rFonts w:hint="eastAsia"/>
+                <w:sz w:val="24"/>
+              </w:rPr>
+              <w:t>，</w:t>
+            </w:r>
+            <w:r>
+              <w:rPr>
+                <w:rFonts w:hint="eastAsia"/>
+                <w:sz w:val="24"/>
+                <w:lang w:val="en-US" w:eastAsia="zh-CN"/>
+              </w:rPr>
+              <w:t>并将在NS2仿真软件中仿真模拟</w:t>
+            </w:r>
+            <w:r>
+              <w:rPr>
+                <w:rFonts w:hint="eastAsia"/>
+                <w:sz w:val="24"/>
+              </w:rPr>
+              <w:t>。图3显示</w:t>
+            </w:r>
+            <w:r>
+              <w:rPr>
+                <w:rFonts w:hint="eastAsia"/>
+                <w:sz w:val="24"/>
+                <w:lang w:val="en-US" w:eastAsia="zh-CN"/>
+              </w:rPr>
+              <w:t>了基于不同流量类型下的算法</w:t>
+            </w:r>
+            <w:r>
+              <w:rPr>
+                <w:rFonts w:hint="eastAsia"/>
+                <w:sz w:val="24"/>
+              </w:rPr>
+              <w:t>结构，所提出的</w:t>
+            </w:r>
+            <w:r>
+              <w:rPr>
+                <w:rFonts w:hint="eastAsia"/>
+                <w:sz w:val="24"/>
+                <w:lang w:val="en-US" w:eastAsia="zh-CN"/>
+              </w:rPr>
+              <w:t>算法结构中包含了噪声信号处理，不同流量时延需求，以及通过平均队列尺寸变化率对网络的拥塞检测</w:t>
+            </w:r>
+            <w:r>
+              <w:rPr>
+                <w:rFonts w:hint="eastAsia"/>
+                <w:sz w:val="24"/>
+              </w:rPr>
+              <w:t>。</w:t>
+            </w:r>
+          </w:p>
+          <w:p>
+            <w:pPr>
+              <w:spacing w:line="312" w:lineRule="auto"/>
+              <w:ind w:firstLine="480" w:firstLineChars="200"/>
+              <w:rPr>
+                <w:rFonts w:hint="default" w:eastAsia="宋体"/>
+                <w:sz w:val="24"/>
+                <w:lang w:val="en-US" w:eastAsia="zh-CN"/>
+              </w:rPr>
+            </w:pPr>
+            <w:r>
+              <w:rPr>
+                <w:rFonts w:hint="eastAsia"/>
+                <w:sz w:val="24"/>
+                <w:lang w:val="en-US" w:eastAsia="zh-CN"/>
+              </w:rPr>
+              <w:t>在边缘算力网络中，边缘终端往往在噪声信号复杂的场景中，例如各种各样的传感器，雷达等等，在队列的观察信息中耦合了一定的噪声，我们将分析这些噪声。</w:t>
+            </w:r>
+          </w:p>
+          <w:p>
+            <w:pPr>
+              <w:spacing w:line="312" w:lineRule="auto"/>
+              <w:ind w:firstLine="480" w:firstLineChars="200"/>
+              <w:rPr>
+                <w:rFonts w:hint="eastAsia"/>
+                <w:sz w:val="24"/>
+                <w:lang w:val="en-US" w:eastAsia="zh-CN"/>
+              </w:rPr>
+            </w:pPr>
+            <w:r>
+              <w:rPr>
+                <w:rFonts w:hint="eastAsia"/>
+                <w:sz w:val="24"/>
+                <w:lang w:val="en-US" w:eastAsia="zh-CN"/>
+              </w:rPr>
+              <w:t>在边缘算力网络中，边缘网关会接受到各种各样的流量数据，例如，温度、湿度、光照等传感器数据；4k摄像头的视频流数据，以及各种雷达数据等等。而这些数据的RTT时间是不同的，</w:t>
+            </w:r>
+            <w:r>
+              <w:rPr>
+                <w:rFonts w:hint="eastAsia"/>
+                <w:sz w:val="24"/>
+              </w:rPr>
+              <w:t>为了能够</w:t>
+            </w:r>
+            <w:r>
+              <w:rPr>
+                <w:rFonts w:hint="eastAsia"/>
+                <w:sz w:val="24"/>
+                <w:lang w:val="en-US" w:eastAsia="zh-CN"/>
+              </w:rPr>
+              <w:t>应对不同流量类型不同的时延需求，我们将对不同流量类型在传输至边缘网关时的存储缓存队列进行重新排列，不再遵循先入先出的原则，使得需要低时延的流量尽可能的排列在缓存区队列的前方，而对时延要求不高的流量排列在缓冲区队列的后方。</w:t>
+            </w:r>
+          </w:p>
+          <w:p>
+            <w:pPr>
+              <w:spacing w:line="312" w:lineRule="auto"/>
+              <w:ind w:firstLine="480" w:firstLineChars="200"/>
+              <w:rPr>
+                <w:rFonts w:hint="default"/>
+                <w:sz w:val="24"/>
+                <w:lang w:val="en-US" w:eastAsia="zh-CN"/>
+              </w:rPr>
+            </w:pPr>
+            <w:r>
+              <w:rPr>
+                <w:rFonts w:hint="eastAsia"/>
+                <w:sz w:val="24"/>
+                <w:lang w:val="en-US" w:eastAsia="zh-CN"/>
+              </w:rPr>
+              <w:t>在边缘算力网络中，面对网络即将发生的网络拥塞情况，要尽可能的提前采取措施，同样这也要求了尽可能早的检测出网络拥塞迹象，在网络拥塞检测中我们采用了基于平均队列尺寸变换率的方法，根据平均队列尺寸的变换率来对到来的数据包进行丢包处理。</w:t>
+            </w:r>
+          </w:p>
+          <w:p>
+            <w:pPr>
+              <w:spacing w:line="312" w:lineRule="auto"/>
+              <w:ind w:firstLine="480" w:firstLineChars="200"/>
+              <w:rPr>
+                <w:color w:val="000000"/>
+                <w:sz w:val="24"/>
+              </w:rPr>
+            </w:pPr>
+            <w:r>
+              <w:rPr>
+                <w:color w:val="000000"/>
+                <w:sz w:val="24"/>
+              </w:rPr>
+              <w:t>2</w:t>
+            </w:r>
+            <w:r>
+              <w:rPr>
+                <w:rFonts w:hint="eastAsia"/>
+                <w:color w:val="000000"/>
+                <w:sz w:val="24"/>
+              </w:rPr>
+              <w:t>）</w:t>
+            </w:r>
+            <w:r>
+              <w:rPr>
+                <w:rFonts w:hint="eastAsia"/>
+                <w:color w:val="000000"/>
+                <w:sz w:val="24"/>
+                <w:lang w:val="en-US" w:eastAsia="zh-CN"/>
+              </w:rPr>
+              <w:t>噪声信号处理</w:t>
+            </w:r>
+            <w:r>
+              <w:rPr>
+                <w:rFonts w:hint="eastAsia"/>
+                <w:color w:val="000000"/>
+                <w:sz w:val="24"/>
+              </w:rPr>
+              <w:t>模块</w:t>
+            </w:r>
+          </w:p>
+          <w:p>
+            <w:pPr>
+              <w:spacing w:line="312" w:lineRule="auto"/>
+              <w:ind w:firstLine="480" w:firstLineChars="200"/>
+              <w:rPr>
+                <w:rFonts w:hint="eastAsia"/>
+                <w:color w:val="000000"/>
+                <w:sz w:val="24"/>
+                <w:lang w:val="en-US" w:eastAsia="zh-CN"/>
+              </w:rPr>
+            </w:pPr>
+            <w:r>
+              <w:rPr>
+                <w:rFonts w:hint="eastAsia"/>
+                <w:color w:val="000000"/>
+                <w:sz w:val="24"/>
+                <w:lang w:val="en-US" w:eastAsia="zh-CN"/>
+              </w:rPr>
+              <w:t>在边缘算力网络中，边缘设备可能处于复杂的环境当中，例如收到温度、湿度、电磁干扰等因素的影响，这些环境因素会引入噪声信号，以及在边缘算力网络场景下，每个数据包在传输过程中的时延抖动是随机的，这会对队列尺寸的观测信息造成一定的干扰，因此定义观测值：</w:t>
+            </w:r>
+          </w:p>
+          <w:p>
+            <w:pPr>
+              <w:spacing w:line="312" w:lineRule="auto"/>
+              <w:ind w:firstLine="480" w:firstLineChars="200"/>
+              <w:rPr>
+                <w:rFonts w:hint="default"/>
+                <w:color w:val="000000"/>
+                <w:sz w:val="24"/>
+                <w:lang w:val="en-US" w:eastAsia="zh-CN"/>
+              </w:rPr>
+            </w:pPr>
+            <w:r>
+              <w:rPr>
+                <w:rFonts w:hint="default"/>
+                <w:color w:val="000000"/>
+                <w:position w:val="-12"/>
+                <w:sz w:val="24"/>
+                <w:lang w:val="en-US" w:eastAsia="zh-CN"/>
+              </w:rPr>
+              <w:object>
+                <v:shape id="_x0000_i1025" o:spt="75" type="#_x0000_t75" style="height:18pt;width:58pt;" o:ole="t" filled="f" o:preferrelative="t" stroked="f" coordsize="21600,21600">
+                  <v:fill on="f" focussize="0,0"/>
+                  <v:stroke on="f"/>
+                  <v:imagedata r:id="rId14" o:title=""/>
+                  <o:lock v:ext="edit" aspectratio="t"/>
+                  <w10:wrap type="none"/>
+                  <w10:anchorlock/>
+                </v:shape>
+                <o:OLEObject Type="Embed" ProgID="Equation.KSEE3" ShapeID="_x0000_i1025" DrawAspect="Content" ObjectID="_1468075725" r:id="rId13">
+                  <o:LockedField>false</o:LockedField>
+                </o:OLEObject>
+              </w:object>
+            </w:r>
+          </w:p>
+          <w:p>
+            <w:pPr>
+              <w:spacing w:line="312" w:lineRule="auto"/>
+              <w:ind w:firstLine="480" w:firstLineChars="200"/>
+              <w:rPr>
+                <w:rFonts w:hint="default" w:eastAsia="宋体"/>
+                <w:color w:val="000000"/>
+                <w:sz w:val="24"/>
+                <w:lang w:val="en-US" w:eastAsia="zh-CN"/>
+              </w:rPr>
+            </w:pPr>
+            <w:r>
+              <w:rPr>
+                <w:rFonts w:hint="eastAsia"/>
+                <w:color w:val="000000"/>
+                <w:sz w:val="24"/>
+                <w:lang w:val="en-US" w:eastAsia="zh-CN"/>
+              </w:rPr>
+              <w:t>我们认为所观测到的噪声信号是与时间没有相关性的高斯白噪声，利用卡尔曼滤波并且在卡尔曼滤波中加入遗忘因子。</w:t>
+            </w:r>
+          </w:p>
+          <w:p>
+            <w:pPr>
+              <w:spacing w:line="312" w:lineRule="auto"/>
+              <w:ind w:firstLine="480" w:firstLineChars="200"/>
+              <w:rPr>
+                <w:rFonts w:hint="eastAsia"/>
+                <w:color w:val="000000"/>
+                <w:sz w:val="24"/>
+              </w:rPr>
+            </w:pPr>
+          </w:p>
+          <w:p>
+            <w:pPr>
+              <w:spacing w:line="312" w:lineRule="auto"/>
+              <w:ind w:firstLine="480" w:firstLineChars="200"/>
+              <w:rPr>
+                <w:rFonts w:hint="eastAsia"/>
+                <w:color w:val="000000"/>
+                <w:sz w:val="24"/>
+              </w:rPr>
+            </w:pPr>
+          </w:p>
+          <w:p>
+            <w:pPr>
+              <w:numPr>
+                <w:ilvl w:val="0"/>
+                <w:numId w:val="1"/>
+              </w:numPr>
+              <w:spacing w:line="312" w:lineRule="auto"/>
+              <w:ind w:firstLine="480" w:firstLineChars="200"/>
+              <w:rPr>
+                <w:rFonts w:hint="eastAsia"/>
+                <w:sz w:val="24"/>
+                <w:lang w:val="en-US" w:eastAsia="zh-CN"/>
+              </w:rPr>
+            </w:pPr>
+            <w:r>
+              <w:rPr>
+                <w:rFonts w:hint="eastAsia"/>
+                <w:color w:val="000000"/>
+                <w:sz w:val="24"/>
+                <w:lang w:val="en-US" w:eastAsia="zh-CN"/>
+              </w:rPr>
+              <w:t>不同流量</w:t>
+            </w:r>
+            <w:r>
+              <w:rPr>
+                <w:rFonts w:hint="eastAsia"/>
+                <w:sz w:val="24"/>
+                <w:lang w:val="en-US" w:eastAsia="zh-CN"/>
+              </w:rPr>
+              <w:t>时延需求模块</w:t>
+            </w:r>
+          </w:p>
+          <w:p>
+            <w:pPr>
+              <w:numPr>
+                <w:numId w:val="0"/>
+              </w:numPr>
+              <w:spacing w:line="312" w:lineRule="auto"/>
+              <w:ind w:firstLine="480" w:firstLineChars="200"/>
+              <w:rPr>
+                <w:rFonts w:hint="eastAsia"/>
+                <w:sz w:val="24"/>
+                <w:lang w:val="en-US" w:eastAsia="zh-CN"/>
+              </w:rPr>
+            </w:pPr>
+            <w:r>
+              <w:rPr>
+                <w:rFonts w:hint="eastAsia"/>
+                <w:sz w:val="24"/>
+                <w:lang w:val="en-US" w:eastAsia="zh-CN"/>
+              </w:rPr>
+              <w:t>在边缘算力网络中，不同的数据流对于数据传输时的延迟要求可能有所不同。这种延迟需求可以是由应用层人为设置的，也可以是根据实际网络状况和数据流量自适应调整的。这个延迟需求指的是数据包在路由器中存在的最长时间，即数据包从发送到接收的时间间隔。</w:t>
+            </w:r>
+          </w:p>
+          <w:p>
+            <w:pPr>
+              <w:numPr>
+                <w:numId w:val="0"/>
+              </w:numPr>
+              <w:spacing w:line="312" w:lineRule="auto"/>
+              <w:ind w:firstLine="480" w:firstLineChars="200"/>
+              <w:rPr>
+                <w:rFonts w:hint="eastAsia"/>
+                <w:sz w:val="24"/>
+                <w:lang w:val="en-US" w:eastAsia="zh-CN"/>
+              </w:rPr>
+            </w:pPr>
+            <w:r>
+              <w:rPr>
+                <w:rFonts w:hint="eastAsia"/>
+                <w:sz w:val="24"/>
+                <w:lang w:val="en-US" w:eastAsia="zh-CN"/>
+              </w:rPr>
+              <w:t>为了满足这种需求，每个数据流在确定了自身数据包的延迟需求后，将这个需求信息嵌入到数据包中的固定位置，通常是IP层的选项字段中。这个操作可以通过用户态和内核态的交互完成。一旦时延需求被正确写入数据包，它就会被路由器内核识别、提取和计算，以便进行后续的队列操作。</w:t>
+            </w:r>
+          </w:p>
+          <w:p>
+            <w:pPr>
+              <w:numPr>
+                <w:numId w:val="0"/>
+              </w:numPr>
+              <w:spacing w:line="312" w:lineRule="auto"/>
+              <w:ind w:firstLine="480" w:firstLineChars="200"/>
+              <w:rPr>
+                <w:rFonts w:hint="eastAsia"/>
+                <w:sz w:val="24"/>
+                <w:lang w:val="en-US" w:eastAsia="zh-CN"/>
+              </w:rPr>
+            </w:pPr>
+            <w:r>
+              <w:rPr>
+                <w:rFonts w:hint="eastAsia"/>
+                <w:sz w:val="24"/>
+                <w:lang w:val="en-US" w:eastAsia="zh-CN"/>
+              </w:rPr>
+              <w:t>时延需求实际上描述了数据包的紧急程度，它确保了数据包被正确地入队，满足了网络服务质量（QoS）的要求。通过这种方式，网络可以根据不同数据流的需求将数据包合理地排队，从而提供更好的性能和用户体验。</w:t>
+            </w:r>
+          </w:p>
+          <w:p>
+            <w:pPr>
+              <w:numPr>
+                <w:ilvl w:val="0"/>
+                <w:numId w:val="1"/>
+              </w:numPr>
+              <w:spacing w:line="312" w:lineRule="auto"/>
+              <w:ind w:firstLine="480" w:firstLineChars="200"/>
+              <w:rPr>
+                <w:rFonts w:hint="eastAsia"/>
+                <w:sz w:val="24"/>
+                <w:lang w:val="en-US" w:eastAsia="zh-CN"/>
+              </w:rPr>
+            </w:pPr>
+            <w:r>
+              <w:rPr>
+                <w:rFonts w:hint="eastAsia"/>
+                <w:sz w:val="24"/>
+                <w:lang w:val="en-US" w:eastAsia="zh-CN"/>
+              </w:rPr>
+              <w:t>基于平均队列尺寸变化率模块</w:t>
+            </w:r>
+          </w:p>
+          <w:p>
+            <w:pPr>
+              <w:numPr>
+                <w:numId w:val="0"/>
+              </w:numPr>
+              <w:spacing w:line="312" w:lineRule="auto"/>
+              <w:ind w:firstLine="480"/>
+              <w:rPr>
+                <w:rFonts w:hint="eastAsia"/>
+                <w:sz w:val="24"/>
+                <w:lang w:val="en-US" w:eastAsia="zh-CN"/>
+              </w:rPr>
+            </w:pPr>
+            <w:r>
+              <w:rPr>
+                <w:rFonts w:hint="eastAsia"/>
+                <w:sz w:val="24"/>
+                <w:lang w:val="en-US" w:eastAsia="zh-CN"/>
+              </w:rPr>
+              <w:t>在边缘算力网络中，我们需要在网络拥塞即将到来时采取相关措施，传统的RED算法，通过计算平均队列的尺寸来描述网络拥塞的程度，从而进行丢包选择，AQMRD将计算其平均队列尺寸变换率，即：</w:t>
+            </w:r>
+          </w:p>
+          <w:p>
+            <w:pPr>
+              <w:numPr>
+                <w:numId w:val="0"/>
+              </w:numPr>
+              <w:spacing w:line="312" w:lineRule="auto"/>
+              <w:ind w:firstLine="480"/>
+              <w:rPr>
+                <w:rFonts w:hint="default"/>
+                <w:sz w:val="24"/>
+                <w:lang w:val="en-US" w:eastAsia="zh-CN"/>
+              </w:rPr>
+            </w:pPr>
+            <w:r>
+              <w:rPr>
+                <w:rFonts w:hint="default"/>
+                <w:position w:val="-14"/>
+                <w:sz w:val="24"/>
+                <w:lang w:val="en-US" w:eastAsia="zh-CN"/>
+              </w:rPr>
+              <w:object>
+                <v:shape id="_x0000_i1026" o:spt="75" type="#_x0000_t75" style="height:19pt;width:247pt;" o:ole="t" filled="f" o:preferrelative="t" stroked="f" coordsize="21600,21600">
+                  <v:fill on="f" focussize="0,0"/>
+                  <v:stroke on="f"/>
+                  <v:imagedata r:id="rId16" o:title=""/>
+                  <o:lock v:ext="edit" aspectratio="t"/>
+                  <w10:wrap type="none"/>
+                  <w10:anchorlock/>
+                </v:shape>
+                <o:OLEObject Type="Embed" ProgID="Equation.KSEE3" ShapeID="_x0000_i1026" DrawAspect="Content" ObjectID="_1468075726" r:id="rId15">
+                  <o:LockedField>false</o:LockedField>
+                </o:OLEObject>
+              </w:object>
+            </w:r>
+          </w:p>
+          <w:p>
+            <w:pPr>
+              <w:widowControl w:val="0"/>
+              <w:numPr>
+                <w:numId w:val="0"/>
+              </w:numPr>
+              <w:spacing w:line="312" w:lineRule="auto"/>
+              <w:jc w:val="both"/>
+              <w:rPr>
+                <w:rFonts w:hint="default"/>
+                <w:sz w:val="24"/>
+                <w:lang w:val="en-US" w:eastAsia="zh-CN"/>
+              </w:rPr>
+            </w:pPr>
+            <w:r>
+              <w:rPr>
+                <w:rFonts w:hint="eastAsia"/>
+                <w:sz w:val="24"/>
+                <w:lang w:val="en-US" w:eastAsia="zh-CN"/>
+              </w:rPr>
+              <w:t>其中</w:t>
+            </w:r>
+            <w:r>
+              <w:rPr>
+                <w:rFonts w:hint="eastAsia"/>
+                <w:position w:val="-10"/>
+                <w:sz w:val="24"/>
+                <w:lang w:val="en-US" w:eastAsia="zh-CN"/>
+              </w:rPr>
+              <w:object>
+                <v:shape id="_x0000_i1027" o:spt="75" type="#_x0000_t75" style="height:16pt;width:53pt;" o:ole="t" filled="f" o:preferrelative="t" stroked="f" coordsize="21600,21600">
+                  <v:fill on="f" focussize="0,0"/>
+                  <v:stroke on="f"/>
+                  <v:imagedata r:id="rId18" o:title=""/>
+                  <o:lock v:ext="edit" aspectratio="t"/>
+                  <w10:wrap type="none"/>
+                  <w10:anchorlock/>
+                </v:shape>
+                <o:OLEObject Type="Embed" ProgID="Equation.KSEE3" ShapeID="_x0000_i1027" DrawAspect="Content" ObjectID="_1468075727" r:id="rId17">
+                  <o:LockedField>false</o:LockedField>
+                </o:OLEObject>
+              </w:object>
+            </w:r>
+            <w:r>
+              <w:rPr>
+                <w:rFonts w:hint="eastAsia"/>
+                <w:sz w:val="24"/>
+                <w:lang w:val="en-US" w:eastAsia="zh-CN"/>
+              </w:rPr>
+              <w:t>和</w:t>
+            </w:r>
+            <w:r>
+              <w:rPr>
+                <w:rFonts w:hint="eastAsia"/>
+                <w:position w:val="-10"/>
+                <w:sz w:val="24"/>
+                <w:lang w:val="en-US" w:eastAsia="zh-CN"/>
+              </w:rPr>
+              <w:object>
+                <v:shape id="_x0000_i1028" o:spt="75" type="#_x0000_t75" style="height:16pt;width:39pt;" o:ole="t" filled="f" o:preferrelative="t" stroked="f" coordsize="21600,21600">
+                  <v:fill on="f" focussize="0,0"/>
+                  <v:stroke on="f"/>
+                  <v:imagedata r:id="rId20" o:title=""/>
+                  <o:lock v:ext="edit" aspectratio="t"/>
+                  <w10:wrap type="none"/>
+                  <w10:anchorlock/>
+                </v:shape>
+                <o:OLEObject Type="Embed" ProgID="Equation.KSEE3" ShapeID="_x0000_i1028" DrawAspect="Content" ObjectID="_1468075728" r:id="rId19">
+                  <o:LockedField>false</o:LockedField>
+                </o:OLEObject>
+              </w:object>
+            </w:r>
+            <w:r>
+              <w:rPr>
+                <w:rFonts w:hint="eastAsia"/>
+                <w:sz w:val="24"/>
+                <w:lang w:val="en-US" w:eastAsia="zh-CN"/>
+              </w:rPr>
+              <w:t>分别是当前时刻和上一时刻的平均队列长度，</w:t>
+            </w:r>
+            <w:r>
+              <w:rPr>
+                <w:rFonts w:hint="eastAsia"/>
+                <w:position w:val="-10"/>
+                <w:sz w:val="24"/>
+                <w:lang w:val="en-US" w:eastAsia="zh-CN"/>
+              </w:rPr>
+              <w:object>
+                <v:shape id="_x0000_i1029" o:spt="75" type="#_x0000_t75" style="height:16pt;width:37pt;" o:ole="t" filled="f" o:preferrelative="t" stroked="f" coordsize="21600,21600">
+                  <v:fill on="f" focussize="0,0"/>
+                  <v:stroke on="f"/>
+                  <v:imagedata r:id="rId22" o:title=""/>
+                  <o:lock v:ext="edit" aspectratio="t"/>
+                  <w10:wrap type="none"/>
+                  <w10:anchorlock/>
+                </v:shape>
+                <o:OLEObject Type="Embed" ProgID="Equation.KSEE3" ShapeID="_x0000_i1029" DrawAspect="Content" ObjectID="_1468075729" r:id="rId21">
+                  <o:LockedField>false</o:LockedField>
+                </o:OLEObject>
+              </w:object>
+            </w:r>
+            <w:r>
+              <w:rPr>
+                <w:rFonts w:hint="eastAsia"/>
+                <w:sz w:val="24"/>
+                <w:lang w:val="en-US" w:eastAsia="zh-CN"/>
+              </w:rPr>
+              <w:t>与</w:t>
+            </w:r>
+            <w:r>
+              <w:rPr>
+                <w:rFonts w:hint="eastAsia"/>
+                <w:position w:val="-10"/>
+                <w:sz w:val="24"/>
+                <w:lang w:val="en-US" w:eastAsia="zh-CN"/>
+              </w:rPr>
+              <w:object>
+                <v:shape id="_x0000_i1030" o:spt="75" type="#_x0000_t75" style="height:16pt;width:22pt;" o:ole="t" filled="f" o:preferrelative="t" stroked="f" coordsize="21600,21600">
+                  <v:fill on="f" focussize="0,0"/>
+                  <v:stroke on="f"/>
+                  <v:imagedata r:id="rId24" o:title=""/>
+                  <o:lock v:ext="edit" aspectratio="t"/>
+                  <w10:wrap type="none"/>
+                  <w10:anchorlock/>
+                </v:shape>
+                <o:OLEObject Type="Embed" ProgID="Equation.KSEE3" ShapeID="_x0000_i1030" DrawAspect="Content" ObjectID="_1468075730" r:id="rId23">
+                  <o:LockedField>false</o:LockedField>
+                </o:OLEObject>
+              </w:object>
+            </w:r>
+            <w:r>
+              <w:rPr>
+                <w:rFonts w:hint="eastAsia"/>
+                <w:sz w:val="24"/>
+                <w:lang w:val="en-US" w:eastAsia="zh-CN"/>
+              </w:rPr>
+              <w:t>为当前时刻和上一时刻的瞬时队列长度，</w:t>
+            </w:r>
+            <w:r>
+              <w:rPr>
+                <w:rFonts w:hint="eastAsia"/>
+                <w:position w:val="-14"/>
+                <w:sz w:val="24"/>
+                <w:lang w:val="en-US" w:eastAsia="zh-CN"/>
+              </w:rPr>
+              <w:object>
+                <v:shape id="_x0000_i1031" o:spt="75" type="#_x0000_t75" style="height:19pt;width:16pt;" o:ole="t" filled="f" o:preferrelative="t" stroked="f" coordsize="21600,21600">
+                  <v:fill on="f" focussize="0,0"/>
+                  <v:stroke on="f"/>
+                  <v:imagedata r:id="rId26" o:title=""/>
+                  <o:lock v:ext="edit" aspectratio="t"/>
+                  <w10:wrap type="none"/>
+                  <w10:anchorlock/>
+                </v:shape>
+                <o:OLEObject Type="Embed" ProgID="Equation.KSEE3" ShapeID="_x0000_i1031" DrawAspect="Content" ObjectID="_1468075731" r:id="rId25">
+                  <o:LockedField>false</o:LockedField>
+                </o:OLEObject>
+              </w:object>
+            </w:r>
+            <w:r>
+              <w:rPr>
+                <w:rFonts w:hint="eastAsia"/>
+                <w:sz w:val="24"/>
+                <w:lang w:val="en-US" w:eastAsia="zh-CN"/>
+              </w:rPr>
+              <w:t>则是为了减小大规模流量的影响所设置的权值参数。在这里</w:t>
+            </w:r>
+            <w:r>
+              <w:rPr>
+                <w:rFonts w:hint="eastAsia"/>
+                <w:position w:val="-6"/>
+                <w:sz w:val="24"/>
+                <w:lang w:val="en-US" w:eastAsia="zh-CN"/>
+              </w:rPr>
+              <w:object>
+                <v:shape id="_x0000_i1039" o:spt="75" type="#_x0000_t75" style="height:13.95pt;width:26pt;" o:ole="t" filled="f" o:preferrelative="t" stroked="f" coordsize="21600,21600">
+                  <v:fill on="f" focussize="0,0"/>
+                  <v:stroke on="f"/>
+                  <v:imagedata r:id="rId28" o:title=""/>
+                  <o:lock v:ext="edit" aspectratio="t"/>
+                  <w10:wrap type="none"/>
+                  <w10:anchorlock/>
+                </v:shape>
+                <o:OLEObject Type="Embed" ProgID="Equation.KSEE3" ShapeID="_x0000_i1039" DrawAspect="Content" ObjectID="_1468075732" r:id="rId27">
+                  <o:LockedField>false</o:LockedField>
+                </o:OLEObject>
+              </w:object>
+            </w:r>
+            <w:r>
+              <w:rPr>
+                <w:rFonts w:hint="eastAsia"/>
+                <w:sz w:val="24"/>
+                <w:lang w:val="en-US" w:eastAsia="zh-CN"/>
+              </w:rPr>
+              <w:t>用以反映网络流量的变化情况。</w:t>
+            </w:r>
+          </w:p>
+          <w:p>
+            <w:pPr>
+              <w:widowControl w:val="0"/>
+              <w:numPr>
+                <w:numId w:val="0"/>
+              </w:numPr>
+              <w:spacing w:line="312" w:lineRule="auto"/>
+              <w:jc w:val="both"/>
+              <w:rPr>
+                <w:rFonts w:hint="eastAsia"/>
+                <w:sz w:val="24"/>
+                <w:lang w:val="en-US" w:eastAsia="zh-CN"/>
+              </w:rPr>
+            </w:pPr>
+            <w:r>
+              <w:rPr>
+                <w:rFonts w:hint="eastAsia"/>
+                <w:sz w:val="24"/>
+                <w:lang w:val="en-US" w:eastAsia="zh-CN"/>
+              </w:rPr>
+              <w:t xml:space="preserve">  对于</w:t>
+            </w:r>
+            <w:r>
+              <w:rPr>
+                <w:rFonts w:hint="eastAsia"/>
+                <w:position w:val="-14"/>
+                <w:sz w:val="24"/>
+                <w:lang w:val="en-US" w:eastAsia="zh-CN"/>
+              </w:rPr>
+              <w:object>
+                <v:shape id="_x0000_i1032" o:spt="75" type="#_x0000_t75" style="height:19pt;width:16pt;" o:ole="t" filled="f" o:preferrelative="t" stroked="f" coordsize="21600,21600">
+                  <v:fill on="f" focussize="0,0"/>
+                  <v:stroke on="f"/>
+                  <v:imagedata r:id="rId30" o:title=""/>
+                  <o:lock v:ext="edit" aspectratio="t"/>
+                  <w10:wrap type="none"/>
+                  <w10:anchorlock/>
+                </v:shape>
+                <o:OLEObject Type="Embed" ProgID="Equation.KSEE3" ShapeID="_x0000_i1032" DrawAspect="Content" ObjectID="_1468075733" r:id="rId29">
+                  <o:LockedField>false</o:LockedField>
+                </o:OLEObject>
+              </w:object>
+            </w:r>
+            <w:r>
+              <w:rPr>
+                <w:rFonts w:hint="eastAsia"/>
+                <w:sz w:val="24"/>
+                <w:lang w:val="en-US" w:eastAsia="zh-CN"/>
+              </w:rPr>
+              <w:t>通常会被设置为0.002，而在边缘算力网络中，则希望</w:t>
+            </w:r>
+            <w:r>
+              <w:rPr>
+                <w:rFonts w:hint="eastAsia"/>
+                <w:position w:val="-14"/>
+                <w:sz w:val="24"/>
+                <w:lang w:val="en-US" w:eastAsia="zh-CN"/>
+              </w:rPr>
+              <w:object>
+                <v:shape id="_x0000_i1033" o:spt="75" type="#_x0000_t75" style="height:19pt;width:16pt;" o:ole="t" filled="f" o:preferrelative="t" stroked="f" coordsize="21600,21600">
+                  <v:path/>
+                  <v:fill on="f" focussize="0,0"/>
+                  <v:stroke on="f"/>
+                  <v:imagedata r:id="rId30" o:title=""/>
+                  <o:lock v:ext="edit" aspectratio="t"/>
+                  <w10:wrap type="none"/>
+                  <w10:anchorlock/>
+                </v:shape>
+                <o:OLEObject Type="Embed" ProgID="Equation.KSEE3" ShapeID="_x0000_i1033" DrawAspect="Content" ObjectID="_1468075734" r:id="rId31">
+                  <o:LockedField>false</o:LockedField>
+                </o:OLEObject>
+              </w:object>
+            </w:r>
+            <w:r>
+              <w:rPr>
+                <w:rFonts w:hint="eastAsia"/>
+                <w:sz w:val="24"/>
+                <w:lang w:val="en-US" w:eastAsia="zh-CN"/>
+              </w:rPr>
+              <w:t>权值参数是一个动态调整的数，即：在计算到的平均队列尺寸较低以及平均队列尺寸变换率的绝对值较低时；在计算到的平均队列尺寸较小以及平均队列尺寸变换率绝对值较大时；在计算到的平均队列尺寸较大以及平均队列尺寸变换率绝对值较小时；在计算到的平均队列尺寸较大以及平均队列尺寸变换率绝对值较大时；这几种情况下</w:t>
+            </w:r>
+            <w:r>
+              <w:rPr>
+                <w:rFonts w:hint="eastAsia"/>
+                <w:position w:val="-14"/>
+                <w:sz w:val="24"/>
+                <w:lang w:val="en-US" w:eastAsia="zh-CN"/>
+              </w:rPr>
+              <w:object>
+                <v:shape id="_x0000_i1038" o:spt="75" type="#_x0000_t75" style="height:19pt;width:16pt;" o:ole="t" filled="f" o:preferrelative="t" stroked="f" coordsize="21600,21600">
+                  <v:path/>
+                  <v:fill on="f" focussize="0,0"/>
+                  <v:stroke on="f"/>
+                  <v:imagedata r:id="rId30" o:title=""/>
+                  <o:lock v:ext="edit" aspectratio="t"/>
+                  <w10:wrap type="none"/>
+                  <w10:anchorlock/>
+                </v:shape>
+                <o:OLEObject Type="Embed" ProgID="Equation.KSEE3" ShapeID="_x0000_i1038" DrawAspect="Content" ObjectID="_1468075735" r:id="rId32">
+                  <o:LockedField>false</o:LockedField>
+                </o:OLEObject>
+              </w:object>
+            </w:r>
+            <w:r>
+              <w:rPr>
+                <w:rFonts w:hint="eastAsia"/>
+                <w:sz w:val="24"/>
+                <w:lang w:val="en-US" w:eastAsia="zh-CN"/>
+              </w:rPr>
+              <w:t>权值将是不同的函数。</w:t>
+            </w:r>
+          </w:p>
+          <w:p>
+            <w:pPr>
+              <w:widowControl w:val="0"/>
+              <w:numPr>
+                <w:numId w:val="0"/>
+              </w:numPr>
+              <w:spacing w:line="312" w:lineRule="auto"/>
+              <w:jc w:val="both"/>
+              <w:rPr>
+                <w:rFonts w:hint="eastAsia"/>
+                <w:sz w:val="24"/>
+                <w:lang w:val="en-US" w:eastAsia="zh-CN"/>
+              </w:rPr>
+            </w:pPr>
+            <w:r>
+              <w:rPr>
+                <w:rFonts w:hint="eastAsia"/>
+                <w:sz w:val="24"/>
+                <w:lang w:val="en-US" w:eastAsia="zh-CN"/>
+              </w:rPr>
+              <w:t xml:space="preserve">  这里将根据平均队列长度变化率更新中间的阈值，再使用中间阈值构建整体的丢包策略。在AQMRD中</w:t>
+            </w:r>
+            <w:r>
+              <w:rPr>
+                <w:rFonts w:hint="eastAsia"/>
+                <w:position w:val="-12"/>
+                <w:sz w:val="24"/>
+                <w:lang w:val="en-US" w:eastAsia="zh-CN"/>
+              </w:rPr>
+              <w:object>
+                <v:shape id="_x0000_i1040" o:spt="75" type="#_x0000_t75" style="height:18pt;width:28pt;" o:ole="t" filled="f" o:preferrelative="t" stroked="f" coordsize="21600,21600">
+                  <v:fill on="f" focussize="0,0"/>
+                  <v:stroke on="f"/>
+                  <v:imagedata r:id="rId34" o:title=""/>
+                  <o:lock v:ext="edit" aspectratio="t"/>
+                  <w10:wrap type="none"/>
+                  <w10:anchorlock/>
+                </v:shape>
+                <o:OLEObject Type="Embed" ProgID="Equation.KSEE3" ShapeID="_x0000_i1040" DrawAspect="Content" ObjectID="_1468075736" r:id="rId33">
+                  <o:LockedField>false</o:LockedField>
+                </o:OLEObject>
+              </w:object>
+            </w:r>
+            <w:r>
+              <w:rPr>
+                <w:rFonts w:hint="eastAsia"/>
+                <w:sz w:val="24"/>
+                <w:lang w:val="en-US" w:eastAsia="zh-CN"/>
+              </w:rPr>
+              <w:t>的设置方式如下：</w:t>
+            </w:r>
+          </w:p>
+          <w:p>
+            <w:pPr>
+              <w:widowControl w:val="0"/>
+              <w:numPr>
+                <w:numId w:val="0"/>
+              </w:numPr>
+              <w:spacing w:line="312" w:lineRule="auto"/>
+              <w:jc w:val="both"/>
+              <w:rPr>
+                <w:rFonts w:hint="eastAsia"/>
+                <w:sz w:val="24"/>
+                <w:lang w:val="en-US" w:eastAsia="zh-CN"/>
+              </w:rPr>
+            </w:pPr>
+            <w:r>
+              <w:rPr>
+                <w:rFonts w:hint="eastAsia"/>
+                <w:sz w:val="24"/>
+                <w:lang w:val="en-US" w:eastAsia="zh-CN"/>
+              </w:rPr>
+              <w:t xml:space="preserve">    </w:t>
+            </w:r>
+            <w:r>
+              <w:rPr>
+                <w:rFonts w:hint="eastAsia"/>
+                <w:position w:val="-50"/>
+                <w:sz w:val="24"/>
+                <w:lang w:val="en-US" w:eastAsia="zh-CN"/>
+              </w:rPr>
+              <w:object>
+                <v:shape id="_x0000_i1041" o:spt="75" type="#_x0000_t75" style="height:56pt;width:163pt;" o:ole="t" filled="f" o:preferrelative="t" stroked="f" coordsize="21600,21600">
+                  <v:fill on="f" focussize="0,0"/>
+                  <v:stroke on="f"/>
+                  <v:imagedata r:id="rId36" o:title=""/>
+                  <o:lock v:ext="edit" aspectratio="t"/>
+                  <w10:wrap type="none"/>
+                  <w10:anchorlock/>
+                </v:shape>
+                <o:OLEObject Type="Embed" ProgID="Equation.KSEE3" ShapeID="_x0000_i1041" DrawAspect="Content" ObjectID="_1468075737" r:id="rId35">
+                  <o:LockedField>false</o:LockedField>
+                </o:OLEObject>
+              </w:object>
+            </w:r>
+          </w:p>
+          <w:p>
+            <w:pPr>
+              <w:widowControl w:val="0"/>
+              <w:numPr>
+                <w:numId w:val="0"/>
+              </w:numPr>
+              <w:spacing w:line="312" w:lineRule="auto"/>
+              <w:jc w:val="both"/>
+              <w:rPr>
+                <w:rFonts w:hint="eastAsia"/>
+                <w:sz w:val="24"/>
+                <w:lang w:val="en-US" w:eastAsia="zh-CN"/>
+              </w:rPr>
+            </w:pPr>
+            <w:r>
+              <w:rPr>
+                <w:rFonts w:hint="eastAsia"/>
+                <w:sz w:val="24"/>
+                <w:lang w:val="en-US" w:eastAsia="zh-CN"/>
+              </w:rPr>
+              <w:t>其丢包策略如下：</w:t>
+            </w:r>
+          </w:p>
+          <w:p>
+            <w:pPr>
+              <w:widowControl w:val="0"/>
+              <w:numPr>
+                <w:numId w:val="0"/>
+              </w:numPr>
+              <w:spacing w:line="312" w:lineRule="auto"/>
+              <w:jc w:val="both"/>
+              <w:rPr>
+                <w:rFonts w:hint="default"/>
+                <w:sz w:val="24"/>
+                <w:lang w:val="en-US" w:eastAsia="zh-CN"/>
+              </w:rPr>
+            </w:pPr>
+            <w:r>
+              <w:rPr>
+                <w:rFonts w:hint="eastAsia"/>
+                <w:sz w:val="24"/>
+                <w:lang w:val="en-US" w:eastAsia="zh-CN"/>
+              </w:rPr>
+              <w:t>当</w:t>
+            </w:r>
+            <w:r>
+              <w:rPr>
+                <w:rFonts w:hint="eastAsia"/>
+                <w:position w:val="-10"/>
+                <w:sz w:val="24"/>
+                <w:lang w:val="en-US" w:eastAsia="zh-CN"/>
+              </w:rPr>
+              <w:object>
+                <v:shape id="_x0000_i1043" o:spt="75" type="#_x0000_t75" style="height:16pt;width:71pt;" o:ole="t" filled="f" o:preferrelative="t" stroked="f" coordsize="21600,21600">
+                  <v:fill on="f" focussize="0,0"/>
+                  <v:stroke on="f"/>
+                  <v:imagedata r:id="rId38" o:title=""/>
+                  <o:lock v:ext="edit" aspectratio="t"/>
+                  <w10:wrap type="none"/>
+                  <w10:anchorlock/>
+                </v:shape>
+                <o:OLEObject Type="Embed" ProgID="Equation.KSEE3" ShapeID="_x0000_i1043" DrawAspect="Content" ObjectID="_1468075738" r:id="rId37">
+                  <o:LockedField>false</o:LockedField>
+                </o:OLEObject>
+              </w:object>
+            </w:r>
+            <w:r>
+              <w:rPr>
+                <w:rFonts w:hint="eastAsia"/>
+                <w:sz w:val="24"/>
+                <w:lang w:val="en-US" w:eastAsia="zh-CN"/>
+              </w:rPr>
+              <w:t>时</w:t>
+            </w:r>
+          </w:p>
+          <w:p>
+            <w:pPr>
+              <w:widowControl w:val="0"/>
+              <w:numPr>
+                <w:numId w:val="0"/>
+              </w:numPr>
+              <w:spacing w:line="312" w:lineRule="auto"/>
               <w:jc w:val="center"/>
               <w:rPr>
-                <w:rFonts w:eastAsia="黑体"/>
-                <w:color w:val="000000"/>
-                <w:szCs w:val="21"/>
-              </w:rPr>
-            </w:pPr>
-            <w:r>
-              <w:rPr>
-                <w:rFonts w:eastAsia="黑体"/>
-                <w:color w:val="000000"/>
-                <w:szCs w:val="21"/>
-              </w:rPr>
-              <w:t>图2 技术路线</w:t>
-            </w:r>
-          </w:p>
-          <w:p>
-            <w:pPr>
-              <w:spacing w:line="312" w:lineRule="auto"/>
-              <w:rPr>
-                <w:b/>
-                <w:bCs/>
-                <w:sz w:val="24"/>
-              </w:rPr>
-            </w:pPr>
-            <w:r>
-              <w:rPr>
-                <w:rFonts w:hint="eastAsia"/>
-                <w:b/>
-                <w:bCs/>
-                <w:sz w:val="24"/>
-              </w:rPr>
-              <w:t>2</w:t>
-            </w:r>
-            <w:r>
-              <w:rPr>
-                <w:b/>
-                <w:bCs/>
-                <w:sz w:val="24"/>
-              </w:rPr>
-              <w:t>.1</w:t>
-            </w:r>
-            <w:r>
-              <w:rPr>
-                <w:rFonts w:hint="eastAsia"/>
-                <w:b/>
-                <w:bCs/>
-                <w:sz w:val="24"/>
-              </w:rPr>
-              <w:t>数据采集</w:t>
-            </w:r>
-          </w:p>
-          <w:p>
-            <w:pPr>
-              <w:spacing w:line="312" w:lineRule="auto"/>
-              <w:ind w:firstLine="480" w:firstLineChars="200"/>
-              <w:rPr>
-                <w:color w:val="000000"/>
-                <w:sz w:val="24"/>
-              </w:rPr>
-            </w:pPr>
-            <w:r>
-              <w:rPr>
-                <w:rFonts w:hint="eastAsia"/>
-                <w:color w:val="000000"/>
-                <w:sz w:val="24"/>
-              </w:rPr>
-              <w:t>1）内部数据集</w:t>
-            </w:r>
-          </w:p>
-          <w:p>
-            <w:pPr>
-              <w:spacing w:line="312" w:lineRule="auto"/>
-              <w:ind w:firstLine="480" w:firstLineChars="200"/>
-              <w:rPr>
-                <w:color w:val="000000"/>
-                <w:sz w:val="24"/>
-              </w:rPr>
-            </w:pPr>
-            <w:r>
-              <w:rPr>
-                <w:rFonts w:hint="eastAsia"/>
-                <w:color w:val="000000"/>
-                <w:sz w:val="24"/>
-              </w:rPr>
-              <w:t>经医院伦理委员会批准，并遵循了世界医学协会（WMA）的伦理准则和赫尔辛基宣言（IRB编号201911021）。对2012年1月至2021年9月之间，在陕西省人民医院就诊并且有病理资料的547例胶质瘤患者的术前MRI资料进行回顾性分析。纳入标准为：（1）患者均为首发，且之前未接受治疗；（2）所有患者同时具备术前T1WI、T2WI和T1</w:t>
-            </w:r>
-            <w:r>
-              <w:rPr>
-                <w:color w:val="000000"/>
-                <w:sz w:val="24"/>
-              </w:rPr>
-              <w:t>WI</w:t>
-            </w:r>
-            <w:r>
-              <w:rPr>
-                <w:rFonts w:hint="eastAsia"/>
-                <w:color w:val="000000"/>
-                <w:sz w:val="24"/>
-              </w:rPr>
-              <w:t>对比增强成像；（3）所有纳入的患者都有病理资料且都来自该院的病理科，确诊为GBM；（4）所有患者都做了免疫组化分析，均有IDH信息。排除标准为：（1）图像质量欠佳，影响测量结果；（2）图像序列不全；（3）病理资料不全；（4）继发或者复发病例；（5）患者在做MRI检查之前做过治疗。最终，共纳入336名胶质瘤患者，其中IDH野生型206例，121例男性，85例女性，年龄49.17±14.28岁（均值±标准差）；IDH突变型130例，78例男性，52例女性，年龄42.25±10.85岁（均值±标准差）。</w:t>
-            </w:r>
-          </w:p>
-          <w:p>
-            <w:pPr>
-              <w:spacing w:line="312" w:lineRule="auto"/>
-              <w:ind w:firstLine="480" w:firstLineChars="200"/>
-              <w:rPr>
-                <w:color w:val="000000"/>
-                <w:sz w:val="24"/>
-              </w:rPr>
-            </w:pPr>
-            <w:r>
-              <w:rPr>
-                <w:rFonts w:hint="eastAsia"/>
-                <w:color w:val="000000"/>
-                <w:sz w:val="24"/>
-              </w:rPr>
-              <w:t>2）外部数据集</w:t>
-            </w:r>
-          </w:p>
-          <w:p>
-            <w:pPr>
-              <w:spacing w:line="312" w:lineRule="auto"/>
-              <w:ind w:firstLine="480" w:firstLineChars="200"/>
-              <w:rPr>
-                <w:color w:val="000000"/>
-                <w:sz w:val="24"/>
-              </w:rPr>
-            </w:pPr>
-            <w:r>
-              <w:rPr>
-                <w:rFonts w:hint="eastAsia"/>
-                <w:color w:val="000000"/>
-                <w:sz w:val="24"/>
-              </w:rPr>
-              <w:t>胶质瘤患者的多模态MRI图像源自多模态脑肿瘤分割（BraTS202</w:t>
-            </w:r>
-            <w:r>
-              <w:rPr>
-                <w:color w:val="000000"/>
-                <w:sz w:val="24"/>
-              </w:rPr>
-              <w:t>1</w:t>
-            </w:r>
-            <w:r>
-              <w:rPr>
-                <w:rFonts w:hint="eastAsia"/>
-                <w:color w:val="000000"/>
-                <w:sz w:val="24"/>
-              </w:rPr>
-              <w:t>）挑战大赛。BraTS202</w:t>
-            </w:r>
-            <w:r>
-              <w:rPr>
-                <w:color w:val="000000"/>
-                <w:sz w:val="24"/>
-              </w:rPr>
-              <w:t>1</w:t>
-            </w:r>
-            <w:r>
-              <w:rPr>
-                <w:rFonts w:hint="eastAsia"/>
-                <w:color w:val="000000"/>
-                <w:sz w:val="24"/>
-              </w:rPr>
-              <w:t>的部分数据属于癌症成像档案（TCIA），可从T</w:t>
-            </w:r>
-            <w:r>
-              <w:rPr>
-                <w:color w:val="000000"/>
-                <w:sz w:val="24"/>
-              </w:rPr>
-              <w:t>CIA</w:t>
-            </w:r>
-            <w:r>
-              <w:rPr>
-                <w:rFonts w:hint="eastAsia"/>
-                <w:color w:val="000000"/>
-                <w:sz w:val="24"/>
-              </w:rPr>
-              <w:t>的公共存储库中获取。基因组信息来自癌症基因组图谱（TCGA）。本研究筛选了IDH突变状态、T1W</w:t>
-            </w:r>
-            <w:r>
-              <w:rPr>
-                <w:color w:val="000000"/>
-                <w:sz w:val="24"/>
-              </w:rPr>
-              <w:t>I</w:t>
-            </w:r>
-            <w:r>
-              <w:rPr>
-                <w:rFonts w:hint="eastAsia"/>
-                <w:color w:val="000000"/>
-                <w:sz w:val="24"/>
-              </w:rPr>
-              <w:t>、T1</w:t>
-            </w:r>
-            <w:r>
-              <w:rPr>
-                <w:color w:val="000000"/>
-                <w:sz w:val="24"/>
-              </w:rPr>
-              <w:t>WI</w:t>
-            </w:r>
-            <w:r>
-              <w:rPr>
-                <w:rFonts w:hint="eastAsia"/>
-                <w:color w:val="000000"/>
-                <w:sz w:val="24"/>
-              </w:rPr>
-              <w:t>对比增强成像和T2</w:t>
-            </w:r>
-            <w:r>
-              <w:rPr>
-                <w:color w:val="000000"/>
-                <w:sz w:val="24"/>
-              </w:rPr>
-              <w:t>WI</w:t>
-            </w:r>
-            <w:r>
-              <w:rPr>
-                <w:rFonts w:hint="eastAsia"/>
-                <w:color w:val="000000"/>
-                <w:sz w:val="24"/>
-              </w:rPr>
-              <w:t>成像模式的可用性。来自BraTS202</w:t>
-            </w:r>
-            <w:r>
-              <w:rPr>
-                <w:color w:val="000000"/>
-                <w:sz w:val="24"/>
-              </w:rPr>
-              <w:t>1</w:t>
-            </w:r>
-            <w:r>
-              <w:rPr>
-                <w:rFonts w:hint="eastAsia"/>
-                <w:color w:val="000000"/>
-                <w:sz w:val="24"/>
-              </w:rPr>
-              <w:t>训练数据集的148名具有IDH突变状态的受试者用作验证数据，其中IDH野生型</w:t>
-            </w:r>
-            <w:r>
-              <w:rPr>
-                <w:color w:val="000000"/>
-                <w:sz w:val="24"/>
-              </w:rPr>
-              <w:t>91</w:t>
-            </w:r>
-            <w:r>
-              <w:rPr>
-                <w:rFonts w:hint="eastAsia"/>
-                <w:color w:val="000000"/>
-                <w:sz w:val="24"/>
-              </w:rPr>
-              <w:t>例，IDH突变型</w:t>
-            </w:r>
-            <w:r>
-              <w:rPr>
-                <w:color w:val="000000"/>
-                <w:sz w:val="24"/>
-              </w:rPr>
-              <w:t>57</w:t>
-            </w:r>
-            <w:r>
-              <w:rPr>
-                <w:rFonts w:hint="eastAsia"/>
-                <w:color w:val="000000"/>
-                <w:sz w:val="24"/>
-              </w:rPr>
-              <w:t>例。</w:t>
-            </w:r>
-          </w:p>
-          <w:p>
-            <w:pPr>
-              <w:spacing w:line="312" w:lineRule="auto"/>
-              <w:rPr>
-                <w:b/>
-                <w:bCs/>
-                <w:sz w:val="24"/>
-              </w:rPr>
-            </w:pPr>
-            <w:r>
-              <w:rPr>
-                <w:b/>
-                <w:bCs/>
-                <w:sz w:val="24"/>
-              </w:rPr>
-              <w:t>2.2</w:t>
-            </w:r>
-            <w:r>
-              <w:rPr>
-                <w:rFonts w:hint="eastAsia"/>
-                <w:b/>
-                <w:bCs/>
-                <w:sz w:val="24"/>
-              </w:rPr>
-              <w:t>内部数据集影像扫描参数</w:t>
-            </w:r>
-          </w:p>
-          <w:p>
-            <w:pPr>
-              <w:spacing w:line="312" w:lineRule="auto"/>
-              <w:ind w:firstLine="480" w:firstLineChars="200"/>
-              <w:rPr>
-                <w:color w:val="000000"/>
-                <w:sz w:val="24"/>
-              </w:rPr>
-            </w:pPr>
-            <w:r>
-              <w:rPr>
-                <w:rFonts w:hint="eastAsia"/>
-                <w:color w:val="000000"/>
-                <w:sz w:val="24"/>
-              </w:rPr>
-              <w:t>入组病例都接受了T1WI、T2WI平扫及T1WI增强扫描检查。扫描参数：T1WI：TR=1750ms、TE=25.2ms；T2WI：TR=4080ms、TE=91ms，层厚=5mm，矩阵=512×512。</w:t>
-            </w:r>
-            <w:r>
-              <w:rPr>
-                <w:color w:val="000000"/>
-                <w:sz w:val="24"/>
-              </w:rPr>
-              <w:t>增强T1WI扫描参数为：TR=1750ms，TE=20.7ms，FOV=24×21.6cm，矩阵=320×256，层厚=5mm，静脉注射Gd-DTPA，剂量为0.1mmol/kg</w:t>
-            </w:r>
-            <w:r>
-              <w:rPr>
-                <w:rFonts w:hint="eastAsia"/>
-                <w:color w:val="000000"/>
-                <w:sz w:val="24"/>
-              </w:rPr>
-              <w:t>，</w:t>
-            </w:r>
-            <w:r>
-              <w:rPr>
-                <w:color w:val="000000"/>
-                <w:sz w:val="24"/>
-              </w:rPr>
-              <w:t>注药后立即行T1WI增强扫描。</w:t>
-            </w:r>
-          </w:p>
-          <w:p>
-            <w:pPr>
-              <w:spacing w:line="312" w:lineRule="auto"/>
-              <w:rPr>
-                <w:b/>
-                <w:bCs/>
-                <w:sz w:val="24"/>
-              </w:rPr>
-            </w:pPr>
-            <w:r>
-              <w:rPr>
-                <w:rFonts w:hint="eastAsia"/>
-                <w:b/>
-                <w:bCs/>
-                <w:sz w:val="24"/>
-              </w:rPr>
-              <w:t>2</w:t>
-            </w:r>
-            <w:r>
-              <w:rPr>
-                <w:b/>
-                <w:bCs/>
-                <w:sz w:val="24"/>
-              </w:rPr>
-              <w:t>.3</w:t>
-            </w:r>
-            <w:r>
-              <w:rPr>
-                <w:rFonts w:hint="eastAsia"/>
-                <w:b/>
-                <w:bCs/>
-                <w:sz w:val="24"/>
-              </w:rPr>
-              <w:t>肿瘤勾画和图像预处理</w:t>
-            </w:r>
-          </w:p>
-          <w:p>
-            <w:pPr>
-              <w:spacing w:line="312" w:lineRule="auto"/>
-              <w:ind w:firstLine="480" w:firstLineChars="200"/>
-              <w:rPr>
-                <w:color w:val="000000"/>
-                <w:sz w:val="24"/>
-              </w:rPr>
-            </w:pPr>
-            <w:r>
-              <w:rPr>
-                <w:rFonts w:hint="eastAsia"/>
-                <w:color w:val="000000"/>
-                <w:sz w:val="24"/>
-              </w:rPr>
-              <w:t>1）内部数据集</w:t>
-            </w:r>
-          </w:p>
-          <w:p>
-            <w:pPr>
-              <w:spacing w:line="312" w:lineRule="auto"/>
-              <w:ind w:firstLine="480" w:firstLineChars="200"/>
-              <w:rPr>
-                <w:color w:val="000000"/>
-                <w:sz w:val="24"/>
-              </w:rPr>
-            </w:pPr>
-            <w:r>
-              <w:rPr>
-                <w:rFonts w:hint="eastAsia"/>
-                <w:color w:val="000000"/>
-                <w:sz w:val="24"/>
-              </w:rPr>
-              <w:t>T1WI、T2WI和T1WI增强图像以DICOM格式导入医学图像工具包ITK</w:t>
-            </w:r>
-            <w:r>
-              <w:rPr>
-                <w:color w:val="000000"/>
-                <w:sz w:val="24"/>
-              </w:rPr>
-              <w:t>-</w:t>
-            </w:r>
-            <w:r>
-              <w:rPr>
-                <w:rFonts w:hint="eastAsia"/>
-                <w:color w:val="000000"/>
-                <w:sz w:val="24"/>
-              </w:rPr>
-              <w:t>SNAP（version</w:t>
-            </w:r>
-            <w:r>
-              <w:rPr>
-                <w:color w:val="000000"/>
-                <w:sz w:val="24"/>
-              </w:rPr>
-              <w:t xml:space="preserve"> </w:t>
-            </w:r>
-            <w:r>
-              <w:rPr>
-                <w:rFonts w:hint="eastAsia"/>
-                <w:color w:val="000000"/>
-                <w:sz w:val="24"/>
-              </w:rPr>
-              <w:t>3.</w:t>
-            </w:r>
-            <w:r>
-              <w:rPr>
-                <w:color w:val="000000"/>
-                <w:sz w:val="24"/>
-              </w:rPr>
-              <w:t>6</w:t>
-            </w:r>
-            <w:r>
-              <w:rPr>
-                <w:rFonts w:hint="eastAsia"/>
-                <w:color w:val="000000"/>
-                <w:sz w:val="24"/>
-              </w:rPr>
-              <w:t>.0）中进行肿瘤分割，手动勾画ROI。在轴向T</w:t>
-            </w:r>
-            <w:r>
-              <w:rPr>
-                <w:color w:val="000000"/>
-                <w:sz w:val="24"/>
-              </w:rPr>
-              <w:t>1</w:t>
-            </w:r>
-            <w:r>
-              <w:rPr>
-                <w:rFonts w:hint="eastAsia"/>
-                <w:color w:val="000000"/>
-                <w:sz w:val="24"/>
-              </w:rPr>
-              <w:t>WI图像上的每个层面勾画ROI，范围覆盖整个肿瘤（包含病灶内的坏死、囊变区）及其瘤周水肿区域。所有病灶的手动分割均由放射科一名具有中级职称的神经影像组医生进行，最后再由放射科一名有20年工作经验的神经影像专科的高级职称医生对勾画结果进行检验。两人均在不知道临床和病理分型的情况下进行肿瘤分割和验证。</w:t>
-            </w:r>
-          </w:p>
-          <w:p>
-            <w:pPr>
-              <w:spacing w:line="312" w:lineRule="auto"/>
-              <w:ind w:firstLine="480" w:firstLineChars="200"/>
-              <w:rPr>
-                <w:color w:val="000000"/>
-                <w:sz w:val="24"/>
-              </w:rPr>
-            </w:pPr>
-            <w:r>
-              <w:rPr>
-                <w:rFonts w:hint="eastAsia"/>
-                <w:color w:val="000000"/>
-                <w:sz w:val="24"/>
-              </w:rPr>
-              <w:t>应用了几种图像处理来确保模型的鲁棒性。首先，使用N4ITK方法校正B1场不均匀性效应，可从python第三方处理包Simple</w:t>
-            </w:r>
-            <w:r>
-              <w:rPr>
-                <w:color w:val="000000"/>
-                <w:sz w:val="24"/>
-              </w:rPr>
-              <w:t>-ITK</w:t>
-            </w:r>
-            <w:r>
-              <w:rPr>
-                <w:rFonts w:hint="eastAsia"/>
-                <w:color w:val="000000"/>
-                <w:sz w:val="24"/>
-              </w:rPr>
-              <w:t>中获得。将所有图像重新采样到</w:t>
-            </w:r>
-            <w:r>
-              <w:rPr>
-                <w:color w:val="000000"/>
-                <w:sz w:val="24"/>
-              </w:rPr>
-              <w:t>1</w:t>
-            </w:r>
-            <w:r>
-              <w:rPr>
-                <w:rFonts w:hint="eastAsia"/>
-                <w:color w:val="000000"/>
-                <w:sz w:val="24"/>
-              </w:rPr>
-              <w:t>×</w:t>
-            </w:r>
-            <w:r>
-              <w:rPr>
-                <w:color w:val="000000"/>
-                <w:sz w:val="24"/>
-              </w:rPr>
-              <w:t>1</w:t>
-            </w:r>
-            <w:r>
-              <w:rPr>
-                <w:rFonts w:hint="eastAsia"/>
-                <w:color w:val="000000"/>
-                <w:sz w:val="24"/>
-              </w:rPr>
-              <w:t>×</w:t>
-            </w:r>
-            <w:r>
-              <w:rPr>
-                <w:color w:val="000000"/>
-                <w:sz w:val="24"/>
-              </w:rPr>
-              <w:t>1</w:t>
-            </w:r>
-            <w:r>
-              <w:rPr>
-                <w:rFonts w:hint="eastAsia"/>
-                <w:color w:val="000000"/>
-                <w:sz w:val="24"/>
-              </w:rPr>
-              <w:t>mm</w:t>
-            </w:r>
-            <w:r>
-              <w:rPr>
-                <w:color w:val="000000"/>
-                <w:sz w:val="24"/>
-                <w:vertAlign w:val="superscript"/>
-              </w:rPr>
-              <w:t>3</w:t>
-            </w:r>
-            <w:r>
-              <w:rPr>
-                <w:rFonts w:hint="eastAsia"/>
-                <w:color w:val="000000"/>
-                <w:sz w:val="24"/>
-              </w:rPr>
-              <w:t>的均匀空间分辨率从而使医疗图像中大小不同的体素归一化到相同的大小。使用牛津大学维康综合神经影像中心的公开医学处理包</w:t>
-            </w:r>
-            <w:r>
-              <w:rPr>
-                <w:color w:val="000000"/>
-                <w:sz w:val="24"/>
-              </w:rPr>
-              <w:t>SPM12</w:t>
-            </w:r>
-            <w:r>
-              <w:rPr>
-                <w:rFonts w:hint="eastAsia"/>
-                <w:color w:val="000000"/>
-                <w:sz w:val="24"/>
-              </w:rPr>
-              <w:t>对M</w:t>
-            </w:r>
-            <w:r>
-              <w:rPr>
-                <w:color w:val="000000"/>
-                <w:sz w:val="24"/>
-              </w:rPr>
-              <w:t>RI</w:t>
-            </w:r>
-            <w:r>
-              <w:rPr>
-                <w:rFonts w:hint="eastAsia"/>
-                <w:color w:val="000000"/>
-                <w:sz w:val="24"/>
-              </w:rPr>
-              <w:t>图像进行线性图像配准、颅骨剥离。由于T</w:t>
-            </w:r>
-            <w:r>
-              <w:rPr>
-                <w:color w:val="000000"/>
-                <w:sz w:val="24"/>
-                <w:vertAlign w:val="subscript"/>
-              </w:rPr>
-              <w:t>1</w:t>
-            </w:r>
-            <w:r>
-              <w:rPr>
-                <w:color w:val="000000"/>
-                <w:sz w:val="24"/>
-              </w:rPr>
-              <w:t>WI</w:t>
-            </w:r>
-            <w:r>
-              <w:rPr>
-                <w:rFonts w:hint="eastAsia"/>
-                <w:color w:val="000000"/>
-                <w:sz w:val="24"/>
-              </w:rPr>
-              <w:t>影像观察解剖结构比较好，图像配准是T</w:t>
-            </w:r>
-            <w:r>
-              <w:rPr>
-                <w:color w:val="000000"/>
-                <w:sz w:val="24"/>
-                <w:vertAlign w:val="subscript"/>
-              </w:rPr>
-              <w:t>1</w:t>
-            </w:r>
-            <w:r>
-              <w:rPr>
-                <w:color w:val="000000"/>
-                <w:sz w:val="24"/>
-              </w:rPr>
-              <w:t>WI</w:t>
-            </w:r>
-            <w:r>
-              <w:rPr>
-                <w:rFonts w:hint="eastAsia"/>
-                <w:color w:val="000000"/>
-                <w:sz w:val="24"/>
-              </w:rPr>
-              <w:t>影像为模板。</w:t>
-            </w:r>
-          </w:p>
-          <w:p>
-            <w:pPr>
-              <w:spacing w:line="312" w:lineRule="auto"/>
-              <w:ind w:firstLine="480" w:firstLineChars="200"/>
-              <w:rPr>
-                <w:color w:val="000000"/>
-                <w:sz w:val="24"/>
-              </w:rPr>
-            </w:pPr>
-            <w:r>
-              <w:rPr>
-                <w:rFonts w:hint="eastAsia"/>
-                <w:color w:val="000000"/>
-                <w:sz w:val="24"/>
-              </w:rPr>
-              <w:t>2）外部数据集</w:t>
-            </w:r>
-          </w:p>
-          <w:p>
-            <w:pPr>
-              <w:spacing w:line="312" w:lineRule="auto"/>
-              <w:ind w:firstLine="480" w:firstLineChars="200"/>
-              <w:rPr>
-                <w:color w:val="000000"/>
-                <w:sz w:val="24"/>
-              </w:rPr>
-            </w:pPr>
-            <w:r>
-              <w:rPr>
-                <w:rFonts w:hint="eastAsia"/>
-                <w:color w:val="000000"/>
-                <w:sz w:val="24"/>
-              </w:rPr>
-              <w:t>为了减少数据域之间的差异性，公开数据集的所有MRI图像都进行过预处理，包括重新定位到左后上坐标系，与T1解剖模板共同配准，重新采样到1mm各向同性图像分辨率，以及颅骨剥离。</w:t>
-            </w:r>
-          </w:p>
-          <w:p>
-            <w:pPr>
-              <w:spacing w:line="312" w:lineRule="auto"/>
-              <w:rPr>
-                <w:b/>
-                <w:bCs/>
-                <w:sz w:val="24"/>
-              </w:rPr>
-            </w:pPr>
-            <w:r>
-              <w:rPr>
-                <w:rFonts w:hint="eastAsia"/>
-                <w:b/>
-                <w:bCs/>
-                <w:sz w:val="24"/>
-              </w:rPr>
-              <w:t>2</w:t>
-            </w:r>
-            <w:r>
-              <w:rPr>
-                <w:b/>
-                <w:bCs/>
-                <w:sz w:val="24"/>
-              </w:rPr>
-              <w:t>.4</w:t>
-            </w:r>
-            <w:r>
-              <w:rPr>
-                <w:rFonts w:hint="eastAsia"/>
-                <w:b/>
-                <w:bCs/>
-                <w:sz w:val="24"/>
-              </w:rPr>
-              <w:t>多任务学习中任务不平衡算法研究</w:t>
-            </w:r>
-          </w:p>
-          <w:p>
-            <w:pPr>
-              <w:spacing w:line="312" w:lineRule="auto"/>
-              <w:ind w:firstLine="480" w:firstLineChars="200"/>
-              <w:rPr>
-                <w:color w:val="000000"/>
-                <w:sz w:val="24"/>
-              </w:rPr>
-            </w:pPr>
-            <w:r>
-              <w:rPr>
-                <w:rFonts w:hint="eastAsia"/>
-                <w:color w:val="000000"/>
-                <w:sz w:val="24"/>
-              </w:rPr>
-              <w:t>1）网络整体结构</w:t>
-            </w:r>
-          </w:p>
-          <w:p>
-            <w:pPr>
-              <w:spacing w:line="312" w:lineRule="auto"/>
-              <w:ind w:firstLine="480" w:firstLineChars="200"/>
-              <w:rPr>
-                <w:sz w:val="24"/>
-              </w:rPr>
-            </w:pPr>
-            <w:r>
-              <w:rPr>
-                <w:rFonts w:hint="eastAsia"/>
-                <w:sz w:val="24"/>
-              </w:rPr>
-              <w:t>针对目前医学影像多任务学习中分割和分类任务不平衡的问题，本课题提出了3</w:t>
-            </w:r>
-            <w:r>
-              <w:rPr>
-                <w:sz w:val="24"/>
-              </w:rPr>
-              <w:t>D</w:t>
-            </w:r>
-            <w:r>
-              <w:rPr>
-                <w:rFonts w:hint="eastAsia"/>
-                <w:sz w:val="24"/>
-              </w:rPr>
-              <w:t>注意力引导多任务学习网络（</w:t>
-            </w:r>
-            <w:r>
-              <w:rPr>
-                <w:sz w:val="24"/>
-              </w:rPr>
-              <w:t xml:space="preserve">Attention-guided multi-task </w:t>
-            </w:r>
-            <w:r>
-              <w:rPr>
-                <w:rFonts w:hint="eastAsia"/>
-                <w:sz w:val="24"/>
-              </w:rPr>
-              <w:t>net，A</w:t>
-            </w:r>
-            <w:r>
-              <w:rPr>
-                <w:sz w:val="24"/>
-              </w:rPr>
-              <w:t>MTN</w:t>
-            </w:r>
-            <w:r>
-              <w:rPr>
-                <w:rFonts w:hint="eastAsia"/>
-                <w:sz w:val="24"/>
-              </w:rPr>
-              <w:t>），我们称之为</w:t>
-            </w:r>
-            <w:r>
-              <w:rPr>
-                <w:sz w:val="24"/>
-              </w:rPr>
-              <w:t>AMTN</w:t>
-            </w:r>
-            <w:r>
-              <w:rPr>
-                <w:rFonts w:hint="eastAsia"/>
-                <w:sz w:val="24"/>
-              </w:rPr>
-              <w:t>网络，并将网络在胶质瘤分割和I</w:t>
-            </w:r>
-            <w:r>
-              <w:rPr>
-                <w:sz w:val="24"/>
-              </w:rPr>
-              <w:t>DH</w:t>
-            </w:r>
-            <w:r>
-              <w:rPr>
-                <w:rFonts w:hint="eastAsia"/>
-                <w:sz w:val="24"/>
-              </w:rPr>
-              <w:t>分类任务上首先进行训练和验证。图3显示了A</w:t>
-            </w:r>
-            <w:r>
-              <w:rPr>
-                <w:sz w:val="24"/>
-              </w:rPr>
-              <w:t>MTN</w:t>
-            </w:r>
-            <w:r>
-              <w:rPr>
-                <w:rFonts w:hint="eastAsia"/>
-                <w:sz w:val="24"/>
-              </w:rPr>
-              <w:t>的网络结构，所提出的网络将三个模态的M</w:t>
-            </w:r>
-            <w:r>
-              <w:rPr>
-                <w:sz w:val="24"/>
-              </w:rPr>
-              <w:t>RI</w:t>
-            </w:r>
-            <w:r>
-              <w:rPr>
-                <w:rFonts w:hint="eastAsia"/>
-                <w:sz w:val="24"/>
-              </w:rPr>
-              <w:t>堆叠为3通道作为网络的输入，我们使用卷积神经网络来处理任务相关性和异质性，在网络的特征提取阶段，将ResNet-</w:t>
-            </w:r>
-            <w:r>
-              <w:rPr>
-                <w:sz w:val="24"/>
-              </w:rPr>
-              <w:t>50</w:t>
-            </w:r>
-            <w:r>
-              <w:rPr>
-                <w:rFonts w:hint="eastAsia"/>
-                <w:sz w:val="24"/>
-              </w:rPr>
-              <w:t>作为主干，提取其低层空间信息以及高层语义信息。在编码器中引入了S</w:t>
-            </w:r>
-            <w:r>
-              <w:rPr>
-                <w:sz w:val="24"/>
-              </w:rPr>
-              <w:t>E-</w:t>
-            </w:r>
-            <w:r>
-              <w:rPr>
-                <w:rFonts w:hint="eastAsia"/>
-                <w:sz w:val="24"/>
-              </w:rPr>
-              <w:t>Net，旨在复杂的背景干扰下提取更精细的肿瘤特征，从而提高检测的准确性。</w:t>
-            </w:r>
-          </w:p>
-          <w:p>
-            <w:pPr>
-              <w:spacing w:line="312" w:lineRule="auto"/>
-              <w:ind w:firstLine="480" w:firstLineChars="200"/>
-              <w:rPr>
-                <w:sz w:val="24"/>
-              </w:rPr>
-            </w:pPr>
-            <w:r>
-              <w:rPr>
-                <w:rFonts w:hint="eastAsia"/>
-                <w:sz w:val="24"/>
-              </w:rPr>
-              <w:t>为了能够更好的利用这些特征，我们使用所有阶段的共享特征进行分割和分类任务，设计了一个任务注意力机制分别自上而下和自下而上的捕捉每个阶段的特征关系，任务注意力机制会自动确定每个任务共享特征的重要性。从而允许以一种自我监督、端到端的方式学习任务共享和特定任务的特征。多任务学习中任务权重设置不当可能会导致任务偏差，为了减轻这种多任务学习的负面影响，我们采用了一种基于同方差不确定性的方法自适应地调整权重对胶质瘤分割和IDH基因分型损失进行加权。</w:t>
-            </w:r>
-          </w:p>
-          <w:p>
-            <w:pPr>
+                <w:rFonts w:hint="default"/>
+                <w:sz w:val="24"/>
+                <w:lang w:val="en-US" w:eastAsia="zh-CN"/>
+              </w:rPr>
+            </w:pPr>
+            <w:r>
+              <w:rPr>
+                <w:rFonts w:hint="default"/>
+                <w:position w:val="-86"/>
+                <w:sz w:val="24"/>
+                <w:lang w:val="en-US" w:eastAsia="zh-CN"/>
+              </w:rPr>
+              <w:object>
+                <v:shape id="_x0000_i1042" o:spt="75" type="#_x0000_t75" style="height:92pt;width:246pt;" o:ole="t" filled="f" o:preferrelative="t" stroked="f" coordsize="21600,21600">
+                  <v:fill on="f" focussize="0,0"/>
+                  <v:stroke on="f"/>
+                  <v:imagedata r:id="rId40" o:title=""/>
+                  <o:lock v:ext="edit" aspectratio="t"/>
+                  <w10:wrap type="none"/>
+                  <w10:anchorlock/>
+                </v:shape>
+                <o:OLEObject Type="Embed" ProgID="Equation.KSEE3" ShapeID="_x0000_i1042" DrawAspect="Content" ObjectID="_1468075739" r:id="rId39">
+                  <o:LockedField>false</o:LockedField>
+                </o:OLEObject>
+              </w:object>
+            </w:r>
+          </w:p>
+          <w:p>
+            <w:pPr>
+              <w:widowControl w:val="0"/>
+              <w:numPr>
+                <w:ilvl w:val="0"/>
+                <w:numId w:val="0"/>
+              </w:numPr>
+              <w:spacing w:line="312" w:lineRule="auto"/>
+              <w:jc w:val="both"/>
+              <w:rPr>
+                <w:rFonts w:hint="eastAsia"/>
+                <w:sz w:val="24"/>
+                <w:lang w:val="en-US" w:eastAsia="zh-CN"/>
+              </w:rPr>
+            </w:pPr>
+            <w:r>
+              <w:rPr>
+                <w:rFonts w:hint="eastAsia"/>
+                <w:sz w:val="24"/>
+                <w:lang w:val="en-US" w:eastAsia="zh-CN"/>
+              </w:rPr>
+              <w:t>当</w:t>
+            </w:r>
+            <w:r>
+              <w:rPr>
+                <w:rFonts w:hint="eastAsia"/>
+                <w:position w:val="-10"/>
+                <w:sz w:val="24"/>
+                <w:lang w:val="en-US" w:eastAsia="zh-CN"/>
+              </w:rPr>
+              <w:object>
+                <v:shape id="_x0000_i1044" o:spt="75" alt="" type="#_x0000_t75" style="height:16pt;width:71pt;" o:ole="t" filled="f" o:preferrelative="t" stroked="f" coordsize="21600,21600">
+                  <v:path/>
+                  <v:fill on="f" focussize="0,0"/>
+                  <v:stroke on="f"/>
+                  <v:imagedata r:id="rId42" o:title=""/>
+                  <o:lock v:ext="edit" aspectratio="t"/>
+                  <w10:wrap type="none"/>
+                  <w10:anchorlock/>
+                </v:shape>
+                <o:OLEObject Type="Embed" ProgID="Equation.KSEE3" ShapeID="_x0000_i1044" DrawAspect="Content" ObjectID="_1468075740" r:id="rId41">
+                  <o:LockedField>false</o:LockedField>
+                </o:OLEObject>
+              </w:object>
+            </w:r>
+            <w:r>
+              <w:rPr>
+                <w:rFonts w:hint="eastAsia"/>
+                <w:sz w:val="24"/>
+                <w:lang w:val="en-US" w:eastAsia="zh-CN"/>
+              </w:rPr>
+              <w:t>时</w:t>
+            </w:r>
+          </w:p>
+          <w:p>
+            <w:pPr>
+              <w:widowControl w:val="0"/>
+              <w:numPr>
+                <w:ilvl w:val="0"/>
+                <w:numId w:val="0"/>
+              </w:numPr>
               <w:spacing w:line="312" w:lineRule="auto"/>
               <w:jc w:val="center"/>
               <w:rPr>
-                <w:b/>
-                <w:bCs/>
-                <w:sz w:val="24"/>
-              </w:rPr>
-            </w:pPr>
-            <w:r>
-              <w:rPr>
-                <w:b/>
-                <w:bCs/>
-                <w:sz w:val="24"/>
-              </w:rPr>
-              <w:drawing>
-                <wp:inline distT="0" distB="0" distL="0" distR="0">
-                  <wp:extent cx="5585460" cy="2035810"/>
-                  <wp:effectExtent l="0" t="0" r="0" b="2540"/>
-                  <wp:docPr id="34" name="图片 34"/>
-                  <wp:cNvGraphicFramePr>
-                    <a:graphicFrameLocks xmlns:a="http://schemas.openxmlformats.org/drawingml/2006/main" noChangeAspect="1"/>
-                  </wp:cNvGraphicFramePr>
-                  <a:graphic xmlns:a="http://schemas.openxmlformats.org/drawingml/2006/main">
-                    <a:graphicData uri="http://schemas.openxmlformats.org/drawingml/2006/picture">
-                      <pic:pic xmlns:pic="http://schemas.openxmlformats.org/drawingml/2006/picture">
-                        <pic:nvPicPr>
-                          <pic:cNvPr id="34" name="图片 34"/>
-                          <pic:cNvPicPr>
-                            <a:picLocks noChangeAspect="1" noChangeArrowheads="1"/>
-                          </pic:cNvPicPr>
-                        </pic:nvPicPr>
-                        <pic:blipFill>
-                          <a:blip r:embed="rId13" cstate="print">
-                            <a:extLst>
-                              <a:ext uri="{28A0092B-C50C-407E-A947-70E740481C1C}">
-                                <a14:useLocalDpi xmlns:a14="http://schemas.microsoft.com/office/drawing/2010/main" val="0"/>
-                              </a:ext>
-                            </a:extLst>
-                          </a:blip>
-                          <a:srcRect/>
-                          <a:stretch>
-                            <a:fillRect/>
-                          </a:stretch>
-                        </pic:blipFill>
-                        <pic:spPr>
-                          <a:xfrm>
-                            <a:off x="0" y="0"/>
-                            <a:ext cx="5645836" cy="2057727"/>
-                          </a:xfrm>
-                          <a:prstGeom prst="rect">
-                            <a:avLst/>
-                          </a:prstGeom>
-                          <a:noFill/>
-                        </pic:spPr>
-                      </pic:pic>
-                    </a:graphicData>
-                  </a:graphic>
-                </wp:inline>
-              </w:drawing>
-            </w:r>
-          </w:p>
-          <w:p>
-            <w:pPr>
-              <w:jc w:val="center"/>
-              <w:rPr>
-                <w:rFonts w:eastAsia="黑体"/>
-                <w:color w:val="000000"/>
-                <w:szCs w:val="21"/>
-              </w:rPr>
-            </w:pPr>
-            <w:r>
-              <w:rPr>
-                <w:rFonts w:hint="eastAsia" w:eastAsia="黑体"/>
-                <w:color w:val="000000"/>
-                <w:szCs w:val="21"/>
-              </w:rPr>
-              <w:t>图</w:t>
-            </w:r>
-            <w:r>
-              <w:rPr>
-                <w:rFonts w:eastAsia="黑体"/>
-                <w:color w:val="000000"/>
-                <w:szCs w:val="21"/>
-              </w:rPr>
-              <w:t>3 A</w:t>
-            </w:r>
-            <w:r>
-              <w:rPr>
-                <w:rFonts w:hint="eastAsia" w:eastAsia="黑体"/>
-                <w:color w:val="000000"/>
-                <w:szCs w:val="21"/>
-              </w:rPr>
-              <w:t>M</w:t>
-            </w:r>
-            <w:r>
-              <w:rPr>
-                <w:rFonts w:eastAsia="黑体"/>
-                <w:color w:val="000000"/>
-                <w:szCs w:val="21"/>
-              </w:rPr>
-              <w:t>TN</w:t>
-            </w:r>
-            <w:r>
-              <w:rPr>
-                <w:rFonts w:hint="eastAsia" w:eastAsia="黑体"/>
-                <w:color w:val="000000"/>
-                <w:szCs w:val="21"/>
-              </w:rPr>
-              <w:t>网络结果图</w:t>
-            </w:r>
-          </w:p>
-          <w:p>
-            <w:pPr>
-              <w:spacing w:line="312" w:lineRule="auto"/>
-              <w:ind w:firstLine="480" w:firstLineChars="200"/>
-              <w:rPr>
-                <w:color w:val="000000"/>
-                <w:sz w:val="24"/>
-              </w:rPr>
-            </w:pPr>
-            <w:r>
-              <w:rPr>
-                <w:color w:val="000000"/>
-                <w:sz w:val="24"/>
-              </w:rPr>
-              <w:t>2</w:t>
-            </w:r>
-            <w:r>
-              <w:rPr>
-                <w:rFonts w:hint="eastAsia"/>
-                <w:color w:val="000000"/>
-                <w:sz w:val="24"/>
-              </w:rPr>
-              <w:t>）任务注意力机制模块</w:t>
-            </w:r>
-          </w:p>
-          <w:p>
-            <w:pPr>
-              <w:spacing w:line="312" w:lineRule="auto"/>
-              <w:ind w:firstLine="480" w:firstLineChars="200"/>
-              <w:rPr>
-                <w:color w:val="000000"/>
-                <w:sz w:val="24"/>
-              </w:rPr>
-            </w:pPr>
-            <w:r>
-              <w:rPr>
-                <w:rFonts w:hint="eastAsia"/>
-                <w:color w:val="000000"/>
-                <w:sz w:val="24"/>
-              </w:rPr>
-              <w:t>为了能够更好的利用学习到的特征，受一种基于soft-attention模块的多任务学习框架的启发，使用一个主网络用来产生所有任务共享的特征图，以学习特定于任务的特征。共享主网络可以看作是一个跨任务的特征表示，每一个任务注意力机制都可以被看作是对主网络的特征选择器，决定哪些共享特征被用到自己的子任务中，图4显示了任务注意力机制模块，它包括两个任务感知注意力模块。</w:t>
-            </w:r>
-          </w:p>
-          <w:p>
-            <w:pPr>
-              <w:spacing w:line="312" w:lineRule="auto"/>
-              <w:ind w:firstLine="480" w:firstLineChars="200"/>
-              <w:rPr>
-                <w:color w:val="000000"/>
-                <w:sz w:val="24"/>
-              </w:rPr>
-            </w:pPr>
-            <w:r>
-              <w:rPr>
-                <w:rFonts w:hint="eastAsia"/>
-                <w:color w:val="000000"/>
-                <w:sz w:val="24"/>
-              </w:rPr>
-              <w:t>基于分类的任务注意力模块是从上而下连接相连尺度的特征，基于分割的任务注意力模块是从下而上连接相连尺度的特征，接着应用连接尺度的特征与当前阶段的特征计算注意力机制来完成分割和分类的特征细化。</w:t>
-            </w:r>
-          </w:p>
-          <w:p>
-            <w:pPr>
-              <w:spacing w:line="312" w:lineRule="auto"/>
-              <w:rPr>
-                <w:color w:val="000000"/>
-                <w:sz w:val="24"/>
-              </w:rPr>
-            </w:pPr>
-            <w:r>
-              <w:rPr>
-                <w:color w:val="000000"/>
-                <w:sz w:val="24"/>
-              </w:rPr>
-              <w:drawing>
-                <wp:inline distT="0" distB="0" distL="0" distR="0">
-                  <wp:extent cx="5623560" cy="3050540"/>
-                  <wp:effectExtent l="0" t="0" r="0" b="0"/>
-                  <wp:docPr id="10" name="图片 10"/>
-                  <wp:cNvGraphicFramePr>
-                    <a:graphicFrameLocks xmlns:a="http://schemas.openxmlformats.org/drawingml/2006/main" noChangeAspect="1"/>
-                  </wp:cNvGraphicFramePr>
-                  <a:graphic xmlns:a="http://schemas.openxmlformats.org/drawingml/2006/main">
-                    <a:graphicData uri="http://schemas.openxmlformats.org/drawingml/2006/picture">
-                      <pic:pic xmlns:pic="http://schemas.openxmlformats.org/drawingml/2006/picture">
-                        <pic:nvPicPr>
-                          <pic:cNvPr id="10" name="图片 10"/>
-                          <pic:cNvPicPr>
-                            <a:picLocks noChangeAspect="1"/>
-                          </pic:cNvPicPr>
-                        </pic:nvPicPr>
-                        <pic:blipFill>
-                          <a:blip r:embed="rId14"/>
-                          <a:stretch>
-                            <a:fillRect/>
-                          </a:stretch>
-                        </pic:blipFill>
-                        <pic:spPr>
-                          <a:xfrm>
-                            <a:off x="0" y="0"/>
-                            <a:ext cx="5623560" cy="3050540"/>
-                          </a:xfrm>
-                          <a:prstGeom prst="rect">
-                            <a:avLst/>
-                          </a:prstGeom>
-                        </pic:spPr>
-                      </pic:pic>
-                    </a:graphicData>
-                  </a:graphic>
-                </wp:inline>
-              </w:drawing>
-            </w:r>
-          </w:p>
-          <w:p>
-            <w:pPr>
-              <w:jc w:val="center"/>
-              <w:rPr>
-                <w:rFonts w:eastAsia="黑体"/>
-                <w:color w:val="000000"/>
-                <w:szCs w:val="21"/>
-              </w:rPr>
-            </w:pPr>
-            <w:r>
-              <w:rPr>
-                <w:rFonts w:hint="eastAsia" w:eastAsia="黑体"/>
-                <w:color w:val="000000"/>
-                <w:szCs w:val="21"/>
-              </w:rPr>
-              <w:t>图</w:t>
-            </w:r>
-            <w:r>
-              <w:rPr>
-                <w:rFonts w:eastAsia="黑体"/>
-                <w:color w:val="000000"/>
-                <w:szCs w:val="21"/>
-              </w:rPr>
-              <w:t xml:space="preserve">4 </w:t>
-            </w:r>
-            <w:r>
-              <w:rPr>
-                <w:rFonts w:hint="eastAsia" w:eastAsia="黑体"/>
-                <w:color w:val="000000"/>
-                <w:szCs w:val="21"/>
-              </w:rPr>
-              <w:t>任务注意力模块</w:t>
-            </w:r>
-          </w:p>
-          <w:p>
-            <w:pPr>
-              <w:spacing w:line="312" w:lineRule="auto"/>
-              <w:ind w:firstLine="480" w:firstLineChars="200"/>
-              <w:rPr>
-                <w:color w:val="000000"/>
-                <w:sz w:val="24"/>
-              </w:rPr>
-            </w:pPr>
-            <w:r>
-              <w:rPr>
-                <w:color w:val="000000"/>
-                <w:sz w:val="24"/>
-              </w:rPr>
-              <w:t>3</w:t>
-            </w:r>
-            <w:r>
-              <w:rPr>
-                <w:rFonts w:hint="eastAsia"/>
-                <w:color w:val="000000"/>
-                <w:sz w:val="24"/>
-              </w:rPr>
-              <w:t>）不确定性权重结合分割和分类损失函数</w:t>
-            </w:r>
-          </w:p>
-          <w:p>
-            <w:pPr>
-              <w:spacing w:line="312" w:lineRule="auto"/>
-              <w:ind w:firstLine="480" w:firstLineChars="200"/>
-              <w:rPr>
-                <w:color w:val="000000"/>
-                <w:sz w:val="24"/>
-              </w:rPr>
-            </w:pPr>
-            <w:r>
-              <w:rPr>
-                <w:rFonts w:hint="eastAsia"/>
-                <w:color w:val="000000"/>
-                <w:sz w:val="24"/>
-              </w:rPr>
-              <w:t>目前，常见的多任务学习方法是优化所有任务的线性加权损失并求解最小值。然而，这通常无法找到最优解，在实验的过程中很容易出现一个任务收敛的很快，另一个任务收敛的很慢的现象，并且权重参数设置繁琐，网络的训练的收敛快慢与损失函数的梯度有关。</w:t>
-            </w:r>
-          </w:p>
-          <w:p>
-            <w:pPr>
-              <w:spacing w:line="312" w:lineRule="auto"/>
-              <w:ind w:firstLine="480" w:firstLineChars="200"/>
-              <w:rPr>
-                <w:color w:val="000000"/>
-                <w:sz w:val="24"/>
-              </w:rPr>
-            </w:pPr>
-            <w:r>
-              <w:rPr>
-                <w:rFonts w:hint="eastAsia"/>
-                <w:color w:val="000000"/>
-                <w:sz w:val="24"/>
-              </w:rPr>
-              <w:t>在本课题的研究中，我为不同的任务设计了相应的损失函数。一方面，肿瘤分割是</w:t>
-            </w:r>
-            <w:r>
-              <w:rPr>
-                <w:color w:val="000000"/>
-                <w:sz w:val="24"/>
-              </w:rPr>
-              <w:t>对像素的多类别预测问题</w:t>
-            </w:r>
-            <w:r>
-              <w:rPr>
-                <w:rFonts w:hint="eastAsia"/>
-              </w:rPr>
-              <w:t>，</w:t>
-            </w:r>
-            <w:r>
-              <w:rPr>
-                <w:rFonts w:hint="eastAsia"/>
-                <w:color w:val="000000"/>
-                <w:sz w:val="24"/>
-              </w:rPr>
-              <w:t>交叉熵损失函数是分类任务中常用的损失函数，但在肿瘤分割中肿瘤区域的占比往往非常小，单独使用交叉熵损失不能很好的完成分割，并且会导致网络收敛速度缓慢。为针对具有挑战性的分割任务中的前景和背景之间的不平衡可能导致分割偏差的问题。设计了一个混合损失函数，使用基于Dice系数的损失函数作为分割损失，以关注预测值与真实值之间的形状相似性。其中，损失函数的定义如公式（2</w:t>
-            </w:r>
-            <w:r>
-              <w:rPr>
-                <w:color w:val="000000"/>
-                <w:sz w:val="24"/>
-              </w:rPr>
-              <w:t>-1</w:t>
-            </w:r>
-            <w:r>
-              <w:rPr>
-                <w:rFonts w:hint="eastAsia"/>
-                <w:color w:val="000000"/>
-                <w:sz w:val="24"/>
-              </w:rPr>
-              <w:t>），（2</w:t>
-            </w:r>
-            <w:r>
-              <w:rPr>
-                <w:color w:val="000000"/>
-                <w:sz w:val="24"/>
-              </w:rPr>
-              <w:t>-2</w:t>
-            </w:r>
-            <w:r>
-              <w:rPr>
-                <w:rFonts w:hint="eastAsia"/>
-                <w:color w:val="000000"/>
-                <w:sz w:val="24"/>
-              </w:rPr>
-              <w:t>），（2</w:t>
-            </w:r>
-            <w:r>
-              <w:rPr>
-                <w:color w:val="000000"/>
-                <w:sz w:val="24"/>
-              </w:rPr>
-              <w:t>-3</w:t>
-            </w:r>
-            <w:r>
-              <w:rPr>
-                <w:rFonts w:hint="eastAsia"/>
-                <w:color w:val="000000"/>
-                <w:sz w:val="24"/>
-              </w:rPr>
-              <w:t>）。</w:t>
-            </w:r>
-          </w:p>
-          <w:p>
-            <w:pPr>
-              <w:spacing w:line="312" w:lineRule="auto"/>
-              <w:rPr>
-                <w:color w:val="000000"/>
-                <w:sz w:val="24"/>
-              </w:rPr>
-            </w:pPr>
-            <m:oMathPara>
-              <m:oMath>
-                <m:eqArr>
-                  <m:eqArrPr>
-                    <m:maxDist m:val="1"/>
-                    <m:ctrlPr>
-                      <w:rPr>
-                        <w:rFonts w:ascii="Cambria Math" w:hAnsi="Cambria Math"/>
-                        <w:i/>
-                        <w:color w:val="000000"/>
-                        <w:sz w:val="24"/>
-                      </w:rPr>
-                    </m:ctrlPr>
-                  </m:eqArrPr>
-                  <m:e>
-                    <m:sSub>
-                      <m:sSubPr>
-                        <m:ctrlPr>
-                          <w:rPr>
-                            <w:rFonts w:ascii="Cambria Math" w:hAnsi="Cambria Math"/>
-                            <w:iCs/>
-                            <w:color w:val="000000"/>
-                            <w:sz w:val="24"/>
-                          </w:rPr>
-                        </m:ctrlPr>
-                      </m:sSubPr>
-                      <m:e>
-                        <m:r>
-                          <m:rPr>
-                            <m:nor/>
-                            <m:sty m:val="p"/>
-                          </m:rPr>
-                          <w:rPr>
-                            <w:rFonts w:ascii="Cambria Math" w:hAnsi="Cambria Math"/>
-                            <w:b w:val="0"/>
-                            <w:i w:val="0"/>
-                            <w:iCs/>
-                            <w:color w:val="000000"/>
-                            <w:sz w:val="24"/>
-                          </w:rPr>
-                          <m:t>L</m:t>
-                        </m:r>
-                        <m:ctrlPr>
-                          <w:rPr>
-                            <w:rFonts w:ascii="Cambria Math" w:hAnsi="Cambria Math"/>
-                            <w:iCs/>
-                            <w:color w:val="000000"/>
-                            <w:sz w:val="24"/>
-                          </w:rPr>
-                        </m:ctrlPr>
-                      </m:e>
-                      <m:sub>
-                        <m:r>
-                          <m:rPr>
-                            <m:nor/>
-                            <m:sty m:val="p"/>
-                          </m:rPr>
-                          <w:rPr>
-                            <w:rFonts w:ascii="Cambria Math" w:hAnsi="Cambria Math"/>
-                            <w:b w:val="0"/>
-                            <w:i w:val="0"/>
-                            <w:iCs/>
-                            <w:color w:val="000000"/>
-                            <w:sz w:val="24"/>
-                          </w:rPr>
-                          <m:t>CE</m:t>
-                        </m:r>
-                        <m:ctrlPr>
-                          <w:rPr>
-                            <w:rFonts w:ascii="Cambria Math" w:hAnsi="Cambria Math"/>
-                            <w:iCs/>
-                            <w:color w:val="000000"/>
-                            <w:sz w:val="24"/>
-                          </w:rPr>
-                        </m:ctrlPr>
-                      </m:sub>
-                    </m:sSub>
-                    <m:r>
-                      <m:rPr>
-                        <m:nor/>
-                        <m:sty m:val="p"/>
-                      </m:rPr>
-                      <w:rPr>
-                        <w:rFonts w:ascii="Cambria Math" w:hAnsi="Cambria Math"/>
-                        <w:b w:val="0"/>
-                        <w:i w:val="0"/>
-                        <w:iCs/>
-                        <w:color w:val="000000"/>
-                        <w:sz w:val="24"/>
-                      </w:rPr>
-                      <m:t>=-</m:t>
-                    </m:r>
-                    <m:f>
-                      <m:fPr>
-                        <m:ctrlPr>
-                          <w:rPr>
-                            <w:rFonts w:ascii="Cambria Math" w:hAnsi="Cambria Math"/>
-                            <w:iCs/>
-                            <w:color w:val="000000"/>
-                            <w:sz w:val="24"/>
-                          </w:rPr>
-                        </m:ctrlPr>
-                      </m:fPr>
-                      <m:num>
-                        <m:r>
-                          <m:rPr>
-                            <m:nor/>
-                            <m:sty m:val="p"/>
-                          </m:rPr>
-                          <w:rPr>
-                            <w:rFonts w:ascii="Cambria Math" w:hAnsi="Cambria Math"/>
-                            <w:b w:val="0"/>
-                            <w:i w:val="0"/>
-                            <w:iCs/>
-                            <w:color w:val="000000"/>
-                            <w:sz w:val="24"/>
-                          </w:rPr>
-                          <m:t>1</m:t>
-                        </m:r>
-                        <m:ctrlPr>
-                          <w:rPr>
-                            <w:rFonts w:ascii="Cambria Math" w:hAnsi="Cambria Math"/>
-                            <w:iCs/>
-                            <w:color w:val="000000"/>
-                            <w:sz w:val="24"/>
-                          </w:rPr>
-                        </m:ctrlPr>
-                      </m:num>
-                      <m:den>
-                        <m:r>
-                          <m:rPr>
-                            <m:nor/>
-                            <m:sty m:val="p"/>
-                          </m:rPr>
-                          <w:rPr>
-                            <w:rFonts w:ascii="Cambria Math" w:hAnsi="Cambria Math"/>
-                            <w:b w:val="0"/>
-                            <w:i w:val="0"/>
-                            <w:iCs/>
-                            <w:color w:val="000000"/>
-                            <w:sz w:val="24"/>
-                          </w:rPr>
-                          <m:t>N</m:t>
-                        </m:r>
-                        <m:ctrlPr>
-                          <w:rPr>
-                            <w:rFonts w:ascii="Cambria Math" w:hAnsi="Cambria Math"/>
-                            <w:iCs/>
-                            <w:color w:val="000000"/>
-                            <w:sz w:val="24"/>
-                          </w:rPr>
-                        </m:ctrlPr>
-                      </m:den>
-                    </m:f>
-                    <m:nary>
-                      <m:naryPr>
-                        <m:chr m:val="∑"/>
-                        <m:limLoc m:val="undOvr"/>
-                        <m:ctrlPr>
-                          <w:rPr>
-                            <w:rFonts w:ascii="Cambria Math" w:hAnsi="Cambria Math"/>
-                            <w:iCs/>
-                            <w:color w:val="000000"/>
-                            <w:sz w:val="24"/>
-                          </w:rPr>
-                        </m:ctrlPr>
-                      </m:naryPr>
-                      <m:sub>
-                        <m:r>
-                          <m:rPr>
-                            <m:nor/>
-                            <m:sty m:val="p"/>
-                          </m:rPr>
-                          <w:rPr>
-                            <w:rFonts w:ascii="Cambria Math" w:hAnsi="Cambria Math"/>
-                            <w:b w:val="0"/>
-                            <w:i w:val="0"/>
-                            <w:iCs/>
-                            <w:color w:val="000000"/>
-                            <w:sz w:val="24"/>
-                          </w:rPr>
-                          <m:t>c=1</m:t>
-                        </m:r>
-                        <m:ctrlPr>
-                          <w:rPr>
-                            <w:rFonts w:ascii="Cambria Math" w:hAnsi="Cambria Math"/>
-                            <w:iCs/>
-                            <w:color w:val="000000"/>
-                            <w:sz w:val="24"/>
-                          </w:rPr>
-                        </m:ctrlPr>
-                      </m:sub>
-                      <m:sup>
-                        <m:r>
-                          <m:rPr>
-                            <m:nor/>
-                            <m:sty m:val="p"/>
-                          </m:rPr>
-                          <w:rPr>
-                            <w:rFonts w:ascii="Cambria Math" w:hAnsi="Cambria Math"/>
-                            <w:b w:val="0"/>
-                            <w:i w:val="0"/>
-                            <w:iCs/>
-                            <w:color w:val="000000"/>
-                            <w:sz w:val="24"/>
-                          </w:rPr>
-                          <m:t>N</m:t>
-                        </m:r>
-                        <m:ctrlPr>
-                          <w:rPr>
-                            <w:rFonts w:ascii="Cambria Math" w:hAnsi="Cambria Math"/>
-                            <w:iCs/>
-                            <w:color w:val="000000"/>
-                            <w:sz w:val="24"/>
-                          </w:rPr>
-                        </m:ctrlPr>
-                      </m:sup>
-                      <m:e>
-                        <m:sSub>
-                          <m:sSubPr>
-                            <m:ctrlPr>
-                              <w:rPr>
-                                <w:rFonts w:ascii="Cambria Math" w:hAnsi="Cambria Math"/>
-                                <w:iCs/>
-                                <w:color w:val="000000"/>
-                                <w:sz w:val="24"/>
-                              </w:rPr>
-                            </m:ctrlPr>
-                          </m:sSubPr>
-                          <m:e>
-                            <m:r>
-                              <m:rPr>
-                                <m:nor/>
-                                <m:sty m:val="p"/>
-                              </m:rPr>
-                              <w:rPr>
-                                <w:rFonts w:ascii="Cambria Math" w:hAnsi="Cambria Math"/>
-                                <w:b w:val="0"/>
-                                <w:i w:val="0"/>
-                                <w:iCs/>
-                                <w:color w:val="000000"/>
-                                <w:sz w:val="24"/>
-                              </w:rPr>
-                              <m:t>y</m:t>
-                            </m:r>
-                            <m:ctrlPr>
-                              <w:rPr>
-                                <w:rFonts w:ascii="Cambria Math" w:hAnsi="Cambria Math"/>
-                                <w:iCs/>
-                                <w:color w:val="000000"/>
-                                <w:sz w:val="24"/>
-                              </w:rPr>
-                            </m:ctrlPr>
-                          </m:e>
-                          <m:sub>
-                            <m:r>
-                              <m:rPr>
-                                <m:nor/>
-                                <m:sty m:val="p"/>
-                              </m:rPr>
-                              <w:rPr>
-                                <w:rFonts w:ascii="Cambria Math" w:hAnsi="Cambria Math"/>
-                                <w:b w:val="0"/>
-                                <w:i w:val="0"/>
-                                <w:iCs/>
-                                <w:color w:val="000000"/>
-                                <w:sz w:val="24"/>
-                              </w:rPr>
-                              <m:t>c</m:t>
-                            </m:r>
-                            <m:ctrlPr>
-                              <w:rPr>
-                                <w:rFonts w:ascii="Cambria Math" w:hAnsi="Cambria Math"/>
-                                <w:iCs/>
-                                <w:color w:val="000000"/>
-                                <w:sz w:val="24"/>
-                              </w:rPr>
-                            </m:ctrlPr>
-                          </m:sub>
-                        </m:sSub>
-                        <m:func>
-                          <m:funcPr>
-                            <m:ctrlPr>
-                              <w:rPr>
-                                <w:rFonts w:ascii="Cambria Math" w:hAnsi="Cambria Math"/>
-                                <w:iCs/>
-                                <w:color w:val="000000"/>
-                                <w:sz w:val="24"/>
-                              </w:rPr>
-                            </m:ctrlPr>
-                          </m:funcPr>
-                          <m:fName>
-                            <m:r>
-                              <m:rPr>
-                                <m:nor/>
-                                <m:sty m:val="p"/>
-                              </m:rPr>
-                              <w:rPr>
-                                <w:rFonts w:ascii="Cambria Math" w:hAnsi="Cambria Math"/>
-                                <w:b w:val="0"/>
-                                <w:i w:val="0"/>
-                                <w:iCs/>
-                                <w:color w:val="000000"/>
-                                <w:sz w:val="24"/>
-                              </w:rPr>
-                              <m:t>log</m:t>
-                            </m:r>
-                            <m:ctrlPr>
-                              <w:rPr>
-                                <w:rFonts w:ascii="Cambria Math" w:hAnsi="Cambria Math"/>
-                                <w:iCs/>
-                                <w:color w:val="000000"/>
-                                <w:sz w:val="24"/>
-                              </w:rPr>
-                            </m:ctrlPr>
-                          </m:fName>
-                          <m:e>
-                            <m:r>
-                              <m:rPr>
-                                <m:nor/>
-                                <m:sty m:val="p"/>
-                              </m:rPr>
-                              <w:rPr>
-                                <w:rFonts w:ascii="Cambria Math" w:hAnsi="Cambria Math"/>
-                                <w:b w:val="0"/>
-                                <w:i w:val="0"/>
-                                <w:iCs/>
-                                <w:color w:val="000000"/>
-                                <w:sz w:val="24"/>
-                              </w:rPr>
-                              <m:t>(</m:t>
-                            </m:r>
-                            <m:sSub>
-                              <m:sSubPr>
-                                <m:ctrlPr>
-                                  <w:rPr>
-                                    <w:rFonts w:ascii="Cambria Math" w:hAnsi="Cambria Math"/>
-                                    <w:iCs/>
-                                    <w:color w:val="000000"/>
-                                    <w:sz w:val="24"/>
-                                  </w:rPr>
-                                </m:ctrlPr>
-                              </m:sSubPr>
-                              <m:e>
-                                <m:r>
-                                  <m:rPr>
-                                    <m:nor/>
-                                    <m:sty m:val="p"/>
-                                  </m:rPr>
-                                  <w:rPr>
-                                    <w:rFonts w:ascii="Cambria Math" w:hAnsi="Cambria Math"/>
-                                    <w:b w:val="0"/>
-                                    <w:i w:val="0"/>
-                                    <w:iCs/>
-                                    <w:color w:val="000000"/>
-                                    <w:sz w:val="24"/>
-                                  </w:rPr>
-                                  <m:t>p</m:t>
-                                </m:r>
-                                <m:ctrlPr>
-                                  <w:rPr>
-                                    <w:rFonts w:ascii="Cambria Math" w:hAnsi="Cambria Math"/>
-                                    <w:iCs/>
-                                    <w:color w:val="000000"/>
-                                    <w:sz w:val="24"/>
-                                  </w:rPr>
-                                </m:ctrlPr>
-                              </m:e>
-                              <m:sub>
-                                <m:r>
-                                  <m:rPr>
-                                    <m:nor/>
-                                    <m:sty m:val="p"/>
-                                  </m:rPr>
-                                  <w:rPr>
-                                    <w:rFonts w:ascii="Cambria Math" w:hAnsi="Cambria Math"/>
-                                    <w:b w:val="0"/>
-                                    <w:i w:val="0"/>
-                                    <w:iCs/>
-                                    <w:color w:val="000000"/>
-                                    <w:sz w:val="24"/>
-                                  </w:rPr>
-                                  <m:t>c</m:t>
-                                </m:r>
-                                <m:ctrlPr>
-                                  <w:rPr>
-                                    <w:rFonts w:ascii="Cambria Math" w:hAnsi="Cambria Math"/>
-                                    <w:iCs/>
-                                    <w:color w:val="000000"/>
-                                    <w:sz w:val="24"/>
-                                  </w:rPr>
-                                </m:ctrlPr>
-                              </m:sub>
-                            </m:sSub>
-                            <m:r>
-                              <m:rPr>
-                                <m:nor/>
-                                <m:sty m:val="p"/>
-                              </m:rPr>
-                              <w:rPr>
-                                <w:rFonts w:ascii="Cambria Math" w:hAnsi="Cambria Math"/>
-                                <w:b w:val="0"/>
-                                <w:i w:val="0"/>
-                                <w:iCs/>
-                                <w:color w:val="000000"/>
-                                <w:sz w:val="24"/>
-                              </w:rPr>
-                              <m:t>)</m:t>
-                            </m:r>
-                            <m:ctrlPr>
-                              <w:rPr>
-                                <w:rFonts w:ascii="Cambria Math" w:hAnsi="Cambria Math"/>
-                                <w:iCs/>
-                                <w:color w:val="000000"/>
-                                <w:sz w:val="24"/>
-                              </w:rPr>
-                            </m:ctrlPr>
-                          </m:e>
-                        </m:func>
-                        <m:ctrlPr>
-                          <w:rPr>
-                            <w:rFonts w:ascii="Cambria Math" w:hAnsi="Cambria Math"/>
-                            <w:iCs/>
-                            <w:color w:val="000000"/>
-                            <w:sz w:val="24"/>
-                          </w:rPr>
-                        </m:ctrlPr>
-                      </m:e>
-                    </m:nary>
-                    <m:r>
-                      <m:rPr/>
-                      <w:rPr>
-                        <w:rFonts w:ascii="Cambria Math" w:hAnsi="Cambria Math"/>
-                        <w:color w:val="000000"/>
-                        <w:sz w:val="24"/>
-                      </w:rPr>
-                      <m:t>#</m:t>
-                    </m:r>
-                    <m:d>
-                      <m:dPr>
-                        <m:ctrlPr>
-                          <w:rPr>
-                            <w:rFonts w:ascii="Cambria Math" w:hAnsi="Cambria Math"/>
-                            <w:i/>
-                            <w:color w:val="000000"/>
-                            <w:sz w:val="24"/>
-                          </w:rPr>
-                        </m:ctrlPr>
-                      </m:dPr>
-                      <m:e>
-                        <m:r>
-                          <m:rPr>
-                            <m:nor/>
-                            <m:sty m:val="p"/>
-                          </m:rPr>
-                          <w:rPr>
-                            <w:b w:val="0"/>
-                            <w:i w:val="0"/>
-                            <w:color w:val="000000"/>
-                            <w:sz w:val="24"/>
-                          </w:rPr>
-                          <m:t>2-1</m:t>
-                        </m:r>
-                        <m:ctrlPr>
-                          <w:rPr>
-                            <w:rFonts w:ascii="Cambria Math" w:hAnsi="Cambria Math"/>
-                            <w:i/>
-                            <w:color w:val="000000"/>
-                            <w:sz w:val="24"/>
-                          </w:rPr>
-                        </m:ctrlPr>
-                      </m:e>
-                    </m:d>
-                    <m:ctrlPr>
-                      <w:rPr>
-                        <w:rFonts w:ascii="Cambria Math" w:hAnsi="Cambria Math"/>
-                        <w:i/>
-                        <w:color w:val="000000"/>
-                        <w:sz w:val="24"/>
-                      </w:rPr>
-                    </m:ctrlPr>
-                  </m:e>
-                </m:eqArr>
-              </m:oMath>
-            </m:oMathPara>
-          </w:p>
-          <w:p>
-            <w:pPr>
-              <w:spacing w:line="312" w:lineRule="auto"/>
-              <w:rPr>
-                <w:color w:val="000000"/>
-                <w:sz w:val="24"/>
-              </w:rPr>
-            </w:pPr>
-            <m:oMathPara>
-              <m:oMath>
-                <m:eqArr>
-                  <m:eqArrPr>
-                    <m:maxDist m:val="1"/>
-                    <m:ctrlPr>
-                      <w:rPr>
-                        <w:rFonts w:ascii="Cambria Math" w:hAnsi="Cambria Math"/>
-                        <w:i/>
-                        <w:color w:val="000000"/>
-                        <w:sz w:val="24"/>
-                      </w:rPr>
-                    </m:ctrlPr>
-                  </m:eqArrPr>
-                  <m:e>
-                    <m:sSub>
-                      <m:sSubPr>
-                        <m:ctrlPr>
-                          <w:rPr>
-                            <w:rFonts w:ascii="Cambria Math" w:hAnsi="Cambria Math"/>
-                            <w:iCs/>
-                            <w:color w:val="000000"/>
-                            <w:sz w:val="24"/>
-                          </w:rPr>
-                        </m:ctrlPr>
-                      </m:sSubPr>
-                      <m:e>
-                        <m:r>
-                          <m:rPr>
-                            <m:sty m:val="p"/>
-                          </m:rPr>
-                          <w:rPr>
-                            <w:rFonts w:ascii="Cambria Math" w:hAnsi="Cambria Math"/>
-                            <w:color w:val="000000"/>
-                            <w:sz w:val="24"/>
-                          </w:rPr>
-                          <m:t>L</m:t>
-                        </m:r>
-                        <m:ctrlPr>
-                          <w:rPr>
-                            <w:rFonts w:ascii="Cambria Math" w:hAnsi="Cambria Math"/>
-                            <w:iCs/>
-                            <w:color w:val="000000"/>
-                            <w:sz w:val="24"/>
-                          </w:rPr>
-                        </m:ctrlPr>
-                      </m:e>
-                      <m:sub>
-                        <m:r>
-                          <m:rPr>
-                            <m:sty m:val="p"/>
-                          </m:rPr>
-                          <w:rPr>
-                            <w:rFonts w:ascii="Cambria Math" w:hAnsi="Cambria Math"/>
-                            <w:color w:val="000000"/>
-                            <w:sz w:val="24"/>
-                          </w:rPr>
-                          <m:t>Dice</m:t>
-                        </m:r>
-                        <m:ctrlPr>
-                          <w:rPr>
-                            <w:rFonts w:ascii="Cambria Math" w:hAnsi="Cambria Math"/>
-                            <w:iCs/>
-                            <w:color w:val="000000"/>
-                            <w:sz w:val="24"/>
-                          </w:rPr>
-                        </m:ctrlPr>
-                      </m:sub>
-                    </m:sSub>
-                    <m:r>
-                      <m:rPr>
-                        <m:sty m:val="p"/>
-                      </m:rPr>
-                      <w:rPr>
-                        <w:rFonts w:ascii="Cambria Math" w:hAnsi="Cambria Math"/>
-                        <w:color w:val="000000"/>
-                        <w:sz w:val="24"/>
-                      </w:rPr>
-                      <m:t>=1−</m:t>
-                    </m:r>
-                    <m:f>
-                      <m:fPr>
-                        <m:ctrlPr>
-                          <w:rPr>
-                            <w:rFonts w:ascii="Cambria Math" w:hAnsi="Cambria Math"/>
-                            <w:iCs/>
-                            <w:color w:val="000000"/>
-                            <w:sz w:val="24"/>
-                          </w:rPr>
-                        </m:ctrlPr>
-                      </m:fPr>
-                      <m:num>
-                        <m:r>
-                          <m:rPr>
-                            <m:sty m:val="p"/>
-                          </m:rPr>
-                          <w:rPr>
-                            <w:rFonts w:ascii="Cambria Math" w:hAnsi="Cambria Math"/>
-                            <w:color w:val="000000"/>
-                            <w:sz w:val="24"/>
-                          </w:rPr>
-                          <m:t>1</m:t>
-                        </m:r>
-                        <m:ctrlPr>
-                          <w:rPr>
-                            <w:rFonts w:ascii="Cambria Math" w:hAnsi="Cambria Math"/>
-                            <w:iCs/>
-                            <w:color w:val="000000"/>
-                            <w:sz w:val="24"/>
-                          </w:rPr>
-                        </m:ctrlPr>
-                      </m:num>
-                      <m:den>
-                        <m:r>
-                          <m:rPr>
-                            <m:sty m:val="p"/>
-                          </m:rPr>
-                          <w:rPr>
-                            <w:rFonts w:ascii="Cambria Math" w:hAnsi="Cambria Math"/>
-                            <w:color w:val="000000"/>
-                            <w:sz w:val="24"/>
-                          </w:rPr>
-                          <m:t>m</m:t>
-                        </m:r>
-                        <m:ctrlPr>
-                          <w:rPr>
-                            <w:rFonts w:ascii="Cambria Math" w:hAnsi="Cambria Math"/>
-                            <w:iCs/>
-                            <w:color w:val="000000"/>
-                            <w:sz w:val="24"/>
-                          </w:rPr>
-                        </m:ctrlPr>
-                      </m:den>
-                    </m:f>
-                    <m:d>
-                      <m:dPr>
-                        <m:ctrlPr>
-                          <w:rPr>
-                            <w:rFonts w:ascii="Cambria Math" w:hAnsi="Cambria Math" w:eastAsia="Cambria Math"/>
-                            <w:iCs/>
-                            <w:color w:val="000000"/>
-                            <w:sz w:val="24"/>
-                          </w:rPr>
-                        </m:ctrlPr>
-                      </m:dPr>
-                      <m:e>
-                        <m:f>
-                          <m:fPr>
-                            <m:ctrlPr>
-                              <w:rPr>
-                                <w:rFonts w:ascii="Cambria Math" w:hAnsi="Cambria Math" w:eastAsia="Cambria Math"/>
-                                <w:iCs/>
-                                <w:color w:val="000000"/>
-                                <w:sz w:val="24"/>
-                              </w:rPr>
-                            </m:ctrlPr>
-                          </m:fPr>
-                          <m:num>
-                            <m:r>
-                              <m:rPr>
-                                <m:sty m:val="p"/>
-                              </m:rPr>
-                              <w:rPr>
-                                <w:rFonts w:ascii="Cambria Math" w:hAnsi="Cambria Math" w:eastAsia="Cambria Math"/>
-                                <w:color w:val="000000"/>
-                                <w:sz w:val="24"/>
-                              </w:rPr>
-                              <m:t>2</m:t>
-                            </m:r>
-                            <m:nary>
-                              <m:naryPr>
-                                <m:chr m:val="∑"/>
-                                <m:limLoc m:val="subSup"/>
-                                <m:ctrlPr>
-                                  <w:rPr>
-                                    <w:rFonts w:ascii="Cambria Math" w:hAnsi="Cambria Math" w:eastAsia="Cambria Math"/>
-                                    <w:iCs/>
-                                    <w:color w:val="000000"/>
-                                    <w:sz w:val="24"/>
-                                  </w:rPr>
-                                </m:ctrlPr>
-                              </m:naryPr>
-                              <m:sub>
-                                <m:r>
-                                  <m:rPr>
-                                    <m:sty m:val="p"/>
-                                  </m:rPr>
-                                  <w:rPr>
-                                    <w:rFonts w:ascii="Cambria Math" w:hAnsi="Cambria Math" w:eastAsia="Cambria Math"/>
-                                    <w:color w:val="000000"/>
-                                    <w:sz w:val="24"/>
-                                  </w:rPr>
-                                  <m:t>i</m:t>
-                                </m:r>
-                                <m:ctrlPr>
-                                  <w:rPr>
-                                    <w:rFonts w:ascii="Cambria Math" w:hAnsi="Cambria Math" w:eastAsia="Cambria Math"/>
-                                    <w:iCs/>
-                                    <w:color w:val="000000"/>
-                                    <w:sz w:val="24"/>
-                                  </w:rPr>
-                                </m:ctrlPr>
-                              </m:sub>
-                              <m:sup>
-                                <m:r>
-                                  <m:rPr>
-                                    <m:sty m:val="p"/>
-                                  </m:rPr>
-                                  <w:rPr>
-                                    <w:rFonts w:ascii="Cambria Math" w:hAnsi="Cambria Math" w:eastAsia="Cambria Math"/>
-                                    <w:color w:val="000000"/>
-                                    <w:sz w:val="24"/>
-                                  </w:rPr>
-                                  <m:t>m</m:t>
-                                </m:r>
-                                <m:ctrlPr>
-                                  <w:rPr>
-                                    <w:rFonts w:ascii="Cambria Math" w:hAnsi="Cambria Math" w:eastAsia="Cambria Math"/>
-                                    <w:iCs/>
-                                    <w:color w:val="000000"/>
-                                    <w:sz w:val="24"/>
-                                  </w:rPr>
-                                </m:ctrlPr>
-                              </m:sup>
-                              <m:e>
-                                <m:sSub>
-                                  <m:sSubPr>
-                                    <m:ctrlPr>
-                                      <w:rPr>
-                                        <w:rFonts w:ascii="Cambria Math" w:hAnsi="Cambria Math" w:eastAsia="Cambria Math"/>
-                                        <w:iCs/>
-                                        <w:color w:val="000000"/>
-                                        <w:sz w:val="24"/>
-                                      </w:rPr>
-                                    </m:ctrlPr>
-                                  </m:sSubPr>
-                                  <m:e>
-                                    <m:r>
-                                      <m:rPr>
-                                        <m:sty m:val="p"/>
-                                      </m:rPr>
-                                      <w:rPr>
-                                        <w:rFonts w:ascii="Cambria Math" w:hAnsi="Cambria Math" w:eastAsia="Cambria Math"/>
-                                        <w:color w:val="000000"/>
-                                        <w:sz w:val="24"/>
-                                      </w:rPr>
-                                      <m:t>y</m:t>
-                                    </m:r>
-                                    <m:ctrlPr>
-                                      <w:rPr>
-                                        <w:rFonts w:ascii="Cambria Math" w:hAnsi="Cambria Math" w:eastAsia="Cambria Math"/>
-                                        <w:iCs/>
-                                        <w:color w:val="000000"/>
-                                        <w:sz w:val="24"/>
-                                      </w:rPr>
-                                    </m:ctrlPr>
-                                  </m:e>
-                                  <m:sub>
-                                    <m:r>
-                                      <m:rPr>
-                                        <m:sty m:val="p"/>
-                                      </m:rPr>
-                                      <w:rPr>
-                                        <w:rFonts w:ascii="Cambria Math" w:hAnsi="Cambria Math" w:eastAsia="Cambria Math"/>
-                                        <w:color w:val="000000"/>
-                                        <w:sz w:val="24"/>
-                                      </w:rPr>
-                                      <m:t>i</m:t>
-                                    </m:r>
-                                    <m:ctrlPr>
-                                      <w:rPr>
-                                        <w:rFonts w:ascii="Cambria Math" w:hAnsi="Cambria Math" w:eastAsia="Cambria Math"/>
-                                        <w:iCs/>
-                                        <w:color w:val="000000"/>
-                                        <w:sz w:val="24"/>
-                                      </w:rPr>
-                                    </m:ctrlPr>
-                                  </m:sub>
-                                </m:sSub>
-                                <m:nary>
-                                  <m:naryPr>
-                                    <m:chr m:val="∑"/>
-                                    <m:limLoc m:val="subSup"/>
-                                    <m:ctrlPr>
-                                      <w:rPr>
-                                        <w:rFonts w:ascii="Cambria Math" w:hAnsi="Cambria Math" w:eastAsia="Cambria Math"/>
-                                        <w:iCs/>
-                                        <w:color w:val="000000"/>
-                                        <w:sz w:val="24"/>
-                                      </w:rPr>
-                                    </m:ctrlPr>
-                                  </m:naryPr>
-                                  <m:sub>
-                                    <m:r>
-                                      <m:rPr>
-                                        <m:sty m:val="p"/>
-                                      </m:rPr>
-                                      <w:rPr>
-                                        <w:rFonts w:ascii="Cambria Math" w:hAnsi="Cambria Math" w:eastAsia="Cambria Math"/>
-                                        <w:color w:val="000000"/>
-                                        <w:sz w:val="24"/>
-                                      </w:rPr>
-                                      <m:t>i</m:t>
-                                    </m:r>
-                                    <m:ctrlPr>
-                                      <w:rPr>
-                                        <w:rFonts w:ascii="Cambria Math" w:hAnsi="Cambria Math" w:eastAsia="Cambria Math"/>
-                                        <w:iCs/>
-                                        <w:color w:val="000000"/>
-                                        <w:sz w:val="24"/>
-                                      </w:rPr>
-                                    </m:ctrlPr>
-                                  </m:sub>
-                                  <m:sup>
-                                    <m:r>
-                                      <m:rPr>
-                                        <m:sty m:val="p"/>
-                                      </m:rPr>
-                                      <w:rPr>
-                                        <w:rFonts w:ascii="Cambria Math" w:hAnsi="Cambria Math" w:eastAsia="Cambria Math"/>
-                                        <w:color w:val="000000"/>
-                                        <w:sz w:val="24"/>
-                                      </w:rPr>
-                                      <m:t>m</m:t>
-                                    </m:r>
-                                    <m:ctrlPr>
-                                      <w:rPr>
-                                        <w:rFonts w:ascii="Cambria Math" w:hAnsi="Cambria Math" w:eastAsia="Cambria Math"/>
-                                        <w:iCs/>
-                                        <w:color w:val="000000"/>
-                                        <w:sz w:val="24"/>
-                                      </w:rPr>
-                                    </m:ctrlPr>
-                                  </m:sup>
-                                  <m:e>
-                                    <m:sSub>
-                                      <m:sSubPr>
-                                        <m:ctrlPr>
-                                          <w:rPr>
-                                            <w:rFonts w:ascii="Cambria Math" w:hAnsi="Cambria Math" w:eastAsia="Cambria Math"/>
-                                            <w:iCs/>
-                                            <w:color w:val="000000"/>
-                                            <w:sz w:val="24"/>
-                                          </w:rPr>
-                                        </m:ctrlPr>
-                                      </m:sSubPr>
-                                      <m:e>
-                                        <m:r>
-                                          <m:rPr>
-                                            <m:sty m:val="p"/>
-                                          </m:rPr>
-                                          <w:rPr>
-                                            <w:rFonts w:ascii="Cambria Math" w:hAnsi="Cambria Math" w:eastAsia="Cambria Math"/>
-                                            <w:color w:val="000000"/>
-                                            <w:sz w:val="24"/>
-                                          </w:rPr>
-                                          <m:t>p</m:t>
-                                        </m:r>
-                                        <m:ctrlPr>
-                                          <w:rPr>
-                                            <w:rFonts w:ascii="Cambria Math" w:hAnsi="Cambria Math" w:eastAsia="Cambria Math"/>
-                                            <w:iCs/>
-                                            <w:color w:val="000000"/>
-                                            <w:sz w:val="24"/>
-                                          </w:rPr>
-                                        </m:ctrlPr>
-                                      </m:e>
-                                      <m:sub>
-                                        <m:r>
-                                          <m:rPr>
-                                            <m:sty m:val="p"/>
-                                          </m:rPr>
-                                          <w:rPr>
-                                            <w:rFonts w:ascii="Cambria Math" w:hAnsi="Cambria Math" w:eastAsia="Cambria Math"/>
-                                            <w:color w:val="000000"/>
-                                            <w:sz w:val="24"/>
-                                          </w:rPr>
-                                          <m:t>i</m:t>
-                                        </m:r>
-                                        <m:ctrlPr>
-                                          <w:rPr>
-                                            <w:rFonts w:ascii="Cambria Math" w:hAnsi="Cambria Math" w:eastAsia="Cambria Math"/>
-                                            <w:iCs/>
-                                            <w:color w:val="000000"/>
-                                            <w:sz w:val="24"/>
-                                          </w:rPr>
-                                        </m:ctrlPr>
-                                      </m:sub>
-                                    </m:sSub>
-                                    <m:ctrlPr>
-                                      <w:rPr>
-                                        <w:rFonts w:ascii="Cambria Math" w:hAnsi="Cambria Math" w:eastAsia="Cambria Math"/>
-                                        <w:iCs/>
-                                        <w:color w:val="000000"/>
-                                        <w:sz w:val="24"/>
-                                      </w:rPr>
-                                    </m:ctrlPr>
-                                  </m:e>
-                                </m:nary>
-                                <m:ctrlPr>
-                                  <w:rPr>
-                                    <w:rFonts w:ascii="Cambria Math" w:hAnsi="Cambria Math" w:eastAsia="Cambria Math"/>
-                                    <w:iCs/>
-                                    <w:color w:val="000000"/>
-                                    <w:sz w:val="24"/>
-                                  </w:rPr>
-                                </m:ctrlPr>
-                              </m:e>
-                            </m:nary>
-                            <m:ctrlPr>
-                              <w:rPr>
-                                <w:rFonts w:ascii="Cambria Math" w:hAnsi="Cambria Math" w:eastAsia="Cambria Math"/>
-                                <w:iCs/>
-                                <w:color w:val="000000"/>
-                                <w:sz w:val="24"/>
-                              </w:rPr>
-                            </m:ctrlPr>
-                          </m:num>
-                          <m:den>
-                            <m:nary>
-                              <m:naryPr>
-                                <m:chr m:val="∑"/>
-                                <m:limLoc m:val="subSup"/>
-                                <m:ctrlPr>
-                                  <w:rPr>
-                                    <w:rFonts w:ascii="Cambria Math" w:hAnsi="Cambria Math" w:eastAsia="Cambria Math"/>
-                                    <w:iCs/>
-                                    <w:color w:val="000000"/>
-                                    <w:sz w:val="24"/>
-                                  </w:rPr>
-                                </m:ctrlPr>
-                              </m:naryPr>
-                              <m:sub>
-                                <m:r>
-                                  <m:rPr>
-                                    <m:sty m:val="p"/>
-                                  </m:rPr>
-                                  <w:rPr>
-                                    <w:rFonts w:ascii="Cambria Math" w:hAnsi="Cambria Math" w:eastAsia="Cambria Math"/>
-                                    <w:color w:val="000000"/>
-                                    <w:sz w:val="24"/>
-                                  </w:rPr>
-                                  <m:t>i</m:t>
-                                </m:r>
-                                <m:ctrlPr>
-                                  <w:rPr>
-                                    <w:rFonts w:ascii="Cambria Math" w:hAnsi="Cambria Math" w:eastAsia="Cambria Math"/>
-                                    <w:iCs/>
-                                    <w:color w:val="000000"/>
-                                    <w:sz w:val="24"/>
-                                  </w:rPr>
-                                </m:ctrlPr>
-                              </m:sub>
-                              <m:sup>
-                                <m:r>
-                                  <m:rPr>
-                                    <m:sty m:val="p"/>
-                                  </m:rPr>
-                                  <w:rPr>
-                                    <w:rFonts w:ascii="Cambria Math" w:hAnsi="Cambria Math" w:eastAsia="Cambria Math"/>
-                                    <w:color w:val="000000"/>
-                                    <w:sz w:val="24"/>
-                                  </w:rPr>
-                                  <m:t>m</m:t>
-                                </m:r>
-                                <m:ctrlPr>
-                                  <w:rPr>
-                                    <w:rFonts w:ascii="Cambria Math" w:hAnsi="Cambria Math" w:eastAsia="Cambria Math"/>
-                                    <w:iCs/>
-                                    <w:color w:val="000000"/>
-                                    <w:sz w:val="24"/>
-                                  </w:rPr>
-                                </m:ctrlPr>
-                              </m:sup>
-                              <m:e>
-                                <m:sSub>
-                                  <m:sSubPr>
-                                    <m:ctrlPr>
-                                      <w:rPr>
-                                        <w:rFonts w:ascii="Cambria Math" w:hAnsi="Cambria Math" w:eastAsia="Cambria Math"/>
-                                        <w:iCs/>
-                                        <w:color w:val="000000"/>
-                                        <w:sz w:val="24"/>
-                                      </w:rPr>
-                                    </m:ctrlPr>
-                                  </m:sSubPr>
-                                  <m:e>
-                                    <m:r>
-                                      <m:rPr>
-                                        <m:sty m:val="p"/>
-                                      </m:rPr>
-                                      <w:rPr>
-                                        <w:rFonts w:ascii="Cambria Math" w:hAnsi="Cambria Math" w:eastAsia="Cambria Math"/>
-                                        <w:color w:val="000000"/>
-                                        <w:sz w:val="24"/>
-                                      </w:rPr>
-                                      <m:t>y</m:t>
-                                    </m:r>
-                                    <m:ctrlPr>
-                                      <w:rPr>
-                                        <w:rFonts w:ascii="Cambria Math" w:hAnsi="Cambria Math" w:eastAsia="Cambria Math"/>
-                                        <w:iCs/>
-                                        <w:color w:val="000000"/>
-                                        <w:sz w:val="24"/>
-                                      </w:rPr>
-                                    </m:ctrlPr>
-                                  </m:e>
-                                  <m:sub>
-                                    <m:r>
-                                      <m:rPr>
-                                        <m:sty m:val="p"/>
-                                      </m:rPr>
-                                      <w:rPr>
-                                        <w:rFonts w:ascii="Cambria Math" w:hAnsi="Cambria Math" w:eastAsia="Cambria Math"/>
-                                        <w:color w:val="000000"/>
-                                        <w:sz w:val="24"/>
-                                      </w:rPr>
-                                      <m:t>i</m:t>
-                                    </m:r>
-                                    <m:ctrlPr>
-                                      <w:rPr>
-                                        <w:rFonts w:ascii="Cambria Math" w:hAnsi="Cambria Math" w:eastAsia="Cambria Math"/>
-                                        <w:iCs/>
-                                        <w:color w:val="000000"/>
-                                        <w:sz w:val="24"/>
-                                      </w:rPr>
-                                    </m:ctrlPr>
-                                  </m:sub>
-                                </m:sSub>
-                                <m:r>
-                                  <m:rPr>
-                                    <m:sty m:val="p"/>
-                                  </m:rPr>
-                                  <w:rPr>
-                                    <w:rFonts w:ascii="Cambria Math" w:hAnsi="Cambria Math" w:eastAsia="Cambria Math"/>
-                                    <w:color w:val="000000"/>
-                                    <w:sz w:val="24"/>
-                                  </w:rPr>
-                                  <m:t>+</m:t>
-                                </m:r>
-                                <m:nary>
-                                  <m:naryPr>
-                                    <m:chr m:val="∑"/>
-                                    <m:limLoc m:val="subSup"/>
-                                    <m:ctrlPr>
-                                      <w:rPr>
-                                        <w:rFonts w:ascii="Cambria Math" w:hAnsi="Cambria Math" w:eastAsia="Cambria Math"/>
-                                        <w:iCs/>
-                                        <w:color w:val="000000"/>
-                                        <w:sz w:val="24"/>
-                                      </w:rPr>
-                                    </m:ctrlPr>
-                                  </m:naryPr>
-                                  <m:sub>
-                                    <m:r>
-                                      <m:rPr>
-                                        <m:sty m:val="p"/>
-                                      </m:rPr>
-                                      <w:rPr>
-                                        <w:rFonts w:ascii="Cambria Math" w:hAnsi="Cambria Math" w:eastAsia="Cambria Math"/>
-                                        <w:color w:val="000000"/>
-                                        <w:sz w:val="24"/>
-                                      </w:rPr>
-                                      <m:t>i</m:t>
-                                    </m:r>
-                                    <m:ctrlPr>
-                                      <w:rPr>
-                                        <w:rFonts w:ascii="Cambria Math" w:hAnsi="Cambria Math" w:eastAsia="Cambria Math"/>
-                                        <w:iCs/>
-                                        <w:color w:val="000000"/>
-                                        <w:sz w:val="24"/>
-                                      </w:rPr>
-                                    </m:ctrlPr>
-                                  </m:sub>
-                                  <m:sup>
-                                    <m:r>
-                                      <m:rPr>
-                                        <m:sty m:val="p"/>
-                                      </m:rPr>
-                                      <w:rPr>
-                                        <w:rFonts w:ascii="Cambria Math" w:hAnsi="Cambria Math" w:eastAsia="Cambria Math"/>
-                                        <w:color w:val="000000"/>
-                                        <w:sz w:val="24"/>
-                                      </w:rPr>
-                                      <m:t>m</m:t>
-                                    </m:r>
-                                    <m:ctrlPr>
-                                      <w:rPr>
-                                        <w:rFonts w:ascii="Cambria Math" w:hAnsi="Cambria Math" w:eastAsia="Cambria Math"/>
-                                        <w:iCs/>
-                                        <w:color w:val="000000"/>
-                                        <w:sz w:val="24"/>
-                                      </w:rPr>
-                                    </m:ctrlPr>
-                                  </m:sup>
-                                  <m:e>
-                                    <m:sSub>
-                                      <m:sSubPr>
-                                        <m:ctrlPr>
-                                          <w:rPr>
-                                            <w:rFonts w:ascii="Cambria Math" w:hAnsi="Cambria Math" w:eastAsia="Cambria Math"/>
-                                            <w:iCs/>
-                                            <w:color w:val="000000"/>
-                                            <w:sz w:val="24"/>
-                                          </w:rPr>
-                                        </m:ctrlPr>
-                                      </m:sSubPr>
-                                      <m:e>
-                                        <m:r>
-                                          <m:rPr>
-                                            <m:sty m:val="p"/>
-                                          </m:rPr>
-                                          <w:rPr>
-                                            <w:rFonts w:ascii="Cambria Math" w:hAnsi="Cambria Math" w:eastAsia="Cambria Math"/>
-                                            <w:color w:val="000000"/>
-                                            <w:sz w:val="24"/>
-                                          </w:rPr>
-                                          <m:t>p</m:t>
-                                        </m:r>
-                                        <m:ctrlPr>
-                                          <w:rPr>
-                                            <w:rFonts w:ascii="Cambria Math" w:hAnsi="Cambria Math" w:eastAsia="Cambria Math"/>
-                                            <w:iCs/>
-                                            <w:color w:val="000000"/>
-                                            <w:sz w:val="24"/>
-                                          </w:rPr>
-                                        </m:ctrlPr>
-                                      </m:e>
-                                      <m:sub>
-                                        <m:r>
-                                          <m:rPr>
-                                            <m:sty m:val="p"/>
-                                          </m:rPr>
-                                          <w:rPr>
-                                            <w:rFonts w:ascii="Cambria Math" w:hAnsi="Cambria Math" w:eastAsia="Cambria Math"/>
-                                            <w:color w:val="000000"/>
-                                            <w:sz w:val="24"/>
-                                          </w:rPr>
-                                          <m:t>i</m:t>
-                                        </m:r>
-                                        <m:ctrlPr>
-                                          <w:rPr>
-                                            <w:rFonts w:ascii="Cambria Math" w:hAnsi="Cambria Math" w:eastAsia="Cambria Math"/>
-                                            <w:iCs/>
-                                            <w:color w:val="000000"/>
-                                            <w:sz w:val="24"/>
-                                          </w:rPr>
-                                        </m:ctrlPr>
-                                      </m:sub>
-                                    </m:sSub>
-                                    <m:r>
-                                      <m:rPr>
-                                        <m:sty m:val="p"/>
-                                      </m:rPr>
-                                      <w:rPr>
-                                        <w:rFonts w:ascii="Cambria Math" w:hAnsi="Cambria Math" w:eastAsia="Cambria Math"/>
-                                        <w:color w:val="000000"/>
-                                        <w:sz w:val="24"/>
-                                      </w:rPr>
-                                      <m:t>+S</m:t>
-                                    </m:r>
-                                    <m:ctrlPr>
-                                      <w:rPr>
-                                        <w:rFonts w:ascii="Cambria Math" w:hAnsi="Cambria Math" w:eastAsia="Cambria Math"/>
-                                        <w:iCs/>
-                                        <w:color w:val="000000"/>
-                                        <w:sz w:val="24"/>
-                                      </w:rPr>
-                                    </m:ctrlPr>
-                                  </m:e>
-                                </m:nary>
-                                <m:ctrlPr>
-                                  <w:rPr>
-                                    <w:rFonts w:ascii="Cambria Math" w:hAnsi="Cambria Math" w:eastAsia="Cambria Math"/>
-                                    <w:iCs/>
-                                    <w:color w:val="000000"/>
-                                    <w:sz w:val="24"/>
-                                  </w:rPr>
-                                </m:ctrlPr>
-                              </m:e>
-                            </m:nary>
-                            <m:ctrlPr>
-                              <w:rPr>
-                                <w:rFonts w:ascii="Cambria Math" w:hAnsi="Cambria Math" w:eastAsia="Cambria Math"/>
-                                <w:iCs/>
-                                <w:color w:val="000000"/>
-                                <w:sz w:val="24"/>
-                              </w:rPr>
-                            </m:ctrlPr>
-                          </m:den>
-                        </m:f>
-                        <m:ctrlPr>
-                          <w:rPr>
-                            <w:rFonts w:ascii="Cambria Math" w:hAnsi="Cambria Math" w:eastAsia="Cambria Math"/>
-                            <w:iCs/>
-                            <w:color w:val="000000"/>
-                            <w:sz w:val="24"/>
-                          </w:rPr>
-                        </m:ctrlPr>
-                      </m:e>
-                    </m:d>
-                    <m:r>
-                      <m:rPr/>
-                      <w:rPr>
-                        <w:rFonts w:ascii="Cambria Math" w:hAnsi="Cambria Math"/>
-                        <w:color w:val="000000"/>
-                        <w:sz w:val="24"/>
-                      </w:rPr>
-                      <m:t>#</m:t>
-                    </m:r>
-                    <m:d>
-                      <m:dPr>
-                        <m:ctrlPr>
-                          <w:rPr>
-                            <w:rFonts w:ascii="Cambria Math" w:hAnsi="Cambria Math"/>
-                            <w:i/>
-                            <w:color w:val="000000"/>
-                            <w:sz w:val="24"/>
-                          </w:rPr>
-                        </m:ctrlPr>
-                      </m:dPr>
-                      <m:e>
-                        <m:r>
-                          <m:rPr>
-                            <m:nor/>
-                            <m:sty m:val="p"/>
-                          </m:rPr>
-                          <w:rPr>
-                            <w:b w:val="0"/>
-                            <w:i w:val="0"/>
-                            <w:color w:val="000000"/>
-                            <w:sz w:val="24"/>
-                          </w:rPr>
-                          <m:t>2-2</m:t>
-                        </m:r>
-                        <m:ctrlPr>
-                          <w:rPr>
-                            <w:rFonts w:ascii="Cambria Math" w:hAnsi="Cambria Math"/>
-                            <w:i/>
-                            <w:color w:val="000000"/>
-                            <w:sz w:val="24"/>
-                          </w:rPr>
-                        </m:ctrlPr>
-                      </m:e>
-                    </m:d>
-                    <m:ctrlPr>
-                      <w:rPr>
-                        <w:rFonts w:ascii="Cambria Math" w:hAnsi="Cambria Math"/>
-                        <w:i/>
-                        <w:color w:val="000000"/>
-                        <w:sz w:val="24"/>
-                      </w:rPr>
-                    </m:ctrlPr>
-                  </m:e>
-                </m:eqArr>
-              </m:oMath>
-            </m:oMathPara>
-          </w:p>
-          <w:p>
-            <w:pPr>
-              <w:spacing w:line="312" w:lineRule="auto"/>
-              <w:rPr>
-                <w:color w:val="000000"/>
-                <w:sz w:val="24"/>
-              </w:rPr>
-            </w:pPr>
-            <m:oMathPara>
-              <m:oMath>
-                <m:eqArr>
-                  <m:eqArrPr>
-                    <m:maxDist m:val="1"/>
-                    <m:ctrlPr>
-                      <w:rPr>
-                        <w:rFonts w:ascii="Cambria Math" w:hAnsi="Cambria Math" w:eastAsia="Cambria Math"/>
-                        <w:i/>
-                        <w:color w:val="000000"/>
-                        <w:sz w:val="24"/>
-                      </w:rPr>
-                    </m:ctrlPr>
-                  </m:eqArrPr>
-                  <m:e>
-                    <m:sSub>
-                      <m:sSubPr>
-                        <m:ctrlPr>
-                          <w:rPr>
-                            <w:rFonts w:ascii="Cambria Math" w:hAnsi="Cambria Math" w:eastAsia="Cambria Math"/>
-                            <w:iCs/>
-                            <w:color w:val="000000"/>
-                            <w:sz w:val="24"/>
-                          </w:rPr>
-                        </m:ctrlPr>
-                      </m:sSubPr>
-                      <m:e>
-                        <m:r>
-                          <m:rPr>
-                            <m:sty m:val="p"/>
-                          </m:rPr>
-                          <w:rPr>
-                            <w:rFonts w:ascii="Cambria Math" w:hAnsi="Cambria Math" w:eastAsia="Cambria Math"/>
-                            <w:color w:val="000000"/>
-                            <w:sz w:val="24"/>
-                          </w:rPr>
-                          <m:t>L</m:t>
-                        </m:r>
-                        <m:ctrlPr>
-                          <w:rPr>
-                            <w:rFonts w:ascii="Cambria Math" w:hAnsi="Cambria Math" w:eastAsia="Cambria Math"/>
-                            <w:iCs/>
-                            <w:color w:val="000000"/>
-                            <w:sz w:val="24"/>
-                          </w:rPr>
-                        </m:ctrlPr>
-                      </m:e>
-                      <m:sub>
-                        <m:r>
-                          <m:rPr>
-                            <m:sty m:val="p"/>
-                          </m:rPr>
-                          <w:rPr>
-                            <w:rFonts w:ascii="Cambria Math" w:hAnsi="Cambria Math" w:eastAsiaTheme="minorEastAsia"/>
-                            <w:color w:val="000000"/>
-                            <w:sz w:val="24"/>
-                          </w:rPr>
-                          <m:t>seg</m:t>
-                        </m:r>
-                        <m:ctrlPr>
-                          <w:rPr>
-                            <w:rFonts w:ascii="Cambria Math" w:hAnsi="Cambria Math" w:eastAsia="Cambria Math"/>
-                            <w:iCs/>
-                            <w:color w:val="000000"/>
-                            <w:sz w:val="24"/>
-                          </w:rPr>
-                        </m:ctrlPr>
-                      </m:sub>
-                    </m:sSub>
-                    <m:r>
-                      <m:rPr>
-                        <m:sty m:val="p"/>
-                      </m:rPr>
-                      <w:rPr>
-                        <w:rFonts w:ascii="Cambria Math" w:hAnsi="Cambria Math" w:eastAsia="Cambria Math"/>
-                        <w:color w:val="000000"/>
-                        <w:sz w:val="24"/>
-                      </w:rPr>
-                      <m:t>=</m:t>
-                    </m:r>
-                    <m:sSub>
-                      <m:sSubPr>
-                        <m:ctrlPr>
-                          <w:rPr>
-                            <w:rFonts w:ascii="Cambria Math" w:hAnsi="Cambria Math" w:eastAsia="Cambria Math"/>
-                            <w:iCs/>
-                            <w:color w:val="000000"/>
-                            <w:sz w:val="24"/>
-                          </w:rPr>
-                        </m:ctrlPr>
-                      </m:sSubPr>
-                      <m:e>
-                        <m:r>
-                          <m:rPr>
-                            <m:sty m:val="p"/>
-                          </m:rPr>
-                          <w:rPr>
-                            <w:rFonts w:ascii="Cambria Math" w:hAnsi="Cambria Math" w:eastAsia="Cambria Math"/>
-                            <w:color w:val="000000"/>
-                            <w:sz w:val="24"/>
-                          </w:rPr>
-                          <m:t>L</m:t>
-                        </m:r>
-                        <m:ctrlPr>
-                          <w:rPr>
-                            <w:rFonts w:ascii="Cambria Math" w:hAnsi="Cambria Math" w:eastAsia="Cambria Math"/>
-                            <w:iCs/>
-                            <w:color w:val="000000"/>
-                            <w:sz w:val="24"/>
-                          </w:rPr>
-                        </m:ctrlPr>
-                      </m:e>
-                      <m:sub>
-                        <m:r>
-                          <m:rPr>
-                            <m:sty m:val="p"/>
-                          </m:rPr>
-                          <w:rPr>
-                            <w:rFonts w:ascii="Cambria Math" w:hAnsi="Cambria Math" w:eastAsia="Cambria Math"/>
-                            <w:color w:val="000000"/>
-                            <w:sz w:val="24"/>
-                          </w:rPr>
-                          <m:t>CE</m:t>
-                        </m:r>
-                        <m:ctrlPr>
-                          <w:rPr>
-                            <w:rFonts w:ascii="Cambria Math" w:hAnsi="Cambria Math" w:eastAsia="Cambria Math"/>
-                            <w:iCs/>
-                            <w:color w:val="000000"/>
-                            <w:sz w:val="24"/>
-                          </w:rPr>
-                        </m:ctrlPr>
-                      </m:sub>
-                    </m:sSub>
-                    <m:r>
-                      <m:rPr>
-                        <m:sty m:val="p"/>
-                      </m:rPr>
-                      <w:rPr>
-                        <w:rFonts w:ascii="Cambria Math" w:hAnsi="Cambria Math" w:eastAsia="Cambria Math"/>
-                        <w:color w:val="000000"/>
-                        <w:sz w:val="24"/>
-                      </w:rPr>
-                      <m:t>+</m:t>
-                    </m:r>
-                    <m:sSub>
-                      <m:sSubPr>
-                        <m:ctrlPr>
-                          <w:rPr>
-                            <w:rFonts w:ascii="Cambria Math" w:hAnsi="Cambria Math" w:eastAsia="Cambria Math"/>
-                            <w:iCs/>
-                            <w:color w:val="000000"/>
-                            <w:sz w:val="24"/>
-                          </w:rPr>
-                        </m:ctrlPr>
-                      </m:sSubPr>
-                      <m:e>
-                        <m:r>
-                          <m:rPr>
-                            <m:sty m:val="p"/>
-                          </m:rPr>
-                          <w:rPr>
-                            <w:rFonts w:ascii="Cambria Math" w:hAnsi="Cambria Math" w:eastAsia="Cambria Math"/>
-                            <w:color w:val="000000"/>
-                            <w:sz w:val="24"/>
-                          </w:rPr>
-                          <m:t>L</m:t>
-                        </m:r>
-                        <m:ctrlPr>
-                          <w:rPr>
-                            <w:rFonts w:ascii="Cambria Math" w:hAnsi="Cambria Math" w:eastAsia="Cambria Math"/>
-                            <w:iCs/>
-                            <w:color w:val="000000"/>
-                            <w:sz w:val="24"/>
-                          </w:rPr>
-                        </m:ctrlPr>
-                      </m:e>
-                      <m:sub>
-                        <m:r>
-                          <m:rPr>
-                            <m:sty m:val="p"/>
-                          </m:rPr>
-                          <w:rPr>
-                            <w:rFonts w:ascii="Cambria Math" w:hAnsi="Cambria Math" w:eastAsia="Cambria Math"/>
-                            <w:color w:val="000000"/>
-                            <w:sz w:val="24"/>
-                          </w:rPr>
-                          <m:t>Dice</m:t>
-                        </m:r>
-                        <m:ctrlPr>
-                          <w:rPr>
-                            <w:rFonts w:ascii="Cambria Math" w:hAnsi="Cambria Math" w:eastAsia="Cambria Math"/>
-                            <w:iCs/>
-                            <w:color w:val="000000"/>
-                            <w:sz w:val="24"/>
-                          </w:rPr>
-                        </m:ctrlPr>
-                      </m:sub>
-                    </m:sSub>
-                    <m:r>
-                      <m:rPr/>
-                      <w:rPr>
-                        <w:rFonts w:ascii="Cambria Math" w:hAnsi="Cambria Math" w:eastAsia="Cambria Math"/>
-                        <w:color w:val="000000"/>
-                        <w:sz w:val="24"/>
-                      </w:rPr>
-                      <m:t>#</m:t>
-                    </m:r>
-                    <m:d>
-                      <m:dPr>
-                        <m:ctrlPr>
-                          <w:rPr>
-                            <w:rFonts w:ascii="Cambria Math" w:hAnsi="Cambria Math" w:eastAsia="Cambria Math"/>
-                            <w:i/>
-                            <w:color w:val="000000"/>
-                            <w:sz w:val="24"/>
-                          </w:rPr>
-                        </m:ctrlPr>
-                      </m:dPr>
-                      <m:e>
-                        <m:r>
-                          <m:rPr>
-                            <m:nor/>
-                            <m:sty m:val="p"/>
-                          </m:rPr>
-                          <w:rPr>
-                            <w:b w:val="0"/>
-                            <w:i w:val="0"/>
-                            <w:color w:val="000000"/>
-                            <w:sz w:val="24"/>
-                          </w:rPr>
-                          <m:t>2-</m:t>
-                        </m:r>
-                        <m:r>
-                          <m:rPr>
-                            <m:nor/>
-                            <m:sty m:val="p"/>
-                          </m:rPr>
-                          <w:rPr>
-                            <w:rFonts w:eastAsia="Cambria Math"/>
-                            <w:b w:val="0"/>
-                            <w:i w:val="0"/>
-                            <w:color w:val="000000"/>
-                            <w:sz w:val="24"/>
-                          </w:rPr>
-                          <m:t>3</m:t>
-                        </m:r>
-                        <m:ctrlPr>
-                          <w:rPr>
-                            <w:rFonts w:ascii="Cambria Math" w:hAnsi="Cambria Math" w:eastAsia="Cambria Math"/>
-                            <w:i/>
-                            <w:color w:val="000000"/>
-                            <w:sz w:val="24"/>
-                          </w:rPr>
-                        </m:ctrlPr>
-                      </m:e>
-                    </m:d>
-                    <m:ctrlPr>
-                      <w:rPr>
-                        <w:rFonts w:ascii="Cambria Math" w:hAnsi="Cambria Math" w:eastAsia="Cambria Math"/>
-                        <w:i/>
-                        <w:color w:val="000000"/>
-                        <w:sz w:val="24"/>
-                      </w:rPr>
-                    </m:ctrlPr>
-                  </m:e>
-                </m:eqArr>
-              </m:oMath>
-            </m:oMathPara>
-          </w:p>
-          <w:p>
-            <w:pPr>
-              <w:spacing w:line="312" w:lineRule="auto"/>
-              <w:rPr>
-                <w:color w:val="000000"/>
-                <w:sz w:val="24"/>
-              </w:rPr>
-            </w:pPr>
-            <w:r>
-              <w:rPr>
-                <w:rFonts w:hint="eastAsia"/>
-                <w:color w:val="000000"/>
-                <w:sz w:val="24"/>
-              </w:rPr>
-              <w:t>式中：</w:t>
-            </w:r>
-            <w:r>
-              <w:rPr>
-                <w:rFonts w:hint="eastAsia"/>
-                <w:i/>
-                <w:iCs/>
-                <w:color w:val="000000"/>
-                <w:sz w:val="24"/>
-              </w:rPr>
-              <w:t>L</w:t>
-            </w:r>
-            <w:r>
-              <w:rPr>
-                <w:rFonts w:hint="eastAsia"/>
-                <w:i/>
-                <w:iCs/>
-                <w:color w:val="000000"/>
-                <w:sz w:val="24"/>
-                <w:vertAlign w:val="subscript"/>
-              </w:rPr>
-              <w:t>CE</w:t>
-            </w:r>
-            <w:r>
-              <w:rPr>
-                <w:rFonts w:hint="eastAsia"/>
-                <w:color w:val="000000"/>
-                <w:sz w:val="24"/>
-              </w:rPr>
-              <w:t>表示交叉熵损失；</w:t>
-            </w:r>
-            <w:r>
-              <w:rPr>
-                <w:color w:val="000000"/>
-                <w:sz w:val="24"/>
-              </w:rPr>
-              <w:t>y</w:t>
-            </w:r>
-            <w:r>
-              <w:rPr>
-                <w:rFonts w:hint="eastAsia"/>
-                <w:color w:val="000000"/>
-                <w:sz w:val="24"/>
-              </w:rPr>
-              <w:t>表示标签；</w:t>
-            </w:r>
-            <w:r>
-              <w:rPr>
-                <w:color w:val="000000"/>
-                <w:sz w:val="24"/>
-              </w:rPr>
-              <w:t>p</w:t>
-            </w:r>
-            <w:r>
-              <w:rPr>
-                <w:color w:val="000000"/>
-                <w:sz w:val="24"/>
-                <w:vertAlign w:val="subscript"/>
-              </w:rPr>
-              <w:t>c</w:t>
-            </w:r>
-            <w:r>
-              <w:rPr>
-                <w:rFonts w:hint="eastAsia"/>
-                <w:color w:val="000000"/>
-                <w:sz w:val="24"/>
-              </w:rPr>
-              <w:t>表示网络输出预测属于</w:t>
-            </w:r>
-            <w:r>
-              <w:rPr>
-                <w:color w:val="000000"/>
-                <w:sz w:val="24"/>
-              </w:rPr>
-              <w:t>c</w:t>
-            </w:r>
-            <w:r>
-              <w:rPr>
-                <w:rFonts w:hint="eastAsia"/>
-                <w:color w:val="000000"/>
-                <w:sz w:val="24"/>
-              </w:rPr>
-              <w:t>的概率；</w:t>
-            </w:r>
-            <w:r>
-              <w:rPr>
-                <w:color w:val="000000"/>
-                <w:sz w:val="24"/>
-              </w:rPr>
-              <w:t>N</w:t>
-            </w:r>
-            <w:r>
-              <w:rPr>
-                <w:rFonts w:hint="eastAsia"/>
-                <w:color w:val="000000"/>
-                <w:sz w:val="24"/>
-              </w:rPr>
-              <w:t>代表类别数；</w:t>
-            </w:r>
-            <w:r>
-              <w:rPr>
-                <w:i/>
-                <w:iCs/>
-                <w:color w:val="000000"/>
-                <w:sz w:val="24"/>
-              </w:rPr>
-              <w:t>m</w:t>
-            </w:r>
-            <w:r>
-              <w:rPr>
-                <w:rFonts w:hint="eastAsia"/>
-                <w:color w:val="000000"/>
-                <w:sz w:val="24"/>
-              </w:rPr>
-              <w:t>表示图片的像素总数；</w:t>
-            </w:r>
-            <w:r>
-              <w:rPr>
-                <w:i/>
-                <w:iCs/>
-                <w:color w:val="000000"/>
-                <w:sz w:val="24"/>
-              </w:rPr>
-              <w:t>i</w:t>
-            </w:r>
-            <w:r>
-              <w:rPr>
-                <w:rFonts w:hint="eastAsia"/>
-                <w:color w:val="000000"/>
-                <w:sz w:val="24"/>
-              </w:rPr>
-              <w:t>表示每个像素的索引（I</w:t>
-            </w:r>
-            <w:r>
-              <w:rPr>
-                <w:color w:val="000000"/>
-                <w:sz w:val="24"/>
-              </w:rPr>
-              <w:t>=1</w:t>
-            </w:r>
-            <w:r>
-              <w:rPr>
-                <w:rFonts w:hint="eastAsia"/>
-                <w:color w:val="000000"/>
-                <w:sz w:val="24"/>
-              </w:rPr>
-              <w:t>，</w:t>
-            </w:r>
-            <w:r>
-              <w:rPr>
-                <w:color w:val="000000"/>
-                <w:sz w:val="24"/>
-              </w:rPr>
-              <w:t>2</w:t>
-            </w:r>
-            <w:r>
-              <w:rPr>
-                <w:rFonts w:hint="eastAsia"/>
-                <w:color w:val="000000"/>
-                <w:sz w:val="24"/>
-              </w:rPr>
-              <w:t>，</w:t>
-            </w:r>
-            <w:r>
-              <w:rPr>
-                <w:color w:val="000000"/>
-                <w:sz w:val="24"/>
-              </w:rPr>
-              <w:t>3</w:t>
-            </w:r>
-            <w:r>
-              <w:rPr>
-                <w:rFonts w:hint="eastAsia"/>
-                <w:color w:val="000000"/>
-                <w:sz w:val="24"/>
-              </w:rPr>
-              <w:t>，</w:t>
-            </w:r>
-            <w:r>
-              <w:rPr>
-                <w:color w:val="000000"/>
-                <w:sz w:val="24"/>
-              </w:rPr>
-              <w:t>...</w:t>
-            </w:r>
-            <w:r>
-              <w:rPr>
-                <w:rFonts w:hint="eastAsia"/>
-                <w:color w:val="000000"/>
-                <w:sz w:val="24"/>
-              </w:rPr>
-              <w:t>，</w:t>
-            </w:r>
-            <w:r>
-              <w:rPr>
-                <w:color w:val="000000"/>
-                <w:sz w:val="24"/>
-              </w:rPr>
-              <w:t>N</w:t>
-            </w:r>
-            <w:r>
-              <w:rPr>
-                <w:rFonts w:hint="eastAsia"/>
-                <w:color w:val="000000"/>
-                <w:sz w:val="24"/>
-              </w:rPr>
-              <w:t>）；</w:t>
-            </w:r>
-            <w:r>
-              <w:rPr>
-                <w:i/>
-                <w:iCs/>
-                <w:color w:val="000000"/>
-                <w:sz w:val="24"/>
-              </w:rPr>
-              <w:t>S</w:t>
-            </w:r>
-            <w:r>
-              <w:rPr>
-                <w:rFonts w:hint="eastAsia"/>
-                <w:color w:val="000000"/>
-                <w:sz w:val="24"/>
-              </w:rPr>
-              <w:t>是平滑项以防止分母为0。</w:t>
-            </w:r>
-          </w:p>
-          <w:p>
-            <w:pPr>
-              <w:spacing w:line="312" w:lineRule="auto"/>
-              <w:ind w:firstLine="480" w:firstLineChars="200"/>
-              <w:rPr>
-                <w:color w:val="000000"/>
-                <w:sz w:val="24"/>
-              </w:rPr>
-            </w:pPr>
-            <w:r>
-              <w:rPr>
-                <w:rFonts w:hint="eastAsia"/>
-                <w:color w:val="000000"/>
-                <w:sz w:val="24"/>
-              </w:rPr>
-              <w:t>类别不平衡和样本数量有限是医学图像分类中的常见问题。例如，在我们的胶质瘤训练数据集中，IDH野生胶质瘤的数量大约是IDH突变胶质瘤的1</w:t>
-            </w:r>
-            <w:r>
-              <w:rPr>
-                <w:color w:val="000000"/>
-                <w:sz w:val="24"/>
-              </w:rPr>
-              <w:t>.5</w:t>
-            </w:r>
-            <w:r>
-              <w:rPr>
-                <w:rFonts w:hint="eastAsia"/>
-                <w:color w:val="000000"/>
-                <w:sz w:val="24"/>
-              </w:rPr>
-              <w:t>倍，可用样本的数量有限。为了补偿这些问题，我们采用了一种改进的加权交叉熵损失作为分类损失函数，如公式（2</w:t>
-            </w:r>
-            <w:r>
-              <w:rPr>
-                <w:color w:val="000000"/>
-                <w:sz w:val="24"/>
-              </w:rPr>
-              <w:t>-4</w:t>
-            </w:r>
-            <w:r>
-              <w:rPr>
-                <w:rFonts w:hint="eastAsia"/>
-                <w:color w:val="000000"/>
-                <w:sz w:val="24"/>
-              </w:rPr>
-              <w:t>）所示。</w:t>
-            </w:r>
-          </w:p>
-          <w:p>
-            <w:pPr>
-              <w:spacing w:line="312" w:lineRule="auto"/>
-              <w:ind w:firstLine="480" w:firstLineChars="200"/>
-              <w:rPr>
-                <w:color w:val="000000"/>
-                <w:sz w:val="24"/>
-              </w:rPr>
-            </w:pPr>
-            <m:oMathPara>
-              <m:oMath>
-                <m:eqArr>
-                  <m:eqArrPr>
-                    <m:maxDist m:val="1"/>
-                    <m:ctrlPr>
-                      <w:rPr>
-                        <w:rFonts w:ascii="Cambria Math" w:hAnsi="Cambria Math" w:eastAsia="Cambria Math"/>
-                        <w:i/>
-                        <w:color w:val="000000"/>
-                        <w:sz w:val="24"/>
-                      </w:rPr>
-                    </m:ctrlPr>
-                  </m:eqArrPr>
-                  <m:e>
-                    <m:sSub>
-                      <m:sSubPr>
-                        <m:ctrlPr>
-                          <w:rPr>
-                            <w:rFonts w:ascii="Cambria Math" w:hAnsi="Cambria Math" w:eastAsia="Cambria Math"/>
-                            <w:iCs/>
-                            <w:color w:val="000000"/>
-                            <w:sz w:val="24"/>
-                          </w:rPr>
-                        </m:ctrlPr>
-                      </m:sSubPr>
-                      <m:e>
-                        <m:r>
-                          <m:rPr>
-                            <m:sty m:val="p"/>
-                          </m:rPr>
-                          <w:rPr>
-                            <w:rFonts w:ascii="Cambria Math" w:hAnsi="Cambria Math" w:eastAsia="Cambria Math"/>
-                            <w:color w:val="000000"/>
-                            <w:sz w:val="24"/>
-                          </w:rPr>
-                          <m:t>L</m:t>
-                        </m:r>
-                        <m:ctrlPr>
-                          <w:rPr>
-                            <w:rFonts w:ascii="Cambria Math" w:hAnsi="Cambria Math" w:eastAsia="Cambria Math"/>
-                            <w:iCs/>
-                            <w:color w:val="000000"/>
-                            <w:sz w:val="24"/>
-                          </w:rPr>
-                        </m:ctrlPr>
-                      </m:e>
-                      <m:sub>
-                        <m:r>
-                          <m:rPr>
-                            <m:sty m:val="p"/>
-                          </m:rPr>
-                          <w:rPr>
-                            <w:rFonts w:ascii="Cambria Math" w:hAnsi="Cambria Math" w:eastAsiaTheme="minorEastAsia"/>
-                            <w:color w:val="000000"/>
-                            <w:sz w:val="24"/>
-                          </w:rPr>
-                          <m:t>id</m:t>
-                        </m:r>
-                        <m:r>
-                          <m:rPr>
-                            <m:sty m:val="p"/>
-                          </m:rPr>
-                          <w:rPr>
-                            <w:rFonts w:ascii="Cambria Math" w:hAnsi="Cambria Math" w:eastAsia="MS Gothic"/>
-                            <w:color w:val="000000"/>
-                            <w:sz w:val="24"/>
-                          </w:rPr>
-                          <m:t>h</m:t>
-                        </m:r>
-                        <m:ctrlPr>
-                          <w:rPr>
-                            <w:rFonts w:ascii="Cambria Math" w:hAnsi="Cambria Math" w:eastAsia="Cambria Math"/>
-                            <w:iCs/>
-                            <w:color w:val="000000"/>
-                            <w:sz w:val="24"/>
-                          </w:rPr>
-                        </m:ctrlPr>
-                      </m:sub>
-                    </m:sSub>
-                    <m:r>
-                      <m:rPr>
-                        <m:sty m:val="p"/>
-                      </m:rPr>
-                      <w:rPr>
-                        <w:rFonts w:ascii="Cambria Math" w:hAnsi="Cambria Math" w:eastAsia="Cambria Math"/>
-                        <w:color w:val="000000"/>
-                        <w:sz w:val="24"/>
-                      </w:rPr>
-                      <m:t>=−</m:t>
-                    </m:r>
-                    <m:f>
-                      <m:fPr>
-                        <m:ctrlPr>
-                          <w:rPr>
-                            <w:rFonts w:ascii="Cambria Math" w:hAnsi="Cambria Math" w:eastAsia="Cambria Math"/>
-                            <w:iCs/>
-                            <w:color w:val="000000"/>
-                            <w:sz w:val="24"/>
-                          </w:rPr>
-                        </m:ctrlPr>
-                      </m:fPr>
-                      <m:num>
-                        <m:r>
-                          <m:rPr>
-                            <m:sty m:val="p"/>
-                          </m:rPr>
-                          <w:rPr>
-                            <w:rFonts w:ascii="Cambria Math" w:hAnsi="Cambria Math" w:eastAsia="Cambria Math"/>
-                            <w:color w:val="000000"/>
-                            <w:sz w:val="24"/>
-                          </w:rPr>
-                          <m:t>1</m:t>
-                        </m:r>
-                        <m:ctrlPr>
-                          <w:rPr>
-                            <w:rFonts w:ascii="Cambria Math" w:hAnsi="Cambria Math" w:eastAsia="Cambria Math"/>
-                            <w:iCs/>
-                            <w:color w:val="000000"/>
-                            <w:sz w:val="24"/>
-                          </w:rPr>
-                        </m:ctrlPr>
-                      </m:num>
-                      <m:den>
-                        <m:r>
-                          <m:rPr>
-                            <m:sty m:val="p"/>
-                          </m:rPr>
-                          <w:rPr>
-                            <w:rFonts w:ascii="Cambria Math" w:hAnsi="Cambria Math" w:eastAsia="Cambria Math"/>
-                            <w:color w:val="000000"/>
-                            <w:sz w:val="24"/>
-                          </w:rPr>
-                          <m:t>N</m:t>
-                        </m:r>
-                        <m:ctrlPr>
-                          <w:rPr>
-                            <w:rFonts w:ascii="Cambria Math" w:hAnsi="Cambria Math" w:eastAsia="Cambria Math"/>
-                            <w:iCs/>
-                            <w:color w:val="000000"/>
-                            <w:sz w:val="24"/>
-                          </w:rPr>
-                        </m:ctrlPr>
-                      </m:den>
-                    </m:f>
-                    <m:nary>
-                      <m:naryPr>
-                        <m:chr m:val="∑"/>
-                        <m:limLoc m:val="undOvr"/>
-                        <m:ctrlPr>
-                          <w:rPr>
-                            <w:rFonts w:ascii="Cambria Math" w:hAnsi="Cambria Math" w:eastAsia="Cambria Math"/>
-                            <w:iCs/>
-                            <w:color w:val="000000"/>
-                            <w:sz w:val="24"/>
-                          </w:rPr>
-                        </m:ctrlPr>
-                      </m:naryPr>
-                      <m:sub>
-                        <m:r>
-                          <m:rPr>
-                            <m:sty m:val="p"/>
-                          </m:rPr>
-                          <w:rPr>
-                            <w:rFonts w:ascii="Cambria Math" w:hAnsi="Cambria Math" w:eastAsia="Cambria Math"/>
-                            <w:color w:val="000000"/>
-                            <w:sz w:val="24"/>
-                          </w:rPr>
-                          <m:t>i=1</m:t>
-                        </m:r>
-                        <m:ctrlPr>
-                          <w:rPr>
-                            <w:rFonts w:ascii="Cambria Math" w:hAnsi="Cambria Math" w:eastAsia="Cambria Math"/>
-                            <w:iCs/>
-                            <w:color w:val="000000"/>
-                            <w:sz w:val="24"/>
-                          </w:rPr>
-                        </m:ctrlPr>
-                      </m:sub>
-                      <m:sup>
-                        <m:r>
-                          <m:rPr>
-                            <m:sty m:val="p"/>
-                          </m:rPr>
-                          <w:rPr>
-                            <w:rFonts w:ascii="Cambria Math" w:hAnsi="Cambria Math" w:eastAsia="Cambria Math"/>
-                            <w:color w:val="000000"/>
-                            <w:sz w:val="24"/>
-                          </w:rPr>
-                          <m:t>N</m:t>
-                        </m:r>
-                        <m:ctrlPr>
-                          <w:rPr>
-                            <w:rFonts w:ascii="Cambria Math" w:hAnsi="Cambria Math" w:eastAsia="Cambria Math"/>
-                            <w:iCs/>
-                            <w:color w:val="000000"/>
-                            <w:sz w:val="24"/>
-                          </w:rPr>
-                        </m:ctrlPr>
-                      </m:sup>
-                      <m:e>
-                        <m:nary>
-                          <m:naryPr>
-                            <m:chr m:val="∑"/>
-                            <m:limLoc m:val="undOvr"/>
-                            <m:ctrlPr>
-                              <w:rPr>
-                                <w:rFonts w:ascii="Cambria Math" w:hAnsi="Cambria Math" w:eastAsia="Cambria Math"/>
-                                <w:iCs/>
-                                <w:color w:val="000000"/>
-                                <w:sz w:val="24"/>
-                              </w:rPr>
-                            </m:ctrlPr>
-                          </m:naryPr>
-                          <m:sub>
-                            <m:r>
-                              <m:rPr>
-                                <m:sty m:val="p"/>
-                              </m:rPr>
-                              <w:rPr>
-                                <w:rFonts w:ascii="Cambria Math" w:hAnsi="Cambria Math" w:eastAsia="Cambria Math"/>
-                                <w:color w:val="000000"/>
-                                <w:sz w:val="24"/>
-                              </w:rPr>
-                              <m:t>c=1</m:t>
-                            </m:r>
-                            <m:ctrlPr>
-                              <w:rPr>
-                                <w:rFonts w:ascii="Cambria Math" w:hAnsi="Cambria Math" w:eastAsia="Cambria Math"/>
-                                <w:iCs/>
-                                <w:color w:val="000000"/>
-                                <w:sz w:val="24"/>
-                              </w:rPr>
-                            </m:ctrlPr>
-                          </m:sub>
-                          <m:sup>
-                            <m:r>
-                              <m:rPr>
-                                <m:sty m:val="p"/>
-                              </m:rPr>
-                              <w:rPr>
-                                <w:rFonts w:ascii="Cambria Math" w:hAnsi="Cambria Math" w:eastAsia="Cambria Math"/>
-                                <w:color w:val="000000"/>
-                                <w:sz w:val="24"/>
-                              </w:rPr>
-                              <m:t>C</m:t>
-                            </m:r>
-                            <m:ctrlPr>
-                              <w:rPr>
-                                <w:rFonts w:ascii="Cambria Math" w:hAnsi="Cambria Math" w:eastAsia="Cambria Math"/>
-                                <w:iCs/>
-                                <w:color w:val="000000"/>
-                                <w:sz w:val="24"/>
-                              </w:rPr>
-                            </m:ctrlPr>
-                          </m:sup>
-                          <m:e>
-                            <m:sSub>
-                              <m:sSubPr>
-                                <m:ctrlPr>
-                                  <w:rPr>
-                                    <w:rFonts w:ascii="Cambria Math" w:hAnsi="Cambria Math" w:eastAsia="Cambria Math"/>
-                                    <w:iCs/>
-                                    <w:color w:val="000000"/>
-                                    <w:sz w:val="24"/>
-                                  </w:rPr>
-                                </m:ctrlPr>
-                              </m:sSubPr>
-                              <m:e>
-                                <m:r>
-                                  <m:rPr>
-                                    <m:sty m:val="p"/>
-                                  </m:rPr>
-                                  <w:rPr>
-                                    <w:rFonts w:ascii="Cambria Math" w:hAnsi="Cambria Math" w:eastAsia="Cambria Math"/>
-                                    <w:color w:val="000000"/>
-                                    <w:sz w:val="24"/>
-                                  </w:rPr>
-                                  <m:t>w</m:t>
-                                </m:r>
-                                <m:ctrlPr>
-                                  <w:rPr>
-                                    <w:rFonts w:ascii="Cambria Math" w:hAnsi="Cambria Math" w:eastAsia="Cambria Math"/>
-                                    <w:iCs/>
-                                    <w:color w:val="000000"/>
-                                    <w:sz w:val="24"/>
-                                  </w:rPr>
-                                </m:ctrlPr>
-                              </m:e>
-                              <m:sub>
-                                <m:r>
-                                  <m:rPr>
-                                    <m:sty m:val="p"/>
-                                  </m:rPr>
-                                  <w:rPr>
-                                    <w:rFonts w:ascii="Cambria Math" w:hAnsi="Cambria Math" w:eastAsia="Cambria Math"/>
-                                    <w:color w:val="000000"/>
-                                    <w:sz w:val="24"/>
-                                  </w:rPr>
-                                  <m:t>c</m:t>
-                                </m:r>
-                                <m:ctrlPr>
-                                  <w:rPr>
-                                    <w:rFonts w:ascii="Cambria Math" w:hAnsi="Cambria Math" w:eastAsia="Cambria Math"/>
-                                    <w:iCs/>
-                                    <w:color w:val="000000"/>
-                                    <w:sz w:val="24"/>
-                                  </w:rPr>
-                                </m:ctrlPr>
-                              </m:sub>
-                            </m:sSub>
-                            <m:sSub>
-                              <m:sSubPr>
-                                <m:ctrlPr>
-                                  <w:rPr>
-                                    <w:rFonts w:ascii="Cambria Math" w:hAnsi="Cambria Math" w:eastAsia="Cambria Math"/>
-                                    <w:iCs/>
-                                    <w:color w:val="000000"/>
-                                    <w:sz w:val="24"/>
-                                  </w:rPr>
-                                </m:ctrlPr>
-                              </m:sSubPr>
-                              <m:e>
-                                <m:r>
-                                  <m:rPr>
-                                    <m:sty m:val="p"/>
-                                  </m:rPr>
-                                  <w:rPr>
-                                    <w:rFonts w:ascii="Cambria Math" w:hAnsi="Cambria Math" w:eastAsia="Cambria Math"/>
-                                    <w:color w:val="000000"/>
-                                    <w:sz w:val="24"/>
-                                  </w:rPr>
-                                  <m:t>y</m:t>
-                                </m:r>
-                                <m:ctrlPr>
-                                  <w:rPr>
-                                    <w:rFonts w:ascii="Cambria Math" w:hAnsi="Cambria Math" w:eastAsia="Cambria Math"/>
-                                    <w:iCs/>
-                                    <w:color w:val="000000"/>
-                                    <w:sz w:val="24"/>
-                                  </w:rPr>
-                                </m:ctrlPr>
-                              </m:e>
-                              <m:sub>
-                                <m:r>
-                                  <m:rPr>
-                                    <m:sty m:val="p"/>
-                                  </m:rPr>
-                                  <w:rPr>
-                                    <w:rFonts w:ascii="Cambria Math" w:hAnsi="Cambria Math" w:eastAsia="Cambria Math"/>
-                                    <w:color w:val="000000"/>
-                                    <w:sz w:val="24"/>
-                                  </w:rPr>
-                                  <m:t>c</m:t>
-                                </m:r>
-                                <m:ctrlPr>
-                                  <w:rPr>
-                                    <w:rFonts w:ascii="Cambria Math" w:hAnsi="Cambria Math" w:eastAsia="Cambria Math"/>
-                                    <w:iCs/>
-                                    <w:color w:val="000000"/>
-                                    <w:sz w:val="24"/>
-                                  </w:rPr>
-                                </m:ctrlPr>
-                              </m:sub>
-                            </m:sSub>
-                            <m:func>
-                              <m:funcPr>
-                                <m:ctrlPr>
-                                  <w:rPr>
-                                    <w:rFonts w:ascii="Cambria Math" w:hAnsi="Cambria Math" w:eastAsia="Cambria Math"/>
-                                    <w:iCs/>
-                                    <w:color w:val="000000"/>
-                                    <w:sz w:val="24"/>
-                                  </w:rPr>
-                                </m:ctrlPr>
-                              </m:funcPr>
-                              <m:fName>
-                                <m:r>
-                                  <m:rPr>
-                                    <m:sty m:val="p"/>
-                                  </m:rPr>
-                                  <w:rPr>
-                                    <w:rFonts w:ascii="Cambria Math" w:hAnsi="Cambria Math" w:eastAsia="Cambria Math"/>
-                                    <w:color w:val="000000"/>
-                                    <w:sz w:val="24"/>
-                                  </w:rPr>
-                                  <m:t>log</m:t>
-                                </m:r>
-                                <m:ctrlPr>
-                                  <w:rPr>
-                                    <w:rFonts w:ascii="Cambria Math" w:hAnsi="Cambria Math" w:eastAsia="Cambria Math"/>
-                                    <w:iCs/>
-                                    <w:color w:val="000000"/>
-                                    <w:sz w:val="24"/>
-                                  </w:rPr>
-                                </m:ctrlPr>
-                              </m:fName>
-                              <m:e>
-                                <m:d>
-                                  <m:dPr>
-                                    <m:ctrlPr>
-                                      <w:rPr>
-                                        <w:rFonts w:ascii="Cambria Math" w:hAnsi="Cambria Math" w:eastAsia="Cambria Math"/>
-                                        <w:iCs/>
-                                        <w:color w:val="000000"/>
-                                        <w:sz w:val="24"/>
-                                      </w:rPr>
-                                    </m:ctrlPr>
-                                  </m:dPr>
-                                  <m:e>
-                                    <m:sSub>
-                                      <m:sSubPr>
-                                        <m:ctrlPr>
-                                          <w:rPr>
-                                            <w:rFonts w:ascii="Cambria Math" w:hAnsi="Cambria Math" w:eastAsia="Cambria Math"/>
-                                            <w:iCs/>
-                                            <w:color w:val="000000"/>
-                                            <w:sz w:val="24"/>
-                                          </w:rPr>
-                                        </m:ctrlPr>
-                                      </m:sSubPr>
-                                      <m:e>
-                                        <m:r>
-                                          <m:rPr>
-                                            <m:sty m:val="p"/>
-                                          </m:rPr>
-                                          <w:rPr>
-                                            <w:rFonts w:ascii="Cambria Math" w:hAnsi="Cambria Math" w:eastAsia="Cambria Math"/>
-                                            <w:color w:val="000000"/>
-                                            <w:sz w:val="24"/>
-                                          </w:rPr>
-                                          <m:t>p</m:t>
-                                        </m:r>
-                                        <m:ctrlPr>
-                                          <w:rPr>
-                                            <w:rFonts w:ascii="Cambria Math" w:hAnsi="Cambria Math" w:eastAsia="Cambria Math"/>
-                                            <w:iCs/>
-                                            <w:color w:val="000000"/>
-                                            <w:sz w:val="24"/>
-                                          </w:rPr>
-                                        </m:ctrlPr>
-                                      </m:e>
-                                      <m:sub>
-                                        <m:r>
-                                          <m:rPr>
-                                            <m:sty m:val="p"/>
-                                          </m:rPr>
-                                          <w:rPr>
-                                            <w:rFonts w:ascii="Cambria Math" w:hAnsi="Cambria Math" w:eastAsia="Cambria Math"/>
-                                            <w:color w:val="000000"/>
-                                            <w:sz w:val="24"/>
-                                          </w:rPr>
-                                          <m:t>c</m:t>
-                                        </m:r>
-                                        <m:ctrlPr>
-                                          <w:rPr>
-                                            <w:rFonts w:ascii="Cambria Math" w:hAnsi="Cambria Math" w:eastAsia="Cambria Math"/>
-                                            <w:iCs/>
-                                            <w:color w:val="000000"/>
-                                            <w:sz w:val="24"/>
-                                          </w:rPr>
-                                        </m:ctrlPr>
-                                      </m:sub>
-                                    </m:sSub>
-                                    <m:ctrlPr>
-                                      <w:rPr>
-                                        <w:rFonts w:ascii="Cambria Math" w:hAnsi="Cambria Math" w:eastAsia="Cambria Math"/>
-                                        <w:iCs/>
-                                        <w:color w:val="000000"/>
-                                        <w:sz w:val="24"/>
-                                      </w:rPr>
-                                    </m:ctrlPr>
-                                  </m:e>
-                                </m:d>
-                                <m:ctrlPr>
-                                  <w:rPr>
-                                    <w:rFonts w:ascii="Cambria Math" w:hAnsi="Cambria Math" w:eastAsia="Cambria Math"/>
-                                    <w:iCs/>
-                                    <w:color w:val="000000"/>
-                                    <w:sz w:val="24"/>
-                                  </w:rPr>
-                                </m:ctrlPr>
-                              </m:e>
-                            </m:func>
-                            <m:ctrlPr>
-                              <w:rPr>
-                                <w:rFonts w:ascii="Cambria Math" w:hAnsi="Cambria Math" w:eastAsia="Cambria Math"/>
-                                <w:iCs/>
-                                <w:color w:val="000000"/>
-                                <w:sz w:val="24"/>
-                              </w:rPr>
-                            </m:ctrlPr>
-                          </m:e>
-                        </m:nary>
-                        <m:ctrlPr>
-                          <w:rPr>
-                            <w:rFonts w:ascii="Cambria Math" w:hAnsi="Cambria Math" w:eastAsia="Cambria Math"/>
-                            <w:iCs/>
-                            <w:color w:val="000000"/>
-                            <w:sz w:val="24"/>
-                          </w:rPr>
-                        </m:ctrlPr>
-                      </m:e>
-                    </m:nary>
-                    <m:r>
-                      <m:rPr/>
-                      <w:rPr>
-                        <w:rFonts w:ascii="Cambria Math" w:hAnsi="Cambria Math" w:eastAsia="Cambria Math"/>
-                        <w:color w:val="000000"/>
-                        <w:sz w:val="24"/>
-                      </w:rPr>
-                      <m:t>#</m:t>
-                    </m:r>
-                    <m:d>
-                      <m:dPr>
-                        <m:ctrlPr>
-                          <w:rPr>
-                            <w:rFonts w:ascii="Cambria Math" w:hAnsi="Cambria Math" w:eastAsia="Cambria Math"/>
-                            <w:i/>
-                            <w:color w:val="000000"/>
-                            <w:sz w:val="24"/>
-                          </w:rPr>
-                        </m:ctrlPr>
-                      </m:dPr>
-                      <m:e>
-                        <m:r>
-                          <m:rPr>
-                            <m:nor/>
-                            <m:sty m:val="p"/>
-                          </m:rPr>
-                          <w:rPr>
-                            <w:rFonts w:eastAsia="Cambria Math"/>
-                            <w:b w:val="0"/>
-                            <w:i w:val="0"/>
-                            <w:color w:val="000000"/>
-                            <w:sz w:val="24"/>
-                          </w:rPr>
-                          <m:t>2-4</m:t>
-                        </m:r>
-                        <m:ctrlPr>
-                          <w:rPr>
-                            <w:rFonts w:ascii="Cambria Math" w:hAnsi="Cambria Math" w:eastAsia="Cambria Math"/>
-                            <w:i/>
-                            <w:color w:val="000000"/>
-                            <w:sz w:val="24"/>
-                          </w:rPr>
-                        </m:ctrlPr>
-                      </m:e>
-                    </m:d>
-                    <m:ctrlPr>
-                      <w:rPr>
-                        <w:rFonts w:ascii="Cambria Math" w:hAnsi="Cambria Math" w:eastAsia="Cambria Math"/>
-                        <w:i/>
-                        <w:color w:val="000000"/>
-                        <w:sz w:val="24"/>
-                      </w:rPr>
-                    </m:ctrlPr>
-                  </m:e>
-                </m:eqArr>
-              </m:oMath>
-            </m:oMathPara>
-          </w:p>
-          <w:p>
-            <w:pPr>
-              <w:spacing w:line="312" w:lineRule="auto"/>
-              <w:rPr>
-                <w:color w:val="000000"/>
-                <w:sz w:val="24"/>
-              </w:rPr>
-            </w:pPr>
-            <w:r>
-              <w:rPr>
-                <w:rFonts w:hint="eastAsia"/>
-                <w:color w:val="000000"/>
-                <w:sz w:val="24"/>
-              </w:rPr>
-              <w:t>式中，</w:t>
-            </w:r>
-            <w:r>
-              <w:rPr>
-                <w:rFonts w:hint="eastAsia"/>
-                <w:i/>
-                <w:iCs/>
-                <w:color w:val="000000"/>
-                <w:sz w:val="24"/>
-              </w:rPr>
-              <w:t>y</w:t>
-            </w:r>
-            <w:r>
-              <w:rPr>
-                <w:i/>
-                <w:iCs/>
-                <w:color w:val="000000"/>
-                <w:sz w:val="24"/>
-                <w:vertAlign w:val="subscript"/>
-              </w:rPr>
-              <w:t>c</w:t>
-            </w:r>
-            <w:r>
-              <w:rPr>
-                <w:rFonts w:hint="eastAsia"/>
-                <w:color w:val="000000"/>
-                <w:sz w:val="24"/>
-              </w:rPr>
-              <w:t>和</w:t>
-            </w:r>
-            <w:r>
-              <w:rPr>
-                <w:rFonts w:hint="eastAsia"/>
-                <w:i/>
-                <w:iCs/>
-                <w:color w:val="000000"/>
-                <w:sz w:val="24"/>
-              </w:rPr>
-              <w:t>p</w:t>
-            </w:r>
-            <w:r>
-              <w:rPr>
-                <w:rFonts w:hint="eastAsia"/>
-                <w:i/>
-                <w:iCs/>
-                <w:color w:val="000000"/>
-                <w:sz w:val="24"/>
-                <w:vertAlign w:val="subscript"/>
-              </w:rPr>
-              <w:t>c</w:t>
-            </w:r>
-            <w:r>
-              <w:rPr>
-                <w:rFonts w:hint="eastAsia"/>
-                <w:color w:val="000000"/>
-                <w:sz w:val="24"/>
-              </w:rPr>
-              <w:t>分别是样本的IDH基因型的真值和网络的预测概率，</w:t>
-            </w:r>
-            <w:r>
-              <w:rPr>
-                <w:rFonts w:hint="eastAsia"/>
-                <w:i/>
-                <w:iCs/>
-                <w:color w:val="000000"/>
-                <w:sz w:val="24"/>
-              </w:rPr>
-              <w:t>w</w:t>
-            </w:r>
-            <w:r>
-              <w:rPr>
-                <w:rFonts w:hint="eastAsia"/>
-                <w:i/>
-                <w:iCs/>
-                <w:color w:val="000000"/>
-                <w:sz w:val="24"/>
-                <w:vertAlign w:val="subscript"/>
-              </w:rPr>
-              <w:t>c</w:t>
-            </w:r>
-            <w:r>
-              <w:rPr>
-                <w:rFonts w:hint="eastAsia"/>
-                <w:color w:val="000000"/>
-                <w:sz w:val="24"/>
-              </w:rPr>
-              <w:t>是类别</w:t>
-            </w:r>
-            <w:r>
-              <w:rPr>
-                <w:rFonts w:hint="eastAsia"/>
-                <w:i/>
-                <w:iCs/>
-                <w:color w:val="000000"/>
-                <w:sz w:val="24"/>
-              </w:rPr>
-              <w:t>c</w:t>
-            </w:r>
-            <w:r>
-              <w:rPr>
-                <w:rFonts w:hint="eastAsia"/>
-                <w:color w:val="000000"/>
-                <w:sz w:val="24"/>
-              </w:rPr>
-              <w:t>的类别权重，</w:t>
-            </w:r>
-            <w:r>
-              <w:rPr>
-                <w:rFonts w:hint="eastAsia"/>
-                <w:i/>
-                <w:iCs/>
-                <w:color w:val="000000"/>
-                <w:sz w:val="24"/>
-              </w:rPr>
-              <w:t>N</w:t>
-            </w:r>
-            <w:r>
-              <w:rPr>
-                <w:rFonts w:hint="eastAsia"/>
-                <w:color w:val="000000"/>
-                <w:sz w:val="24"/>
-              </w:rPr>
-              <w:t>代表类别数。</w:t>
-            </w:r>
-          </w:p>
-          <w:p>
-            <w:pPr>
-              <w:spacing w:line="312" w:lineRule="auto"/>
-              <w:ind w:firstLine="480" w:firstLineChars="200"/>
-              <w:rPr>
-                <w:color w:val="000000"/>
-                <w:sz w:val="24"/>
-              </w:rPr>
-            </w:pPr>
-            <w:r>
-              <w:rPr>
-                <w:rFonts w:hint="eastAsia"/>
-                <w:color w:val="000000"/>
-                <w:sz w:val="24"/>
-              </w:rPr>
-              <w:t>分割损失和分类损失被联合执行以优化多任务学习网络。然而，当任务权重设置不合适时，多任务学习可能会导致任务偏差，当采用手动调节任务权重的参数时，是一个很繁琐的过程。为了减轻这种多任务学习的负面影响，本课题采用了一种基于不确定性的方法，如公式（2</w:t>
-            </w:r>
-            <w:r>
-              <w:rPr>
-                <w:color w:val="000000"/>
-                <w:sz w:val="24"/>
-              </w:rPr>
-              <w:t>-5</w:t>
-            </w:r>
-            <w:r>
-              <w:rPr>
-                <w:rFonts w:hint="eastAsia"/>
-                <w:color w:val="000000"/>
-                <w:sz w:val="24"/>
-              </w:rPr>
-              <w:t>）所示，该方法可以自适应地调整权重以对胶质瘤分割和IDH基因分类损失进行加权。</w:t>
-            </w:r>
-          </w:p>
-          <w:p>
-            <w:pPr>
-              <w:spacing w:line="312" w:lineRule="auto"/>
-              <w:rPr>
-                <w:iCs/>
-                <w:color w:val="000000"/>
-                <w:sz w:val="24"/>
-              </w:rPr>
-            </w:pPr>
-            <m:oMathPara>
-              <m:oMath>
-                <m:eqArr>
-                  <m:eqArrPr>
-                    <m:maxDist m:val="1"/>
-                    <m:ctrlPr>
-                      <w:rPr>
-                        <w:rFonts w:ascii="Cambria Math" w:hAnsi="Cambria Math"/>
-                        <w:iCs/>
-                        <w:color w:val="000000"/>
-                        <w:sz w:val="24"/>
-                      </w:rPr>
-                    </m:ctrlPr>
-                  </m:eqArrPr>
-                  <m:e>
-                    <m:sSub>
-                      <m:sSubPr>
-                        <m:ctrlPr>
-                          <w:rPr>
-                            <w:rFonts w:ascii="Cambria Math" w:hAnsi="Cambria Math"/>
-                            <w:iCs/>
-                            <w:color w:val="000000"/>
-                            <w:sz w:val="24"/>
-                          </w:rPr>
-                        </m:ctrlPr>
-                      </m:sSubPr>
-                      <m:e>
-                        <m:r>
-                          <m:rPr>
-                            <m:sty m:val="p"/>
-                          </m:rPr>
-                          <w:rPr>
-                            <w:rFonts w:ascii="Cambria Math" w:hAnsi="Cambria Math"/>
-                            <w:color w:val="000000"/>
-                            <w:sz w:val="24"/>
-                          </w:rPr>
-                          <m:t>L</m:t>
-                        </m:r>
-                        <m:ctrlPr>
-                          <w:rPr>
-                            <w:rFonts w:ascii="Cambria Math" w:hAnsi="Cambria Math"/>
-                            <w:iCs/>
-                            <w:color w:val="000000"/>
-                            <w:sz w:val="24"/>
-                          </w:rPr>
-                        </m:ctrlPr>
-                      </m:e>
-                      <m:sub>
-                        <m:r>
-                          <m:rPr>
-                            <m:sty m:val="p"/>
-                          </m:rPr>
-                          <w:rPr>
-                            <w:rFonts w:ascii="Cambria Math" w:hAnsi="Cambria Math"/>
-                            <w:color w:val="000000"/>
-                            <w:sz w:val="24"/>
-                          </w:rPr>
-                          <m:t>total</m:t>
-                        </m:r>
-                        <m:ctrlPr>
-                          <w:rPr>
-                            <w:rFonts w:ascii="Cambria Math" w:hAnsi="Cambria Math"/>
-                            <w:iCs/>
-                            <w:color w:val="000000"/>
-                            <w:sz w:val="24"/>
-                          </w:rPr>
-                        </m:ctrlPr>
-                      </m:sub>
-                    </m:sSub>
-                    <m:r>
-                      <m:rPr>
-                        <m:sty m:val="p"/>
-                      </m:rPr>
-                      <w:rPr>
-                        <w:rFonts w:ascii="Cambria Math" w:hAnsi="Cambria Math"/>
-                        <w:color w:val="000000"/>
-                        <w:sz w:val="24"/>
-                      </w:rPr>
-                      <m:t>=</m:t>
-                    </m:r>
-                    <m:f>
-                      <m:fPr>
-                        <m:ctrlPr>
-                          <w:rPr>
-                            <w:rFonts w:ascii="Cambria Math" w:hAnsi="Cambria Math"/>
-                            <w:iCs/>
-                            <w:color w:val="000000"/>
-                            <w:sz w:val="24"/>
-                          </w:rPr>
-                        </m:ctrlPr>
-                      </m:fPr>
-                      <m:num>
-                        <m:r>
-                          <m:rPr>
-                            <m:sty m:val="p"/>
-                          </m:rPr>
-                          <w:rPr>
-                            <w:rFonts w:ascii="Cambria Math" w:hAnsi="Cambria Math"/>
-                            <w:color w:val="000000"/>
-                            <w:sz w:val="24"/>
-                          </w:rPr>
-                          <m:t>1</m:t>
-                        </m:r>
-                        <m:ctrlPr>
-                          <w:rPr>
-                            <w:rFonts w:ascii="Cambria Math" w:hAnsi="Cambria Math"/>
-                            <w:iCs/>
-                            <w:color w:val="000000"/>
-                            <w:sz w:val="24"/>
-                          </w:rPr>
-                        </m:ctrlPr>
-                      </m:num>
-                      <m:den>
-                        <m:r>
-                          <m:rPr>
-                            <m:sty m:val="p"/>
-                          </m:rPr>
-                          <w:rPr>
-                            <w:rFonts w:ascii="Cambria Math" w:hAnsi="Cambria Math"/>
-                            <w:color w:val="000000"/>
-                            <w:sz w:val="24"/>
-                          </w:rPr>
-                          <m:t>2</m:t>
-                        </m:r>
-                        <m:sSubSup>
-                          <m:sSubSupPr>
-                            <m:ctrlPr>
-                              <w:rPr>
-                                <w:rFonts w:ascii="Cambria Math" w:hAnsi="Cambria Math"/>
-                                <w:iCs/>
-                                <w:color w:val="000000"/>
-                                <w:sz w:val="24"/>
-                              </w:rPr>
-                            </m:ctrlPr>
-                          </m:sSubSupPr>
-                          <m:e>
-                            <m:r>
-                              <m:rPr>
-                                <m:sty m:val="p"/>
-                              </m:rPr>
-                              <w:rPr>
-                                <w:rFonts w:ascii="Cambria Math" w:hAnsi="Cambria Math"/>
-                                <w:color w:val="000000"/>
-                                <w:sz w:val="24"/>
-                              </w:rPr>
-                              <m:t>σ</m:t>
-                            </m:r>
-                            <m:ctrlPr>
-                              <w:rPr>
-                                <w:rFonts w:ascii="Cambria Math" w:hAnsi="Cambria Math"/>
-                                <w:iCs/>
-                                <w:color w:val="000000"/>
-                                <w:sz w:val="24"/>
-                              </w:rPr>
-                            </m:ctrlPr>
-                          </m:e>
-                          <m:sub>
-                            <m:r>
-                              <m:rPr>
-                                <m:sty m:val="p"/>
-                              </m:rPr>
-                              <w:rPr>
-                                <w:rFonts w:ascii="Cambria Math" w:hAnsi="Cambria Math"/>
-                                <w:color w:val="000000"/>
-                                <w:sz w:val="24"/>
-                              </w:rPr>
-                              <m:t>seg</m:t>
-                            </m:r>
-                            <m:ctrlPr>
-                              <w:rPr>
-                                <w:rFonts w:ascii="Cambria Math" w:hAnsi="Cambria Math"/>
-                                <w:iCs/>
-                                <w:color w:val="000000"/>
-                                <w:sz w:val="24"/>
-                              </w:rPr>
-                            </m:ctrlPr>
-                          </m:sub>
-                          <m:sup>
-                            <m:r>
-                              <m:rPr>
-                                <m:sty m:val="p"/>
-                              </m:rPr>
-                              <w:rPr>
-                                <w:rFonts w:ascii="Cambria Math" w:hAnsi="Cambria Math"/>
-                                <w:color w:val="000000"/>
-                                <w:sz w:val="24"/>
-                              </w:rPr>
-                              <m:t>2</m:t>
-                            </m:r>
-                            <m:ctrlPr>
-                              <w:rPr>
-                                <w:rFonts w:ascii="Cambria Math" w:hAnsi="Cambria Math"/>
-                                <w:iCs/>
-                                <w:color w:val="000000"/>
-                                <w:sz w:val="24"/>
-                              </w:rPr>
-                            </m:ctrlPr>
-                          </m:sup>
-                        </m:sSubSup>
-                        <m:ctrlPr>
-                          <w:rPr>
-                            <w:rFonts w:ascii="Cambria Math" w:hAnsi="Cambria Math"/>
-                            <w:iCs/>
-                            <w:color w:val="000000"/>
-                            <w:sz w:val="24"/>
-                          </w:rPr>
-                        </m:ctrlPr>
-                      </m:den>
-                    </m:f>
-                    <m:sSub>
-                      <m:sSubPr>
-                        <m:ctrlPr>
-                          <w:rPr>
-                            <w:rFonts w:ascii="Cambria Math" w:hAnsi="Cambria Math"/>
-                            <w:iCs/>
-                            <w:color w:val="000000"/>
-                            <w:sz w:val="24"/>
-                          </w:rPr>
-                        </m:ctrlPr>
-                      </m:sSubPr>
-                      <m:e>
-                        <m:r>
-                          <m:rPr>
-                            <m:sty m:val="p"/>
-                          </m:rPr>
-                          <w:rPr>
-                            <w:rFonts w:ascii="Cambria Math" w:hAnsi="Cambria Math"/>
-                            <w:color w:val="000000"/>
-                            <w:sz w:val="24"/>
-                          </w:rPr>
-                          <m:t>L</m:t>
-                        </m:r>
-                        <m:ctrlPr>
-                          <w:rPr>
-                            <w:rFonts w:ascii="Cambria Math" w:hAnsi="Cambria Math"/>
-                            <w:iCs/>
-                            <w:color w:val="000000"/>
-                            <w:sz w:val="24"/>
-                          </w:rPr>
-                        </m:ctrlPr>
-                      </m:e>
-                      <m:sub>
-                        <m:r>
-                          <m:rPr>
-                            <m:sty m:val="p"/>
-                          </m:rPr>
-                          <w:rPr>
-                            <w:rFonts w:ascii="Cambria Math" w:hAnsi="Cambria Math"/>
-                            <w:color w:val="000000"/>
-                            <w:sz w:val="24"/>
-                          </w:rPr>
-                          <m:t>seg</m:t>
-                        </m:r>
-                        <m:ctrlPr>
-                          <w:rPr>
-                            <w:rFonts w:ascii="Cambria Math" w:hAnsi="Cambria Math"/>
-                            <w:iCs/>
-                            <w:color w:val="000000"/>
-                            <w:sz w:val="24"/>
-                          </w:rPr>
-                        </m:ctrlPr>
-                      </m:sub>
-                    </m:sSub>
-                    <m:r>
-                      <m:rPr>
-                        <m:sty m:val="p"/>
-                      </m:rPr>
-                      <w:rPr>
-                        <w:rFonts w:ascii="Cambria Math" w:hAnsi="Cambria Math"/>
-                        <w:color w:val="000000"/>
-                        <w:sz w:val="24"/>
-                      </w:rPr>
-                      <m:t>+</m:t>
-                    </m:r>
-                    <m:f>
-                      <m:fPr>
-                        <m:ctrlPr>
-                          <w:rPr>
-                            <w:rFonts w:ascii="Cambria Math" w:hAnsi="Cambria Math"/>
-                            <w:iCs/>
-                            <w:color w:val="000000"/>
-                            <w:sz w:val="24"/>
-                          </w:rPr>
-                        </m:ctrlPr>
-                      </m:fPr>
-                      <m:num>
-                        <m:r>
-                          <m:rPr>
-                            <m:sty m:val="p"/>
-                          </m:rPr>
-                          <w:rPr>
-                            <w:rFonts w:ascii="Cambria Math" w:hAnsi="Cambria Math"/>
-                            <w:color w:val="000000"/>
-                            <w:sz w:val="24"/>
-                          </w:rPr>
-                          <m:t>1</m:t>
-                        </m:r>
-                        <m:ctrlPr>
-                          <w:rPr>
-                            <w:rFonts w:ascii="Cambria Math" w:hAnsi="Cambria Math"/>
-                            <w:iCs/>
-                            <w:color w:val="000000"/>
-                            <w:sz w:val="24"/>
-                          </w:rPr>
-                        </m:ctrlPr>
-                      </m:num>
-                      <m:den>
-                        <m:r>
-                          <m:rPr>
-                            <m:sty m:val="p"/>
-                          </m:rPr>
-                          <w:rPr>
-                            <w:rFonts w:ascii="Cambria Math" w:hAnsi="Cambria Math"/>
-                            <w:color w:val="000000"/>
-                            <w:sz w:val="24"/>
-                          </w:rPr>
-                          <m:t>2</m:t>
-                        </m:r>
-                        <m:sSubSup>
-                          <m:sSubSupPr>
-                            <m:ctrlPr>
-                              <w:rPr>
-                                <w:rFonts w:ascii="Cambria Math" w:hAnsi="Cambria Math"/>
-                                <w:iCs/>
-                                <w:color w:val="000000"/>
-                                <w:sz w:val="24"/>
-                              </w:rPr>
-                            </m:ctrlPr>
-                          </m:sSubSupPr>
-                          <m:e>
-                            <m:r>
-                              <m:rPr>
-                                <m:sty m:val="p"/>
-                              </m:rPr>
-                              <w:rPr>
-                                <w:rFonts w:ascii="Cambria Math" w:hAnsi="Cambria Math"/>
-                                <w:color w:val="000000"/>
-                                <w:sz w:val="24"/>
-                              </w:rPr>
-                              <m:t>σ</m:t>
-                            </m:r>
-                            <m:ctrlPr>
-                              <w:rPr>
-                                <w:rFonts w:ascii="Cambria Math" w:hAnsi="Cambria Math"/>
-                                <w:iCs/>
-                                <w:color w:val="000000"/>
-                                <w:sz w:val="24"/>
-                              </w:rPr>
-                            </m:ctrlPr>
-                          </m:e>
-                          <m:sub>
-                            <m:r>
-                              <m:rPr>
-                                <m:sty m:val="p"/>
-                              </m:rPr>
-                              <w:rPr>
-                                <w:rFonts w:ascii="Cambria Math" w:hAnsi="Cambria Math"/>
-                                <w:color w:val="000000"/>
-                                <w:sz w:val="24"/>
-                              </w:rPr>
-                              <m:t>idh</m:t>
-                            </m:r>
-                            <m:ctrlPr>
-                              <w:rPr>
-                                <w:rFonts w:ascii="Cambria Math" w:hAnsi="Cambria Math"/>
-                                <w:iCs/>
-                                <w:color w:val="000000"/>
-                                <w:sz w:val="24"/>
-                              </w:rPr>
-                            </m:ctrlPr>
-                          </m:sub>
-                          <m:sup>
-                            <m:r>
-                              <m:rPr>
-                                <m:sty m:val="p"/>
-                              </m:rPr>
-                              <w:rPr>
-                                <w:rFonts w:ascii="Cambria Math" w:hAnsi="Cambria Math"/>
-                                <w:color w:val="000000"/>
-                                <w:sz w:val="24"/>
-                              </w:rPr>
-                              <m:t>2</m:t>
-                            </m:r>
-                            <m:ctrlPr>
-                              <w:rPr>
-                                <w:rFonts w:ascii="Cambria Math" w:hAnsi="Cambria Math"/>
-                                <w:iCs/>
-                                <w:color w:val="000000"/>
-                                <w:sz w:val="24"/>
-                              </w:rPr>
-                            </m:ctrlPr>
-                          </m:sup>
-                        </m:sSubSup>
-                        <m:ctrlPr>
-                          <w:rPr>
-                            <w:rFonts w:ascii="Cambria Math" w:hAnsi="Cambria Math"/>
-                            <w:iCs/>
-                            <w:color w:val="000000"/>
-                            <w:sz w:val="24"/>
-                          </w:rPr>
-                        </m:ctrlPr>
-                      </m:den>
-                    </m:f>
-                    <m:sSub>
-                      <m:sSubPr>
-                        <m:ctrlPr>
-                          <w:rPr>
-                            <w:rFonts w:ascii="Cambria Math" w:hAnsi="Cambria Math"/>
-                            <w:iCs/>
-                            <w:color w:val="000000"/>
-                            <w:sz w:val="24"/>
-                          </w:rPr>
-                        </m:ctrlPr>
-                      </m:sSubPr>
-                      <m:e>
-                        <m:r>
-                          <m:rPr>
-                            <m:sty m:val="p"/>
-                          </m:rPr>
-                          <w:rPr>
-                            <w:rFonts w:ascii="Cambria Math" w:hAnsi="Cambria Math"/>
-                            <w:color w:val="000000"/>
-                            <w:sz w:val="24"/>
-                          </w:rPr>
-                          <m:t>L</m:t>
-                        </m:r>
-                        <m:ctrlPr>
-                          <w:rPr>
-                            <w:rFonts w:ascii="Cambria Math" w:hAnsi="Cambria Math"/>
-                            <w:iCs/>
-                            <w:color w:val="000000"/>
-                            <w:sz w:val="24"/>
-                          </w:rPr>
-                        </m:ctrlPr>
-                      </m:e>
-                      <m:sub>
-                        <m:r>
-                          <m:rPr>
-                            <m:sty m:val="p"/>
-                          </m:rPr>
-                          <w:rPr>
-                            <w:rFonts w:ascii="Cambria Math" w:hAnsi="Cambria Math"/>
-                            <w:color w:val="000000"/>
-                            <w:sz w:val="24"/>
-                          </w:rPr>
-                          <m:t>idh</m:t>
-                        </m:r>
-                        <m:ctrlPr>
-                          <w:rPr>
-                            <w:rFonts w:ascii="Cambria Math" w:hAnsi="Cambria Math"/>
-                            <w:iCs/>
-                            <w:color w:val="000000"/>
-                            <w:sz w:val="24"/>
-                          </w:rPr>
-                        </m:ctrlPr>
-                      </m:sub>
-                    </m:sSub>
-                    <m:r>
-                      <m:rPr>
-                        <m:sty m:val="p"/>
-                      </m:rPr>
-                      <w:rPr>
-                        <w:rFonts w:ascii="Cambria Math" w:hAnsi="Cambria Math"/>
-                        <w:color w:val="000000"/>
-                        <w:sz w:val="24"/>
-                      </w:rPr>
-                      <m:t>+log</m:t>
-                    </m:r>
-                    <m:sSub>
-                      <m:sSubPr>
-                        <m:ctrlPr>
-                          <w:rPr>
-                            <w:rFonts w:ascii="Cambria Math" w:hAnsi="Cambria Math"/>
-                            <w:iCs/>
-                            <w:color w:val="000000"/>
-                            <w:sz w:val="24"/>
-                          </w:rPr>
-                        </m:ctrlPr>
-                      </m:sSubPr>
-                      <m:e>
-                        <m:r>
-                          <m:rPr>
-                            <m:sty m:val="p"/>
-                          </m:rPr>
-                          <w:rPr>
-                            <w:rFonts w:ascii="Cambria Math" w:hAnsi="Cambria Math"/>
-                            <w:color w:val="000000"/>
-                            <w:sz w:val="24"/>
-                          </w:rPr>
-                          <m:t>σ</m:t>
-                        </m:r>
-                        <m:ctrlPr>
-                          <w:rPr>
-                            <w:rFonts w:ascii="Cambria Math" w:hAnsi="Cambria Math"/>
-                            <w:iCs/>
-                            <w:color w:val="000000"/>
-                            <w:sz w:val="24"/>
-                          </w:rPr>
-                        </m:ctrlPr>
-                      </m:e>
-                      <m:sub>
-                        <m:r>
-                          <m:rPr>
-                            <m:sty m:val="p"/>
-                          </m:rPr>
-                          <w:rPr>
-                            <w:rFonts w:ascii="Cambria Math" w:hAnsi="Cambria Math"/>
-                            <w:color w:val="000000"/>
-                            <w:sz w:val="24"/>
-                          </w:rPr>
-                          <m:t>seg</m:t>
-                        </m:r>
-                        <m:ctrlPr>
-                          <w:rPr>
-                            <w:rFonts w:ascii="Cambria Math" w:hAnsi="Cambria Math"/>
-                            <w:iCs/>
-                            <w:color w:val="000000"/>
-                            <w:sz w:val="24"/>
-                          </w:rPr>
-                        </m:ctrlPr>
-                      </m:sub>
-                    </m:sSub>
-                    <m:r>
-                      <m:rPr>
-                        <m:sty m:val="p"/>
-                      </m:rPr>
-                      <w:rPr>
-                        <w:rFonts w:ascii="Cambria Math" w:hAnsi="Cambria Math"/>
-                        <w:color w:val="000000"/>
-                        <w:sz w:val="24"/>
-                      </w:rPr>
-                      <m:t>log</m:t>
-                    </m:r>
-                    <m:sSub>
-                      <m:sSubPr>
-                        <m:ctrlPr>
-                          <w:rPr>
-                            <w:rFonts w:ascii="Cambria Math" w:hAnsi="Cambria Math"/>
-                            <w:iCs/>
-                            <w:color w:val="000000"/>
-                            <w:sz w:val="24"/>
-                          </w:rPr>
-                        </m:ctrlPr>
-                      </m:sSubPr>
-                      <m:e>
-                        <m:r>
-                          <m:rPr>
-                            <m:sty m:val="p"/>
-                          </m:rPr>
-                          <w:rPr>
-                            <w:rFonts w:ascii="Cambria Math" w:hAnsi="Cambria Math"/>
-                            <w:color w:val="000000"/>
-                            <w:sz w:val="24"/>
-                          </w:rPr>
-                          <m:t>σ</m:t>
-                        </m:r>
-                        <m:ctrlPr>
-                          <w:rPr>
-                            <w:rFonts w:ascii="Cambria Math" w:hAnsi="Cambria Math"/>
-                            <w:iCs/>
-                            <w:color w:val="000000"/>
-                            <w:sz w:val="24"/>
-                          </w:rPr>
-                        </m:ctrlPr>
-                      </m:e>
-                      <m:sub>
-                        <m:r>
-                          <m:rPr>
-                            <m:sty m:val="p"/>
-                          </m:rPr>
-                          <w:rPr>
-                            <w:rFonts w:ascii="Cambria Math" w:hAnsi="Cambria Math"/>
-                            <w:color w:val="000000"/>
-                            <w:sz w:val="24"/>
-                          </w:rPr>
-                          <m:t>idh</m:t>
-                        </m:r>
-                        <m:ctrlPr>
-                          <w:rPr>
-                            <w:rFonts w:ascii="Cambria Math" w:hAnsi="Cambria Math"/>
-                            <w:iCs/>
-                            <w:color w:val="000000"/>
-                            <w:sz w:val="24"/>
-                          </w:rPr>
-                        </m:ctrlPr>
-                      </m:sub>
-                    </m:sSub>
-                    <m:r>
-                      <m:rPr>
-                        <m:sty m:val="p"/>
-                      </m:rPr>
-                      <w:rPr>
-                        <w:rFonts w:ascii="Cambria Math" w:hAnsi="Cambria Math"/>
-                        <w:color w:val="000000"/>
-                        <w:sz w:val="24"/>
-                      </w:rPr>
-                      <m:t>#</m:t>
-                    </m:r>
-                    <m:r>
-                      <m:rPr>
-                        <m:nor/>
-                        <m:sty m:val="p"/>
-                      </m:rPr>
-                      <w:rPr>
-                        <w:b w:val="0"/>
-                        <w:i w:val="0"/>
-                        <w:color w:val="000000"/>
-                        <w:sz w:val="24"/>
-                      </w:rPr>
-                      <m:t>(2-5)</m:t>
-                    </m:r>
-                    <m:ctrlPr>
-                      <w:rPr>
-                        <w:rFonts w:ascii="Cambria Math" w:hAnsi="Cambria Math"/>
-                        <w:iCs/>
-                        <w:color w:val="000000"/>
-                        <w:sz w:val="24"/>
-                      </w:rPr>
-                    </m:ctrlPr>
-                  </m:e>
-                </m:eqArr>
-              </m:oMath>
-            </m:oMathPara>
-          </w:p>
-          <w:p>
-            <w:pPr>
-              <w:spacing w:line="312" w:lineRule="auto"/>
-              <w:rPr>
-                <w:b/>
-                <w:bCs/>
-                <w:sz w:val="24"/>
-              </w:rPr>
-            </w:pPr>
-            <w:r>
-              <w:rPr>
-                <w:color w:val="000000"/>
-                <w:sz w:val="24"/>
-              </w:rPr>
-              <w:t>式中，σ</w:t>
-            </w:r>
-            <w:r>
-              <w:rPr>
-                <w:color w:val="000000"/>
-                <w:sz w:val="24"/>
-                <w:vertAlign w:val="subscript"/>
-              </w:rPr>
-              <w:t>seg</w:t>
-            </w:r>
-            <w:r>
-              <w:rPr>
-                <w:color w:val="000000"/>
-                <w:sz w:val="24"/>
-              </w:rPr>
-              <w:t>和σ</w:t>
-            </w:r>
-            <w:r>
-              <w:rPr>
-                <w:rFonts w:hint="eastAsia"/>
-                <w:color w:val="000000"/>
-                <w:sz w:val="24"/>
-                <w:vertAlign w:val="subscript"/>
-              </w:rPr>
-              <w:t>idh</w:t>
-            </w:r>
-            <w:r>
-              <w:rPr>
-                <w:color w:val="000000"/>
-                <w:sz w:val="24"/>
-              </w:rPr>
-              <w:t>是网络学习的不确定权重的可学习参数，在实践中，首先初始化两个值的张量，然后在训练阶段通过迭代自适应更新。</w:t>
-            </w:r>
+                <w:rFonts w:hint="default"/>
+                <w:sz w:val="24"/>
+                <w:lang w:val="en-US" w:eastAsia="zh-CN"/>
+              </w:rPr>
+            </w:pPr>
+            <w:r>
+              <w:rPr>
+                <w:rFonts w:hint="default"/>
+                <w:position w:val="-86"/>
+                <w:sz w:val="24"/>
+                <w:lang w:val="en-US" w:eastAsia="zh-CN"/>
+              </w:rPr>
+              <w:object>
+                <v:shape id="_x0000_i1045" o:spt="75" alt="" type="#_x0000_t75" style="height:92pt;width:250pt;" o:ole="t" filled="f" o:preferrelative="t" stroked="f" coordsize="21600,21600">
+                  <v:path/>
+                  <v:fill on="f" focussize="0,0"/>
+                  <v:stroke on="f"/>
+                  <v:imagedata r:id="rId44" o:title=""/>
+                  <o:lock v:ext="edit" aspectratio="t"/>
+                  <w10:wrap type="none"/>
+                  <w10:anchorlock/>
+                </v:shape>
+                <o:OLEObject Type="Embed" ProgID="Equation.KSEE3" ShapeID="_x0000_i1045" DrawAspect="Content" ObjectID="_1468075741" r:id="rId43">
+                  <o:LockedField>false</o:LockedField>
+                </o:OLEObject>
+              </w:object>
+            </w:r>
+          </w:p>
+          <w:p>
+            <w:pPr>
+              <w:widowControl w:val="0"/>
+              <w:numPr>
+                <w:numId w:val="0"/>
+              </w:numPr>
+              <w:spacing w:line="312" w:lineRule="auto"/>
+              <w:jc w:val="both"/>
+              <w:rPr>
+                <w:rFonts w:hint="default"/>
+                <w:sz w:val="24"/>
+                <w:lang w:val="en-US" w:eastAsia="zh-CN"/>
+              </w:rPr>
+            </w:pPr>
+            <w:r>
+              <w:rPr>
+                <w:rFonts w:hint="eastAsia"/>
+                <w:sz w:val="24"/>
+                <w:lang w:val="en-US" w:eastAsia="zh-CN"/>
+              </w:rPr>
+              <w:t>AQMRD算法中间阈值的设置不够平滑并且网络流量迅速增长时制定了激进的丢包策略，我们希望制定更加平滑的中间阈值和丢包策略。</w:t>
+            </w:r>
+          </w:p>
+          <w:p>
+            <w:pPr>
+              <w:widowControl w:val="0"/>
+              <w:numPr>
+                <w:numId w:val="0"/>
+              </w:numPr>
+              <w:spacing w:line="312" w:lineRule="auto"/>
+              <w:jc w:val="both"/>
+              <w:rPr>
+                <w:rFonts w:hint="default"/>
+                <w:sz w:val="24"/>
+                <w:lang w:val="en-US" w:eastAsia="zh-CN"/>
+              </w:rPr>
+            </w:pPr>
+          </w:p>
+          <w:p>
+            <w:pPr>
+              <w:widowControl w:val="0"/>
+              <w:numPr>
+                <w:numId w:val="0"/>
+              </w:numPr>
+              <w:spacing w:line="312" w:lineRule="auto"/>
+              <w:jc w:val="both"/>
+              <w:rPr>
+                <w:rFonts w:hint="default"/>
+                <w:sz w:val="24"/>
+                <w:lang w:val="en-US" w:eastAsia="zh-CN"/>
+              </w:rPr>
+            </w:pPr>
+          </w:p>
+          <w:p>
+            <w:pPr>
+              <w:widowControl w:val="0"/>
+              <w:numPr>
+                <w:numId w:val="0"/>
+              </w:numPr>
+              <w:spacing w:line="312" w:lineRule="auto"/>
+              <w:jc w:val="both"/>
+              <w:rPr>
+                <w:rFonts w:hint="default"/>
+                <w:sz w:val="24"/>
+                <w:lang w:val="en-US" w:eastAsia="zh-CN"/>
+              </w:rPr>
+            </w:pPr>
+          </w:p>
+          <w:p>
+            <w:pPr>
+              <w:widowControl w:val="0"/>
+              <w:numPr>
+                <w:numId w:val="0"/>
+              </w:numPr>
+              <w:spacing w:line="312" w:lineRule="auto"/>
+              <w:jc w:val="both"/>
+              <w:rPr>
+                <w:rFonts w:hint="default"/>
+                <w:sz w:val="24"/>
+                <w:lang w:val="en-US" w:eastAsia="zh-CN"/>
+              </w:rPr>
+            </w:pPr>
+          </w:p>
+          <w:p>
+            <w:pPr>
+              <w:widowControl w:val="0"/>
+              <w:numPr>
+                <w:numId w:val="0"/>
+              </w:numPr>
+              <w:spacing w:line="312" w:lineRule="auto"/>
+              <w:jc w:val="both"/>
+              <w:rPr>
+                <w:rFonts w:hint="default"/>
+                <w:sz w:val="24"/>
+                <w:lang w:val="en-US" w:eastAsia="zh-CN"/>
+              </w:rPr>
+            </w:pPr>
+          </w:p>
+          <w:p>
+            <w:pPr>
+              <w:widowControl w:val="0"/>
+              <w:numPr>
+                <w:numId w:val="0"/>
+              </w:numPr>
+              <w:spacing w:line="312" w:lineRule="auto"/>
+              <w:jc w:val="both"/>
+              <w:rPr>
+                <w:rFonts w:hint="default"/>
+                <w:sz w:val="24"/>
+                <w:lang w:val="en-US" w:eastAsia="zh-CN"/>
+              </w:rPr>
+            </w:pPr>
+          </w:p>
+          <w:p>
+            <w:pPr>
+              <w:widowControl w:val="0"/>
+              <w:numPr>
+                <w:numId w:val="0"/>
+              </w:numPr>
+              <w:spacing w:line="312" w:lineRule="auto"/>
+              <w:jc w:val="both"/>
+              <w:rPr>
+                <w:rFonts w:hint="default"/>
+                <w:sz w:val="24"/>
+                <w:lang w:val="en-US" w:eastAsia="zh-CN"/>
+              </w:rPr>
+            </w:pPr>
+          </w:p>
+          <w:p>
+            <w:pPr>
+              <w:widowControl w:val="0"/>
+              <w:numPr>
+                <w:numId w:val="0"/>
+              </w:numPr>
+              <w:spacing w:line="312" w:lineRule="auto"/>
+              <w:jc w:val="both"/>
+              <w:rPr>
+                <w:rFonts w:hint="default"/>
+                <w:sz w:val="24"/>
+                <w:lang w:val="en-US" w:eastAsia="zh-CN"/>
+              </w:rPr>
+            </w:pPr>
+          </w:p>
+          <w:p>
+            <w:pPr>
+              <w:widowControl w:val="0"/>
+              <w:numPr>
+                <w:numId w:val="0"/>
+              </w:numPr>
+              <w:spacing w:line="312" w:lineRule="auto"/>
+              <w:jc w:val="both"/>
+              <w:rPr>
+                <w:rFonts w:hint="default"/>
+                <w:sz w:val="24"/>
+                <w:lang w:val="en-US" w:eastAsia="zh-CN"/>
+              </w:rPr>
+            </w:pPr>
+          </w:p>
+          <w:p>
+            <w:pPr>
+              <w:widowControl w:val="0"/>
+              <w:numPr>
+                <w:numId w:val="0"/>
+              </w:numPr>
+              <w:spacing w:line="312" w:lineRule="auto"/>
+              <w:jc w:val="both"/>
+              <w:rPr>
+                <w:rFonts w:hint="default"/>
+                <w:sz w:val="24"/>
+                <w:lang w:val="en-US" w:eastAsia="zh-CN"/>
+              </w:rPr>
+            </w:pPr>
+          </w:p>
+          <w:p>
+            <w:pPr>
+              <w:widowControl w:val="0"/>
+              <w:numPr>
+                <w:numId w:val="0"/>
+              </w:numPr>
+              <w:spacing w:line="312" w:lineRule="auto"/>
+              <w:jc w:val="both"/>
+              <w:rPr>
+                <w:rFonts w:hint="default"/>
+                <w:sz w:val="24"/>
+                <w:lang w:val="en-US" w:eastAsia="zh-CN"/>
+              </w:rPr>
+            </w:pPr>
+          </w:p>
+          <w:p>
+            <w:pPr>
+              <w:widowControl w:val="0"/>
+              <w:numPr>
+                <w:numId w:val="0"/>
+              </w:numPr>
+              <w:spacing w:line="312" w:lineRule="auto"/>
+              <w:jc w:val="both"/>
+              <w:rPr>
+                <w:rFonts w:hint="default"/>
+                <w:sz w:val="24"/>
+                <w:lang w:val="en-US" w:eastAsia="zh-CN"/>
+              </w:rPr>
+            </w:pPr>
+          </w:p>
+          <w:p>
+            <w:pPr>
+              <w:widowControl w:val="0"/>
+              <w:numPr>
+                <w:numId w:val="0"/>
+              </w:numPr>
+              <w:spacing w:line="312" w:lineRule="auto"/>
+              <w:jc w:val="both"/>
+              <w:rPr>
+                <w:rFonts w:hint="default"/>
+                <w:sz w:val="24"/>
+                <w:lang w:val="en-US" w:eastAsia="zh-CN"/>
+              </w:rPr>
+            </w:pPr>
+          </w:p>
+          <w:p>
+            <w:pPr>
+              <w:widowControl w:val="0"/>
+              <w:numPr>
+                <w:numId w:val="0"/>
+              </w:numPr>
+              <w:spacing w:line="312" w:lineRule="auto"/>
+              <w:jc w:val="both"/>
+              <w:rPr>
+                <w:rFonts w:hint="default"/>
+                <w:sz w:val="24"/>
+                <w:lang w:val="en-US" w:eastAsia="zh-CN"/>
+              </w:rPr>
+            </w:pPr>
+          </w:p>
+          <w:p>
+            <w:pPr>
+              <w:widowControl w:val="0"/>
+              <w:numPr>
+                <w:numId w:val="0"/>
+              </w:numPr>
+              <w:spacing w:line="312" w:lineRule="auto"/>
+              <w:jc w:val="both"/>
+              <w:rPr>
+                <w:rFonts w:hint="default"/>
+                <w:sz w:val="24"/>
+                <w:lang w:val="en-US" w:eastAsia="zh-CN"/>
+              </w:rPr>
+            </w:pPr>
+          </w:p>
+          <w:p>
+            <w:pPr>
+              <w:widowControl w:val="0"/>
+              <w:numPr>
+                <w:numId w:val="0"/>
+              </w:numPr>
+              <w:spacing w:line="312" w:lineRule="auto"/>
+              <w:jc w:val="both"/>
+              <w:rPr>
+                <w:rFonts w:hint="default"/>
+                <w:sz w:val="24"/>
+                <w:lang w:val="en-US" w:eastAsia="zh-CN"/>
+              </w:rPr>
+            </w:pPr>
+          </w:p>
+          <w:p>
+            <w:pPr>
+              <w:widowControl w:val="0"/>
+              <w:numPr>
+                <w:numId w:val="0"/>
+              </w:numPr>
+              <w:spacing w:line="312" w:lineRule="auto"/>
+              <w:jc w:val="both"/>
+              <w:rPr>
+                <w:rFonts w:hint="default"/>
+                <w:sz w:val="24"/>
+                <w:lang w:val="en-US" w:eastAsia="zh-CN"/>
+              </w:rPr>
+            </w:pPr>
+          </w:p>
+          <w:p>
+            <w:pPr>
+              <w:widowControl w:val="0"/>
+              <w:numPr>
+                <w:numId w:val="0"/>
+              </w:numPr>
+              <w:spacing w:line="312" w:lineRule="auto"/>
+              <w:jc w:val="both"/>
+              <w:rPr>
+                <w:rFonts w:hint="default"/>
+                <w:sz w:val="24"/>
+                <w:lang w:val="en-US" w:eastAsia="zh-CN"/>
+              </w:rPr>
+            </w:pPr>
           </w:p>
           <w:p>
             <w:pPr>
@@ -9395,7 +6316,7 @@
                           </pic:cNvPicPr>
                         </pic:nvPicPr>
                         <pic:blipFill>
-                          <a:blip r:embed="rId15"/>
+                          <a:blip r:embed="rId45"/>
                           <a:stretch>
                             <a:fillRect/>
                           </a:stretch>
@@ -9541,7 +6462,7 @@
                           </pic:cNvPicPr>
                         </pic:nvPicPr>
                         <pic:blipFill>
-                          <a:blip r:embed="rId16"/>
+                          <a:blip r:embed="rId46"/>
                           <a:stretch>
                             <a:fillRect/>
                           </a:stretch>
@@ -9706,7 +6627,7 @@
                           </pic:cNvPicPr>
                         </pic:nvPicPr>
                         <pic:blipFill>
-                          <a:blip r:embed="rId17"/>
+                          <a:blip r:embed="rId47"/>
                           <a:stretch>
                             <a:fillRect/>
                           </a:stretch>
@@ -9977,7 +6898,7 @@
                           </pic:cNvPicPr>
                         </pic:nvPicPr>
                         <pic:blipFill>
-                          <a:blip r:embed="rId18">
+                          <a:blip r:embed="rId48">
                             <a:extLst>
                               <a:ext uri="{28A0092B-C50C-407E-A947-70E740481C1C}">
                                 <a14:useLocalDpi xmlns:a14="http://schemas.microsoft.com/office/drawing/2010/main" val="0"/>
@@ -10243,7 +7164,7 @@
                           </pic:cNvPicPr>
                         </pic:nvPicPr>
                         <pic:blipFill>
-                          <a:blip r:embed="rId19"/>
+                          <a:blip r:embed="rId49"/>
                           <a:stretch>
                             <a:fillRect/>
                           </a:stretch>
@@ -10478,7 +7399,7 @@
                           </pic:cNvPicPr>
                         </pic:nvPicPr>
                         <pic:blipFill>
-                          <a:blip r:embed="rId20"/>
+                          <a:blip r:embed="rId50"/>
                           <a:stretch>
                             <a:fillRect/>
                           </a:stretch>
@@ -10883,7 +7804,7 @@
     </w:p>
     <w:tbl>
       <w:tblPr>
-        <w:tblStyle w:val="7"/>
+        <w:tblStyle w:val="8"/>
         <w:tblW w:w="9072" w:type="dxa"/>
         <w:tblInd w:w="108" w:type="dxa"/>
         <w:tblBorders>
@@ -11034,7 +7955,7 @@
           </w:p>
           <w:tbl>
             <w:tblPr>
-              <w:tblStyle w:val="7"/>
+              <w:tblStyle w:val="8"/>
               <w:tblpPr w:leftFromText="180" w:rightFromText="180" w:vertAnchor="text" w:horzAnchor="page" w:tblpX="141" w:tblpY="181"/>
               <w:tblOverlap w:val="never"/>
               <w:tblW w:w="0" w:type="auto"/>
@@ -11514,7 +8435,7 @@
           </w:p>
           <w:tbl>
             <w:tblPr>
-              <w:tblStyle w:val="7"/>
+              <w:tblStyle w:val="8"/>
               <w:tblW w:w="8668" w:type="dxa"/>
               <w:tblInd w:w="0" w:type="dxa"/>
               <w:tblBorders>
@@ -12064,7 +8985,7 @@
     </w:p>
     <w:tbl>
       <w:tblPr>
-        <w:tblStyle w:val="7"/>
+        <w:tblStyle w:val="8"/>
         <w:tblW w:w="9072" w:type="dxa"/>
         <w:tblInd w:w="108" w:type="dxa"/>
         <w:tblBorders>
@@ -12788,7 +9709,7 @@
     </w:p>
     <w:tbl>
       <w:tblPr>
-        <w:tblStyle w:val="7"/>
+        <w:tblStyle w:val="8"/>
         <w:tblW w:w="0" w:type="auto"/>
         <w:tblInd w:w="0" w:type="dxa"/>
         <w:tblBorders>
@@ -13067,7 +9988,7 @@
     </w:p>
     <w:tbl>
       <w:tblPr>
-        <w:tblStyle w:val="7"/>
+        <w:tblStyle w:val="8"/>
         <w:tblW w:w="9162" w:type="dxa"/>
         <w:jc w:val="center"/>
         <w:tblBorders>
@@ -14799,7 +11720,7 @@
       <w:pStyle w:val="5"/>
       <w:framePr w:wrap="around" w:vAnchor="text" w:hAnchor="margin" w:xAlign="right" w:y="1"/>
       <w:rPr>
-        <w:rStyle w:val="11"/>
+        <w:rStyle w:val="12"/>
       </w:rPr>
     </w:pPr>
     <w:r>
@@ -14807,7 +11728,7 @@
     </w:r>
     <w:r>
       <w:rPr>
-        <w:rStyle w:val="11"/>
+        <w:rStyle w:val="12"/>
       </w:rPr>
       <w:instrText xml:space="preserve">PAGE  </w:instrText>
     </w:r>
@@ -14816,7 +11737,7 @@
     </w:r>
     <w:r>
       <w:rPr>
-        <w:rStyle w:val="11"/>
+        <w:rStyle w:val="12"/>
       </w:rPr>
       <w:t>1</w:t>
     </w:r>
@@ -15388,6 +12309,26 @@
 </w:ftr>
 </file>
 
+<file path=word/numbering.xml><?xml version="1.0" encoding="utf-8"?>
+<w:numbering xmlns:wpc="http://schemas.microsoft.com/office/word/2010/wordprocessingCanvas" xmlns:mc="http://schemas.openxmlformats.org/markup-compatibility/2006" xmlns:o="urn:schemas-microsoft-com:office:office" xmlns:r="http://schemas.openxmlformats.org/officeDocument/2006/relationships" xmlns:m="http://schemas.openxmlformats.org/officeDocument/2006/math" xmlns:v="urn:schemas-microsoft-com:vml" xmlns:wp14="http://schemas.microsoft.com/office/word/2010/wordprocessingDrawing" xmlns:wp="http://schemas.openxmlformats.org/drawingml/2006/wordprocessingDrawing" xmlns:w10="urn:schemas-microsoft-com:office:word" xmlns:w="http://schemas.openxmlformats.org/wordprocessingml/2006/main" xmlns:w14="http://schemas.microsoft.com/office/word/2010/wordml" xmlns:wpg="http://schemas.microsoft.com/office/word/2010/wordprocessingGroup" xmlns:wpi="http://schemas.microsoft.com/office/word/2010/wordprocessingInk" xmlns:wne="http://schemas.microsoft.com/office/word/2006/wordml" xmlns:wps="http://schemas.microsoft.com/office/word/2010/wordprocessingShape" xmlns:wpsCustomData="http://www.wps.cn/officeDocument/2013/wpsCustomData" mc:Ignorable="w14 wp14">
+  <w:abstractNum w:abstractNumId="0">
+    <w:nsid w:val="D3B56C01"/>
+    <w:multiLevelType w:val="singleLevel"/>
+    <w:tmpl w:val="D3B56C01"/>
+    <w:lvl w:ilvl="0" w:tentative="0">
+      <w:start w:val="3"/>
+      <w:numFmt w:val="decimal"/>
+      <w:suff w:val="nothing"/>
+      <w:lvlText w:val="%1）"/>
+      <w:lvlJc w:val="left"/>
+    </w:lvl>
+  </w:abstractNum>
+  <w:num w:numId="1">
+    <w:abstractNumId w:val="0"/>
+  </w:num>
+</w:numbering>
+</file>
+
 <file path=word/styles.xml><?xml version="1.0" encoding="utf-8"?>
 <w:styles xmlns:mc="http://schemas.openxmlformats.org/markup-compatibility/2006" xmlns:o="urn:schemas-microsoft-com:office:office" xmlns:r="http://schemas.openxmlformats.org/officeDocument/2006/relationships" xmlns:m="http://schemas.openxmlformats.org/officeDocument/2006/math" xmlns:v="urn:schemas-microsoft-com:vml" xmlns:w="http://schemas.openxmlformats.org/wordprocessingml/2006/main" xmlns:w14="http://schemas.microsoft.com/office/word/2010/wordml" xmlns:w10="urn:schemas-microsoft-com:office:word" xmlns:sl="http://schemas.openxmlformats.org/schemaLibrary/2006/main" xmlns:wpsCustomData="http://www.wps.cn/officeDocument/2013/wpsCustomData" mc:Ignorable="w14">
   <w:docDefaults>
@@ -15466,7 +12407,7 @@
     <w:lsdException w:unhideWhenUsed="0" w:uiPriority="0" w:semiHidden="0" w:name="Signature"/>
     <w:lsdException w:uiPriority="1" w:name="Default Paragraph Font"/>
     <w:lsdException w:unhideWhenUsed="0" w:uiPriority="0" w:semiHidden="0" w:name="Body Text"/>
-    <w:lsdException w:unhideWhenUsed="0" w:uiPriority="0" w:semiHidden="0" w:name="Body Text Indent"/>
+    <w:lsdException w:qFormat="1" w:unhideWhenUsed="0" w:uiPriority="0" w:semiHidden="0" w:name="Body Text Indent"/>
     <w:lsdException w:unhideWhenUsed="0" w:uiPriority="0" w:semiHidden="0" w:name="List Continue"/>
     <w:lsdException w:unhideWhenUsed="0" w:uiPriority="0" w:semiHidden="0" w:name="List Continue 2"/>
     <w:lsdException w:unhideWhenUsed="0" w:uiPriority="0" w:semiHidden="0" w:name="List Continue 3"/>
@@ -15475,7 +12416,7 @@
     <w:lsdException w:unhideWhenUsed="0" w:uiPriority="0" w:semiHidden="0" w:name="Message Header"/>
     <w:lsdException w:qFormat="1" w:unhideWhenUsed="0" w:uiPriority="0" w:semiHidden="0" w:name="Subtitle"/>
     <w:lsdException w:unhideWhenUsed="0" w:uiPriority="0" w:semiHidden="0" w:name="Salutation"/>
-    <w:lsdException w:unhideWhenUsed="0" w:uiPriority="0" w:semiHidden="0" w:name="Date"/>
+    <w:lsdException w:qFormat="1" w:unhideWhenUsed="0" w:uiPriority="0" w:semiHidden="0" w:name="Date"/>
     <w:lsdException w:unhideWhenUsed="0" w:uiPriority="0" w:semiHidden="0" w:name="Body Text First Indent"/>
     <w:lsdException w:unhideWhenUsed="0" w:uiPriority="0" w:semiHidden="0" w:name="Body Text First Indent 2"/>
     <w:lsdException w:unhideWhenUsed="0" w:uiPriority="0" w:semiHidden="0" w:name="Note Heading"/>
@@ -15502,7 +12443,7 @@
     <w:lsdException w:unhideWhenUsed="0" w:uiPriority="0" w:semiHidden="0" w:name="HTML Sample"/>
     <w:lsdException w:unhideWhenUsed="0" w:uiPriority="0" w:semiHidden="0" w:name="HTML Typewriter"/>
     <w:lsdException w:unhideWhenUsed="0" w:uiPriority="0" w:semiHidden="0" w:name="HTML Variable"/>
-    <w:lsdException w:uiPriority="99" w:name="Normal Table"/>
+    <w:lsdException w:qFormat="1" w:uiPriority="99" w:name="Normal Table"/>
     <w:lsdException w:unhideWhenUsed="0" w:uiPriority="0" w:semiHidden="0" w:name="annotation subject"/>
     <w:lsdException w:uiPriority="0" w:name="Table Simple 1"/>
     <w:lsdException w:uiPriority="0" w:name="Table Simple 2"/>
@@ -15687,16 +12628,17 @@
       <w:lang w:val="en-US" w:eastAsia="zh-CN" w:bidi="ar"/>
     </w:rPr>
   </w:style>
-  <w:style w:type="character" w:default="1" w:styleId="9">
+  <w:style w:type="character" w:default="1" w:styleId="10">
     <w:name w:val="Default Paragraph Font"/>
     <w:semiHidden/>
     <w:unhideWhenUsed/>
     <w:uiPriority w:val="1"/>
   </w:style>
-  <w:style w:type="table" w:default="1" w:styleId="7">
+  <w:style w:type="table" w:default="1" w:styleId="8">
     <w:name w:val="Normal Table"/>
     <w:semiHidden/>
     <w:unhideWhenUsed/>
+    <w:qFormat/>
     <w:uiPriority w:val="99"/>
     <w:tblPr>
       <w:tblCellMar>
@@ -15710,6 +12652,7 @@
   <w:style w:type="paragraph" w:styleId="3">
     <w:name w:val="Body Text Indent"/>
     <w:basedOn w:val="1"/>
+    <w:qFormat/>
     <w:uiPriority w:val="0"/>
     <w:pPr>
       <w:ind w:firstLine="420"/>
@@ -15723,6 +12666,7 @@
     <w:name w:val="Date"/>
     <w:basedOn w:val="1"/>
     <w:next w:val="1"/>
+    <w:qFormat/>
     <w:uiPriority w:val="0"/>
     <w:pPr>
       <w:ind w:left="100" w:leftChars="2500"/>
@@ -15731,7 +12675,7 @@
   <w:style w:type="paragraph" w:styleId="5">
     <w:name w:val="footer"/>
     <w:basedOn w:val="1"/>
-    <w:link w:val="14"/>
+    <w:link w:val="15"/>
     <w:qFormat/>
     <w:uiPriority w:val="99"/>
     <w:pPr>
@@ -15751,7 +12695,7 @@
   <w:style w:type="paragraph" w:styleId="6">
     <w:name w:val="header"/>
     <w:basedOn w:val="1"/>
-    <w:link w:val="13"/>
+    <w:link w:val="14"/>
     <w:uiPriority w:val="0"/>
     <w:pPr>
       <w:pBdr>
@@ -15770,9 +12714,24 @@
       <w:lang w:val="zh-CN" w:eastAsia="zh-CN"/>
     </w:rPr>
   </w:style>
-  <w:style w:type="table" w:styleId="8">
+  <w:style w:type="paragraph" w:styleId="7">
+    <w:name w:val="Normal (Web)"/>
+    <w:basedOn w:val="1"/>
+    <w:uiPriority w:val="0"/>
+    <w:pPr>
+      <w:spacing w:before="0" w:beforeAutospacing="1" w:after="0" w:afterAutospacing="1"/>
+      <w:ind w:left="0" w:right="0"/>
+      <w:jc w:val="left"/>
+    </w:pPr>
+    <w:rPr>
+      <w:kern w:val="0"/>
+      <w:sz w:val="24"/>
+      <w:lang w:val="en-US" w:eastAsia="zh-CN" w:bidi="ar"/>
+    </w:rPr>
+  </w:style>
+  <w:style w:type="table" w:styleId="9">
     <w:name w:val="Table Grid"/>
-    <w:basedOn w:val="7"/>
+    <w:basedOn w:val="8"/>
     <w:qFormat/>
     <w:uiPriority w:val="59"/>
     <w:pPr>
@@ -15790,9 +12749,9 @@
       </w:tblBorders>
     </w:tblPr>
   </w:style>
-  <w:style w:type="character" w:styleId="10">
+  <w:style w:type="character" w:styleId="11">
     <w:name w:val="Strong"/>
-    <w:basedOn w:val="9"/>
+    <w:basedOn w:val="10"/>
     <w:qFormat/>
     <w:uiPriority w:val="22"/>
     <w:rPr>
@@ -15800,13 +12759,13 @@
       <w:bCs/>
     </w:rPr>
   </w:style>
-  <w:style w:type="character" w:styleId="11">
+  <w:style w:type="character" w:styleId="12">
     <w:name w:val="page number"/>
-    <w:basedOn w:val="9"/>
+    <w:basedOn w:val="10"/>
     <w:qFormat/>
     <w:uiPriority w:val="0"/>
   </w:style>
-  <w:style w:type="character" w:styleId="12">
+  <w:style w:type="character" w:styleId="13">
     <w:name w:val="Emphasis"/>
     <w:qFormat/>
     <w:uiPriority w:val="20"/>
@@ -15815,7 +12774,7 @@
       <w:iCs/>
     </w:rPr>
   </w:style>
-  <w:style w:type="character" w:customStyle="1" w:styleId="13">
+  <w:style w:type="character" w:customStyle="1" w:styleId="14">
     <w:name w:val="页眉 字符"/>
     <w:link w:val="6"/>
     <w:qFormat/>
@@ -15826,7 +12785,7 @@
       <w:szCs w:val="18"/>
     </w:rPr>
   </w:style>
-  <w:style w:type="character" w:customStyle="1" w:styleId="14">
+  <w:style w:type="character" w:customStyle="1" w:styleId="15">
     <w:name w:val="页脚 字符"/>
     <w:link w:val="5"/>
     <w:qFormat/>
@@ -15837,10 +12796,10 @@
       <w:szCs w:val="18"/>
     </w:rPr>
   </w:style>
-  <w:style w:type="paragraph" w:customStyle="1" w:styleId="15">
+  <w:style w:type="paragraph" w:customStyle="1" w:styleId="16">
     <w:name w:val="EndNote Bibliography Title"/>
     <w:basedOn w:val="1"/>
-    <w:link w:val="16"/>
+    <w:link w:val="17"/>
     <w:uiPriority w:val="0"/>
     <w:pPr>
       <w:jc w:val="center"/>
@@ -15849,9 +12808,9 @@
       <w:sz w:val="20"/>
     </w:rPr>
   </w:style>
-  <w:style w:type="character" w:customStyle="1" w:styleId="16">
+  <w:style w:type="character" w:customStyle="1" w:styleId="17">
     <w:name w:val="EndNote Bibliography Title 字符"/>
-    <w:link w:val="15"/>
+    <w:link w:val="16"/>
     <w:qFormat/>
     <w:uiPriority w:val="0"/>
     <w:rPr>
@@ -15859,19 +12818,19 @@
       <w:szCs w:val="24"/>
     </w:rPr>
   </w:style>
-  <w:style w:type="paragraph" w:customStyle="1" w:styleId="17">
+  <w:style w:type="paragraph" w:customStyle="1" w:styleId="18">
     <w:name w:val="EndNote Bibliography"/>
     <w:basedOn w:val="1"/>
-    <w:link w:val="18"/>
+    <w:link w:val="19"/>
     <w:qFormat/>
     <w:uiPriority w:val="0"/>
     <w:rPr>
       <w:sz w:val="20"/>
     </w:rPr>
   </w:style>
-  <w:style w:type="character" w:customStyle="1" w:styleId="18">
+  <w:style w:type="character" w:customStyle="1" w:styleId="19">
     <w:name w:val="EndNote Bibliography 字符"/>
-    <w:link w:val="17"/>
+    <w:link w:val="18"/>
     <w:qFormat/>
     <w:uiPriority w:val="0"/>
     <w:rPr>
@@ -15879,9 +12838,9 @@
       <w:szCs w:val="24"/>
     </w:rPr>
   </w:style>
-  <w:style w:type="character" w:styleId="19">
+  <w:style w:type="character" w:styleId="20">
     <w:name w:val="Placeholder Text"/>
-    <w:basedOn w:val="9"/>
+    <w:basedOn w:val="10"/>
     <w:unhideWhenUsed/>
     <w:qFormat/>
     <w:uiPriority w:val="99"/>

--- a/论文/硕士开题-晁凯.docx
+++ b/论文/硕士开题-晁凯.docx
@@ -1692,24 +1692,394 @@
                 <w:sz w:val="24"/>
                 <w:lang w:val="en-US" w:eastAsia="zh-CN"/>
               </w:rPr>
-              <w:t>4</w:t>
-            </w:r>
-            <w:bookmarkStart w:id="1" w:name="_GoBack"/>
-            <w:bookmarkEnd w:id="1"/>
-            <w:r>
-              <w:rPr>
-                <w:rFonts w:hint="eastAsia"/>
-                <w:b/>
-                <w:sz w:val="24"/>
-                <w:lang w:val="en-US" w:eastAsia="zh-CN"/>
-              </w:rPr>
-              <w:t>国内外研究现状</w:t>
-            </w:r>
-          </w:p>
-          <w:p>
-            <w:pPr>
-              <w:spacing w:line="312" w:lineRule="auto"/>
-              <w:ind w:firstLine="480" w:firstLineChars="200"/>
+              <w:t>4国内外研究现状</w:t>
+            </w:r>
+          </w:p>
+          <w:p>
+            <w:pPr>
+              <w:spacing w:line="312" w:lineRule="auto"/>
+              <w:ind w:left="59" w:leftChars="28" w:firstLine="480" w:firstLineChars="200"/>
+              <w:rPr>
+                <w:rFonts w:hint="default" w:ascii="宋体" w:hAnsi="宋体"/>
+                <w:sz w:val="24"/>
+                <w:lang w:val="en-US" w:eastAsia="zh-CN"/>
+              </w:rPr>
+            </w:pPr>
+            <w:r>
+              <w:rPr>
+                <w:rFonts w:hint="default" w:ascii="宋体" w:hAnsi="宋体"/>
+                <w:sz w:val="24"/>
+                <w:lang w:val="en-US" w:eastAsia="zh-CN"/>
+              </w:rPr>
+              <w:t>中国拥有世界上最大的工业体系，但在原有的工业网络中，面临着适配灵活性差、网络资源紧张、协同困难等多个问题。这些问题导致工业网络难以满足不断增长的数据处理需求和灵活业务变化的要求。如何在现有大规模基础设施的复杂连接之上，实现生产数据的实时采集、分析、处理和决策，以及底层工作设备的顺畅切换、使用、监测和警报，成为制造企业迫切需要解决的难题。同时，制造企业还面临控制成本、提高产能、保证产品质量等严峻挑战，这是推动工业智能化改造的迫切需求。</w:t>
+            </w:r>
+            <w:r>
+              <w:rPr>
+                <w:rFonts w:hint="default" w:ascii="宋体" w:hAnsi="宋体"/>
+                <w:sz w:val="24"/>
+                <w:lang w:val="en-US" w:eastAsia="zh-CN"/>
+              </w:rPr>
+              <w:br w:type="textWrapping"/>
+            </w:r>
+            <w:r>
+              <w:rPr>
+                <w:rFonts w:hint="eastAsia" w:ascii="宋体" w:hAnsi="宋体"/>
+                <w:sz w:val="24"/>
+                <w:lang w:val="en-US" w:eastAsia="zh-CN"/>
+              </w:rPr>
+              <w:t xml:space="preserve">    </w:t>
+            </w:r>
+            <w:r>
+              <w:rPr>
+                <w:rFonts w:hint="default" w:ascii="宋体" w:hAnsi="宋体"/>
+                <w:sz w:val="24"/>
+                <w:lang w:val="en-US" w:eastAsia="zh-CN"/>
+              </w:rPr>
+              <w:t>根据CISCO发布的《2020年全球网络趋势报告》，预计到2023年，全球将有约三分之二的人口和293亿终端设备连接到互联网。随着互联网用户数量的增长，每年产生的数据量也将急剧增加，其中约24.5%为实时数据。为了满足现代化制造的需求，工厂生产过程中将产生大量数据。传统的有限服务器无法满足智能制造的需求，因此云计算应运而生。然而，工业生产中需要实时响应、决策和反馈，需要低时延、高可靠性、更安全的服务。因此，提出了边缘计算的概念。</w:t>
+            </w:r>
+          </w:p>
+          <w:p>
+            <w:pPr>
+              <w:spacing w:line="312" w:lineRule="auto"/>
+              <w:ind w:left="59" w:leftChars="28" w:firstLine="480" w:firstLineChars="200"/>
+              <w:rPr>
+                <w:rFonts w:hint="default" w:ascii="宋体" w:hAnsi="宋体"/>
+                <w:sz w:val="24"/>
+                <w:lang w:val="en-US" w:eastAsia="zh-CN"/>
+              </w:rPr>
+            </w:pPr>
+            <w:r>
+              <w:rPr>
+                <w:rFonts w:hint="default" w:ascii="宋体" w:hAnsi="宋体"/>
+                <w:sz w:val="24"/>
+                <w:lang w:val="en-US" w:eastAsia="zh-CN"/>
+              </w:rPr>
+              <w:t>边缘计算是一种新型分布式计算模型，致力于推动集中式云服务中心与移动网络融合。与云计算相比，边缘计算更接近用户，因此显著减少了任务响应与服务交付时延。然而，由于边缘计算服务器节点部署更靠近终端设备，离计算集群较远，常常面临资源短缺等问题。因此，融合了云计算和边缘计算的边云协同成为工业互联网发展的主流。边云协同将分布式边缘服务器节点与集中式云主站资源池有机结合，从资源、数据、接口、通信、安全等多方面切入，保障工业生产平稳高效、安全有序进行。</w:t>
+            </w:r>
+          </w:p>
+          <w:p>
+            <w:pPr>
+              <w:spacing w:line="312" w:lineRule="auto"/>
+              <w:ind w:left="59" w:leftChars="28" w:firstLine="480" w:firstLineChars="200"/>
+              <w:rPr>
+                <w:rFonts w:hint="default" w:ascii="宋体" w:hAnsi="宋体"/>
+                <w:sz w:val="24"/>
+                <w:lang w:val="en-US" w:eastAsia="zh-CN"/>
+              </w:rPr>
+            </w:pPr>
+            <w:r>
+              <w:rPr>
+                <w:rFonts w:hint="default" w:ascii="宋体" w:hAnsi="宋体"/>
+                <w:sz w:val="24"/>
+                <w:lang w:val="en-US" w:eastAsia="zh-CN"/>
+              </w:rPr>
+              <w:t>当网络中出现大量数据包或数据分组，而网络未能及时处理这些数据，导致大量数据包积压在路由器的缓存队列中。随着缓存队列的增加，传输时延不断增加，进而降低网络处理数据包的能力，形成恶性循环，严重影响网络的传输效率。网络拥塞不仅会降低网络的传输性能，严重时还可能导致死锁现象，使网络瘫痪。在这种情况下，只能通过重置网络来解决，然而这可能会对网络硬件和软件造成损害，同时也会极大降低网络用户的满意度和体验。在计算机网络中，为了应对拥塞问题，我们在数据链路层、网络层和传输层都设置了相应的拥塞控制机制，以协调完成拥塞控制功能。</w:t>
+            </w:r>
+          </w:p>
+          <w:p>
+            <w:pPr>
+              <w:numPr>
+                <w:ilvl w:val="0"/>
+                <w:numId w:val="1"/>
+              </w:numPr>
+              <w:spacing w:line="312" w:lineRule="auto"/>
+              <w:ind w:left="425" w:leftChars="0" w:hanging="425" w:firstLineChars="0"/>
+              <w:rPr>
+                <w:rFonts w:hint="default" w:ascii="宋体" w:hAnsi="宋体"/>
+                <w:sz w:val="24"/>
+                <w:lang w:val="en-US" w:eastAsia="zh-CN"/>
+              </w:rPr>
+            </w:pPr>
+            <w:r>
+              <w:rPr>
+                <w:rFonts w:hint="eastAsia" w:ascii="宋体" w:hAnsi="宋体"/>
+                <w:sz w:val="24"/>
+                <w:lang w:val="en-US" w:eastAsia="zh-CN"/>
+              </w:rPr>
+              <w:t xml:space="preserve">数据链路层拥塞控制 </w:t>
+            </w:r>
+          </w:p>
+          <w:p>
+            <w:pPr>
+              <w:numPr>
+                <w:ilvl w:val="0"/>
+                <w:numId w:val="0"/>
+              </w:numPr>
+              <w:spacing w:line="312" w:lineRule="auto"/>
+              <w:ind w:leftChars="0" w:firstLine="720" w:firstLineChars="300"/>
+              <w:rPr>
+                <w:rFonts w:hint="default" w:ascii="宋体" w:hAnsi="宋体"/>
+                <w:sz w:val="24"/>
+                <w:lang w:val="en-US" w:eastAsia="zh-CN"/>
+              </w:rPr>
+            </w:pPr>
+            <w:r>
+              <w:rPr>
+                <w:rFonts w:hint="default" w:ascii="宋体" w:hAnsi="宋体"/>
+                <w:sz w:val="24"/>
+                <w:lang w:val="en-US" w:eastAsia="zh-CN"/>
+              </w:rPr>
+              <w:t>在数据链路层，我们采用流控制策略来控制发送端的发送速率，以确保网络负载在接收端处理能力范围内。这种策略分为基于反馈和基于速率的两种类型。基于反馈的流控制策略是接收端向发送方发送反馈信息，告知发送方当前网络负载情况，避免发送过多的数据包。而基于速率的流控制策略则采用特定机制，预先限制发送方的发送速率，使其不超过接收端的处理能力。因此，在数据链路层，我们使用这两种流控制策略，分别视为闭环和开环的控制机制。</w:t>
+            </w:r>
+          </w:p>
+          <w:p>
+            <w:pPr>
+              <w:numPr>
+                <w:ilvl w:val="0"/>
+                <w:numId w:val="1"/>
+              </w:numPr>
+              <w:spacing w:line="312" w:lineRule="auto"/>
+              <w:ind w:left="425" w:leftChars="0" w:hanging="425" w:firstLineChars="0"/>
+              <w:rPr>
+                <w:rFonts w:hint="eastAsia" w:ascii="宋体" w:hAnsi="宋体"/>
+                <w:sz w:val="24"/>
+                <w:lang w:val="en-US" w:eastAsia="zh-CN"/>
+              </w:rPr>
+            </w:pPr>
+            <w:r>
+              <w:rPr>
+                <w:rFonts w:hint="eastAsia" w:ascii="宋体" w:hAnsi="宋体"/>
+                <w:sz w:val="24"/>
+                <w:lang w:val="en-US" w:eastAsia="zh-CN"/>
+              </w:rPr>
+              <w:t>网络层拥塞控制</w:t>
+            </w:r>
+          </w:p>
+          <w:p>
+            <w:pPr>
+              <w:numPr>
+                <w:ilvl w:val="0"/>
+                <w:numId w:val="0"/>
+              </w:numPr>
+              <w:spacing w:line="312" w:lineRule="auto"/>
+              <w:ind w:leftChars="0" w:firstLine="480" w:firstLineChars="200"/>
+              <w:rPr>
+                <w:rFonts w:hint="eastAsia" w:ascii="宋体" w:hAnsi="宋体"/>
+                <w:sz w:val="24"/>
+                <w:lang w:val="en-US" w:eastAsia="zh-CN"/>
+              </w:rPr>
+            </w:pPr>
+            <w:r>
+              <w:rPr>
+                <w:rFonts w:hint="eastAsia" w:ascii="宋体" w:hAnsi="宋体"/>
+                <w:sz w:val="24"/>
+                <w:lang w:val="en-US" w:eastAsia="zh-CN"/>
+              </w:rPr>
+              <w:t>在网络层，拥塞控制通过路由器或交换机的队列管理算法来实现。具体来说，当数据包到达路由器或交换机的缓存队列时，如果队列中的数据包过多，队列管理算法会选择性地丢弃或标记缓存在队列中的分组。这种做法不仅可以直接减轻路由器端的负载，还能将丢包或标记的信息反馈给源端，促使传输协议采取措施降低发送速率。</w:t>
+            </w:r>
+          </w:p>
+          <w:p>
+            <w:pPr>
+              <w:numPr>
+                <w:ilvl w:val="0"/>
+                <w:numId w:val="0"/>
+              </w:numPr>
+              <w:spacing w:line="312" w:lineRule="auto"/>
+              <w:ind w:leftChars="0" w:firstLine="480" w:firstLineChars="200"/>
+              <w:rPr>
+                <w:rFonts w:hint="eastAsia" w:ascii="宋体" w:hAnsi="宋体"/>
+                <w:sz w:val="24"/>
+                <w:lang w:val="en-US" w:eastAsia="zh-CN"/>
+              </w:rPr>
+            </w:pPr>
+            <w:r>
+              <w:rPr>
+                <w:rFonts w:hint="eastAsia" w:ascii="宋体" w:hAnsi="宋体"/>
+                <w:sz w:val="24"/>
+                <w:lang w:val="en-US" w:eastAsia="zh-CN"/>
+              </w:rPr>
+              <w:t>队列管理算法分为被动队列管理算法（Passive Queue Management, PQM）和主动队列管理算法（Active Queue Management, AQM）。被动管理算法相对简单，其中一个典型的例子是丢尾（Drop-tail）算法。当队列尺寸达到设定阀值时，丢尾算法会将所有到达的数据分组全部丢弃，否则，所有分组都不会丢弃。然而，这种静态管理算法可能引发网络的全局震荡，因此目前使用较少。</w:t>
+            </w:r>
+          </w:p>
+          <w:p>
+            <w:pPr>
+              <w:numPr>
+                <w:ilvl w:val="0"/>
+                <w:numId w:val="0"/>
+              </w:numPr>
+              <w:spacing w:line="312" w:lineRule="auto"/>
+              <w:ind w:leftChars="0" w:firstLine="480" w:firstLineChars="200"/>
+              <w:rPr>
+                <w:rFonts w:hint="eastAsia" w:ascii="宋体" w:hAnsi="宋体"/>
+                <w:sz w:val="24"/>
+                <w:lang w:val="en-US" w:eastAsia="zh-CN"/>
+              </w:rPr>
+            </w:pPr>
+            <w:r>
+              <w:rPr>
+                <w:rFonts w:hint="eastAsia" w:ascii="宋体" w:hAnsi="宋体"/>
+                <w:sz w:val="24"/>
+                <w:lang w:val="en-US" w:eastAsia="zh-CN"/>
+              </w:rPr>
+              <w:t>主动队列管理算法根据检测器参数动态选择性丢包或不丢包，包括PID（Proportional-Integral-Derivative）和RED（Random Early Detection）等。RED算法采用随机化思想，当队列尺寸在某个值时，以一定概率丢包。尽管RED算法避免了全局震荡问题，但是其参数难以确定，因此衍生出了很多相关变种，例如Feng等人提出的一种AQM算法算法的核心思想是将阈值区间</w:t>
+            </w:r>
+            <w:r>
+              <w:rPr>
+                <w:rFonts w:hint="eastAsia" w:ascii="宋体" w:hAnsi="宋体"/>
+                <w:position w:val="-12"/>
+                <w:sz w:val="24"/>
+                <w:lang w:val="en-US" w:eastAsia="zh-CN"/>
+              </w:rPr>
+              <w:object>
+                <v:shape id="_x0000_i1025" o:spt="75" type="#_x0000_t75" style="height:18pt;width:69pt;" o:ole="t" filled="f" o:preferrelative="t" stroked="f" coordsize="21600,21600">
+                  <v:path/>
+                  <v:fill on="f" focussize="0,0"/>
+                  <v:stroke on="f"/>
+                  <v:imagedata r:id="rId13" o:title=""/>
+                  <o:lock v:ext="edit" aspectratio="t"/>
+                  <w10:wrap type="none"/>
+                  <w10:anchorlock/>
+                </v:shape>
+                <o:OLEObject Type="Embed" ProgID="Equation.KSEE3" ShapeID="_x0000_i1025" DrawAspect="Content" ObjectID="_1468075725" r:id="rId12">
+                  <o:LockedField>false</o:LockedField>
+                </o:OLEObject>
+              </w:object>
+            </w:r>
+            <w:r>
+              <w:rPr>
+                <w:rFonts w:hint="eastAsia" w:ascii="宋体" w:hAnsi="宋体"/>
+                <w:sz w:val="24"/>
+                <w:lang w:val="en-US" w:eastAsia="zh-CN"/>
+              </w:rPr>
+              <w:t>三等分，之后在每个阈值区间内设置相应的丢弃函数，TRED算法巧妙地采用了分段丢弃策略，以适应不同网络负载下的需求。在低流量时，它优化了带宽利用，提高了网络的传输效率；而在高流量情况下，它通过降低数据的传输时延，确保了数据的快速到达。AQMRD算法是一种由Karmeshu等人提出的AQM（主动队列管理）算法。与传统的RED改进算法不同，AQMRD算法不仅考虑了队列的平均长度（ave），还引入了平均队列长度变化率（dave）和中间阈值（midth）这两个参数，以更全面地分析和反映网络的拥塞情况。AgRED算法是由Syed Talib等人提出的一种主动队列管理（AQM）算法。它专注于解决由于缓冲区队列溢出导致的严重丢包问题。与传统的RED算法不同，AgRED算法的核心思想是尽早丢弃数据包，以便及时调整缓冲区的队列长度，避免缓冲区过载。这种方法能够有效防止网络拥塞，提高网络性能。我们的研究工作也是在RED算法的基础上进行的。</w:t>
+            </w:r>
+          </w:p>
+          <w:p>
+            <w:pPr>
+              <w:numPr>
+                <w:ilvl w:val="0"/>
+                <w:numId w:val="1"/>
+              </w:numPr>
+              <w:spacing w:line="312" w:lineRule="auto"/>
+              <w:ind w:left="425" w:leftChars="0" w:hanging="425" w:firstLineChars="0"/>
+              <w:rPr>
+                <w:rFonts w:hint="eastAsia" w:ascii="宋体" w:hAnsi="宋体"/>
+                <w:sz w:val="24"/>
+                <w:lang w:val="en-US" w:eastAsia="zh-CN"/>
+              </w:rPr>
+            </w:pPr>
+            <w:r>
+              <w:rPr>
+                <w:rFonts w:hint="eastAsia" w:ascii="宋体" w:hAnsi="宋体"/>
+                <w:sz w:val="24"/>
+                <w:lang w:val="en-US" w:eastAsia="zh-CN"/>
+              </w:rPr>
+              <w:t xml:space="preserve">传输层拥塞控制 </w:t>
+            </w:r>
+          </w:p>
+          <w:p>
+            <w:pPr>
+              <w:numPr>
+                <w:ilvl w:val="0"/>
+                <w:numId w:val="0"/>
+              </w:numPr>
+              <w:spacing w:line="312" w:lineRule="auto"/>
+              <w:ind w:leftChars="0" w:firstLine="480"/>
+              <w:rPr>
+                <w:rFonts w:hint="eastAsia" w:ascii="宋体" w:hAnsi="宋体"/>
+                <w:sz w:val="24"/>
+                <w:lang w:val="en-US" w:eastAsia="zh-CN"/>
+              </w:rPr>
+            </w:pPr>
+            <w:r>
+              <w:rPr>
+                <w:rFonts w:hint="eastAsia" w:ascii="宋体" w:hAnsi="宋体"/>
+                <w:sz w:val="24"/>
+                <w:lang w:val="en-US" w:eastAsia="zh-CN"/>
+              </w:rPr>
+              <w:t>在传输层，使用TCP协议采用端到端的方式来控制发送速率以实现拥塞控制。TCP维护了接收方允许的窗口和拥塞窗口，前者由接收方提前告知发送端，控制发送速率，而后者则根据拥塞情况实时调整。拥塞控制的关键在于控制拥塞窗口的大小。目前，有一系列拥塞窗口管理机制，如慢启动、拥塞避免、快速重传、快速恢复等。在TCP拥塞控制中，主要发生在拥塞避免阶段，即在每个分组被确认时，拥塞窗口增加一；如果接收到三个重复的ACK，拥塞窗口大小减半。这种机制通常被称为AIMD（加性增、指数减）。</w:t>
+            </w:r>
+          </w:p>
+          <w:p>
+            <w:pPr>
+              <w:numPr>
+                <w:ilvl w:val="0"/>
+                <w:numId w:val="0"/>
+              </w:numPr>
+              <w:spacing w:line="312" w:lineRule="auto"/>
+              <w:ind w:leftChars="0" w:firstLine="480"/>
+              <w:rPr>
+                <w:rFonts w:hint="eastAsia" w:ascii="宋体" w:hAnsi="宋体"/>
+                <w:sz w:val="24"/>
+                <w:lang w:val="en-US" w:eastAsia="zh-CN"/>
+              </w:rPr>
+            </w:pPr>
+          </w:p>
+          <w:p>
+            <w:pPr>
+              <w:numPr>
+                <w:ilvl w:val="0"/>
+                <w:numId w:val="0"/>
+              </w:numPr>
+              <w:spacing w:line="312" w:lineRule="auto"/>
+              <w:ind w:leftChars="0"/>
+              <w:rPr>
+                <w:rFonts w:hint="default" w:ascii="宋体" w:hAnsi="宋体"/>
+                <w:sz w:val="24"/>
+                <w:lang w:val="en-US" w:eastAsia="zh-CN"/>
+              </w:rPr>
+            </w:pPr>
+          </w:p>
+          <w:p>
+            <w:pPr>
+              <w:numPr>
+                <w:ilvl w:val="0"/>
+                <w:numId w:val="0"/>
+              </w:numPr>
+              <w:spacing w:line="312" w:lineRule="auto"/>
+              <w:ind w:leftChars="0" w:firstLine="480" w:firstLineChars="200"/>
+              <w:rPr>
+                <w:rFonts w:hint="eastAsia" w:ascii="宋体" w:hAnsi="宋体"/>
+                <w:sz w:val="24"/>
+                <w:lang w:val="en-US" w:eastAsia="zh-CN"/>
+              </w:rPr>
+            </w:pPr>
+          </w:p>
+          <w:p>
+            <w:pPr>
+              <w:numPr>
+                <w:ilvl w:val="0"/>
+                <w:numId w:val="0"/>
+              </w:numPr>
+              <w:spacing w:line="312" w:lineRule="auto"/>
+              <w:ind w:leftChars="0"/>
+              <w:rPr>
+                <w:rFonts w:hint="eastAsia" w:ascii="宋体" w:hAnsi="宋体"/>
+                <w:sz w:val="24"/>
+                <w:lang w:val="en-US" w:eastAsia="zh-CN"/>
+              </w:rPr>
+            </w:pPr>
+          </w:p>
+          <w:p>
+            <w:pPr>
+              <w:numPr>
+                <w:ilvl w:val="0"/>
+                <w:numId w:val="0"/>
+              </w:numPr>
+              <w:spacing w:line="312" w:lineRule="auto"/>
+              <w:ind w:leftChars="0" w:firstLine="720" w:firstLineChars="300"/>
+              <w:rPr>
+                <w:rFonts w:hint="default" w:ascii="宋体" w:hAnsi="宋体"/>
+                <w:sz w:val="24"/>
+                <w:lang w:val="en-US" w:eastAsia="zh-CN"/>
+              </w:rPr>
+            </w:pPr>
+          </w:p>
+          <w:p>
+            <w:pPr>
+              <w:spacing w:line="312" w:lineRule="auto"/>
+              <w:ind w:left="59" w:leftChars="28" w:firstLine="480" w:firstLineChars="200"/>
+              <w:rPr>
+                <w:rFonts w:hint="default" w:ascii="宋体" w:hAnsi="宋体"/>
+                <w:sz w:val="24"/>
+                <w:lang w:val="en-US" w:eastAsia="zh-CN"/>
+              </w:rPr>
+            </w:pPr>
+          </w:p>
+          <w:p>
+            <w:pPr>
+              <w:spacing w:line="312" w:lineRule="auto"/>
+              <w:ind w:left="59" w:leftChars="28" w:firstLine="480" w:firstLineChars="200"/>
               <w:rPr>
                 <w:rFonts w:hint="default" w:ascii="宋体" w:hAnsi="宋体"/>
                 <w:sz w:val="24"/>
@@ -4381,153 +4751,6 @@
           <w:p>
             <w:pPr>
               <w:spacing w:line="312" w:lineRule="auto"/>
-              <w:ind w:firstLine="480" w:firstLineChars="200"/>
-              <w:rPr>
-                <w:sz w:val="24"/>
-              </w:rPr>
-            </w:pPr>
-            <w:r>
-              <w:rPr>
-                <w:sz w:val="24"/>
-              </w:rPr>
-              <w:t>1）多任务学习中任务不平衡的算法研究</w:t>
-            </w:r>
-          </w:p>
-          <w:p>
-            <w:pPr>
-              <w:spacing w:line="312" w:lineRule="auto"/>
-              <w:ind w:firstLine="480" w:firstLineChars="200"/>
-              <w:rPr>
-                <w:color w:val="000000"/>
-                <w:sz w:val="24"/>
-              </w:rPr>
-            </w:pPr>
-            <w:r>
-              <w:rPr>
-                <w:color w:val="000000"/>
-                <w:sz w:val="24"/>
-              </w:rPr>
-              <w:t>多任务学习是机器学习的一种范例，在许多应用中都取得了成功。然而，在医学影像多任务分析中，不同任务的Loss量级不同，可能会出现Loss较大的任务由于梯度也较大从而出现任务主导的现象，阻碍模型的训练，这种阻碍其实体现在了反向传播时参数的梯度不平衡。因此，如何改善多任务学习的损失来平衡任务和有效学习特定任务的特定特征是一个研究的热点问题。</w:t>
-            </w:r>
-          </w:p>
-          <w:p>
-            <w:pPr>
-              <w:spacing w:line="312" w:lineRule="auto"/>
-              <w:ind w:firstLine="480" w:firstLineChars="200"/>
-              <w:rPr>
-                <w:color w:val="000000"/>
-                <w:sz w:val="24"/>
-              </w:rPr>
-            </w:pPr>
-            <w:r>
-              <w:rPr>
-                <w:color w:val="000000"/>
-                <w:sz w:val="24"/>
-              </w:rPr>
-              <w:t>本课题设计了一个端对端的单一共享网络，为了能够平衡每个任务之间的Loss权重，减缓任务之间梯度冲突，充分学习每个特征对于特定任务的权重。针对具有挑战性的分割任务设计了一个混合损失函数，利用不确定性权重的方法自适应地调整分割和分类损失函数。此外，为了能够从主网络中获取每个子任务特定的特征，采用注意力机制的方法设计了一种子任务自适应辨别特征权重的任务感知注意力引导特征学习，自适应的计算共享特征中每个特征对每个子任务的重要性，使得模型更高效。</w:t>
-            </w:r>
-          </w:p>
-          <w:p>
-            <w:pPr>
-              <w:spacing w:line="312" w:lineRule="auto"/>
-              <w:ind w:firstLine="480" w:firstLineChars="200"/>
-              <w:rPr>
-                <w:sz w:val="24"/>
-              </w:rPr>
-            </w:pPr>
-            <w:r>
-              <w:rPr>
-                <w:sz w:val="24"/>
-              </w:rPr>
-              <w:t>2）多模态MRI影像信息融合的多任务算法研究</w:t>
-            </w:r>
-          </w:p>
-          <w:p>
-            <w:pPr>
-              <w:spacing w:line="312" w:lineRule="auto"/>
-              <w:ind w:firstLine="480" w:firstLineChars="200"/>
-              <w:rPr>
-                <w:color w:val="000000"/>
-                <w:sz w:val="24"/>
-              </w:rPr>
-            </w:pPr>
-            <w:r>
-              <w:rPr>
-                <w:color w:val="000000"/>
-                <w:sz w:val="24"/>
-              </w:rPr>
-              <w:t>不同仪器，序列导致的数据间中心差异大。多模态特征间的关系多样，现今特征融合的方法无法有效去除多模态冗余的信息。单模态特征的中心间差异及鲁棒性问题加剧这一现象。如何充分利用多模态信息是亟待解决的问题。进行多模态融合，寻求连接医学图像的中间变量与临床信息间的关系，能够进一步补充肿瘤分割和分类相关的信息。</w:t>
-            </w:r>
-          </w:p>
-          <w:p>
-            <w:pPr>
-              <w:spacing w:line="312" w:lineRule="auto"/>
-              <w:ind w:firstLine="480" w:firstLineChars="200"/>
-              <w:rPr>
-                <w:color w:val="000000"/>
-                <w:sz w:val="24"/>
-              </w:rPr>
-            </w:pPr>
-            <w:r>
-              <w:rPr>
-                <w:color w:val="000000"/>
-                <w:sz w:val="24"/>
-              </w:rPr>
-              <w:t>本课题首先将每个输入模态由单独的编码器编码以获得单独的模态特征表示，多模态MRI影像融合属于同质的多模态融合问题，本课题拟使用一种交换不同模态特征图来实现多模态信息的融合，通过把每个模态中每个阶段不太重要的特定区域特征图交换成其他模态相对应区域中重要的特征图，在没有增加参数量的情况下，既保留了模态内重要的信息，又有效的进行了多模态特征的融合。在分类任务中，为了能够更好的捕捉多模态医学图像的中间变量与临床信息间的关系，采用视觉问答领域的双线性池化融合网络深层的语义信息。</w:t>
-            </w:r>
-          </w:p>
-          <w:p>
-            <w:pPr>
-              <w:spacing w:line="312" w:lineRule="auto"/>
-              <w:ind w:firstLine="480" w:firstLineChars="200"/>
-              <w:rPr>
-                <w:sz w:val="24"/>
-              </w:rPr>
-            </w:pPr>
-            <w:r>
-              <w:rPr>
-                <w:sz w:val="24"/>
-              </w:rPr>
-              <w:t>3）多任务学习中肿瘤分割的类内差异性和边界模糊的算法研究</w:t>
-            </w:r>
-          </w:p>
-          <w:p>
-            <w:pPr>
-              <w:spacing w:line="312" w:lineRule="auto"/>
-              <w:ind w:firstLine="480" w:firstLineChars="200"/>
-              <w:rPr>
-                <w:color w:val="000000"/>
-                <w:sz w:val="24"/>
-              </w:rPr>
-            </w:pPr>
-            <w:r>
-              <w:rPr>
-                <w:color w:val="000000"/>
-                <w:sz w:val="24"/>
-              </w:rPr>
-              <w:t>在肿瘤分割中，不同患者肿瘤的大小、形态、纹理导致的类内差异性和肿瘤异质性导致的边界模糊性是肿瘤分割中的常见问题。如果我们只考虑孤立的体素，很难实现精确的密集体素分割，因为不同类的体素可能共享相似的强度值或特征表示。为了解决上述问题，我们旨在通过探索肿瘤细胞特征的相互作用来学习肿瘤细胞与其周围环境之间的关系信息。对于低对比度，模型需要有效利用肿瘤的特征来区分肿瘤与其它背景之间的差异。</w:t>
-            </w:r>
-          </w:p>
-          <w:p>
-            <w:pPr>
-              <w:spacing w:line="312" w:lineRule="auto"/>
-              <w:ind w:firstLine="480" w:firstLineChars="200"/>
-              <w:rPr>
-                <w:color w:val="000000"/>
-                <w:sz w:val="24"/>
-              </w:rPr>
-            </w:pPr>
-            <w:r>
-              <w:rPr>
-                <w:color w:val="000000"/>
-                <w:sz w:val="24"/>
-              </w:rPr>
-              <w:t>我们预计提出一种上下文感知网络，该网络利用多尺度特征及尺度感知注意力学习“从粗到精”的特征，以在MRI图像中实现精确的密集体素肿瘤分割。具体而言，我们预计采用3D预训练ResNet-34模型提取不同分辨率的“粗”特征，通过卷积和空洞卷积的无缝组合来获得全局信息，通过注意力机制将卷积和不同尺度的特征进行打分从而精细化特征，利用全局上下文注意力模块使有效信息从低分辨率特征传播到高分辨率特征图。此外，引入边界细化模块以细化肿瘤的边界。</w:t>
-            </w:r>
-          </w:p>
-          <w:p>
-            <w:pPr>
-              <w:spacing w:line="312" w:lineRule="auto"/>
               <w:rPr>
                 <w:b/>
                 <w:sz w:val="24"/>
@@ -4599,7 +4822,7 @@
                           </pic:cNvPicPr>
                         </pic:nvPicPr>
                         <pic:blipFill>
-                          <a:blip r:embed="rId12"/>
+                          <a:blip r:embed="rId14"/>
                           <a:stretch>
                             <a:fillRect/>
                           </a:stretch>
@@ -4695,8 +4918,9 @@
               <w:spacing w:line="312" w:lineRule="auto"/>
               <w:ind w:firstLine="480" w:firstLineChars="200"/>
               <w:rPr>
-                <w:rFonts w:hint="eastAsia"/>
-                <w:sz w:val="24"/>
+                <w:rFonts w:hint="default" w:eastAsia="宋体"/>
+                <w:sz w:val="24"/>
+                <w:lang w:val="en-US" w:eastAsia="zh-CN"/>
               </w:rPr>
             </w:pPr>
             <w:r>
@@ -4772,7 +4996,7 @@
                 <w:sz w:val="24"/>
                 <w:lang w:val="en-US" w:eastAsia="zh-CN"/>
               </w:rPr>
-              <w:t>算法结构中包含了噪声信号处理，不同流量时延需求，以及通过平均队列尺寸变化率对网络的拥塞检测</w:t>
+              <w:t>算法结构中包含了不同流量时延需求，以及通过平均队列尺寸变化率对网络的拥塞检测</w:t>
             </w:r>
             <w:r>
               <w:rPr>
@@ -4787,18 +5011,33 @@
               <w:spacing w:line="312" w:lineRule="auto"/>
               <w:ind w:firstLine="480" w:firstLineChars="200"/>
               <w:rPr>
-                <w:rFonts w:hint="default" w:eastAsia="宋体"/>
-                <w:sz w:val="24"/>
-                <w:lang w:val="en-US" w:eastAsia="zh-CN"/>
-              </w:rPr>
-            </w:pPr>
-            <w:r>
-              <w:rPr>
-                <w:rFonts w:hint="eastAsia"/>
-                <w:sz w:val="24"/>
-                <w:lang w:val="en-US" w:eastAsia="zh-CN"/>
-              </w:rPr>
-              <w:t>在边缘算力网络中，边缘终端往往在噪声信号复杂的场景中，例如各种各样的传感器，雷达等等，在队列的观察信息中耦合了一定的噪声，我们将分析这些噪声。</w:t>
+                <w:rFonts w:hint="eastAsia"/>
+                <w:sz w:val="24"/>
+                <w:lang w:val="en-US" w:eastAsia="zh-CN"/>
+              </w:rPr>
+            </w:pPr>
+            <w:r>
+              <w:rPr>
+                <w:rFonts w:hint="eastAsia"/>
+                <w:sz w:val="24"/>
+                <w:lang w:val="en-US" w:eastAsia="zh-CN"/>
+              </w:rPr>
+              <w:t>在边缘算力网络中，边缘网关会接受到各种各样的流量数据，例如，温度、湿度、光照等传感器数据；4k摄像头的视频流数据，以及各种雷达数据等等。而这些数据的RTT时间是不同的，</w:t>
+            </w:r>
+            <w:r>
+              <w:rPr>
+                <w:rFonts w:hint="eastAsia"/>
+                <w:sz w:val="24"/>
+              </w:rPr>
+              <w:t>为了能够</w:t>
+            </w:r>
+            <w:r>
+              <w:rPr>
+                <w:rFonts w:hint="eastAsia"/>
+                <w:sz w:val="24"/>
+                <w:lang w:val="en-US" w:eastAsia="zh-CN"/>
+              </w:rPr>
+              <w:t>应对不同流量类型不同的时延需求，我们将对不同流量类型在传输至边缘网关时的存储缓存队列进行重新排列，不再遵循先入先出的原则，使得需要低时延的流量尽可能的排列在缓存区队列的前方，而对时延要求不高的流量排列在缓冲区队列的后方。</w:t>
             </w:r>
           </w:p>
           <w:p>
@@ -4807,42 +5046,8 @@
               <w:ind w:firstLine="480" w:firstLineChars="200"/>
               <w:rPr>
                 <w:rFonts w:hint="eastAsia"/>
-                <w:sz w:val="24"/>
-                <w:lang w:val="en-US" w:eastAsia="zh-CN"/>
-              </w:rPr>
-            </w:pPr>
-            <w:r>
-              <w:rPr>
-                <w:rFonts w:hint="eastAsia"/>
-                <w:sz w:val="24"/>
-                <w:lang w:val="en-US" w:eastAsia="zh-CN"/>
-              </w:rPr>
-              <w:t>在边缘算力网络中，边缘网关会接受到各种各样的流量数据，例如，温度、湿度、光照等传感器数据；4k摄像头的视频流数据，以及各种雷达数据等等。而这些数据的RTT时间是不同的，</w:t>
-            </w:r>
-            <w:r>
-              <w:rPr>
-                <w:rFonts w:hint="eastAsia"/>
-                <w:sz w:val="24"/>
-              </w:rPr>
-              <w:t>为了能够</w:t>
-            </w:r>
-            <w:r>
-              <w:rPr>
-                <w:rFonts w:hint="eastAsia"/>
-                <w:sz w:val="24"/>
-                <w:lang w:val="en-US" w:eastAsia="zh-CN"/>
-              </w:rPr>
-              <w:t>应对不同流量类型不同的时延需求，我们将对不同流量类型在传输至边缘网关时的存储缓存队列进行重新排列，不再遵循先入先出的原则，使得需要低时延的流量尽可能的排列在缓存区队列的前方，而对时延要求不高的流量排列在缓冲区队列的后方。</w:t>
-            </w:r>
-          </w:p>
-          <w:p>
-            <w:pPr>
-              <w:spacing w:line="312" w:lineRule="auto"/>
-              <w:ind w:firstLine="480" w:firstLineChars="200"/>
-              <w:rPr>
-                <w:rFonts w:hint="default"/>
-                <w:sz w:val="24"/>
-                <w:lang w:val="en-US" w:eastAsia="zh-CN"/>
+                <w:color w:val="000000"/>
+                <w:sz w:val="24"/>
               </w:rPr>
             </w:pPr>
             <w:r>
@@ -4853,152 +5058,12 @@
               </w:rPr>
               <w:t>在边缘算力网络中，面对网络即将发生的网络拥塞情况，要尽可能的提前采取措施，同样这也要求了尽可能早的检测出网络拥塞迹象，在网络拥塞检测中我们采用了基于平均队列尺寸变换率的方法，根据平均队列尺寸的变换率来对到来的数据包进行丢包处理。</w:t>
             </w:r>
-          </w:p>
-          <w:p>
-            <w:pPr>
-              <w:spacing w:line="312" w:lineRule="auto"/>
-              <w:ind w:firstLine="480" w:firstLineChars="200"/>
-              <w:rPr>
-                <w:color w:val="000000"/>
-                <w:sz w:val="24"/>
-              </w:rPr>
-            </w:pPr>
-            <w:r>
-              <w:rPr>
-                <w:color w:val="000000"/>
-                <w:sz w:val="24"/>
-              </w:rPr>
-              <w:t>2</w:t>
-            </w:r>
-            <w:r>
-              <w:rPr>
-                <w:rFonts w:hint="eastAsia"/>
-                <w:color w:val="000000"/>
-                <w:sz w:val="24"/>
-              </w:rPr>
-              <w:t>）</w:t>
-            </w:r>
-            <w:r>
-              <w:rPr>
-                <w:rFonts w:hint="eastAsia"/>
-                <w:color w:val="000000"/>
-                <w:sz w:val="24"/>
-                <w:lang w:val="en-US" w:eastAsia="zh-CN"/>
-              </w:rPr>
-              <w:t>噪声信号处理</w:t>
-            </w:r>
-            <w:r>
-              <w:rPr>
-                <w:rFonts w:hint="eastAsia"/>
-                <w:color w:val="000000"/>
-                <w:sz w:val="24"/>
-              </w:rPr>
-              <w:t>模块</w:t>
-            </w:r>
-          </w:p>
-          <w:p>
-            <w:pPr>
-              <w:spacing w:line="312" w:lineRule="auto"/>
-              <w:ind w:firstLine="480" w:firstLineChars="200"/>
-              <w:rPr>
-                <w:rFonts w:hint="eastAsia"/>
-                <w:color w:val="000000"/>
-                <w:sz w:val="24"/>
-                <w:lang w:val="en-US" w:eastAsia="zh-CN"/>
-              </w:rPr>
-            </w:pPr>
-            <w:r>
-              <w:rPr>
-                <w:rFonts w:hint="eastAsia"/>
-                <w:color w:val="000000"/>
-                <w:sz w:val="24"/>
-                <w:lang w:val="en-US" w:eastAsia="zh-CN"/>
-              </w:rPr>
-              <w:t>在边缘算力网络中，边缘设备可能处于复杂的环境当中，例如收到温度、湿度、电磁干扰等因素的影响，这些环境因素会引入噪声信号，以及在边缘算力网络场景下，每个数据包在传输过程中的时延抖动是随机的，这会对队列尺寸的观测信息造成一定的干扰，因此定义观测值：</w:t>
-            </w:r>
-          </w:p>
-          <w:p>
-            <w:pPr>
-              <w:spacing w:line="312" w:lineRule="auto"/>
-              <w:ind w:firstLine="480" w:firstLineChars="200"/>
-              <w:rPr>
-                <w:rFonts w:hint="default"/>
-                <w:color w:val="000000"/>
-                <w:sz w:val="24"/>
-                <w:lang w:val="en-US" w:eastAsia="zh-CN"/>
-              </w:rPr>
-            </w:pPr>
-            <w:r>
-              <w:rPr>
-                <w:rFonts w:hint="default"/>
-                <w:color w:val="000000"/>
-                <w:position w:val="-12"/>
-                <w:sz w:val="24"/>
-                <w:lang w:val="en-US" w:eastAsia="zh-CN"/>
-              </w:rPr>
-              <w:object>
-                <v:shape id="_x0000_i1025" o:spt="75" type="#_x0000_t75" style="height:18pt;width:58pt;" o:ole="t" filled="f" o:preferrelative="t" stroked="f" coordsize="21600,21600">
-                  <v:fill on="f" focussize="0,0"/>
-                  <v:stroke on="f"/>
-                  <v:imagedata r:id="rId14" o:title=""/>
-                  <o:lock v:ext="edit" aspectratio="t"/>
-                  <w10:wrap type="none"/>
-                  <w10:anchorlock/>
-                </v:shape>
-                <o:OLEObject Type="Embed" ProgID="Equation.KSEE3" ShapeID="_x0000_i1025" DrawAspect="Content" ObjectID="_1468075725" r:id="rId13">
-                  <o:LockedField>false</o:LockedField>
-                </o:OLEObject>
-              </w:object>
-            </w:r>
-          </w:p>
-          <w:p>
-            <w:pPr>
-              <w:spacing w:line="312" w:lineRule="auto"/>
-              <w:ind w:firstLine="480" w:firstLineChars="200"/>
-              <w:rPr>
-                <w:rFonts w:hint="default" w:eastAsia="宋体"/>
-                <w:color w:val="000000"/>
-                <w:sz w:val="24"/>
-                <w:lang w:val="en-US" w:eastAsia="zh-CN"/>
-              </w:rPr>
-            </w:pPr>
-            <w:r>
-              <w:rPr>
-                <w:rFonts w:hint="eastAsia"/>
-                <w:color w:val="000000"/>
-                <w:sz w:val="24"/>
-                <w:lang w:val="en-US" w:eastAsia="zh-CN"/>
-              </w:rPr>
-              <w:t>我们认为所观测到的噪声信号是与时间没有相关性的高斯白噪声，利用卡尔曼滤波并且在卡尔曼滤波中加入遗忘因子。</w:t>
-            </w:r>
-          </w:p>
-          <w:p>
-            <w:pPr>
-              <w:spacing w:line="312" w:lineRule="auto"/>
-              <w:ind w:firstLine="480" w:firstLineChars="200"/>
-              <w:rPr>
-                <w:rFonts w:hint="eastAsia"/>
-                <w:color w:val="000000"/>
-                <w:sz w:val="24"/>
-              </w:rPr>
-            </w:pPr>
-          </w:p>
-          <w:p>
-            <w:pPr>
-              <w:spacing w:line="312" w:lineRule="auto"/>
-              <w:ind w:firstLine="480" w:firstLineChars="200"/>
-              <w:rPr>
-                <w:rFonts w:hint="eastAsia"/>
-                <w:color w:val="000000"/>
-                <w:sz w:val="24"/>
-              </w:rPr>
-            </w:pPr>
           </w:p>
           <w:p>
             <w:pPr>
               <w:numPr>
                 <w:ilvl w:val="0"/>
-                <w:numId w:val="1"/>
+                <w:numId w:val="2"/>
               </w:numPr>
               <w:spacing w:line="312" w:lineRule="auto"/>
               <w:ind w:firstLine="480" w:firstLineChars="200"/>
@@ -5029,6 +5094,7 @@
           <w:p>
             <w:pPr>
               <w:numPr>
+                <w:ilvl w:val="0"/>
                 <w:numId w:val="0"/>
               </w:numPr>
               <w:spacing w:line="312" w:lineRule="auto"/>
@@ -5051,6 +5117,7 @@
           <w:p>
             <w:pPr>
               <w:numPr>
+                <w:ilvl w:val="0"/>
                 <w:numId w:val="0"/>
               </w:numPr>
               <w:spacing w:line="312" w:lineRule="auto"/>
@@ -5073,6 +5140,7 @@
           <w:p>
             <w:pPr>
               <w:numPr>
+                <w:ilvl w:val="0"/>
                 <w:numId w:val="0"/>
               </w:numPr>
               <w:spacing w:line="312" w:lineRule="auto"/>
@@ -5096,55 +5164,74 @@
             <w:pPr>
               <w:numPr>
                 <w:ilvl w:val="0"/>
-                <w:numId w:val="1"/>
-              </w:numPr>
-              <w:spacing w:line="312" w:lineRule="auto"/>
-              <w:ind w:firstLine="480" w:firstLineChars="200"/>
-              <w:rPr>
-                <w:rFonts w:hint="eastAsia"/>
-                <w:sz w:val="24"/>
-                <w:lang w:val="en-US" w:eastAsia="zh-CN"/>
-              </w:rPr>
-            </w:pPr>
-            <w:r>
-              <w:rPr>
-                <w:rFonts w:hint="eastAsia"/>
-                <w:sz w:val="24"/>
-                <w:lang w:val="en-US" w:eastAsia="zh-CN"/>
-              </w:rPr>
-              <w:t>基于平均队列尺寸变化率模块</w:t>
-            </w:r>
-          </w:p>
-          <w:p>
-            <w:pPr>
-              <w:numPr>
                 <w:numId w:val="0"/>
               </w:numPr>
               <w:spacing w:line="312" w:lineRule="auto"/>
-              <w:ind w:firstLine="480"/>
-              <w:rPr>
-                <w:rFonts w:hint="eastAsia"/>
-                <w:sz w:val="24"/>
-                <w:lang w:val="en-US" w:eastAsia="zh-CN"/>
-              </w:rPr>
-            </w:pPr>
-            <w:r>
-              <w:rPr>
-                <w:rFonts w:hint="eastAsia"/>
-                <w:sz w:val="24"/>
-                <w:lang w:val="en-US" w:eastAsia="zh-CN"/>
-              </w:rPr>
-              <w:t>在边缘算力网络中，我们需要在网络拥塞即将到来时采取相关措施，传统的RED算法，通过计算平均队列的尺寸来描述网络拥塞的程度，从而进行丢包选择，AQMRD将计算其平均队列尺寸变换率，即：</w:t>
-            </w:r>
+              <w:ind w:firstLine="480" w:firstLineChars="200"/>
+              <w:rPr>
+                <w:rFonts w:hint="eastAsia"/>
+                <w:sz w:val="24"/>
+                <w:lang w:val="en-US" w:eastAsia="zh-CN"/>
+              </w:rPr>
+            </w:pPr>
           </w:p>
           <w:p>
             <w:pPr>
               <w:numPr>
+                <w:ilvl w:val="0"/>
+                <w:numId w:val="3"/>
+              </w:numPr>
+              <w:spacing w:line="312" w:lineRule="auto"/>
+              <w:ind w:firstLine="480" w:firstLineChars="200"/>
+              <w:rPr>
+                <w:rFonts w:hint="eastAsia"/>
+                <w:sz w:val="24"/>
+                <w:lang w:val="en-US" w:eastAsia="zh-CN"/>
+              </w:rPr>
+            </w:pPr>
+            <w:r>
+              <w:rPr>
+                <w:rFonts w:hint="eastAsia"/>
+                <w:sz w:val="24"/>
+                <w:lang w:val="en-US" w:eastAsia="zh-CN"/>
+              </w:rPr>
+              <w:t>基于平均队列尺寸变化率模块</w:t>
+            </w:r>
+          </w:p>
+          <w:p>
+            <w:pPr>
+              <w:numPr>
+                <w:ilvl w:val="0"/>
                 <w:numId w:val="0"/>
               </w:numPr>
               <w:spacing w:line="312" w:lineRule="auto"/>
               <w:ind w:firstLine="480"/>
               <w:rPr>
+                <w:rFonts w:hint="eastAsia"/>
+                <w:sz w:val="24"/>
+                <w:lang w:val="en-US" w:eastAsia="zh-CN"/>
+              </w:rPr>
+            </w:pPr>
+            <w:r>
+              <w:rPr>
+                <w:rFonts w:hint="eastAsia"/>
+                <w:sz w:val="24"/>
+                <w:lang w:val="en-US" w:eastAsia="zh-CN"/>
+              </w:rPr>
+              <w:t>在边缘算力网络中，我们需要在网络拥塞即将到来时采取相关措施，传统的RED算法，通过计算平均队列的尺寸来描述网络拥塞的程度，从而进行丢包选择，AQMRD将计算其平均队列尺寸变换率，即：</w:t>
+            </w:r>
+            <w:bookmarkStart w:id="1" w:name="_GoBack"/>
+            <w:bookmarkEnd w:id="1"/>
+          </w:p>
+          <w:p>
+            <w:pPr>
+              <w:numPr>
+                <w:ilvl w:val="0"/>
+                <w:numId w:val="0"/>
+              </w:numPr>
+              <w:spacing w:line="312" w:lineRule="auto"/>
+              <w:ind w:firstLine="480"/>
+              <w:rPr>
                 <w:rFonts w:hint="default"/>
                 <w:sz w:val="24"/>
                 <w:lang w:val="en-US" w:eastAsia="zh-CN"/>
@@ -5158,7 +5245,8 @@
                 <w:lang w:val="en-US" w:eastAsia="zh-CN"/>
               </w:rPr>
               <w:object>
-                <v:shape id="_x0000_i1026" o:spt="75" type="#_x0000_t75" style="height:19pt;width:247pt;" o:ole="t" filled="f" o:preferrelative="t" stroked="f" coordsize="21600,21600">
+                <v:shape id="_x0000_i1027" o:spt="75" type="#_x0000_t75" style="height:19pt;width:247pt;" o:ole="t" filled="f" o:preferrelative="t" stroked="f" coordsize="21600,21600">
+                  <v:path/>
                   <v:fill on="f" focussize="0,0"/>
                   <v:stroke on="f"/>
                   <v:imagedata r:id="rId16" o:title=""/>
@@ -5166,7 +5254,7 @@
                   <w10:wrap type="none"/>
                   <w10:anchorlock/>
                 </v:shape>
-                <o:OLEObject Type="Embed" ProgID="Equation.KSEE3" ShapeID="_x0000_i1026" DrawAspect="Content" ObjectID="_1468075726" r:id="rId15">
+                <o:OLEObject Type="Embed" ProgID="Equation.KSEE3" ShapeID="_x0000_i1027" DrawAspect="Content" ObjectID="_1468075726" r:id="rId15">
                   <o:LockedField>false</o:LockedField>
                 </o:OLEObject>
               </w:object>
@@ -5176,6 +5264,7 @@
             <w:pPr>
               <w:widowControl w:val="0"/>
               <w:numPr>
+                <w:ilvl w:val="0"/>
                 <w:numId w:val="0"/>
               </w:numPr>
               <w:spacing w:line="312" w:lineRule="auto"/>
@@ -5202,7 +5291,8 @@
                 <w:lang w:val="en-US" w:eastAsia="zh-CN"/>
               </w:rPr>
               <w:object>
-                <v:shape id="_x0000_i1027" o:spt="75" type="#_x0000_t75" style="height:16pt;width:53pt;" o:ole="t" filled="f" o:preferrelative="t" stroked="f" coordsize="21600,21600">
+                <v:shape id="_x0000_i1028" o:spt="75" type="#_x0000_t75" style="height:16pt;width:53pt;" o:ole="t" filled="f" o:preferrelative="t" stroked="f" coordsize="21600,21600">
+                  <v:path/>
                   <v:fill on="f" focussize="0,0"/>
                   <v:stroke on="f"/>
                   <v:imagedata r:id="rId18" o:title=""/>
@@ -5210,7 +5300,7 @@
                   <w10:wrap type="none"/>
                   <w10:anchorlock/>
                 </v:shape>
-                <o:OLEObject Type="Embed" ProgID="Equation.KSEE3" ShapeID="_x0000_i1027" DrawAspect="Content" ObjectID="_1468075727" r:id="rId17">
+                <o:OLEObject Type="Embed" ProgID="Equation.KSEE3" ShapeID="_x0000_i1028" DrawAspect="Content" ObjectID="_1468075727" r:id="rId17">
                   <o:LockedField>false</o:LockedField>
                 </o:OLEObject>
               </w:object>
@@ -5231,7 +5321,8 @@
                 <w:lang w:val="en-US" w:eastAsia="zh-CN"/>
               </w:rPr>
               <w:object>
-                <v:shape id="_x0000_i1028" o:spt="75" type="#_x0000_t75" style="height:16pt;width:39pt;" o:ole="t" filled="f" o:preferrelative="t" stroked="f" coordsize="21600,21600">
+                <v:shape id="_x0000_i1029" o:spt="75" type="#_x0000_t75" style="height:16pt;width:39pt;" o:ole="t" filled="f" o:preferrelative="t" stroked="f" coordsize="21600,21600">
+                  <v:path/>
                   <v:fill on="f" focussize="0,0"/>
                   <v:stroke on="f"/>
                   <v:imagedata r:id="rId20" o:title=""/>
@@ -5239,7 +5330,7 @@
                   <w10:wrap type="none"/>
                   <w10:anchorlock/>
                 </v:shape>
-                <o:OLEObject Type="Embed" ProgID="Equation.KSEE3" ShapeID="_x0000_i1028" DrawAspect="Content" ObjectID="_1468075728" r:id="rId19">
+                <o:OLEObject Type="Embed" ProgID="Equation.KSEE3" ShapeID="_x0000_i1029" DrawAspect="Content" ObjectID="_1468075728" r:id="rId19">
                   <o:LockedField>false</o:LockedField>
                 </o:OLEObject>
               </w:object>
@@ -5260,7 +5351,8 @@
                 <w:lang w:val="en-US" w:eastAsia="zh-CN"/>
               </w:rPr>
               <w:object>
-                <v:shape id="_x0000_i1029" o:spt="75" type="#_x0000_t75" style="height:16pt;width:37pt;" o:ole="t" filled="f" o:preferrelative="t" stroked="f" coordsize="21600,21600">
+                <v:shape id="_x0000_i1030" o:spt="75" type="#_x0000_t75" style="height:16pt;width:37pt;" o:ole="t" filled="f" o:preferrelative="t" stroked="f" coordsize="21600,21600">
+                  <v:path/>
                   <v:fill on="f" focussize="0,0"/>
                   <v:stroke on="f"/>
                   <v:imagedata r:id="rId22" o:title=""/>
@@ -5268,7 +5360,7 @@
                   <w10:wrap type="none"/>
                   <w10:anchorlock/>
                 </v:shape>
-                <o:OLEObject Type="Embed" ProgID="Equation.KSEE3" ShapeID="_x0000_i1029" DrawAspect="Content" ObjectID="_1468075729" r:id="rId21">
+                <o:OLEObject Type="Embed" ProgID="Equation.KSEE3" ShapeID="_x0000_i1030" DrawAspect="Content" ObjectID="_1468075729" r:id="rId21">
                   <o:LockedField>false</o:LockedField>
                 </o:OLEObject>
               </w:object>
@@ -5289,7 +5381,8 @@
                 <w:lang w:val="en-US" w:eastAsia="zh-CN"/>
               </w:rPr>
               <w:object>
-                <v:shape id="_x0000_i1030" o:spt="75" type="#_x0000_t75" style="height:16pt;width:22pt;" o:ole="t" filled="f" o:preferrelative="t" stroked="f" coordsize="21600,21600">
+                <v:shape id="_x0000_i1031" o:spt="75" type="#_x0000_t75" style="height:16pt;width:22pt;" o:ole="t" filled="f" o:preferrelative="t" stroked="f" coordsize="21600,21600">
+                  <v:path/>
                   <v:fill on="f" focussize="0,0"/>
                   <v:stroke on="f"/>
                   <v:imagedata r:id="rId24" o:title=""/>
@@ -5297,7 +5390,7 @@
                   <w10:wrap type="none"/>
                   <w10:anchorlock/>
                 </v:shape>
-                <o:OLEObject Type="Embed" ProgID="Equation.KSEE3" ShapeID="_x0000_i1030" DrawAspect="Content" ObjectID="_1468075730" r:id="rId23">
+                <o:OLEObject Type="Embed" ProgID="Equation.KSEE3" ShapeID="_x0000_i1031" DrawAspect="Content" ObjectID="_1468075730" r:id="rId23">
                   <o:LockedField>false</o:LockedField>
                 </o:OLEObject>
               </w:object>
@@ -5318,7 +5411,8 @@
                 <w:lang w:val="en-US" w:eastAsia="zh-CN"/>
               </w:rPr>
               <w:object>
-                <v:shape id="_x0000_i1031" o:spt="75" type="#_x0000_t75" style="height:19pt;width:16pt;" o:ole="t" filled="f" o:preferrelative="t" stroked="f" coordsize="21600,21600">
+                <v:shape id="_x0000_i1032" o:spt="75" type="#_x0000_t75" style="height:19pt;width:16pt;" o:ole="t" filled="f" o:preferrelative="t" stroked="f" coordsize="21600,21600">
+                  <v:path/>
                   <v:fill on="f" focussize="0,0"/>
                   <v:stroke on="f"/>
                   <v:imagedata r:id="rId26" o:title=""/>
@@ -5326,7 +5420,7 @@
                   <w10:wrap type="none"/>
                   <w10:anchorlock/>
                 </v:shape>
-                <o:OLEObject Type="Embed" ProgID="Equation.KSEE3" ShapeID="_x0000_i1031" DrawAspect="Content" ObjectID="_1468075731" r:id="rId25">
+                <o:OLEObject Type="Embed" ProgID="Equation.KSEE3" ShapeID="_x0000_i1032" DrawAspect="Content" ObjectID="_1468075731" r:id="rId25">
                   <o:LockedField>false</o:LockedField>
                 </o:OLEObject>
               </w:object>
@@ -5347,7 +5441,8 @@
                 <w:lang w:val="en-US" w:eastAsia="zh-CN"/>
               </w:rPr>
               <w:object>
-                <v:shape id="_x0000_i1039" o:spt="75" type="#_x0000_t75" style="height:13.95pt;width:26pt;" o:ole="t" filled="f" o:preferrelative="t" stroked="f" coordsize="21600,21600">
+                <v:shape id="_x0000_i1033" o:spt="75" type="#_x0000_t75" style="height:13.95pt;width:26pt;" o:ole="t" filled="f" o:preferrelative="t" stroked="f" coordsize="21600,21600">
+                  <v:path/>
                   <v:fill on="f" focussize="0,0"/>
                   <v:stroke on="f"/>
                   <v:imagedata r:id="rId28" o:title=""/>
@@ -5355,7 +5450,7 @@
                   <w10:wrap type="none"/>
                   <w10:anchorlock/>
                 </v:shape>
-                <o:OLEObject Type="Embed" ProgID="Equation.KSEE3" ShapeID="_x0000_i1039" DrawAspect="Content" ObjectID="_1468075732" r:id="rId27">
+                <o:OLEObject Type="Embed" ProgID="Equation.KSEE3" ShapeID="_x0000_i1033" DrawAspect="Content" ObjectID="_1468075732" r:id="rId27">
                   <o:LockedField>false</o:LockedField>
                 </o:OLEObject>
               </w:object>
@@ -5373,6 +5468,7 @@
             <w:pPr>
               <w:widowControl w:val="0"/>
               <w:numPr>
+                <w:ilvl w:val="0"/>
                 <w:numId w:val="0"/>
               </w:numPr>
               <w:spacing w:line="312" w:lineRule="auto"/>
@@ -5399,36 +5495,7 @@
                 <w:lang w:val="en-US" w:eastAsia="zh-CN"/>
               </w:rPr>
               <w:object>
-                <v:shape id="_x0000_i1032" o:spt="75" type="#_x0000_t75" style="height:19pt;width:16pt;" o:ole="t" filled="f" o:preferrelative="t" stroked="f" coordsize="21600,21600">
-                  <v:fill on="f" focussize="0,0"/>
-                  <v:stroke on="f"/>
-                  <v:imagedata r:id="rId30" o:title=""/>
-                  <o:lock v:ext="edit" aspectratio="t"/>
-                  <w10:wrap type="none"/>
-                  <w10:anchorlock/>
-                </v:shape>
-                <o:OLEObject Type="Embed" ProgID="Equation.KSEE3" ShapeID="_x0000_i1032" DrawAspect="Content" ObjectID="_1468075733" r:id="rId29">
-                  <o:LockedField>false</o:LockedField>
-                </o:OLEObject>
-              </w:object>
-            </w:r>
-            <w:r>
-              <w:rPr>
-                <w:rFonts w:hint="eastAsia"/>
-                <w:sz w:val="24"/>
-                <w:lang w:val="en-US" w:eastAsia="zh-CN"/>
-              </w:rPr>
-              <w:t>通常会被设置为0.002，而在边缘算力网络中，则希望</w:t>
-            </w:r>
-            <w:r>
-              <w:rPr>
-                <w:rFonts w:hint="eastAsia"/>
-                <w:position w:val="-14"/>
-                <w:sz w:val="24"/>
-                <w:lang w:val="en-US" w:eastAsia="zh-CN"/>
-              </w:rPr>
-              <w:object>
-                <v:shape id="_x0000_i1033" o:spt="75" type="#_x0000_t75" style="height:19pt;width:16pt;" o:ole="t" filled="f" o:preferrelative="t" stroked="f" coordsize="21600,21600">
+                <v:shape id="_x0000_i1034" o:spt="75" type="#_x0000_t75" style="height:19pt;width:16pt;" o:ole="t" filled="f" o:preferrelative="t" stroked="f" coordsize="21600,21600">
                   <v:path/>
                   <v:fill on="f" focussize="0,0"/>
                   <v:stroke on="f"/>
@@ -5437,7 +5504,7 @@
                   <w10:wrap type="none"/>
                   <w10:anchorlock/>
                 </v:shape>
-                <o:OLEObject Type="Embed" ProgID="Equation.KSEE3" ShapeID="_x0000_i1033" DrawAspect="Content" ObjectID="_1468075734" r:id="rId31">
+                <o:OLEObject Type="Embed" ProgID="Equation.KSEE3" ShapeID="_x0000_i1034" DrawAspect="Content" ObjectID="_1468075733" r:id="rId29">
                   <o:LockedField>false</o:LockedField>
                 </o:OLEObject>
               </w:object>
@@ -5448,7 +5515,7 @@
                 <w:sz w:val="24"/>
                 <w:lang w:val="en-US" w:eastAsia="zh-CN"/>
               </w:rPr>
-              <w:t>权值参数是一个动态调整的数，即：在计算到的平均队列尺寸较低以及平均队列尺寸变换率的绝对值较低时；在计算到的平均队列尺寸较小以及平均队列尺寸变换率绝对值较大时；在计算到的平均队列尺寸较大以及平均队列尺寸变换率绝对值较小时；在计算到的平均队列尺寸较大以及平均队列尺寸变换率绝对值较大时；这几种情况下</w:t>
+              <w:t>通常会被设置为0.002，而在边缘算力网络中，则希望</w:t>
             </w:r>
             <w:r>
               <w:rPr>
@@ -5458,7 +5525,7 @@
                 <w:lang w:val="en-US" w:eastAsia="zh-CN"/>
               </w:rPr>
               <w:object>
-                <v:shape id="_x0000_i1038" o:spt="75" type="#_x0000_t75" style="height:19pt;width:16pt;" o:ole="t" filled="f" o:preferrelative="t" stroked="f" coordsize="21600,21600">
+                <v:shape id="_x0000_i1035" o:spt="75" type="#_x0000_t75" style="height:19pt;width:16pt;" o:ole="t" filled="f" o:preferrelative="t" stroked="f" coordsize="21600,21600">
                   <v:path/>
                   <v:fill on="f" focussize="0,0"/>
                   <v:stroke on="f"/>
@@ -5467,7 +5534,7 @@
                   <w10:wrap type="none"/>
                   <w10:anchorlock/>
                 </v:shape>
-                <o:OLEObject Type="Embed" ProgID="Equation.KSEE3" ShapeID="_x0000_i1038" DrawAspect="Content" ObjectID="_1468075735" r:id="rId32">
+                <o:OLEObject Type="Embed" ProgID="Equation.KSEE3" ShapeID="_x0000_i1035" DrawAspect="Content" ObjectID="_1468075734" r:id="rId31">
                   <o:LockedField>false</o:LockedField>
                 </o:OLEObject>
               </w:object>
@@ -5478,6 +5545,36 @@
                 <w:sz w:val="24"/>
                 <w:lang w:val="en-US" w:eastAsia="zh-CN"/>
               </w:rPr>
+              <w:t>权值参数是一个动态调整的数，即：在计算到的平均队列尺寸较低以及平均队列尺寸变换率的绝对值较低时；在计算到的平均队列尺寸较小以及平均队列尺寸变换率绝对值较大时；在计算到的平均队列尺寸较大以及平均队列尺寸变换率绝对值较小时；在计算到的平均队列尺寸较大以及平均队列尺寸变换率绝对值较大时；这几种情况下</w:t>
+            </w:r>
+            <w:r>
+              <w:rPr>
+                <w:rFonts w:hint="eastAsia"/>
+                <w:position w:val="-14"/>
+                <w:sz w:val="24"/>
+                <w:lang w:val="en-US" w:eastAsia="zh-CN"/>
+              </w:rPr>
+              <w:object>
+                <v:shape id="_x0000_i1036" o:spt="75" type="#_x0000_t75" style="height:19pt;width:16pt;" o:ole="t" filled="f" o:preferrelative="t" stroked="f" coordsize="21600,21600">
+                  <v:path/>
+                  <v:fill on="f" focussize="0,0"/>
+                  <v:stroke on="f"/>
+                  <v:imagedata r:id="rId30" o:title=""/>
+                  <o:lock v:ext="edit" aspectratio="t"/>
+                  <w10:wrap type="none"/>
+                  <w10:anchorlock/>
+                </v:shape>
+                <o:OLEObject Type="Embed" ProgID="Equation.KSEE3" ShapeID="_x0000_i1036" DrawAspect="Content" ObjectID="_1468075735" r:id="rId32">
+                  <o:LockedField>false</o:LockedField>
+                </o:OLEObject>
+              </w:object>
+            </w:r>
+            <w:r>
+              <w:rPr>
+                <w:rFonts w:hint="eastAsia"/>
+                <w:sz w:val="24"/>
+                <w:lang w:val="en-US" w:eastAsia="zh-CN"/>
+              </w:rPr>
               <w:t>权值将是不同的函数。</w:t>
             </w:r>
           </w:p>
@@ -5485,6 +5582,7 @@
             <w:pPr>
               <w:widowControl w:val="0"/>
               <w:numPr>
+                <w:ilvl w:val="0"/>
                 <w:numId w:val="0"/>
               </w:numPr>
               <w:spacing w:line="312" w:lineRule="auto"/>
@@ -5511,7 +5609,8 @@
                 <w:lang w:val="en-US" w:eastAsia="zh-CN"/>
               </w:rPr>
               <w:object>
-                <v:shape id="_x0000_i1040" o:spt="75" type="#_x0000_t75" style="height:18pt;width:28pt;" o:ole="t" filled="f" o:preferrelative="t" stroked="f" coordsize="21600,21600">
+                <v:shape id="_x0000_i1037" o:spt="75" type="#_x0000_t75" style="height:18pt;width:28pt;" o:ole="t" filled="f" o:preferrelative="t" stroked="f" coordsize="21600,21600">
+                  <v:path/>
                   <v:fill on="f" focussize="0,0"/>
                   <v:stroke on="f"/>
                   <v:imagedata r:id="rId34" o:title=""/>
@@ -5519,7 +5618,7 @@
                   <w10:wrap type="none"/>
                   <w10:anchorlock/>
                 </v:shape>
-                <o:OLEObject Type="Embed" ProgID="Equation.KSEE3" ShapeID="_x0000_i1040" DrawAspect="Content" ObjectID="_1468075736" r:id="rId33">
+                <o:OLEObject Type="Embed" ProgID="Equation.KSEE3" ShapeID="_x0000_i1037" DrawAspect="Content" ObjectID="_1468075736" r:id="rId33">
                   <o:LockedField>false</o:LockedField>
                 </o:OLEObject>
               </w:object>
@@ -5537,6 +5636,7 @@
             <w:pPr>
               <w:widowControl w:val="0"/>
               <w:numPr>
+                <w:ilvl w:val="0"/>
                 <w:numId w:val="0"/>
               </w:numPr>
               <w:spacing w:line="312" w:lineRule="auto"/>
@@ -5563,7 +5663,8 @@
                 <w:lang w:val="en-US" w:eastAsia="zh-CN"/>
               </w:rPr>
               <w:object>
-                <v:shape id="_x0000_i1041" o:spt="75" type="#_x0000_t75" style="height:56pt;width:163pt;" o:ole="t" filled="f" o:preferrelative="t" stroked="f" coordsize="21600,21600">
+                <v:shape id="_x0000_i1038" o:spt="75" type="#_x0000_t75" style="height:56pt;width:163pt;" o:ole="t" filled="f" o:preferrelative="t" stroked="f" coordsize="21600,21600">
+                  <v:path/>
                   <v:fill on="f" focussize="0,0"/>
                   <v:stroke on="f"/>
                   <v:imagedata r:id="rId36" o:title=""/>
@@ -5571,7 +5672,7 @@
                   <w10:wrap type="none"/>
                   <w10:anchorlock/>
                 </v:shape>
-                <o:OLEObject Type="Embed" ProgID="Equation.KSEE3" ShapeID="_x0000_i1041" DrawAspect="Content" ObjectID="_1468075737" r:id="rId35">
+                <o:OLEObject Type="Embed" ProgID="Equation.KSEE3" ShapeID="_x0000_i1038" DrawAspect="Content" ObjectID="_1468075737" r:id="rId35">
                   <o:LockedField>false</o:LockedField>
                 </o:OLEObject>
               </w:object>
@@ -5581,6 +5682,7 @@
             <w:pPr>
               <w:widowControl w:val="0"/>
               <w:numPr>
+                <w:ilvl w:val="0"/>
                 <w:numId w:val="0"/>
               </w:numPr>
               <w:spacing w:line="312" w:lineRule="auto"/>
@@ -5604,6 +5706,7 @@
             <w:pPr>
               <w:widowControl w:val="0"/>
               <w:numPr>
+                <w:ilvl w:val="0"/>
                 <w:numId w:val="0"/>
               </w:numPr>
               <w:spacing w:line="312" w:lineRule="auto"/>
@@ -5630,7 +5733,8 @@
                 <w:lang w:val="en-US" w:eastAsia="zh-CN"/>
               </w:rPr>
               <w:object>
-                <v:shape id="_x0000_i1043" o:spt="75" type="#_x0000_t75" style="height:16pt;width:71pt;" o:ole="t" filled="f" o:preferrelative="t" stroked="f" coordsize="21600,21600">
+                <v:shape id="_x0000_i1039" o:spt="75" type="#_x0000_t75" style="height:16pt;width:71pt;" o:ole="t" filled="f" o:preferrelative="t" stroked="f" coordsize="21600,21600">
+                  <v:path/>
                   <v:fill on="f" focussize="0,0"/>
                   <v:stroke on="f"/>
                   <v:imagedata r:id="rId38" o:title=""/>
@@ -5638,7 +5742,7 @@
                   <w10:wrap type="none"/>
                   <w10:anchorlock/>
                 </v:shape>
-                <o:OLEObject Type="Embed" ProgID="Equation.KSEE3" ShapeID="_x0000_i1043" DrawAspect="Content" ObjectID="_1468075738" r:id="rId37">
+                <o:OLEObject Type="Embed" ProgID="Equation.KSEE3" ShapeID="_x0000_i1039" DrawAspect="Content" ObjectID="_1468075738" r:id="rId37">
                   <o:LockedField>false</o:LockedField>
                 </o:OLEObject>
               </w:object>
@@ -5656,6 +5760,7 @@
             <w:pPr>
               <w:widowControl w:val="0"/>
               <w:numPr>
+                <w:ilvl w:val="0"/>
                 <w:numId w:val="0"/>
               </w:numPr>
               <w:spacing w:line="312" w:lineRule="auto"/>
@@ -5674,7 +5779,8 @@
                 <w:lang w:val="en-US" w:eastAsia="zh-CN"/>
               </w:rPr>
               <w:object>
-                <v:shape id="_x0000_i1042" o:spt="75" type="#_x0000_t75" style="height:92pt;width:246pt;" o:ole="t" filled="f" o:preferrelative="t" stroked="f" coordsize="21600,21600">
+                <v:shape id="_x0000_i1040" o:spt="75" type="#_x0000_t75" style="height:92pt;width:246pt;" o:ole="t" filled="f" o:preferrelative="t" stroked="f" coordsize="21600,21600">
+                  <v:path/>
                   <v:fill on="f" focussize="0,0"/>
                   <v:stroke on="f"/>
                   <v:imagedata r:id="rId40" o:title=""/>
@@ -5682,7 +5788,7 @@
                   <w10:wrap type="none"/>
                   <w10:anchorlock/>
                 </v:shape>
-                <o:OLEObject Type="Embed" ProgID="Equation.KSEE3" ShapeID="_x0000_i1042" DrawAspect="Content" ObjectID="_1468075739" r:id="rId39">
+                <o:OLEObject Type="Embed" ProgID="Equation.KSEE3" ShapeID="_x0000_i1040" DrawAspect="Content" ObjectID="_1468075739" r:id="rId39">
                   <o:LockedField>false</o:LockedField>
                 </o:OLEObject>
               </w:object>
@@ -5719,7 +5825,7 @@
                 <w:lang w:val="en-US" w:eastAsia="zh-CN"/>
               </w:rPr>
               <w:object>
-                <v:shape id="_x0000_i1044" o:spt="75" alt="" type="#_x0000_t75" style="height:16pt;width:71pt;" o:ole="t" filled="f" o:preferrelative="t" stroked="f" coordsize="21600,21600">
+                <v:shape id="_x0000_i1041" o:spt="75" type="#_x0000_t75" style="height:16pt;width:71pt;" o:ole="t" filled="f" o:preferrelative="t" stroked="f" coordsize="21600,21600">
                   <v:path/>
                   <v:fill on="f" focussize="0,0"/>
                   <v:stroke on="f"/>
@@ -5728,7 +5834,7 @@
                   <w10:wrap type="none"/>
                   <w10:anchorlock/>
                 </v:shape>
-                <o:OLEObject Type="Embed" ProgID="Equation.KSEE3" ShapeID="_x0000_i1044" DrawAspect="Content" ObjectID="_1468075740" r:id="rId41">
+                <o:OLEObject Type="Embed" ProgID="Equation.KSEE3" ShapeID="_x0000_i1041" DrawAspect="Content" ObjectID="_1468075740" r:id="rId41">
                   <o:LockedField>false</o:LockedField>
                 </o:OLEObject>
               </w:object>
@@ -5765,7 +5871,7 @@
                 <w:lang w:val="en-US" w:eastAsia="zh-CN"/>
               </w:rPr>
               <w:object>
-                <v:shape id="_x0000_i1045" o:spt="75" alt="" type="#_x0000_t75" style="height:92pt;width:250pt;" o:ole="t" filled="f" o:preferrelative="t" stroked="f" coordsize="21600,21600">
+                <v:shape id="_x0000_i1042" o:spt="75" type="#_x0000_t75" style="height:92pt;width:250pt;" o:ole="t" filled="f" o:preferrelative="t" stroked="f" coordsize="21600,21600">
                   <v:path/>
                   <v:fill on="f" focussize="0,0"/>
                   <v:stroke on="f"/>
@@ -5774,7 +5880,7 @@
                   <w10:wrap type="none"/>
                   <w10:anchorlock/>
                 </v:shape>
-                <o:OLEObject Type="Embed" ProgID="Equation.KSEE3" ShapeID="_x0000_i1045" DrawAspect="Content" ObjectID="_1468075741" r:id="rId43">
+                <o:OLEObject Type="Embed" ProgID="Equation.KSEE3" ShapeID="_x0000_i1042" DrawAspect="Content" ObjectID="_1468075741" r:id="rId43">
                   <o:LockedField>false</o:LockedField>
                 </o:OLEObject>
               </w:object>
@@ -5784,6 +5890,7 @@
             <w:pPr>
               <w:widowControl w:val="0"/>
               <w:numPr>
+                <w:ilvl w:val="0"/>
                 <w:numId w:val="0"/>
               </w:numPr>
               <w:spacing w:line="312" w:lineRule="auto"/>
@@ -5805,276 +5912,6 @@
           </w:p>
           <w:p>
             <w:pPr>
-              <w:widowControl w:val="0"/>
-              <w:numPr>
-                <w:numId w:val="0"/>
-              </w:numPr>
-              <w:spacing w:line="312" w:lineRule="auto"/>
-              <w:jc w:val="both"/>
-              <w:rPr>
-                <w:rFonts w:hint="default"/>
-                <w:sz w:val="24"/>
-                <w:lang w:val="en-US" w:eastAsia="zh-CN"/>
-              </w:rPr>
-            </w:pPr>
-          </w:p>
-          <w:p>
-            <w:pPr>
-              <w:widowControl w:val="0"/>
-              <w:numPr>
-                <w:numId w:val="0"/>
-              </w:numPr>
-              <w:spacing w:line="312" w:lineRule="auto"/>
-              <w:jc w:val="both"/>
-              <w:rPr>
-                <w:rFonts w:hint="default"/>
-                <w:sz w:val="24"/>
-                <w:lang w:val="en-US" w:eastAsia="zh-CN"/>
-              </w:rPr>
-            </w:pPr>
-          </w:p>
-          <w:p>
-            <w:pPr>
-              <w:widowControl w:val="0"/>
-              <w:numPr>
-                <w:numId w:val="0"/>
-              </w:numPr>
-              <w:spacing w:line="312" w:lineRule="auto"/>
-              <w:jc w:val="both"/>
-              <w:rPr>
-                <w:rFonts w:hint="default"/>
-                <w:sz w:val="24"/>
-                <w:lang w:val="en-US" w:eastAsia="zh-CN"/>
-              </w:rPr>
-            </w:pPr>
-          </w:p>
-          <w:p>
-            <w:pPr>
-              <w:widowControl w:val="0"/>
-              <w:numPr>
-                <w:numId w:val="0"/>
-              </w:numPr>
-              <w:spacing w:line="312" w:lineRule="auto"/>
-              <w:jc w:val="both"/>
-              <w:rPr>
-                <w:rFonts w:hint="default"/>
-                <w:sz w:val="24"/>
-                <w:lang w:val="en-US" w:eastAsia="zh-CN"/>
-              </w:rPr>
-            </w:pPr>
-          </w:p>
-          <w:p>
-            <w:pPr>
-              <w:widowControl w:val="0"/>
-              <w:numPr>
-                <w:numId w:val="0"/>
-              </w:numPr>
-              <w:spacing w:line="312" w:lineRule="auto"/>
-              <w:jc w:val="both"/>
-              <w:rPr>
-                <w:rFonts w:hint="default"/>
-                <w:sz w:val="24"/>
-                <w:lang w:val="en-US" w:eastAsia="zh-CN"/>
-              </w:rPr>
-            </w:pPr>
-          </w:p>
-          <w:p>
-            <w:pPr>
-              <w:widowControl w:val="0"/>
-              <w:numPr>
-                <w:numId w:val="0"/>
-              </w:numPr>
-              <w:spacing w:line="312" w:lineRule="auto"/>
-              <w:jc w:val="both"/>
-              <w:rPr>
-                <w:rFonts w:hint="default"/>
-                <w:sz w:val="24"/>
-                <w:lang w:val="en-US" w:eastAsia="zh-CN"/>
-              </w:rPr>
-            </w:pPr>
-          </w:p>
-          <w:p>
-            <w:pPr>
-              <w:widowControl w:val="0"/>
-              <w:numPr>
-                <w:numId w:val="0"/>
-              </w:numPr>
-              <w:spacing w:line="312" w:lineRule="auto"/>
-              <w:jc w:val="both"/>
-              <w:rPr>
-                <w:rFonts w:hint="default"/>
-                <w:sz w:val="24"/>
-                <w:lang w:val="en-US" w:eastAsia="zh-CN"/>
-              </w:rPr>
-            </w:pPr>
-          </w:p>
-          <w:p>
-            <w:pPr>
-              <w:widowControl w:val="0"/>
-              <w:numPr>
-                <w:numId w:val="0"/>
-              </w:numPr>
-              <w:spacing w:line="312" w:lineRule="auto"/>
-              <w:jc w:val="both"/>
-              <w:rPr>
-                <w:rFonts w:hint="default"/>
-                <w:sz w:val="24"/>
-                <w:lang w:val="en-US" w:eastAsia="zh-CN"/>
-              </w:rPr>
-            </w:pPr>
-          </w:p>
-          <w:p>
-            <w:pPr>
-              <w:widowControl w:val="0"/>
-              <w:numPr>
-                <w:numId w:val="0"/>
-              </w:numPr>
-              <w:spacing w:line="312" w:lineRule="auto"/>
-              <w:jc w:val="both"/>
-              <w:rPr>
-                <w:rFonts w:hint="default"/>
-                <w:sz w:val="24"/>
-                <w:lang w:val="en-US" w:eastAsia="zh-CN"/>
-              </w:rPr>
-            </w:pPr>
-          </w:p>
-          <w:p>
-            <w:pPr>
-              <w:widowControl w:val="0"/>
-              <w:numPr>
-                <w:numId w:val="0"/>
-              </w:numPr>
-              <w:spacing w:line="312" w:lineRule="auto"/>
-              <w:jc w:val="both"/>
-              <w:rPr>
-                <w:rFonts w:hint="default"/>
-                <w:sz w:val="24"/>
-                <w:lang w:val="en-US" w:eastAsia="zh-CN"/>
-              </w:rPr>
-            </w:pPr>
-          </w:p>
-          <w:p>
-            <w:pPr>
-              <w:widowControl w:val="0"/>
-              <w:numPr>
-                <w:numId w:val="0"/>
-              </w:numPr>
-              <w:spacing w:line="312" w:lineRule="auto"/>
-              <w:jc w:val="both"/>
-              <w:rPr>
-                <w:rFonts w:hint="default"/>
-                <w:sz w:val="24"/>
-                <w:lang w:val="en-US" w:eastAsia="zh-CN"/>
-              </w:rPr>
-            </w:pPr>
-          </w:p>
-          <w:p>
-            <w:pPr>
-              <w:widowControl w:val="0"/>
-              <w:numPr>
-                <w:numId w:val="0"/>
-              </w:numPr>
-              <w:spacing w:line="312" w:lineRule="auto"/>
-              <w:jc w:val="both"/>
-              <w:rPr>
-                <w:rFonts w:hint="default"/>
-                <w:sz w:val="24"/>
-                <w:lang w:val="en-US" w:eastAsia="zh-CN"/>
-              </w:rPr>
-            </w:pPr>
-          </w:p>
-          <w:p>
-            <w:pPr>
-              <w:widowControl w:val="0"/>
-              <w:numPr>
-                <w:numId w:val="0"/>
-              </w:numPr>
-              <w:spacing w:line="312" w:lineRule="auto"/>
-              <w:jc w:val="both"/>
-              <w:rPr>
-                <w:rFonts w:hint="default"/>
-                <w:sz w:val="24"/>
-                <w:lang w:val="en-US" w:eastAsia="zh-CN"/>
-              </w:rPr>
-            </w:pPr>
-          </w:p>
-          <w:p>
-            <w:pPr>
-              <w:widowControl w:val="0"/>
-              <w:numPr>
-                <w:numId w:val="0"/>
-              </w:numPr>
-              <w:spacing w:line="312" w:lineRule="auto"/>
-              <w:jc w:val="both"/>
-              <w:rPr>
-                <w:rFonts w:hint="default"/>
-                <w:sz w:val="24"/>
-                <w:lang w:val="en-US" w:eastAsia="zh-CN"/>
-              </w:rPr>
-            </w:pPr>
-          </w:p>
-          <w:p>
-            <w:pPr>
-              <w:widowControl w:val="0"/>
-              <w:numPr>
-                <w:numId w:val="0"/>
-              </w:numPr>
-              <w:spacing w:line="312" w:lineRule="auto"/>
-              <w:jc w:val="both"/>
-              <w:rPr>
-                <w:rFonts w:hint="default"/>
-                <w:sz w:val="24"/>
-                <w:lang w:val="en-US" w:eastAsia="zh-CN"/>
-              </w:rPr>
-            </w:pPr>
-          </w:p>
-          <w:p>
-            <w:pPr>
-              <w:widowControl w:val="0"/>
-              <w:numPr>
-                <w:numId w:val="0"/>
-              </w:numPr>
-              <w:spacing w:line="312" w:lineRule="auto"/>
-              <w:jc w:val="both"/>
-              <w:rPr>
-                <w:rFonts w:hint="default"/>
-                <w:sz w:val="24"/>
-                <w:lang w:val="en-US" w:eastAsia="zh-CN"/>
-              </w:rPr>
-            </w:pPr>
-          </w:p>
-          <w:p>
-            <w:pPr>
-              <w:widowControl w:val="0"/>
-              <w:numPr>
-                <w:numId w:val="0"/>
-              </w:numPr>
-              <w:spacing w:line="312" w:lineRule="auto"/>
-              <w:jc w:val="both"/>
-              <w:rPr>
-                <w:rFonts w:hint="default"/>
-                <w:sz w:val="24"/>
-                <w:lang w:val="en-US" w:eastAsia="zh-CN"/>
-              </w:rPr>
-            </w:pPr>
-          </w:p>
-          <w:p>
-            <w:pPr>
-              <w:widowControl w:val="0"/>
-              <w:numPr>
-                <w:numId w:val="0"/>
-              </w:numPr>
-              <w:spacing w:line="312" w:lineRule="auto"/>
-              <w:jc w:val="both"/>
-              <w:rPr>
-                <w:rFonts w:hint="default"/>
-                <w:sz w:val="24"/>
-                <w:lang w:val="en-US" w:eastAsia="zh-CN"/>
-              </w:rPr>
-            </w:pPr>
-          </w:p>
-          <w:p>
-            <w:pPr>
               <w:spacing w:line="312" w:lineRule="auto"/>
               <w:rPr>
                 <w:b/>
@@ -6105,25 +5942,18 @@
                 <w:b/>
                 <w:bCs/>
                 <w:sz w:val="24"/>
-              </w:rPr>
-              <w:t>多模态M</w:t>
-            </w:r>
-            <w:r>
-              <w:rPr>
+                <w:lang w:val="en-US" w:eastAsia="zh-CN"/>
+              </w:rPr>
+              <w:t>无损网络的拥塞控制检测</w:t>
+            </w:r>
+            <w:r>
+              <w:rPr>
+                <w:rFonts w:hint="eastAsia"/>
                 <w:b/>
                 <w:bCs/>
                 <w:sz w:val="24"/>
               </w:rPr>
-              <w:t>RI</w:t>
-            </w:r>
-            <w:r>
-              <w:rPr>
-                <w:rFonts w:hint="eastAsia"/>
-                <w:b/>
-                <w:bCs/>
-                <w:sz w:val="24"/>
-              </w:rPr>
-              <w:t>影像信息融合的算法研究</w:t>
+              <w:t>研究</w:t>
             </w:r>
           </w:p>
           <w:p>
@@ -12312,6 +12142,23 @@
 <file path=word/numbering.xml><?xml version="1.0" encoding="utf-8"?>
 <w:numbering xmlns:wpc="http://schemas.microsoft.com/office/word/2010/wordprocessingCanvas" xmlns:mc="http://schemas.openxmlformats.org/markup-compatibility/2006" xmlns:o="urn:schemas-microsoft-com:office:office" xmlns:r="http://schemas.openxmlformats.org/officeDocument/2006/relationships" xmlns:m="http://schemas.openxmlformats.org/officeDocument/2006/math" xmlns:v="urn:schemas-microsoft-com:vml" xmlns:wp14="http://schemas.microsoft.com/office/word/2010/wordprocessingDrawing" xmlns:wp="http://schemas.openxmlformats.org/drawingml/2006/wordprocessingDrawing" xmlns:w10="urn:schemas-microsoft-com:office:word" xmlns:w="http://schemas.openxmlformats.org/wordprocessingml/2006/main" xmlns:w14="http://schemas.microsoft.com/office/word/2010/wordml" xmlns:wpg="http://schemas.microsoft.com/office/word/2010/wordprocessingGroup" xmlns:wpi="http://schemas.microsoft.com/office/word/2010/wordprocessingInk" xmlns:wne="http://schemas.microsoft.com/office/word/2006/wordml" xmlns:wps="http://schemas.microsoft.com/office/word/2010/wordprocessingShape" xmlns:wpsCustomData="http://www.wps.cn/officeDocument/2013/wpsCustomData" mc:Ignorable="w14 wp14">
   <w:abstractNum w:abstractNumId="0">
+    <w:nsid w:val="CE43081B"/>
+    <w:multiLevelType w:val="singleLevel"/>
+    <w:tmpl w:val="CE43081B"/>
+    <w:lvl w:ilvl="0" w:tentative="0">
+      <w:start w:val="1"/>
+      <w:numFmt w:val="decimal"/>
+      <w:lvlText w:val="(%1)"/>
+      <w:lvlJc w:val="left"/>
+      <w:pPr>
+        <w:ind w:left="425" w:hanging="425"/>
+      </w:pPr>
+      <w:rPr>
+        <w:rFonts w:hint="default"/>
+      </w:rPr>
+    </w:lvl>
+  </w:abstractNum>
+  <w:abstractNum w:abstractNumId="1">
     <w:nsid w:val="D3B56C01"/>
     <w:multiLevelType w:val="singleLevel"/>
     <w:tmpl w:val="D3B56C01"/>
@@ -12323,8 +12170,26 @@
       <w:lvlJc w:val="left"/>
     </w:lvl>
   </w:abstractNum>
+  <w:abstractNum w:abstractNumId="2">
+    <w:nsid w:val="F05F69B8"/>
+    <w:multiLevelType w:val="singleLevel"/>
+    <w:tmpl w:val="F05F69B8"/>
+    <w:lvl w:ilvl="0" w:tentative="0">
+      <w:start w:val="3"/>
+      <w:numFmt w:val="decimal"/>
+      <w:suff w:val="nothing"/>
+      <w:lvlText w:val="%1）"/>
+      <w:lvlJc w:val="left"/>
+    </w:lvl>
+  </w:abstractNum>
   <w:num w:numId="1">
     <w:abstractNumId w:val="0"/>
+  </w:num>
+  <w:num w:numId="2">
+    <w:abstractNumId w:val="1"/>
+  </w:num>
+  <w:num w:numId="3">
+    <w:abstractNumId w:val="2"/>
   </w:num>
 </w:numbering>
 </file>
@@ -12371,7 +12236,7 @@
     <w:lsdException w:unhideWhenUsed="0" w:uiPriority="0" w:semiHidden="0" w:name="Normal Indent"/>
     <w:lsdException w:unhideWhenUsed="0" w:uiPriority="0" w:semiHidden="0" w:name="footnote text"/>
     <w:lsdException w:unhideWhenUsed="0" w:uiPriority="0" w:semiHidden="0" w:name="annotation text"/>
-    <w:lsdException w:unhideWhenUsed="0" w:uiPriority="0" w:semiHidden="0" w:name="header"/>
+    <w:lsdException w:qFormat="1" w:unhideWhenUsed="0" w:uiPriority="0" w:semiHidden="0" w:name="header"/>
     <w:lsdException w:qFormat="1" w:unhideWhenUsed="0" w:uiPriority="99" w:semiHidden="0" w:name="footer"/>
     <w:lsdException w:unhideWhenUsed="0" w:uiPriority="0" w:semiHidden="0" w:name="index heading"/>
     <w:lsdException w:qFormat="1" w:uiPriority="0" w:name="caption"/>
@@ -12405,7 +12270,7 @@
     <w:lsdException w:qFormat="1" w:unhideWhenUsed="0" w:uiPriority="0" w:semiHidden="0" w:name="Title"/>
     <w:lsdException w:unhideWhenUsed="0" w:uiPriority="0" w:semiHidden="0" w:name="Closing"/>
     <w:lsdException w:unhideWhenUsed="0" w:uiPriority="0" w:semiHidden="0" w:name="Signature"/>
-    <w:lsdException w:uiPriority="1" w:name="Default Paragraph Font"/>
+    <w:lsdException w:qFormat="1" w:uiPriority="1" w:name="Default Paragraph Font"/>
     <w:lsdException w:unhideWhenUsed="0" w:uiPriority="0" w:semiHidden="0" w:name="Body Text"/>
     <w:lsdException w:qFormat="1" w:unhideWhenUsed="0" w:uiPriority="0" w:semiHidden="0" w:name="Body Text Indent"/>
     <w:lsdException w:unhideWhenUsed="0" w:uiPriority="0" w:semiHidden="0" w:name="List Continue"/>
@@ -12632,6 +12497,7 @@
     <w:name w:val="Default Paragraph Font"/>
     <w:semiHidden/>
     <w:unhideWhenUsed/>
+    <w:qFormat/>
     <w:uiPriority w:val="1"/>
   </w:style>
   <w:style w:type="table" w:default="1" w:styleId="8">
@@ -12696,6 +12562,7 @@
     <w:name w:val="header"/>
     <w:basedOn w:val="1"/>
     <w:link w:val="14"/>
+    <w:qFormat/>
     <w:uiPriority w:val="0"/>
     <w:pPr>
       <w:pBdr>

--- a/论文/硕士开题-晁凯.docx
+++ b/论文/硕士开题-晁凯.docx
@@ -2004,6 +2004,39 @@
                 <w:lang w:val="en-US" w:eastAsia="zh-CN"/>
               </w:rPr>
             </w:pPr>
+            <w:r>
+              <w:rPr>
+                <w:rFonts w:hint="eastAsia" w:ascii="宋体" w:hAnsi="宋体"/>
+                <w:sz w:val="24"/>
+                <w:lang w:val="en-US" w:eastAsia="zh-CN"/>
+              </w:rPr>
+              <w:t>随着智能网卡的兴起，更多的网卡都支持无损网络协议</w:t>
+            </w:r>
+            <w:bookmarkStart w:id="1" w:name="_GoBack"/>
+            <w:bookmarkEnd w:id="1"/>
+            <w:r>
+              <w:rPr>
+                <w:rFonts w:hint="eastAsia" w:ascii="宋体" w:hAnsi="宋体"/>
+                <w:sz w:val="24"/>
+                <w:lang w:val="en-US" w:eastAsia="zh-CN"/>
+              </w:rPr>
+              <w:t>，无损网络是指一旦数据报文被发送，就不会在网络中丢失。这种设计旨在保持高带宽、低延迟和高可靠性。无损网络的特点是它不会浪费带宽和增加延迟，因为数据包不会在传输过程中丢失，避免了在有损网络中因丢包而需要进行重传的情况。然而，这种不丢包的策略也带来了一个挑战，即在网络拥塞时，如何有效降低拥塞带来的损失变得更加复杂。</w:t>
+            </w:r>
+          </w:p>
+          <w:p>
+            <w:pPr>
+              <w:numPr>
+                <w:ilvl w:val="0"/>
+                <w:numId w:val="0"/>
+              </w:numPr>
+              <w:spacing w:line="312" w:lineRule="auto"/>
+              <w:ind w:leftChars="0" w:firstLine="480"/>
+              <w:rPr>
+                <w:rFonts w:hint="eastAsia" w:ascii="宋体" w:hAnsi="宋体"/>
+                <w:sz w:val="24"/>
+                <w:lang w:val="en-US" w:eastAsia="zh-CN"/>
+              </w:rPr>
+            </w:pPr>
           </w:p>
           <w:p>
             <w:pPr>
@@ -5220,8 +5253,6 @@
               </w:rPr>
               <w:t>在边缘算力网络中，我们需要在网络拥塞即将到来时采取相关措施，传统的RED算法，通过计算平均队列的尺寸来描述网络拥塞的程度，从而进行丢包选择，AQMRD将计算其平均队列尺寸变换率，即：</w:t>
             </w:r>
-            <w:bookmarkStart w:id="1" w:name="_GoBack"/>
-            <w:bookmarkEnd w:id="1"/>
           </w:p>
           <w:p>
             <w:pPr>
@@ -5245,7 +5276,7 @@
                 <w:lang w:val="en-US" w:eastAsia="zh-CN"/>
               </w:rPr>
               <w:object>
-                <v:shape id="_x0000_i1027" o:spt="75" type="#_x0000_t75" style="height:19pt;width:247pt;" o:ole="t" filled="f" o:preferrelative="t" stroked="f" coordsize="21600,21600">
+                <v:shape id="_x0000_i1026" o:spt="75" type="#_x0000_t75" style="height:19pt;width:247pt;" o:ole="t" filled="f" o:preferrelative="t" stroked="f" coordsize="21600,21600">
                   <v:path/>
                   <v:fill on="f" focussize="0,0"/>
                   <v:stroke on="f"/>
@@ -5254,7 +5285,7 @@
                   <w10:wrap type="none"/>
                   <w10:anchorlock/>
                 </v:shape>
-                <o:OLEObject Type="Embed" ProgID="Equation.KSEE3" ShapeID="_x0000_i1027" DrawAspect="Content" ObjectID="_1468075726" r:id="rId15">
+                <o:OLEObject Type="Embed" ProgID="Equation.KSEE3" ShapeID="_x0000_i1026" DrawAspect="Content" ObjectID="_1468075726" r:id="rId15">
                   <o:LockedField>false</o:LockedField>
                 </o:OLEObject>
               </w:object>
@@ -5291,7 +5322,7 @@
                 <w:lang w:val="en-US" w:eastAsia="zh-CN"/>
               </w:rPr>
               <w:object>
-                <v:shape id="_x0000_i1028" o:spt="75" type="#_x0000_t75" style="height:16pt;width:53pt;" o:ole="t" filled="f" o:preferrelative="t" stroked="f" coordsize="21600,21600">
+                <v:shape id="_x0000_i1027" o:spt="75" type="#_x0000_t75" style="height:16pt;width:53pt;" o:ole="t" filled="f" o:preferrelative="t" stroked="f" coordsize="21600,21600">
                   <v:path/>
                   <v:fill on="f" focussize="0,0"/>
                   <v:stroke on="f"/>
@@ -5300,7 +5331,7 @@
                   <w10:wrap type="none"/>
                   <w10:anchorlock/>
                 </v:shape>
-                <o:OLEObject Type="Embed" ProgID="Equation.KSEE3" ShapeID="_x0000_i1028" DrawAspect="Content" ObjectID="_1468075727" r:id="rId17">
+                <o:OLEObject Type="Embed" ProgID="Equation.KSEE3" ShapeID="_x0000_i1027" DrawAspect="Content" ObjectID="_1468075727" r:id="rId17">
                   <o:LockedField>false</o:LockedField>
                 </o:OLEObject>
               </w:object>
@@ -5321,7 +5352,7 @@
                 <w:lang w:val="en-US" w:eastAsia="zh-CN"/>
               </w:rPr>
               <w:object>
-                <v:shape id="_x0000_i1029" o:spt="75" type="#_x0000_t75" style="height:16pt;width:39pt;" o:ole="t" filled="f" o:preferrelative="t" stroked="f" coordsize="21600,21600">
+                <v:shape id="_x0000_i1028" o:spt="75" type="#_x0000_t75" style="height:16pt;width:39pt;" o:ole="t" filled="f" o:preferrelative="t" stroked="f" coordsize="21600,21600">
                   <v:path/>
                   <v:fill on="f" focussize="0,0"/>
                   <v:stroke on="f"/>
@@ -5330,7 +5361,7 @@
                   <w10:wrap type="none"/>
                   <w10:anchorlock/>
                 </v:shape>
-                <o:OLEObject Type="Embed" ProgID="Equation.KSEE3" ShapeID="_x0000_i1029" DrawAspect="Content" ObjectID="_1468075728" r:id="rId19">
+                <o:OLEObject Type="Embed" ProgID="Equation.KSEE3" ShapeID="_x0000_i1028" DrawAspect="Content" ObjectID="_1468075728" r:id="rId19">
                   <o:LockedField>false</o:LockedField>
                 </o:OLEObject>
               </w:object>
@@ -5351,7 +5382,7 @@
                 <w:lang w:val="en-US" w:eastAsia="zh-CN"/>
               </w:rPr>
               <w:object>
-                <v:shape id="_x0000_i1030" o:spt="75" type="#_x0000_t75" style="height:16pt;width:37pt;" o:ole="t" filled="f" o:preferrelative="t" stroked="f" coordsize="21600,21600">
+                <v:shape id="_x0000_i1029" o:spt="75" type="#_x0000_t75" style="height:16pt;width:37pt;" o:ole="t" filled="f" o:preferrelative="t" stroked="f" coordsize="21600,21600">
                   <v:path/>
                   <v:fill on="f" focussize="0,0"/>
                   <v:stroke on="f"/>
@@ -5360,7 +5391,7 @@
                   <w10:wrap type="none"/>
                   <w10:anchorlock/>
                 </v:shape>
-                <o:OLEObject Type="Embed" ProgID="Equation.KSEE3" ShapeID="_x0000_i1030" DrawAspect="Content" ObjectID="_1468075729" r:id="rId21">
+                <o:OLEObject Type="Embed" ProgID="Equation.KSEE3" ShapeID="_x0000_i1029" DrawAspect="Content" ObjectID="_1468075729" r:id="rId21">
                   <o:LockedField>false</o:LockedField>
                 </o:OLEObject>
               </w:object>
@@ -5381,7 +5412,7 @@
                 <w:lang w:val="en-US" w:eastAsia="zh-CN"/>
               </w:rPr>
               <w:object>
-                <v:shape id="_x0000_i1031" o:spt="75" type="#_x0000_t75" style="height:16pt;width:22pt;" o:ole="t" filled="f" o:preferrelative="t" stroked="f" coordsize="21600,21600">
+                <v:shape id="_x0000_i1030" o:spt="75" type="#_x0000_t75" style="height:16pt;width:22pt;" o:ole="t" filled="f" o:preferrelative="t" stroked="f" coordsize="21600,21600">
                   <v:path/>
                   <v:fill on="f" focussize="0,0"/>
                   <v:stroke on="f"/>
@@ -5390,7 +5421,7 @@
                   <w10:wrap type="none"/>
                   <w10:anchorlock/>
                 </v:shape>
-                <o:OLEObject Type="Embed" ProgID="Equation.KSEE3" ShapeID="_x0000_i1031" DrawAspect="Content" ObjectID="_1468075730" r:id="rId23">
+                <o:OLEObject Type="Embed" ProgID="Equation.KSEE3" ShapeID="_x0000_i1030" DrawAspect="Content" ObjectID="_1468075730" r:id="rId23">
                   <o:LockedField>false</o:LockedField>
                 </o:OLEObject>
               </w:object>
@@ -5411,7 +5442,7 @@
                 <w:lang w:val="en-US" w:eastAsia="zh-CN"/>
               </w:rPr>
               <w:object>
-                <v:shape id="_x0000_i1032" o:spt="75" type="#_x0000_t75" style="height:19pt;width:16pt;" o:ole="t" filled="f" o:preferrelative="t" stroked="f" coordsize="21600,21600">
+                <v:shape id="_x0000_i1031" o:spt="75" type="#_x0000_t75" style="height:19pt;width:16pt;" o:ole="t" filled="f" o:preferrelative="t" stroked="f" coordsize="21600,21600">
                   <v:path/>
                   <v:fill on="f" focussize="0,0"/>
                   <v:stroke on="f"/>
@@ -5420,7 +5451,7 @@
                   <w10:wrap type="none"/>
                   <w10:anchorlock/>
                 </v:shape>
-                <o:OLEObject Type="Embed" ProgID="Equation.KSEE3" ShapeID="_x0000_i1032" DrawAspect="Content" ObjectID="_1468075731" r:id="rId25">
+                <o:OLEObject Type="Embed" ProgID="Equation.KSEE3" ShapeID="_x0000_i1031" DrawAspect="Content" ObjectID="_1468075731" r:id="rId25">
                   <o:LockedField>false</o:LockedField>
                 </o:OLEObject>
               </w:object>
@@ -5441,7 +5472,7 @@
                 <w:lang w:val="en-US" w:eastAsia="zh-CN"/>
               </w:rPr>
               <w:object>
-                <v:shape id="_x0000_i1033" o:spt="75" type="#_x0000_t75" style="height:13.95pt;width:26pt;" o:ole="t" filled="f" o:preferrelative="t" stroked="f" coordsize="21600,21600">
+                <v:shape id="_x0000_i1032" o:spt="75" type="#_x0000_t75" style="height:13.95pt;width:26pt;" o:ole="t" filled="f" o:preferrelative="t" stroked="f" coordsize="21600,21600">
                   <v:path/>
                   <v:fill on="f" focussize="0,0"/>
                   <v:stroke on="f"/>
@@ -5450,7 +5481,7 @@
                   <w10:wrap type="none"/>
                   <w10:anchorlock/>
                 </v:shape>
-                <o:OLEObject Type="Embed" ProgID="Equation.KSEE3" ShapeID="_x0000_i1033" DrawAspect="Content" ObjectID="_1468075732" r:id="rId27">
+                <o:OLEObject Type="Embed" ProgID="Equation.KSEE3" ShapeID="_x0000_i1032" DrawAspect="Content" ObjectID="_1468075732" r:id="rId27">
                   <o:LockedField>false</o:LockedField>
                 </o:OLEObject>
               </w:object>
@@ -5486,6 +5517,36 @@
                 <w:lang w:val="en-US" w:eastAsia="zh-CN"/>
               </w:rPr>
               <w:t xml:space="preserve">  对于</w:t>
+            </w:r>
+            <w:r>
+              <w:rPr>
+                <w:rFonts w:hint="eastAsia"/>
+                <w:position w:val="-14"/>
+                <w:sz w:val="24"/>
+                <w:lang w:val="en-US" w:eastAsia="zh-CN"/>
+              </w:rPr>
+              <w:object>
+                <v:shape id="_x0000_i1033" o:spt="75" type="#_x0000_t75" style="height:19pt;width:16pt;" o:ole="t" filled="f" o:preferrelative="t" stroked="f" coordsize="21600,21600">
+                  <v:path/>
+                  <v:fill on="f" focussize="0,0"/>
+                  <v:stroke on="f"/>
+                  <v:imagedata r:id="rId30" o:title=""/>
+                  <o:lock v:ext="edit" aspectratio="t"/>
+                  <w10:wrap type="none"/>
+                  <w10:anchorlock/>
+                </v:shape>
+                <o:OLEObject Type="Embed" ProgID="Equation.KSEE3" ShapeID="_x0000_i1033" DrawAspect="Content" ObjectID="_1468075733" r:id="rId29">
+                  <o:LockedField>false</o:LockedField>
+                </o:OLEObject>
+              </w:object>
+            </w:r>
+            <w:r>
+              <w:rPr>
+                <w:rFonts w:hint="eastAsia"/>
+                <w:sz w:val="24"/>
+                <w:lang w:val="en-US" w:eastAsia="zh-CN"/>
+              </w:rPr>
+              <w:t>通常会被设置为0.002，而在边缘算力网络中，则希望</w:t>
             </w:r>
             <w:r>
               <w:rPr>
@@ -5504,7 +5565,7 @@
                   <w10:wrap type="none"/>
                   <w10:anchorlock/>
                 </v:shape>
-                <o:OLEObject Type="Embed" ProgID="Equation.KSEE3" ShapeID="_x0000_i1034" DrawAspect="Content" ObjectID="_1468075733" r:id="rId29">
+                <o:OLEObject Type="Embed" ProgID="Equation.KSEE3" ShapeID="_x0000_i1034" DrawAspect="Content" ObjectID="_1468075734" r:id="rId31">
                   <o:LockedField>false</o:LockedField>
                 </o:OLEObject>
               </w:object>
@@ -5515,7 +5576,7 @@
                 <w:sz w:val="24"/>
                 <w:lang w:val="en-US" w:eastAsia="zh-CN"/>
               </w:rPr>
-              <w:t>通常会被设置为0.002，而在边缘算力网络中，则希望</w:t>
+              <w:t>权值参数是一个动态调整的数，即：在计算到的平均队列尺寸较低以及平均队列尺寸变换率的绝对值较低时；在计算到的平均队列尺寸较小以及平均队列尺寸变换率绝对值较大时；在计算到的平均队列尺寸较大以及平均队列尺寸变换率绝对值较小时；在计算到的平均队列尺寸较大以及平均队列尺寸变换率绝对值较大时；这几种情况下</w:t>
             </w:r>
             <w:r>
               <w:rPr>
@@ -5534,37 +5595,7 @@
                   <w10:wrap type="none"/>
                   <w10:anchorlock/>
                 </v:shape>
-                <o:OLEObject Type="Embed" ProgID="Equation.KSEE3" ShapeID="_x0000_i1035" DrawAspect="Content" ObjectID="_1468075734" r:id="rId31">
-                  <o:LockedField>false</o:LockedField>
-                </o:OLEObject>
-              </w:object>
-            </w:r>
-            <w:r>
-              <w:rPr>
-                <w:rFonts w:hint="eastAsia"/>
-                <w:sz w:val="24"/>
-                <w:lang w:val="en-US" w:eastAsia="zh-CN"/>
-              </w:rPr>
-              <w:t>权值参数是一个动态调整的数，即：在计算到的平均队列尺寸较低以及平均队列尺寸变换率的绝对值较低时；在计算到的平均队列尺寸较小以及平均队列尺寸变换率绝对值较大时；在计算到的平均队列尺寸较大以及平均队列尺寸变换率绝对值较小时；在计算到的平均队列尺寸较大以及平均队列尺寸变换率绝对值较大时；这几种情况下</w:t>
-            </w:r>
-            <w:r>
-              <w:rPr>
-                <w:rFonts w:hint="eastAsia"/>
-                <w:position w:val="-14"/>
-                <w:sz w:val="24"/>
-                <w:lang w:val="en-US" w:eastAsia="zh-CN"/>
-              </w:rPr>
-              <w:object>
-                <v:shape id="_x0000_i1036" o:spt="75" type="#_x0000_t75" style="height:19pt;width:16pt;" o:ole="t" filled="f" o:preferrelative="t" stroked="f" coordsize="21600,21600">
-                  <v:path/>
-                  <v:fill on="f" focussize="0,0"/>
-                  <v:stroke on="f"/>
-                  <v:imagedata r:id="rId30" o:title=""/>
-                  <o:lock v:ext="edit" aspectratio="t"/>
-                  <w10:wrap type="none"/>
-                  <w10:anchorlock/>
-                </v:shape>
-                <o:OLEObject Type="Embed" ProgID="Equation.KSEE3" ShapeID="_x0000_i1036" DrawAspect="Content" ObjectID="_1468075735" r:id="rId32">
+                <o:OLEObject Type="Embed" ProgID="Equation.KSEE3" ShapeID="_x0000_i1035" DrawAspect="Content" ObjectID="_1468075735" r:id="rId32">
                   <o:LockedField>false</o:LockedField>
                 </o:OLEObject>
               </w:object>
@@ -5609,7 +5640,7 @@
                 <w:lang w:val="en-US" w:eastAsia="zh-CN"/>
               </w:rPr>
               <w:object>
-                <v:shape id="_x0000_i1037" o:spt="75" type="#_x0000_t75" style="height:18pt;width:28pt;" o:ole="t" filled="f" o:preferrelative="t" stroked="f" coordsize="21600,21600">
+                <v:shape id="_x0000_i1036" o:spt="75" type="#_x0000_t75" style="height:18pt;width:28pt;" o:ole="t" filled="f" o:preferrelative="t" stroked="f" coordsize="21600,21600">
                   <v:path/>
                   <v:fill on="f" focussize="0,0"/>
                   <v:stroke on="f"/>
@@ -5618,7 +5649,7 @@
                   <w10:wrap type="none"/>
                   <w10:anchorlock/>
                 </v:shape>
-                <o:OLEObject Type="Embed" ProgID="Equation.KSEE3" ShapeID="_x0000_i1037" DrawAspect="Content" ObjectID="_1468075736" r:id="rId33">
+                <o:OLEObject Type="Embed" ProgID="Equation.KSEE3" ShapeID="_x0000_i1036" DrawAspect="Content" ObjectID="_1468075736" r:id="rId33">
                   <o:LockedField>false</o:LockedField>
                 </o:OLEObject>
               </w:object>
@@ -5663,7 +5694,7 @@
                 <w:lang w:val="en-US" w:eastAsia="zh-CN"/>
               </w:rPr>
               <w:object>
-                <v:shape id="_x0000_i1038" o:spt="75" type="#_x0000_t75" style="height:56pt;width:163pt;" o:ole="t" filled="f" o:preferrelative="t" stroked="f" coordsize="21600,21600">
+                <v:shape id="_x0000_i1037" o:spt="75" type="#_x0000_t75" style="height:56pt;width:163pt;" o:ole="t" filled="f" o:preferrelative="t" stroked="f" coordsize="21600,21600">
                   <v:path/>
                   <v:fill on="f" focussize="0,0"/>
                   <v:stroke on="f"/>
@@ -5672,7 +5703,7 @@
                   <w10:wrap type="none"/>
                   <w10:anchorlock/>
                 </v:shape>
-                <o:OLEObject Type="Embed" ProgID="Equation.KSEE3" ShapeID="_x0000_i1038" DrawAspect="Content" ObjectID="_1468075737" r:id="rId35">
+                <o:OLEObject Type="Embed" ProgID="Equation.KSEE3" ShapeID="_x0000_i1037" DrawAspect="Content" ObjectID="_1468075737" r:id="rId35">
                   <o:LockedField>false</o:LockedField>
                 </o:OLEObject>
               </w:object>
@@ -5733,7 +5764,7 @@
                 <w:lang w:val="en-US" w:eastAsia="zh-CN"/>
               </w:rPr>
               <w:object>
-                <v:shape id="_x0000_i1039" o:spt="75" type="#_x0000_t75" style="height:16pt;width:71pt;" o:ole="t" filled="f" o:preferrelative="t" stroked="f" coordsize="21600,21600">
+                <v:shape id="_x0000_i1038" o:spt="75" type="#_x0000_t75" style="height:16pt;width:71pt;" o:ole="t" filled="f" o:preferrelative="t" stroked="f" coordsize="21600,21600">
                   <v:path/>
                   <v:fill on="f" focussize="0,0"/>
                   <v:stroke on="f"/>
@@ -5742,7 +5773,7 @@
                   <w10:wrap type="none"/>
                   <w10:anchorlock/>
                 </v:shape>
-                <o:OLEObject Type="Embed" ProgID="Equation.KSEE3" ShapeID="_x0000_i1039" DrawAspect="Content" ObjectID="_1468075738" r:id="rId37">
+                <o:OLEObject Type="Embed" ProgID="Equation.KSEE3" ShapeID="_x0000_i1038" DrawAspect="Content" ObjectID="_1468075738" r:id="rId37">
                   <o:LockedField>false</o:LockedField>
                 </o:OLEObject>
               </w:object>
@@ -5779,7 +5810,7 @@
                 <w:lang w:val="en-US" w:eastAsia="zh-CN"/>
               </w:rPr>
               <w:object>
-                <v:shape id="_x0000_i1040" o:spt="75" type="#_x0000_t75" style="height:92pt;width:246pt;" o:ole="t" filled="f" o:preferrelative="t" stroked="f" coordsize="21600,21600">
+                <v:shape id="_x0000_i1039" o:spt="75" type="#_x0000_t75" style="height:92pt;width:246pt;" o:ole="t" filled="f" o:preferrelative="t" stroked="f" coordsize="21600,21600">
                   <v:path/>
                   <v:fill on="f" focussize="0,0"/>
                   <v:stroke on="f"/>
@@ -5788,7 +5819,7 @@
                   <w10:wrap type="none"/>
                   <w10:anchorlock/>
                 </v:shape>
-                <o:OLEObject Type="Embed" ProgID="Equation.KSEE3" ShapeID="_x0000_i1040" DrawAspect="Content" ObjectID="_1468075739" r:id="rId39">
+                <o:OLEObject Type="Embed" ProgID="Equation.KSEE3" ShapeID="_x0000_i1039" DrawAspect="Content" ObjectID="_1468075739" r:id="rId39">
                   <o:LockedField>false</o:LockedField>
                 </o:OLEObject>
               </w:object>
@@ -5825,7 +5856,7 @@
                 <w:lang w:val="en-US" w:eastAsia="zh-CN"/>
               </w:rPr>
               <w:object>
-                <v:shape id="_x0000_i1041" o:spt="75" type="#_x0000_t75" style="height:16pt;width:71pt;" o:ole="t" filled="f" o:preferrelative="t" stroked="f" coordsize="21600,21600">
+                <v:shape id="_x0000_i1040" o:spt="75" type="#_x0000_t75" style="height:16pt;width:71pt;" o:ole="t" filled="f" o:preferrelative="t" stroked="f" coordsize="21600,21600">
                   <v:path/>
                   <v:fill on="f" focussize="0,0"/>
                   <v:stroke on="f"/>
@@ -5834,7 +5865,7 @@
                   <w10:wrap type="none"/>
                   <w10:anchorlock/>
                 </v:shape>
-                <o:OLEObject Type="Embed" ProgID="Equation.KSEE3" ShapeID="_x0000_i1041" DrawAspect="Content" ObjectID="_1468075740" r:id="rId41">
+                <o:OLEObject Type="Embed" ProgID="Equation.KSEE3" ShapeID="_x0000_i1040" DrawAspect="Content" ObjectID="_1468075740" r:id="rId41">
                   <o:LockedField>false</o:LockedField>
                 </o:OLEObject>
               </w:object>
@@ -5871,7 +5902,7 @@
                 <w:lang w:val="en-US" w:eastAsia="zh-CN"/>
               </w:rPr>
               <w:object>
-                <v:shape id="_x0000_i1042" o:spt="75" type="#_x0000_t75" style="height:92pt;width:250pt;" o:ole="t" filled="f" o:preferrelative="t" stroked="f" coordsize="21600,21600">
+                <v:shape id="_x0000_i1041" o:spt="75" type="#_x0000_t75" style="height:92pt;width:250pt;" o:ole="t" filled="f" o:preferrelative="t" stroked="f" coordsize="21600,21600">
                   <v:path/>
                   <v:fill on="f" focussize="0,0"/>
                   <v:stroke on="f"/>
@@ -5880,7 +5911,7 @@
                   <w10:wrap type="none"/>
                   <w10:anchorlock/>
                 </v:shape>
-                <o:OLEObject Type="Embed" ProgID="Equation.KSEE3" ShapeID="_x0000_i1042" DrawAspect="Content" ObjectID="_1468075741" r:id="rId43">
+                <o:OLEObject Type="Embed" ProgID="Equation.KSEE3" ShapeID="_x0000_i1041" DrawAspect="Content" ObjectID="_1468075741" r:id="rId43">
                   <o:LockedField>false</o:LockedField>
                 </o:OLEObject>
               </w:object>
@@ -12297,7 +12328,7 @@
     <w:lsdException w:unhideWhenUsed="0" w:uiPriority="0" w:semiHidden="0" w:name="Document Map"/>
     <w:lsdException w:unhideWhenUsed="0" w:uiPriority="0" w:semiHidden="0" w:name="Plain Text"/>
     <w:lsdException w:unhideWhenUsed="0" w:uiPriority="0" w:semiHidden="0" w:name="E-mail Signature"/>
-    <w:lsdException w:unhideWhenUsed="0" w:uiPriority="0" w:semiHidden="0" w:name="Normal (Web)"/>
+    <w:lsdException w:qFormat="1" w:unhideWhenUsed="0" w:uiPriority="0" w:semiHidden="0" w:name="Normal (Web)"/>
     <w:lsdException w:unhideWhenUsed="0" w:uiPriority="0" w:semiHidden="0" w:name="HTML Acronym"/>
     <w:lsdException w:unhideWhenUsed="0" w:uiPriority="0" w:semiHidden="0" w:name="HTML Address"/>
     <w:lsdException w:unhideWhenUsed="0" w:uiPriority="0" w:semiHidden="0" w:name="HTML Cite"/>
@@ -12584,6 +12615,7 @@
   <w:style w:type="paragraph" w:styleId="7">
     <w:name w:val="Normal (Web)"/>
     <w:basedOn w:val="1"/>
+    <w:qFormat/>
     <w:uiPriority w:val="0"/>
     <w:pPr>
       <w:spacing w:before="0" w:beforeAutospacing="1" w:after="0" w:afterAutospacing="1"/>

--- a/论文/硕士开题-晁凯.docx
+++ b/论文/硕士开题-晁凯.docx
@@ -1438,13 +1438,14 @@
             <w:pPr>
               <w:spacing w:line="312" w:lineRule="auto"/>
               <w:rPr>
-                <w:b/>
-                <w:sz w:val="24"/>
-              </w:rPr>
-            </w:pPr>
-            <w:r>
-              <w:rPr>
-                <w:rFonts w:hint="eastAsia"/>
+                <w:rFonts w:hint="default" w:ascii="Times New Roman" w:hAnsi="Times New Roman" w:cs="Times New Roman"/>
+                <w:b/>
+                <w:sz w:val="24"/>
+              </w:rPr>
+            </w:pPr>
+            <w:r>
+              <w:rPr>
+                <w:rFonts w:hint="default" w:ascii="Times New Roman" w:hAnsi="Times New Roman" w:cs="Times New Roman"/>
                 <w:b/>
                 <w:sz w:val="24"/>
               </w:rPr>
@@ -1456,13 +1457,14 @@
               <w:spacing w:line="312" w:lineRule="auto"/>
               <w:ind w:firstLine="480" w:firstLineChars="200"/>
               <w:rPr>
+                <w:rFonts w:hint="default" w:ascii="Times New Roman" w:hAnsi="Times New Roman" w:cs="Times New Roman"/>
                 <w:bCs/>
                 <w:sz w:val="24"/>
               </w:rPr>
             </w:pPr>
             <w:r>
               <w:rPr>
-                <w:rFonts w:hint="eastAsia"/>
+                <w:rFonts w:hint="default" w:ascii="Times New Roman" w:hAnsi="Times New Roman" w:cs="Times New Roman"/>
                 <w:bCs/>
                 <w:sz w:val="24"/>
               </w:rPr>
@@ -1473,13 +1475,14 @@
             <w:pPr>
               <w:spacing w:line="312" w:lineRule="auto"/>
               <w:rPr>
-                <w:b/>
-                <w:sz w:val="24"/>
-              </w:rPr>
-            </w:pPr>
-            <w:r>
-              <w:rPr>
-                <w:rFonts w:hint="eastAsia"/>
+                <w:rFonts w:hint="default" w:ascii="Times New Roman" w:hAnsi="Times New Roman" w:cs="Times New Roman"/>
+                <w:b/>
+                <w:sz w:val="24"/>
+              </w:rPr>
+            </w:pPr>
+            <w:r>
+              <w:rPr>
+                <w:rFonts w:hint="default" w:ascii="Times New Roman" w:hAnsi="Times New Roman" w:cs="Times New Roman"/>
                 <w:b/>
                 <w:sz w:val="24"/>
               </w:rPr>
@@ -1491,45 +1494,32 @@
               <w:spacing w:line="312" w:lineRule="auto"/>
               <w:ind w:firstLine="480" w:firstLineChars="200"/>
               <w:rPr>
+                <w:rFonts w:hint="default" w:ascii="Times New Roman" w:hAnsi="Times New Roman" w:cs="Times New Roman"/>
                 <w:bCs/>
                 <w:sz w:val="24"/>
               </w:rPr>
             </w:pPr>
             <w:r>
               <w:rPr>
-                <w:rFonts w:hint="eastAsia"/>
+                <w:rFonts w:hint="default" w:ascii="Times New Roman" w:hAnsi="Times New Roman" w:cs="Times New Roman"/>
                 <w:bCs/>
                 <w:sz w:val="24"/>
               </w:rPr>
-              <w:t>本课题源自国家自然科学基金（项目编号：</w:t>
-            </w:r>
-            <w:r>
-              <w:rPr>
-                <w:bCs/>
-                <w:sz w:val="24"/>
-              </w:rPr>
-              <w:t>92059103</w:t>
-            </w:r>
-            <w:r>
-              <w:rPr>
-                <w:rFonts w:hint="eastAsia"/>
-                <w:bCs/>
-                <w:sz w:val="24"/>
-              </w:rPr>
-              <w:t>）</w:t>
-            </w:r>
-          </w:p>
-          <w:p>
-            <w:pPr>
-              <w:spacing w:line="312" w:lineRule="auto"/>
-              <w:rPr>
-                <w:b/>
-                <w:sz w:val="24"/>
-              </w:rPr>
-            </w:pPr>
-            <w:r>
-              <w:rPr>
-                <w:rFonts w:hint="eastAsia"/>
+              <w:t>本课题源自国家自然科学基金（项目编号：92059103）</w:t>
+            </w:r>
+          </w:p>
+          <w:p>
+            <w:pPr>
+              <w:spacing w:line="312" w:lineRule="auto"/>
+              <w:rPr>
+                <w:rFonts w:hint="default" w:ascii="Times New Roman" w:hAnsi="Times New Roman" w:cs="Times New Roman"/>
+                <w:b/>
+                <w:sz w:val="24"/>
+              </w:rPr>
+            </w:pPr>
+            <w:r>
+              <w:rPr>
+                <w:rFonts w:hint="default" w:ascii="Times New Roman" w:hAnsi="Times New Roman" w:cs="Times New Roman"/>
                 <w:b/>
                 <w:sz w:val="24"/>
               </w:rPr>
@@ -1541,20 +1531,20 @@
               <w:spacing w:line="312" w:lineRule="auto"/>
               <w:ind w:firstLine="480" w:firstLineChars="200"/>
               <w:rPr>
-                <w:rFonts w:ascii="宋体" w:hAnsi="宋体"/>
-                <w:sz w:val="24"/>
-              </w:rPr>
-            </w:pPr>
-            <w:r>
-              <w:rPr>
-                <w:rFonts w:ascii="宋体" w:hAnsi="宋体"/>
+                <w:rFonts w:hint="default" w:ascii="Times New Roman" w:hAnsi="Times New Roman" w:cs="Times New Roman"/>
+                <w:sz w:val="24"/>
+              </w:rPr>
+            </w:pPr>
+            <w:r>
+              <w:rPr>
+                <w:rFonts w:hint="default" w:ascii="Times New Roman" w:hAnsi="Times New Roman" w:cs="Times New Roman"/>
                 <w:sz w:val="24"/>
               </w:rPr>
               <w:t>边缘算力网络（Edge Computing Network）是一种新型的计算网络架构，它将计算和数据存储功能从传统的集中式云计算数据中心移至接近数据源的边缘位置。</w:t>
             </w:r>
             <w:r>
               <w:rPr>
-                <w:rFonts w:hint="eastAsia" w:ascii="宋体" w:hAnsi="宋体"/>
+                <w:rFonts w:hint="default" w:ascii="Times New Roman" w:hAnsi="Times New Roman" w:cs="Times New Roman"/>
                 <w:sz w:val="24"/>
                 <w:lang w:val="en-US" w:eastAsia="zh-CN"/>
               </w:rPr>
@@ -1562,7 +1552,7 @@
             </w:r>
             <w:r>
               <w:rPr>
-                <w:rFonts w:hint="eastAsia" w:ascii="宋体" w:hAnsi="宋体"/>
+                <w:rFonts w:hint="default" w:ascii="Times New Roman" w:hAnsi="Times New Roman" w:cs="Times New Roman"/>
                 <w:sz w:val="24"/>
                 <w:vertAlign w:val="superscript"/>
                 <w:lang w:val="en-US" w:eastAsia="zh-CN"/>
@@ -1571,7 +1561,7 @@
             </w:r>
             <w:r>
               <w:rPr>
-                <w:rFonts w:ascii="宋体" w:hAnsi="宋体"/>
+                <w:rFonts w:hint="default" w:ascii="Times New Roman" w:hAnsi="Times New Roman" w:cs="Times New Roman"/>
                 <w:sz w:val="24"/>
               </w:rPr>
               <w:t>这种网络架构的目的是在物联网、5G通信等应用场景中降低延迟、提高带宽利用率、增加网络安全性，并且能够更好地支持大规模设备和传感器的连接。</w:t>
@@ -1582,14 +1572,14 @@
               <w:spacing w:line="312" w:lineRule="auto"/>
               <w:ind w:firstLine="480" w:firstLineChars="200"/>
               <w:rPr>
-                <w:rFonts w:hint="default" w:ascii="宋体" w:hAnsi="宋体" w:eastAsia="宋体"/>
-                <w:sz w:val="24"/>
-                <w:lang w:val="en-US" w:eastAsia="zh-CN"/>
-              </w:rPr>
-            </w:pPr>
-            <w:r>
-              <w:rPr>
-                <w:rFonts w:hint="eastAsia" w:ascii="宋体" w:hAnsi="宋体"/>
+                <w:rFonts w:hint="default" w:ascii="Times New Roman" w:hAnsi="Times New Roman" w:eastAsia="宋体" w:cs="Times New Roman"/>
+                <w:sz w:val="24"/>
+                <w:lang w:val="en-US" w:eastAsia="zh-CN"/>
+              </w:rPr>
+            </w:pPr>
+            <w:r>
+              <w:rPr>
+                <w:rFonts w:hint="default" w:ascii="Times New Roman" w:hAnsi="Times New Roman" w:cs="Times New Roman"/>
                 <w:sz w:val="24"/>
                 <w:lang w:val="en-US" w:eastAsia="zh-CN"/>
               </w:rPr>
@@ -1597,7 +1587,7 @@
             </w:r>
             <w:r>
               <w:rPr>
-                <w:rFonts w:hint="eastAsia" w:ascii="宋体" w:hAnsi="宋体"/>
+                <w:rFonts w:hint="default" w:ascii="Times New Roman" w:hAnsi="Times New Roman" w:cs="Times New Roman"/>
                 <w:sz w:val="24"/>
                 <w:vertAlign w:val="superscript"/>
                 <w:lang w:val="en-US" w:eastAsia="zh-CN"/>
@@ -1606,7 +1596,7 @@
             </w:r>
             <w:r>
               <w:rPr>
-                <w:rFonts w:hint="eastAsia" w:ascii="宋体" w:hAnsi="宋体"/>
+                <w:rFonts w:hint="default" w:ascii="Times New Roman" w:hAnsi="Times New Roman" w:cs="Times New Roman"/>
                 <w:sz w:val="24"/>
                 <w:lang w:val="en-US" w:eastAsia="zh-CN"/>
               </w:rPr>
@@ -1614,7 +1604,7 @@
             </w:r>
             <w:r>
               <w:rPr>
-                <w:rFonts w:hint="default" w:ascii="宋体" w:hAnsi="宋体" w:eastAsia="宋体"/>
+                <w:rFonts w:hint="default" w:ascii="Times New Roman" w:hAnsi="Times New Roman" w:eastAsia="宋体" w:cs="Times New Roman"/>
                 <w:sz w:val="24"/>
                 <w:lang w:val="en-US" w:eastAsia="zh-CN"/>
               </w:rPr>
@@ -1626,14 +1616,14 @@
               <w:spacing w:line="312" w:lineRule="auto"/>
               <w:ind w:firstLine="480" w:firstLineChars="200"/>
               <w:rPr>
-                <w:rFonts w:hint="eastAsia" w:ascii="宋体" w:hAnsi="宋体"/>
-                <w:sz w:val="24"/>
-                <w:lang w:val="en-US" w:eastAsia="zh-CN"/>
-              </w:rPr>
-            </w:pPr>
-            <w:r>
-              <w:rPr>
-                <w:rFonts w:hint="eastAsia" w:ascii="宋体" w:hAnsi="宋体"/>
+                <w:rFonts w:hint="default" w:ascii="Times New Roman" w:hAnsi="Times New Roman" w:cs="Times New Roman"/>
+                <w:sz w:val="24"/>
+                <w:lang w:val="en-US" w:eastAsia="zh-CN"/>
+              </w:rPr>
+            </w:pPr>
+            <w:r>
+              <w:rPr>
+                <w:rFonts w:hint="default" w:ascii="Times New Roman" w:hAnsi="Times New Roman" w:cs="Times New Roman"/>
                 <w:sz w:val="24"/>
                 <w:lang w:val="en-US" w:eastAsia="zh-CN"/>
               </w:rPr>
@@ -1641,7 +1631,7 @@
             </w:r>
             <w:r>
               <w:rPr>
-                <w:rFonts w:hint="eastAsia" w:ascii="宋体" w:hAnsi="宋体"/>
+                <w:rFonts w:hint="default" w:ascii="Times New Roman" w:hAnsi="Times New Roman" w:cs="Times New Roman"/>
                 <w:sz w:val="24"/>
                 <w:lang w:val="en-US" w:eastAsia="zh-CN"/>
               </w:rPr>
@@ -1649,7 +1639,7 @@
             </w:r>
             <w:r>
               <w:rPr>
-                <w:rFonts w:hint="eastAsia" w:ascii="宋体" w:hAnsi="宋体"/>
+                <w:rFonts w:hint="default" w:ascii="Times New Roman" w:hAnsi="Times New Roman" w:cs="Times New Roman"/>
                 <w:sz w:val="24"/>
                 <w:lang w:val="en-US" w:eastAsia="zh-CN"/>
               </w:rPr>
@@ -1661,33 +1651,60 @@
               <w:spacing w:line="312" w:lineRule="auto"/>
               <w:ind w:firstLine="480" w:firstLineChars="200"/>
               <w:rPr>
-                <w:rFonts w:hint="eastAsia" w:ascii="宋体" w:hAnsi="宋体"/>
-                <w:sz w:val="24"/>
-                <w:lang w:val="en-US" w:eastAsia="zh-CN"/>
-              </w:rPr>
-            </w:pPr>
-            <w:r>
-              <w:rPr>
-                <w:rFonts w:hint="eastAsia" w:ascii="宋体" w:hAnsi="宋体"/>
-                <w:sz w:val="24"/>
-                <w:lang w:val="en-US" w:eastAsia="zh-CN"/>
-              </w:rPr>
-              <w:t>随着智能网卡DPU的产生，RDMA（Remote Direct Memory Access）技术被广泛用于提供高性能、低延迟、高吞吐量的数据传输，在边缘计算集群中，各个边缘节点需要快速、可靠地交换大量数据，例如传感器数据、图像数据等。RDMA技术可以确保节点之间的实时数据传输，提供低延迟和高吞吐量，用于加速数据处理和分析。RDMA技术降低了服务器侧的处理时延，提升了计算和存储的效率，也减少了CPU资源的消耗。它也可能带来一些挑战，其中网络拥塞是其中之一。</w:t>
-            </w:r>
-          </w:p>
-          <w:p>
-            <w:pPr>
-              <w:spacing w:line="312" w:lineRule="auto"/>
-              <w:rPr>
-                <w:rFonts w:hint="default"/>
-                <w:b/>
-                <w:sz w:val="24"/>
-                <w:lang w:val="en-US" w:eastAsia="zh-CN"/>
-              </w:rPr>
-            </w:pPr>
-            <w:r>
-              <w:rPr>
-                <w:rFonts w:hint="eastAsia"/>
+                <w:rFonts w:hint="default" w:ascii="Times New Roman" w:hAnsi="Times New Roman" w:cs="Times New Roman"/>
+                <w:sz w:val="24"/>
+                <w:lang w:val="en-US" w:eastAsia="zh-CN"/>
+              </w:rPr>
+            </w:pPr>
+            <w:r>
+              <w:rPr>
+                <w:rFonts w:hint="default" w:ascii="Times New Roman" w:hAnsi="Times New Roman" w:cs="Times New Roman"/>
+                <w:sz w:val="24"/>
+                <w:lang w:val="en-US" w:eastAsia="zh-CN"/>
+              </w:rPr>
+              <w:t>随着智能网卡DPU的产生，RDMA（Remote Direct Memory Access）技术被广泛用于提供高性能、低延迟、高吞吐量的数据传输，在边缘计算集群中，各个边缘节点需要快速、可靠地交换大量数据，例如传感器数据、图像数据等。RDMA技术可以确保节点之间的实时数据传输，提供低延迟和高吞吐量，用于加速数据处理和分析。RDMA技术降低了服务器侧的处理时延，提升了计算和存储的效率，也减少了CPU资源的消耗。它也可能带来一些挑战，其中网络拥塞是其中之一。无损网络</w:t>
+            </w:r>
+            <w:r>
+              <w:rPr>
+                <w:rFonts w:hint="eastAsia" w:cs="Times New Roman"/>
+                <w:sz w:val="24"/>
+                <w:lang w:val="en-US" w:eastAsia="zh-CN"/>
+              </w:rPr>
+              <w:t>中</w:t>
+            </w:r>
+            <w:r>
+              <w:rPr>
+                <w:rFonts w:hint="default" w:ascii="Times New Roman" w:hAnsi="Times New Roman" w:cs="Times New Roman"/>
+                <w:sz w:val="24"/>
+                <w:lang w:val="en-US" w:eastAsia="zh-CN"/>
+              </w:rPr>
+              <w:t xml:space="preserve">，数据报文一旦被发送，就不能在网络中被丢弃。无损网络是为了确保网络保持高带宽，低延迟，高可靠性的原则而被设计出来的，无损网络的不丢包策略，使得在有损网络中，数据包丢失后重传浪费的带宽，由重传导致延迟增加的缺点不复存在。但也正是由于无损网络的不丢包原则，导致了在网络拥塞发生时，如何降低拥塞带来的损失变得更加复杂。 </w:t>
+            </w:r>
+          </w:p>
+          <w:p>
+            <w:pPr>
+              <w:spacing w:line="312" w:lineRule="auto"/>
+              <w:ind w:firstLine="480" w:firstLineChars="200"/>
+              <w:rPr>
+                <w:rFonts w:hint="default" w:ascii="Times New Roman" w:hAnsi="Times New Roman" w:cs="Times New Roman"/>
+                <w:sz w:val="24"/>
+                <w:lang w:val="en-US" w:eastAsia="zh-CN"/>
+              </w:rPr>
+            </w:pPr>
+          </w:p>
+          <w:p>
+            <w:pPr>
+              <w:spacing w:line="312" w:lineRule="auto"/>
+              <w:rPr>
+                <w:rFonts w:hint="default" w:ascii="Times New Roman" w:hAnsi="Times New Roman" w:cs="Times New Roman"/>
+                <w:b/>
+                <w:sz w:val="24"/>
+                <w:lang w:val="en-US" w:eastAsia="zh-CN"/>
+              </w:rPr>
+            </w:pPr>
+            <w:r>
+              <w:rPr>
+                <w:rFonts w:hint="default" w:ascii="Times New Roman" w:hAnsi="Times New Roman" w:cs="Times New Roman"/>
                 <w:b/>
                 <w:sz w:val="24"/>
                 <w:lang w:val="en-US" w:eastAsia="zh-CN"/>
@@ -1700,14 +1717,14 @@
               <w:spacing w:line="312" w:lineRule="auto"/>
               <w:ind w:left="59" w:leftChars="28" w:firstLine="480" w:firstLineChars="200"/>
               <w:rPr>
-                <w:rFonts w:hint="default" w:ascii="宋体" w:hAnsi="宋体"/>
-                <w:sz w:val="24"/>
-                <w:lang w:val="en-US" w:eastAsia="zh-CN"/>
-              </w:rPr>
-            </w:pPr>
-            <w:r>
-              <w:rPr>
-                <w:rFonts w:hint="default" w:ascii="宋体" w:hAnsi="宋体"/>
+                <w:rFonts w:hint="default" w:ascii="Times New Roman" w:hAnsi="Times New Roman" w:cs="Times New Roman"/>
+                <w:sz w:val="24"/>
+                <w:lang w:val="en-US" w:eastAsia="zh-CN"/>
+              </w:rPr>
+            </w:pPr>
+            <w:r>
+              <w:rPr>
+                <w:rFonts w:hint="default" w:ascii="Times New Roman" w:hAnsi="Times New Roman" w:cs="Times New Roman"/>
                 <w:sz w:val="24"/>
                 <w:lang w:val="en-US" w:eastAsia="zh-CN"/>
               </w:rPr>
@@ -1715,7 +1732,7 @@
             </w:r>
             <w:r>
               <w:rPr>
-                <w:rFonts w:hint="default" w:ascii="宋体" w:hAnsi="宋体"/>
+                <w:rFonts w:hint="default" w:ascii="Times New Roman" w:hAnsi="Times New Roman" w:cs="Times New Roman"/>
                 <w:sz w:val="24"/>
                 <w:lang w:val="en-US" w:eastAsia="zh-CN"/>
               </w:rPr>
@@ -1723,19 +1740,11 @@
             </w:r>
             <w:r>
               <w:rPr>
-                <w:rFonts w:hint="eastAsia" w:ascii="宋体" w:hAnsi="宋体"/>
-                <w:sz w:val="24"/>
-                <w:lang w:val="en-US" w:eastAsia="zh-CN"/>
-              </w:rPr>
-              <w:t xml:space="preserve">    </w:t>
-            </w:r>
-            <w:r>
-              <w:rPr>
-                <w:rFonts w:hint="default" w:ascii="宋体" w:hAnsi="宋体"/>
-                <w:sz w:val="24"/>
-                <w:lang w:val="en-US" w:eastAsia="zh-CN"/>
-              </w:rPr>
-              <w:t>根据CISCO发布的《2020年全球网络趋势报告》，预计到2023年，全球将有约三分之二的人口和293亿终端设备连接到互联网。随着互联网用户数量的增长，每年产生的数据量也将急剧增加，其中约24.5%为实时数据。为了满足现代化制造的需求，工厂生产过程中将产生大量数据。传统的有限服务器无法满足智能制造的需求，因此云计算应运而生。然而，工业生产中需要实时响应、决策和反馈，需要低时延、高可靠性、更安全的服务。因此，提出了边缘计算的概念。</w:t>
+                <w:rFonts w:hint="default" w:ascii="Times New Roman" w:hAnsi="Times New Roman" w:cs="Times New Roman"/>
+                <w:sz w:val="24"/>
+                <w:lang w:val="en-US" w:eastAsia="zh-CN"/>
+              </w:rPr>
+              <w:t xml:space="preserve">    根据CISCO发布的《2020年全球网络趋势报告》，预计到2023年，全球将有约三分之二的人口和293亿终端设备连接到互联网。随着互联网用户数量的增长，每年产生的数据量也将急剧增加，其中约24.5%为实时数据。为了满足现代化制造的需求，工厂生产过程中将产生大量数据。传统的有限服务器无法满足智能制造的需求，因此云计算应运而生。然而，工业生产中需要实时响应、决策和反馈，需要低时延、高可靠性、更安全的服务。因此，提出了边缘计算的概念。</w:t>
             </w:r>
           </w:p>
           <w:p>
@@ -1743,14 +1752,14 @@
               <w:spacing w:line="312" w:lineRule="auto"/>
               <w:ind w:left="59" w:leftChars="28" w:firstLine="480" w:firstLineChars="200"/>
               <w:rPr>
-                <w:rFonts w:hint="default" w:ascii="宋体" w:hAnsi="宋体"/>
-                <w:sz w:val="24"/>
-                <w:lang w:val="en-US" w:eastAsia="zh-CN"/>
-              </w:rPr>
-            </w:pPr>
-            <w:r>
-              <w:rPr>
-                <w:rFonts w:hint="default" w:ascii="宋体" w:hAnsi="宋体"/>
+                <w:rFonts w:hint="default" w:ascii="Times New Roman" w:hAnsi="Times New Roman" w:cs="Times New Roman"/>
+                <w:sz w:val="24"/>
+                <w:lang w:val="en-US" w:eastAsia="zh-CN"/>
+              </w:rPr>
+            </w:pPr>
+            <w:r>
+              <w:rPr>
+                <w:rFonts w:hint="default" w:ascii="Times New Roman" w:hAnsi="Times New Roman" w:cs="Times New Roman"/>
                 <w:sz w:val="24"/>
                 <w:lang w:val="en-US" w:eastAsia="zh-CN"/>
               </w:rPr>
@@ -1762,14 +1771,14 @@
               <w:spacing w:line="312" w:lineRule="auto"/>
               <w:ind w:left="59" w:leftChars="28" w:firstLine="480" w:firstLineChars="200"/>
               <w:rPr>
-                <w:rFonts w:hint="default" w:ascii="宋体" w:hAnsi="宋体"/>
-                <w:sz w:val="24"/>
-                <w:lang w:val="en-US" w:eastAsia="zh-CN"/>
-              </w:rPr>
-            </w:pPr>
-            <w:r>
-              <w:rPr>
-                <w:rFonts w:hint="default" w:ascii="宋体" w:hAnsi="宋体"/>
+                <w:rFonts w:hint="default" w:ascii="Times New Roman" w:hAnsi="Times New Roman" w:cs="Times New Roman"/>
+                <w:sz w:val="24"/>
+                <w:lang w:val="en-US" w:eastAsia="zh-CN"/>
+              </w:rPr>
+            </w:pPr>
+            <w:r>
+              <w:rPr>
+                <w:rFonts w:hint="default" w:ascii="Times New Roman" w:hAnsi="Times New Roman" w:cs="Times New Roman"/>
                 <w:sz w:val="24"/>
                 <w:lang w:val="en-US" w:eastAsia="zh-CN"/>
               </w:rPr>
@@ -1778,144 +1787,79 @@
           </w:p>
           <w:p>
             <w:pPr>
+              <w:spacing w:line="312" w:lineRule="auto"/>
+              <w:ind w:left="59" w:leftChars="28" w:firstLine="480" w:firstLineChars="200"/>
+              <w:rPr>
+                <w:rFonts w:hint="default" w:ascii="Times New Roman" w:hAnsi="Times New Roman" w:cs="Times New Roman"/>
+                <w:sz w:val="24"/>
+                <w:lang w:val="en-US" w:eastAsia="zh-CN"/>
+              </w:rPr>
+            </w:pPr>
+            <w:r>
+              <w:rPr>
+                <w:rFonts w:hint="default" w:ascii="Times New Roman" w:hAnsi="Times New Roman" w:cs="Times New Roman"/>
+                <w:sz w:val="24"/>
+                <w:lang w:val="en-US" w:eastAsia="zh-CN"/>
+              </w:rPr>
+              <w:t>数据链路层拥塞控制</w:t>
+            </w:r>
+            <w:r>
+              <w:rPr>
+                <w:rFonts w:hint="eastAsia" w:cs="Times New Roman"/>
+                <w:sz w:val="24"/>
+                <w:lang w:val="en-US" w:eastAsia="zh-CN"/>
+              </w:rPr>
+              <w:t>：</w:t>
+            </w:r>
+            <w:r>
+              <w:rPr>
+                <w:rFonts w:hint="default" w:ascii="Times New Roman" w:hAnsi="Times New Roman" w:cs="Times New Roman"/>
+                <w:sz w:val="24"/>
+                <w:lang w:val="en-US" w:eastAsia="zh-CN"/>
+              </w:rPr>
+              <w:t>在数据链路层，我们采用流控制策略来控制发送端的发送速率，以确保网络负载在接收端处理能力范围内。这种策略分为基于反馈和基于速率的两种类型。基于反馈的流控制策略是接收端向发送方发送反馈信息，告知发送方当前网络负载情况，避免发送过多的数据包。而基于速率的流控制策略则采用特定机制，预先限制发送方的发送速率，使其不超过接收端的处理能力。因此，在数据链路层，我们使用这两种流控制策略，分别视为闭环和开环的控制机制。</w:t>
+            </w:r>
+          </w:p>
+          <w:p>
+            <w:pPr>
               <w:numPr>
-                <w:ilvl w:val="0"/>
-                <w:numId w:val="1"/>
-              </w:numPr>
-              <w:spacing w:line="312" w:lineRule="auto"/>
-              <w:ind w:left="425" w:leftChars="0" w:hanging="425" w:firstLineChars="0"/>
-              <w:rPr>
-                <w:rFonts w:hint="default" w:ascii="宋体" w:hAnsi="宋体"/>
-                <w:sz w:val="24"/>
-                <w:lang w:val="en-US" w:eastAsia="zh-CN"/>
-              </w:rPr>
-            </w:pPr>
-            <w:r>
-              <w:rPr>
-                <w:rFonts w:hint="eastAsia" w:ascii="宋体" w:hAnsi="宋体"/>
-                <w:sz w:val="24"/>
-                <w:lang w:val="en-US" w:eastAsia="zh-CN"/>
-              </w:rPr>
-              <w:t xml:space="preserve">数据链路层拥塞控制 </w:t>
-            </w:r>
-          </w:p>
-          <w:p>
-            <w:pPr>
-              <w:numPr>
-                <w:ilvl w:val="0"/>
                 <w:numId w:val="0"/>
               </w:numPr>
               <w:spacing w:line="312" w:lineRule="auto"/>
-              <w:ind w:leftChars="0" w:firstLine="720" w:firstLineChars="300"/>
-              <w:rPr>
-                <w:rFonts w:hint="default" w:ascii="宋体" w:hAnsi="宋体"/>
-                <w:sz w:val="24"/>
-                <w:lang w:val="en-US" w:eastAsia="zh-CN"/>
-              </w:rPr>
-            </w:pPr>
-            <w:r>
-              <w:rPr>
-                <w:rFonts w:hint="default" w:ascii="宋体" w:hAnsi="宋体"/>
-                <w:sz w:val="24"/>
-                <w:lang w:val="en-US" w:eastAsia="zh-CN"/>
-              </w:rPr>
-              <w:t>在数据链路层，我们采用流控制策略来控制发送端的发送速率，以确保网络负载在接收端处理能力范围内。这种策略分为基于反馈和基于速率的两种类型。基于反馈的流控制策略是接收端向发送方发送反馈信息，告知发送方当前网络负载情况，避免发送过多的数据包。而基于速率的流控制策略则采用特定机制，预先限制发送方的发送速率，使其不超过接收端的处理能力。因此，在数据链路层，我们使用这两种流控制策略，分别视为闭环和开环的控制机制。</w:t>
-            </w:r>
-          </w:p>
-          <w:p>
-            <w:pPr>
-              <w:numPr>
-                <w:ilvl w:val="0"/>
-                <w:numId w:val="1"/>
-              </w:numPr>
-              <w:spacing w:line="312" w:lineRule="auto"/>
-              <w:ind w:left="425" w:leftChars="0" w:hanging="425" w:firstLineChars="0"/>
-              <w:rPr>
-                <w:rFonts w:hint="eastAsia" w:ascii="宋体" w:hAnsi="宋体"/>
-                <w:sz w:val="24"/>
-                <w:lang w:val="en-US" w:eastAsia="zh-CN"/>
-              </w:rPr>
-            </w:pPr>
-            <w:r>
-              <w:rPr>
-                <w:rFonts w:hint="eastAsia" w:ascii="宋体" w:hAnsi="宋体"/>
+              <w:ind w:leftChars="0" w:firstLine="480" w:firstLineChars="200"/>
+              <w:rPr>
+                <w:rFonts w:hint="default" w:ascii="Times New Roman" w:hAnsi="Times New Roman" w:cs="Times New Roman"/>
+                <w:sz w:val="24"/>
+                <w:lang w:val="en-US" w:eastAsia="zh-CN"/>
+              </w:rPr>
+            </w:pPr>
+            <w:r>
+              <w:rPr>
+                <w:rFonts w:hint="default" w:ascii="Times New Roman" w:hAnsi="Times New Roman" w:cs="Times New Roman"/>
                 <w:sz w:val="24"/>
                 <w:lang w:val="en-US" w:eastAsia="zh-CN"/>
               </w:rPr>
               <w:t>网络层拥塞控制</w:t>
             </w:r>
-          </w:p>
-          <w:p>
-            <w:pPr>
-              <w:numPr>
-                <w:ilvl w:val="0"/>
-                <w:numId w:val="0"/>
-              </w:numPr>
-              <w:spacing w:line="312" w:lineRule="auto"/>
-              <w:ind w:leftChars="0" w:firstLine="480" w:firstLineChars="200"/>
-              <w:rPr>
-                <w:rFonts w:hint="eastAsia" w:ascii="宋体" w:hAnsi="宋体"/>
-                <w:sz w:val="24"/>
-                <w:lang w:val="en-US" w:eastAsia="zh-CN"/>
-              </w:rPr>
-            </w:pPr>
-            <w:r>
-              <w:rPr>
-                <w:rFonts w:hint="eastAsia" w:ascii="宋体" w:hAnsi="宋体"/>
-                <w:sz w:val="24"/>
-                <w:lang w:val="en-US" w:eastAsia="zh-CN"/>
-              </w:rPr>
-              <w:t>在网络层，拥塞控制通过路由器或交换机的队列管理算法来实现。具体来说，当数据包到达路由器或交换机的缓存队列时，如果队列中的数据包过多，队列管理算法会选择性地丢弃或标记缓存在队列中的分组。这种做法不仅可以直接减轻路由器端的负载，还能将丢包或标记的信息反馈给源端，促使传输协议采取措施降低发送速率。</w:t>
-            </w:r>
-          </w:p>
-          <w:p>
-            <w:pPr>
-              <w:numPr>
-                <w:ilvl w:val="0"/>
-                <w:numId w:val="0"/>
-              </w:numPr>
-              <w:spacing w:line="312" w:lineRule="auto"/>
-              <w:ind w:leftChars="0" w:firstLine="480" w:firstLineChars="200"/>
-              <w:rPr>
-                <w:rFonts w:hint="eastAsia" w:ascii="宋体" w:hAnsi="宋体"/>
-                <w:sz w:val="24"/>
-                <w:lang w:val="en-US" w:eastAsia="zh-CN"/>
-              </w:rPr>
-            </w:pPr>
-            <w:r>
-              <w:rPr>
-                <w:rFonts w:hint="eastAsia" w:ascii="宋体" w:hAnsi="宋体"/>
-                <w:sz w:val="24"/>
-                <w:lang w:val="en-US" w:eastAsia="zh-CN"/>
-              </w:rPr>
-              <w:t>队列管理算法分为被动队列管理算法（Passive Queue Management, PQM）和主动队列管理算法（Active Queue Management, AQM）。被动管理算法相对简单，其中一个典型的例子是丢尾（Drop-tail）算法。当队列尺寸达到设定阀值时，丢尾算法会将所有到达的数据分组全部丢弃，否则，所有分组都不会丢弃。然而，这种静态管理算法可能引发网络的全局震荡，因此目前使用较少。</w:t>
-            </w:r>
-          </w:p>
-          <w:p>
-            <w:pPr>
-              <w:numPr>
-                <w:ilvl w:val="0"/>
-                <w:numId w:val="0"/>
-              </w:numPr>
-              <w:spacing w:line="312" w:lineRule="auto"/>
-              <w:ind w:leftChars="0" w:firstLine="480" w:firstLineChars="200"/>
-              <w:rPr>
-                <w:rFonts w:hint="eastAsia" w:ascii="宋体" w:hAnsi="宋体"/>
-                <w:sz w:val="24"/>
-                <w:lang w:val="en-US" w:eastAsia="zh-CN"/>
-              </w:rPr>
-            </w:pPr>
-            <w:r>
-              <w:rPr>
-                <w:rFonts w:hint="eastAsia" w:ascii="宋体" w:hAnsi="宋体"/>
-                <w:sz w:val="24"/>
-                <w:lang w:val="en-US" w:eastAsia="zh-CN"/>
-              </w:rPr>
-              <w:t>主动队列管理算法根据检测器参数动态选择性丢包或不丢包，包括PID（Proportional-Integral-Derivative）和RED（Random Early Detection）等。RED算法采用随机化思想，当队列尺寸在某个值时，以一定概率丢包。尽管RED算法避免了全局震荡问题，但是其参数难以确定，因此衍生出了很多相关变种，例如Feng等人提出的一种AQM算法算法的核心思想是将阈值区间</w:t>
-            </w:r>
-            <w:r>
-              <w:rPr>
-                <w:rFonts w:hint="eastAsia" w:ascii="宋体" w:hAnsi="宋体"/>
+            <w:r>
+              <w:rPr>
+                <w:rFonts w:hint="eastAsia" w:cs="Times New Roman"/>
+                <w:sz w:val="24"/>
+                <w:lang w:val="en-US" w:eastAsia="zh-CN"/>
+              </w:rPr>
+              <w:t>：</w:t>
+            </w:r>
+            <w:r>
+              <w:rPr>
+                <w:rFonts w:hint="default" w:ascii="Times New Roman" w:hAnsi="Times New Roman" w:cs="Times New Roman"/>
+                <w:sz w:val="24"/>
+                <w:lang w:val="en-US" w:eastAsia="zh-CN"/>
+              </w:rPr>
+              <w:t>在网络层，拥塞控制通过路由器或交换机的队列管理算法来实现。具体来说，当数据包到达路由器或交换机的缓存队列时，如果队列中的数据包过多，队列管理算法会选择性地丢弃或标记缓存在队列中的分组。这种做法不仅可以直接减轻路由器端的负载，还能将丢包或标记的信息反馈给源端，促使传输协议采取措施降低发送速率。队列管理算法分为被动队列管理算法（Passive Queue Management, PQM）和主动队列管理算法（Active Queue Management, AQM）。被动管理算法相对简单，其中一个典型的例子是丢尾（Drop-tail）算法。当队列尺寸达到设定阀值时，丢尾算法会将所有到达的数据分组全部丢弃，否则，所有分组都不会丢弃。然而，这种静态管理算法可能引发网络的全局震荡，因此目前使用较少。主动队列管理算法根据检测器参数动态选择性丢包或不丢包，包括PID（Proportional-Integral-Derivative）和RED（Random Early Detection）等。RED算法采用随机化思想，当队列尺寸在某个值时，以一定概率丢包。尽管RED算法避免了全局震荡问题，但是其参数难以确定，因此衍生出了很多相关变种，例如Feng等人提出的一种AQM算法算法的核心思想是将阈值区间</w:t>
+            </w:r>
+            <w:r>
+              <w:rPr>
+                <w:rFonts w:hint="default" w:ascii="Times New Roman" w:hAnsi="Times New Roman" w:cs="Times New Roman"/>
                 <w:position w:val="-12"/>
                 <w:sz w:val="24"/>
                 <w:lang w:val="en-US" w:eastAsia="zh-CN"/>
@@ -1937,7 +1881,7 @@
             </w:r>
             <w:r>
               <w:rPr>
-                <w:rFonts w:hint="eastAsia" w:ascii="宋体" w:hAnsi="宋体"/>
+                <w:rFonts w:hint="default" w:ascii="Times New Roman" w:hAnsi="Times New Roman" w:cs="Times New Roman"/>
                 <w:sz w:val="24"/>
                 <w:lang w:val="en-US" w:eastAsia="zh-CN"/>
               </w:rPr>
@@ -1947,25 +1891,219 @@
           <w:p>
             <w:pPr>
               <w:numPr>
-                <w:ilvl w:val="0"/>
-                <w:numId w:val="1"/>
+                <w:numId w:val="0"/>
               </w:numPr>
               <w:spacing w:line="312" w:lineRule="auto"/>
-              <w:ind w:left="425" w:leftChars="0" w:hanging="425" w:firstLineChars="0"/>
-              <w:rPr>
-                <w:rFonts w:hint="eastAsia" w:ascii="宋体" w:hAnsi="宋体"/>
-                <w:sz w:val="24"/>
-                <w:lang w:val="en-US" w:eastAsia="zh-CN"/>
-              </w:rPr>
-            </w:pPr>
-            <w:r>
-              <w:rPr>
-                <w:rFonts w:hint="eastAsia" w:ascii="宋体" w:hAnsi="宋体"/>
-                <w:sz w:val="24"/>
-                <w:lang w:val="en-US" w:eastAsia="zh-CN"/>
-              </w:rPr>
-              <w:t xml:space="preserve">传输层拥塞控制 </w:t>
-            </w:r>
+              <w:ind w:leftChars="0" w:firstLine="480" w:firstLineChars="200"/>
+              <w:rPr>
+                <w:rFonts w:hint="default" w:ascii="Times New Roman" w:hAnsi="Times New Roman" w:cs="Times New Roman"/>
+                <w:sz w:val="24"/>
+                <w:lang w:val="en-US" w:eastAsia="zh-CN"/>
+              </w:rPr>
+            </w:pPr>
+            <w:r>
+              <w:rPr>
+                <w:rFonts w:hint="default" w:ascii="Times New Roman" w:hAnsi="Times New Roman" w:cs="Times New Roman"/>
+                <w:sz w:val="24"/>
+                <w:lang w:val="en-US" w:eastAsia="zh-CN"/>
+              </w:rPr>
+              <w:t>传输层拥塞控制</w:t>
+            </w:r>
+            <w:r>
+              <w:rPr>
+                <w:rFonts w:hint="eastAsia" w:cs="Times New Roman"/>
+                <w:sz w:val="24"/>
+                <w:lang w:val="en-US" w:eastAsia="zh-CN"/>
+              </w:rPr>
+              <w:t>：</w:t>
+            </w:r>
+            <w:r>
+              <w:rPr>
+                <w:rFonts w:hint="default" w:ascii="Times New Roman" w:hAnsi="Times New Roman" w:cs="Times New Roman"/>
+                <w:sz w:val="24"/>
+                <w:lang w:val="en-US" w:eastAsia="zh-CN"/>
+              </w:rPr>
+              <w:t>在传输层，使用TCP协议采用端到端的方式来控制发送速率以实现拥塞控制。TCP维护了接收方允许的窗口和拥塞窗口，前者由接收方提前告知发送端，控制发送速率，而后者则根据拥塞情况实时调整。拥塞控制的关键在于控制拥塞窗口的大小。目前，有一系列拥塞窗口管理机制，如慢启动、拥塞避免、快速重传、快速恢复等。在TCP拥塞控制中，主要发生在拥塞避免阶段，即在每个分组被确认时，拥塞窗口增加一；如果接收到三个重复的ACK，拥塞窗口大小减半。这种机制通常被称为AIMD（加性增、指数减）。</w:t>
+            </w:r>
+          </w:p>
+          <w:p>
+            <w:pPr>
+              <w:keepNext w:val="0"/>
+              <w:keepLines w:val="0"/>
+              <w:widowControl/>
+              <w:suppressLineNumbers w:val="0"/>
+              <w:ind w:firstLine="720" w:firstLineChars="300"/>
+              <w:jc w:val="left"/>
+              <w:rPr>
+                <w:rFonts w:hint="default" w:ascii="Times New Roman" w:hAnsi="Times New Roman" w:eastAsia="AdobeSongStd-Light" w:cs="Times New Roman"/>
+                <w:color w:val="000000"/>
+                <w:kern w:val="0"/>
+                <w:sz w:val="24"/>
+                <w:szCs w:val="24"/>
+                <w:lang w:val="en-US" w:eastAsia="zh-CN" w:bidi="ar"/>
+              </w:rPr>
+            </w:pPr>
+            <w:r>
+              <w:rPr>
+                <w:rFonts w:hint="default" w:ascii="Times New Roman" w:hAnsi="Times New Roman" w:eastAsia="AdobeSongStd-Light" w:cs="Times New Roman"/>
+                <w:color w:val="000000"/>
+                <w:kern w:val="0"/>
+                <w:sz w:val="24"/>
+                <w:szCs w:val="24"/>
+                <w:lang w:val="en-US" w:eastAsia="zh-CN" w:bidi="ar"/>
+              </w:rPr>
+              <w:t>目前</w:t>
+            </w:r>
+            <w:r>
+              <w:rPr>
+                <w:rFonts w:hint="eastAsia" w:eastAsia="AdobeSongStd-Light" w:cs="Times New Roman"/>
+                <w:color w:val="000000"/>
+                <w:kern w:val="0"/>
+                <w:sz w:val="24"/>
+                <w:szCs w:val="24"/>
+                <w:lang w:val="en-US" w:eastAsia="zh-CN" w:bidi="ar"/>
+              </w:rPr>
+              <w:t>对于无损网络</w:t>
+            </w:r>
+            <w:r>
+              <w:rPr>
+                <w:rFonts w:hint="default" w:ascii="Times New Roman" w:hAnsi="Times New Roman" w:eastAsia="AdobeSongStd-Light" w:cs="Times New Roman"/>
+                <w:color w:val="000000"/>
+                <w:kern w:val="0"/>
+                <w:sz w:val="24"/>
+                <w:szCs w:val="24"/>
+                <w:lang w:val="en-US" w:eastAsia="zh-CN" w:bidi="ar"/>
+              </w:rPr>
+              <w:t>的网络拥塞控制机制主要分为两类：反应型拥塞控制机制和前瞻型拥塞控制机制。</w:t>
+            </w:r>
+          </w:p>
+          <w:p>
+            <w:pPr>
+              <w:keepNext w:val="0"/>
+              <w:keepLines w:val="0"/>
+              <w:widowControl/>
+              <w:suppressLineNumbers w:val="0"/>
+              <w:ind w:firstLine="720" w:firstLineChars="300"/>
+              <w:jc w:val="left"/>
+              <w:rPr>
+                <w:rFonts w:hint="default" w:ascii="Times New Roman" w:hAnsi="Times New Roman" w:eastAsia="AdobeSongStd-Light" w:cs="Times New Roman"/>
+                <w:color w:val="000000"/>
+                <w:kern w:val="0"/>
+                <w:sz w:val="24"/>
+                <w:szCs w:val="24"/>
+                <w:lang w:val="en-US" w:eastAsia="zh-CN" w:bidi="ar"/>
+              </w:rPr>
+            </w:pPr>
+            <w:r>
+              <w:rPr>
+                <w:rFonts w:hint="default" w:ascii="Times New Roman" w:hAnsi="Times New Roman" w:eastAsia="AdobeSongStd-Light" w:cs="Times New Roman"/>
+                <w:color w:val="000000"/>
+                <w:kern w:val="0"/>
+                <w:sz w:val="24"/>
+                <w:szCs w:val="24"/>
+                <w:lang w:val="en-US" w:eastAsia="zh-CN" w:bidi="ar"/>
+              </w:rPr>
+              <w:t>反应型拥塞控制机制是一种在网络通信中用于处理拥塞情况的策略。其中，基于显示反馈的协议（ECN）是反应型拥塞控制机制的代表。ECN被广泛应用于</w:t>
+            </w:r>
+            <w:r>
+              <w:rPr>
+                <w:rFonts w:hint="eastAsia" w:eastAsia="AdobeSongStd-Light" w:cs="Times New Roman"/>
+                <w:color w:val="000000"/>
+                <w:kern w:val="0"/>
+                <w:sz w:val="24"/>
+                <w:szCs w:val="24"/>
+                <w:lang w:val="en-US" w:eastAsia="zh-CN" w:bidi="ar"/>
+              </w:rPr>
+              <w:t>无损</w:t>
+            </w:r>
+            <w:r>
+              <w:rPr>
+                <w:rFonts w:hint="default" w:ascii="Times New Roman" w:hAnsi="Times New Roman" w:eastAsia="AdobeSongStd-Light" w:cs="Times New Roman"/>
+                <w:color w:val="000000"/>
+                <w:kern w:val="0"/>
+                <w:sz w:val="24"/>
+                <w:szCs w:val="24"/>
+                <w:lang w:val="en-US" w:eastAsia="zh-CN" w:bidi="ar"/>
+              </w:rPr>
+              <w:t>网络中，这种机制的作用是在网络拥塞发生时，通过显示反馈的方式向通信的双方指示网络的拥塞状态，以便它们可以采取适当的措施来缓解拥塞。多年来，许多研究已经对ECN的行为和性能进行了评估。一些研究者使用模拟器模拟了各种网络配置下ECN的行为，并发现ECN在很多模拟环境下表现良好。然而，研究也指出，当ECN的参数与模拟的流量不匹配时，网络可能变得不稳定。此外，研究者们主要关注了ECN在长期流量模式下的性能，而没有解决ECN在网络热点拥塞发生期间的短期行为。</w:t>
+            </w:r>
+          </w:p>
+          <w:p>
+            <w:pPr>
+              <w:keepNext w:val="0"/>
+              <w:keepLines w:val="0"/>
+              <w:widowControl/>
+              <w:suppressLineNumbers w:val="0"/>
+              <w:jc w:val="left"/>
+              <w:rPr>
+                <w:rFonts w:hint="default" w:ascii="Times New Roman" w:hAnsi="Times New Roman" w:eastAsia="AdobeSongStd-Light" w:cs="Times New Roman"/>
+                <w:color w:val="000000"/>
+                <w:kern w:val="0"/>
+                <w:sz w:val="24"/>
+                <w:szCs w:val="24"/>
+                <w:lang w:val="en-US" w:eastAsia="zh-CN" w:bidi="ar"/>
+              </w:rPr>
+            </w:pPr>
+            <w:r>
+              <w:rPr>
+                <w:rFonts w:hint="default" w:ascii="Times New Roman" w:hAnsi="Times New Roman" w:eastAsia="AdobeSongStd-Light" w:cs="Times New Roman"/>
+                <w:color w:val="000000"/>
+                <w:kern w:val="0"/>
+                <w:sz w:val="24"/>
+                <w:szCs w:val="24"/>
+                <w:lang w:val="en-US" w:eastAsia="zh-CN" w:bidi="ar"/>
+              </w:rPr>
+              <w:t>Gran等人进行了关于IBA ECN在InfiniScale IV路由器硬件上性能的研究，并且确认了ECN在硬件中使用综合流量模式和HPC（高性能计算）基准测试时的有效性。然而，ECN机制仍然存在拥塞反应较慢、不够稳定的特性。</w:t>
+            </w:r>
+          </w:p>
+          <w:p>
+            <w:pPr>
+              <w:keepNext w:val="0"/>
+              <w:keepLines w:val="0"/>
+              <w:widowControl/>
+              <w:suppressLineNumbers w:val="0"/>
+              <w:ind w:firstLine="720" w:firstLineChars="300"/>
+              <w:jc w:val="left"/>
+              <w:rPr>
+                <w:rFonts w:hint="default" w:ascii="Times New Roman" w:hAnsi="Times New Roman" w:cs="Times New Roman"/>
+                <w:sz w:val="24"/>
+                <w:szCs w:val="24"/>
+              </w:rPr>
+            </w:pPr>
+            <w:r>
+              <w:rPr>
+                <w:rFonts w:hint="default" w:ascii="Times New Roman" w:hAnsi="Times New Roman" w:cs="Times New Roman"/>
+                <w:sz w:val="24"/>
+                <w:szCs w:val="24"/>
+              </w:rPr>
+              <w:t>前瞻型拥塞控制机制代表了一种新颖的方法，其中基于预约的拥塞控制机制（如SRP、CRP、SMSRP等）被广泛研究和应用。与传统的反应型拥塞控制机制（如ECN）不同，前瞻型拥塞控制的核心理念在于预防网络拥塞的发生。这种前瞻型方法的优势在于它能够快速反应网络状态的变化，从而避免了网络拥塞可能带来的损害。与ECN不同，前瞻型拥塞控制机制致力于在拥塞发生之前采取预防性措施，以确保网络的稳定性和性能。然而，尽管前瞻型拥塞控制机制具有很多优点，但它们仍然存在一些不足之处。例如，在一些前瞻型拥塞控制机制中，如SRP和SMSRP，单边预约协议可能面临预约时间片不准确的问题。此外，CRP方法则需要在时钟同步的前提下才能正常工作，这增加了部署和维护的复杂性。这些限制可能影响前瞻型拥塞控制机制在实际网络环境中的应用。</w:t>
+            </w:r>
+          </w:p>
+          <w:p>
+            <w:pPr>
+              <w:keepNext w:val="0"/>
+              <w:keepLines w:val="0"/>
+              <w:widowControl/>
+              <w:suppressLineNumbers w:val="0"/>
+              <w:ind w:firstLine="630" w:firstLineChars="300"/>
+              <w:jc w:val="left"/>
+              <w:rPr>
+                <w:rFonts w:hint="default" w:ascii="Times New Roman" w:hAnsi="Times New Roman" w:cs="Times New Roman"/>
+              </w:rPr>
+            </w:pPr>
+          </w:p>
+          <w:p>
+            <w:pPr>
+              <w:keepNext w:val="0"/>
+              <w:keepLines w:val="0"/>
+              <w:widowControl/>
+              <w:suppressLineNumbers w:val="0"/>
+              <w:ind w:firstLine="420" w:firstLineChars="200"/>
+              <w:jc w:val="left"/>
+              <w:rPr>
+                <w:rFonts w:hint="default" w:ascii="Times New Roman" w:hAnsi="Times New Roman" w:cs="Times New Roman"/>
+              </w:rPr>
+            </w:pPr>
           </w:p>
           <w:p>
             <w:pPr>
@@ -1976,19 +2114,11 @@
               <w:spacing w:line="312" w:lineRule="auto"/>
               <w:ind w:leftChars="0" w:firstLine="480"/>
               <w:rPr>
-                <w:rFonts w:hint="eastAsia" w:ascii="宋体" w:hAnsi="宋体"/>
-                <w:sz w:val="24"/>
-                <w:lang w:val="en-US" w:eastAsia="zh-CN"/>
-              </w:rPr>
-            </w:pPr>
-            <w:r>
-              <w:rPr>
-                <w:rFonts w:hint="eastAsia" w:ascii="宋体" w:hAnsi="宋体"/>
-                <w:sz w:val="24"/>
-                <w:lang w:val="en-US" w:eastAsia="zh-CN"/>
-              </w:rPr>
-              <w:t>在传输层，使用TCP协议采用端到端的方式来控制发送速率以实现拥塞控制。TCP维护了接收方允许的窗口和拥塞窗口，前者由接收方提前告知发送端，控制发送速率，而后者则根据拥塞情况实时调整。拥塞控制的关键在于控制拥塞窗口的大小。目前，有一系列拥塞窗口管理机制，如慢启动、拥塞避免、快速重传、快速恢复等。在TCP拥塞控制中，主要发生在拥塞避免阶段，即在每个分组被确认时，拥塞窗口增加一；如果接收到三个重复的ACK，拥塞窗口大小减半。这种机制通常被称为AIMD（加性增、指数减）。</w:t>
-            </w:r>
+                <w:rFonts w:hint="default" w:ascii="Times New Roman" w:hAnsi="Times New Roman" w:cs="Times New Roman"/>
+                <w:sz w:val="24"/>
+                <w:lang w:val="en-US" w:eastAsia="zh-CN"/>
+              </w:rPr>
+            </w:pPr>
           </w:p>
           <w:p>
             <w:pPr>
@@ -1997,9 +2127,9 @@
                 <w:numId w:val="0"/>
               </w:numPr>
               <w:spacing w:line="312" w:lineRule="auto"/>
-              <w:ind w:leftChars="0" w:firstLine="480"/>
-              <w:rPr>
-                <w:rFonts w:hint="eastAsia" w:ascii="宋体" w:hAnsi="宋体"/>
+              <w:ind w:leftChars="0"/>
+              <w:rPr>
+                <w:rFonts w:hint="default" w:ascii="Times New Roman" w:hAnsi="Times New Roman" w:cs="Times New Roman"/>
                 <w:sz w:val="24"/>
                 <w:lang w:val="en-US" w:eastAsia="zh-CN"/>
               </w:rPr>
@@ -2012,9 +2142,9 @@
                 <w:numId w:val="0"/>
               </w:numPr>
               <w:spacing w:line="312" w:lineRule="auto"/>
-              <w:ind w:leftChars="0"/>
-              <w:rPr>
-                <w:rFonts w:hint="default" w:ascii="宋体" w:hAnsi="宋体"/>
+              <w:ind w:leftChars="0" w:firstLine="480" w:firstLineChars="200"/>
+              <w:rPr>
+                <w:rFonts w:hint="default" w:ascii="Times New Roman" w:hAnsi="Times New Roman" w:cs="Times New Roman"/>
                 <w:sz w:val="24"/>
                 <w:lang w:val="en-US" w:eastAsia="zh-CN"/>
               </w:rPr>
@@ -2027,9 +2157,9 @@
                 <w:numId w:val="0"/>
               </w:numPr>
               <w:spacing w:line="312" w:lineRule="auto"/>
-              <w:ind w:leftChars="0" w:firstLine="480" w:firstLineChars="200"/>
-              <w:rPr>
-                <w:rFonts w:hint="eastAsia" w:ascii="宋体" w:hAnsi="宋体"/>
+              <w:ind w:leftChars="0"/>
+              <w:rPr>
+                <w:rFonts w:hint="default" w:ascii="Times New Roman" w:hAnsi="Times New Roman" w:cs="Times New Roman"/>
                 <w:sz w:val="24"/>
                 <w:lang w:val="en-US" w:eastAsia="zh-CN"/>
               </w:rPr>
@@ -2042,24 +2172,9 @@
                 <w:numId w:val="0"/>
               </w:numPr>
               <w:spacing w:line="312" w:lineRule="auto"/>
-              <w:ind w:leftChars="0"/>
-              <w:rPr>
-                <w:rFonts w:hint="eastAsia" w:ascii="宋体" w:hAnsi="宋体"/>
-                <w:sz w:val="24"/>
-                <w:lang w:val="en-US" w:eastAsia="zh-CN"/>
-              </w:rPr>
-            </w:pPr>
-          </w:p>
-          <w:p>
-            <w:pPr>
-              <w:numPr>
-                <w:ilvl w:val="0"/>
-                <w:numId w:val="0"/>
-              </w:numPr>
-              <w:spacing w:line="312" w:lineRule="auto"/>
               <w:ind w:leftChars="0" w:firstLine="720" w:firstLineChars="300"/>
               <w:rPr>
-                <w:rFonts w:hint="default" w:ascii="宋体" w:hAnsi="宋体"/>
+                <w:rFonts w:hint="default" w:ascii="Times New Roman" w:hAnsi="Times New Roman" w:cs="Times New Roman"/>
                 <w:sz w:val="24"/>
                 <w:lang w:val="en-US" w:eastAsia="zh-CN"/>
               </w:rPr>
@@ -2070,7 +2185,7 @@
               <w:spacing w:line="312" w:lineRule="auto"/>
               <w:ind w:left="59" w:leftChars="28" w:firstLine="480" w:firstLineChars="200"/>
               <w:rPr>
-                <w:rFonts w:hint="default" w:ascii="宋体" w:hAnsi="宋体"/>
+                <w:rFonts w:hint="default" w:ascii="Times New Roman" w:hAnsi="Times New Roman" w:cs="Times New Roman"/>
                 <w:sz w:val="24"/>
                 <w:lang w:val="en-US" w:eastAsia="zh-CN"/>
               </w:rPr>
@@ -2081,7 +2196,7 @@
               <w:spacing w:line="312" w:lineRule="auto"/>
               <w:ind w:left="59" w:leftChars="28" w:firstLine="480" w:firstLineChars="200"/>
               <w:rPr>
-                <w:rFonts w:hint="default" w:ascii="宋体" w:hAnsi="宋体"/>
+                <w:rFonts w:hint="default" w:ascii="Times New Roman" w:hAnsi="Times New Roman" w:cs="Times New Roman"/>
                 <w:sz w:val="24"/>
                 <w:lang w:val="en-US" w:eastAsia="zh-CN"/>
               </w:rPr>
@@ -5063,7 +5178,7 @@
             <w:pPr>
               <w:numPr>
                 <w:ilvl w:val="0"/>
-                <w:numId w:val="2"/>
+                <w:numId w:val="1"/>
               </w:numPr>
               <w:spacing w:line="312" w:lineRule="auto"/>
               <w:ind w:firstLine="480" w:firstLineChars="200"/>
@@ -5179,7 +5294,7 @@
             <w:pPr>
               <w:numPr>
                 <w:ilvl w:val="0"/>
-                <w:numId w:val="3"/>
+                <w:numId w:val="2"/>
               </w:numPr>
               <w:spacing w:line="312" w:lineRule="auto"/>
               <w:ind w:firstLine="480" w:firstLineChars="200"/>
@@ -5220,8 +5335,6 @@
               </w:rPr>
               <w:t>在边缘算力网络中，我们需要在网络拥塞即将到来时采取相关措施，传统的RED算法，通过计算平均队列的尺寸来描述网络拥塞的程度，从而进行丢包选择，AQMRD将计算其平均队列尺寸变换率，即：</w:t>
             </w:r>
-            <w:bookmarkStart w:id="1" w:name="_GoBack"/>
-            <w:bookmarkEnd w:id="1"/>
           </w:p>
           <w:p>
             <w:pPr>
@@ -5245,7 +5358,7 @@
                 <w:lang w:val="en-US" w:eastAsia="zh-CN"/>
               </w:rPr>
               <w:object>
-                <v:shape id="_x0000_i1027" o:spt="75" type="#_x0000_t75" style="height:19pt;width:247pt;" o:ole="t" filled="f" o:preferrelative="t" stroked="f" coordsize="21600,21600">
+                <v:shape id="_x0000_i1026" o:spt="75" type="#_x0000_t75" style="height:19pt;width:247pt;" o:ole="t" filled="f" o:preferrelative="t" stroked="f" coordsize="21600,21600">
                   <v:path/>
                   <v:fill on="f" focussize="0,0"/>
                   <v:stroke on="f"/>
@@ -5254,7 +5367,7 @@
                   <w10:wrap type="none"/>
                   <w10:anchorlock/>
                 </v:shape>
-                <o:OLEObject Type="Embed" ProgID="Equation.KSEE3" ShapeID="_x0000_i1027" DrawAspect="Content" ObjectID="_1468075726" r:id="rId15">
+                <o:OLEObject Type="Embed" ProgID="Equation.KSEE3" ShapeID="_x0000_i1026" DrawAspect="Content" ObjectID="_1468075726" r:id="rId15">
                   <o:LockedField>false</o:LockedField>
                 </o:OLEObject>
               </w:object>
@@ -5291,7 +5404,7 @@
                 <w:lang w:val="en-US" w:eastAsia="zh-CN"/>
               </w:rPr>
               <w:object>
-                <v:shape id="_x0000_i1028" o:spt="75" type="#_x0000_t75" style="height:16pt;width:53pt;" o:ole="t" filled="f" o:preferrelative="t" stroked="f" coordsize="21600,21600">
+                <v:shape id="_x0000_i1027" o:spt="75" type="#_x0000_t75" style="height:16pt;width:53pt;" o:ole="t" filled="f" o:preferrelative="t" stroked="f" coordsize="21600,21600">
                   <v:path/>
                   <v:fill on="f" focussize="0,0"/>
                   <v:stroke on="f"/>
@@ -5300,7 +5413,7 @@
                   <w10:wrap type="none"/>
                   <w10:anchorlock/>
                 </v:shape>
-                <o:OLEObject Type="Embed" ProgID="Equation.KSEE3" ShapeID="_x0000_i1028" DrawAspect="Content" ObjectID="_1468075727" r:id="rId17">
+                <o:OLEObject Type="Embed" ProgID="Equation.KSEE3" ShapeID="_x0000_i1027" DrawAspect="Content" ObjectID="_1468075727" r:id="rId17">
                   <o:LockedField>false</o:LockedField>
                 </o:OLEObject>
               </w:object>
@@ -5321,7 +5434,7 @@
                 <w:lang w:val="en-US" w:eastAsia="zh-CN"/>
               </w:rPr>
               <w:object>
-                <v:shape id="_x0000_i1029" o:spt="75" type="#_x0000_t75" style="height:16pt;width:39pt;" o:ole="t" filled="f" o:preferrelative="t" stroked="f" coordsize="21600,21600">
+                <v:shape id="_x0000_i1028" o:spt="75" type="#_x0000_t75" style="height:16pt;width:39pt;" o:ole="t" filled="f" o:preferrelative="t" stroked="f" coordsize="21600,21600">
                   <v:path/>
                   <v:fill on="f" focussize="0,0"/>
                   <v:stroke on="f"/>
@@ -5330,7 +5443,7 @@
                   <w10:wrap type="none"/>
                   <w10:anchorlock/>
                 </v:shape>
-                <o:OLEObject Type="Embed" ProgID="Equation.KSEE3" ShapeID="_x0000_i1029" DrawAspect="Content" ObjectID="_1468075728" r:id="rId19">
+                <o:OLEObject Type="Embed" ProgID="Equation.KSEE3" ShapeID="_x0000_i1028" DrawAspect="Content" ObjectID="_1468075728" r:id="rId19">
                   <o:LockedField>false</o:LockedField>
                 </o:OLEObject>
               </w:object>
@@ -5351,7 +5464,7 @@
                 <w:lang w:val="en-US" w:eastAsia="zh-CN"/>
               </w:rPr>
               <w:object>
-                <v:shape id="_x0000_i1030" o:spt="75" type="#_x0000_t75" style="height:16pt;width:37pt;" o:ole="t" filled="f" o:preferrelative="t" stroked="f" coordsize="21600,21600">
+                <v:shape id="_x0000_i1029" o:spt="75" type="#_x0000_t75" style="height:16pt;width:37pt;" o:ole="t" filled="f" o:preferrelative="t" stroked="f" coordsize="21600,21600">
                   <v:path/>
                   <v:fill on="f" focussize="0,0"/>
                   <v:stroke on="f"/>
@@ -5360,7 +5473,7 @@
                   <w10:wrap type="none"/>
                   <w10:anchorlock/>
                 </v:shape>
-                <o:OLEObject Type="Embed" ProgID="Equation.KSEE3" ShapeID="_x0000_i1030" DrawAspect="Content" ObjectID="_1468075729" r:id="rId21">
+                <o:OLEObject Type="Embed" ProgID="Equation.KSEE3" ShapeID="_x0000_i1029" DrawAspect="Content" ObjectID="_1468075729" r:id="rId21">
                   <o:LockedField>false</o:LockedField>
                 </o:OLEObject>
               </w:object>
@@ -5381,7 +5494,7 @@
                 <w:lang w:val="en-US" w:eastAsia="zh-CN"/>
               </w:rPr>
               <w:object>
-                <v:shape id="_x0000_i1031" o:spt="75" type="#_x0000_t75" style="height:16pt;width:22pt;" o:ole="t" filled="f" o:preferrelative="t" stroked="f" coordsize="21600,21600">
+                <v:shape id="_x0000_i1030" o:spt="75" type="#_x0000_t75" style="height:16pt;width:22pt;" o:ole="t" filled="f" o:preferrelative="t" stroked="f" coordsize="21600,21600">
                   <v:path/>
                   <v:fill on="f" focussize="0,0"/>
                   <v:stroke on="f"/>
@@ -5390,7 +5503,7 @@
                   <w10:wrap type="none"/>
                   <w10:anchorlock/>
                 </v:shape>
-                <o:OLEObject Type="Embed" ProgID="Equation.KSEE3" ShapeID="_x0000_i1031" DrawAspect="Content" ObjectID="_1468075730" r:id="rId23">
+                <o:OLEObject Type="Embed" ProgID="Equation.KSEE3" ShapeID="_x0000_i1030" DrawAspect="Content" ObjectID="_1468075730" r:id="rId23">
                   <o:LockedField>false</o:LockedField>
                 </o:OLEObject>
               </w:object>
@@ -5411,7 +5524,7 @@
                 <w:lang w:val="en-US" w:eastAsia="zh-CN"/>
               </w:rPr>
               <w:object>
-                <v:shape id="_x0000_i1032" o:spt="75" type="#_x0000_t75" style="height:19pt;width:16pt;" o:ole="t" filled="f" o:preferrelative="t" stroked="f" coordsize="21600,21600">
+                <v:shape id="_x0000_i1031" o:spt="75" type="#_x0000_t75" style="height:19pt;width:16pt;" o:ole="t" filled="f" o:preferrelative="t" stroked="f" coordsize="21600,21600">
                   <v:path/>
                   <v:fill on="f" focussize="0,0"/>
                   <v:stroke on="f"/>
@@ -5420,7 +5533,7 @@
                   <w10:wrap type="none"/>
                   <w10:anchorlock/>
                 </v:shape>
-                <o:OLEObject Type="Embed" ProgID="Equation.KSEE3" ShapeID="_x0000_i1032" DrawAspect="Content" ObjectID="_1468075731" r:id="rId25">
+                <o:OLEObject Type="Embed" ProgID="Equation.KSEE3" ShapeID="_x0000_i1031" DrawAspect="Content" ObjectID="_1468075731" r:id="rId25">
                   <o:LockedField>false</o:LockedField>
                 </o:OLEObject>
               </w:object>
@@ -5441,7 +5554,7 @@
                 <w:lang w:val="en-US" w:eastAsia="zh-CN"/>
               </w:rPr>
               <w:object>
-                <v:shape id="_x0000_i1033" o:spt="75" type="#_x0000_t75" style="height:13.95pt;width:26pt;" o:ole="t" filled="f" o:preferrelative="t" stroked="f" coordsize="21600,21600">
+                <v:shape id="_x0000_i1032" o:spt="75" type="#_x0000_t75" style="height:13.95pt;width:26pt;" o:ole="t" filled="f" o:preferrelative="t" stroked="f" coordsize="21600,21600">
                   <v:path/>
                   <v:fill on="f" focussize="0,0"/>
                   <v:stroke on="f"/>
@@ -5450,7 +5563,7 @@
                   <w10:wrap type="none"/>
                   <w10:anchorlock/>
                 </v:shape>
-                <o:OLEObject Type="Embed" ProgID="Equation.KSEE3" ShapeID="_x0000_i1033" DrawAspect="Content" ObjectID="_1468075732" r:id="rId27">
+                <o:OLEObject Type="Embed" ProgID="Equation.KSEE3" ShapeID="_x0000_i1032" DrawAspect="Content" ObjectID="_1468075732" r:id="rId27">
                   <o:LockedField>false</o:LockedField>
                 </o:OLEObject>
               </w:object>
@@ -5486,6 +5599,36 @@
                 <w:lang w:val="en-US" w:eastAsia="zh-CN"/>
               </w:rPr>
               <w:t xml:space="preserve">  对于</w:t>
+            </w:r>
+            <w:r>
+              <w:rPr>
+                <w:rFonts w:hint="eastAsia"/>
+                <w:position w:val="-14"/>
+                <w:sz w:val="24"/>
+                <w:lang w:val="en-US" w:eastAsia="zh-CN"/>
+              </w:rPr>
+              <w:object>
+                <v:shape id="_x0000_i1033" o:spt="75" type="#_x0000_t75" style="height:19pt;width:16pt;" o:ole="t" filled="f" o:preferrelative="t" stroked="f" coordsize="21600,21600">
+                  <v:path/>
+                  <v:fill on="f" focussize="0,0"/>
+                  <v:stroke on="f"/>
+                  <v:imagedata r:id="rId30" o:title=""/>
+                  <o:lock v:ext="edit" aspectratio="t"/>
+                  <w10:wrap type="none"/>
+                  <w10:anchorlock/>
+                </v:shape>
+                <o:OLEObject Type="Embed" ProgID="Equation.KSEE3" ShapeID="_x0000_i1033" DrawAspect="Content" ObjectID="_1468075733" r:id="rId29">
+                  <o:LockedField>false</o:LockedField>
+                </o:OLEObject>
+              </w:object>
+            </w:r>
+            <w:r>
+              <w:rPr>
+                <w:rFonts w:hint="eastAsia"/>
+                <w:sz w:val="24"/>
+                <w:lang w:val="en-US" w:eastAsia="zh-CN"/>
+              </w:rPr>
+              <w:t>通常会被设置为0.002，而在边缘算力网络中，则希望</w:t>
             </w:r>
             <w:r>
               <w:rPr>
@@ -5504,7 +5647,7 @@
                   <w10:wrap type="none"/>
                   <w10:anchorlock/>
                 </v:shape>
-                <o:OLEObject Type="Embed" ProgID="Equation.KSEE3" ShapeID="_x0000_i1034" DrawAspect="Content" ObjectID="_1468075733" r:id="rId29">
+                <o:OLEObject Type="Embed" ProgID="Equation.KSEE3" ShapeID="_x0000_i1034" DrawAspect="Content" ObjectID="_1468075734" r:id="rId31">
                   <o:LockedField>false</o:LockedField>
                 </o:OLEObject>
               </w:object>
@@ -5515,7 +5658,7 @@
                 <w:sz w:val="24"/>
                 <w:lang w:val="en-US" w:eastAsia="zh-CN"/>
               </w:rPr>
-              <w:t>通常会被设置为0.002，而在边缘算力网络中，则希望</w:t>
+              <w:t>权值参数是一个动态调整的数，即：在计算到的平均队列尺寸较低以及平均队列尺寸变换率的绝对值较低时；在计算到的平均队列尺寸较小以及平均队列尺寸变换率绝对值较大时；在计算到的平均队列尺寸较大以及平均队列尺寸变换率绝对值较小时；在计算到的平均队列尺寸较大以及平均队列尺寸变换率绝对值较大时；这几种情况下</w:t>
             </w:r>
             <w:r>
               <w:rPr>
@@ -5534,37 +5677,7 @@
                   <w10:wrap type="none"/>
                   <w10:anchorlock/>
                 </v:shape>
-                <o:OLEObject Type="Embed" ProgID="Equation.KSEE3" ShapeID="_x0000_i1035" DrawAspect="Content" ObjectID="_1468075734" r:id="rId31">
-                  <o:LockedField>false</o:LockedField>
-                </o:OLEObject>
-              </w:object>
-            </w:r>
-            <w:r>
-              <w:rPr>
-                <w:rFonts w:hint="eastAsia"/>
-                <w:sz w:val="24"/>
-                <w:lang w:val="en-US" w:eastAsia="zh-CN"/>
-              </w:rPr>
-              <w:t>权值参数是一个动态调整的数，即：在计算到的平均队列尺寸较低以及平均队列尺寸变换率的绝对值较低时；在计算到的平均队列尺寸较小以及平均队列尺寸变换率绝对值较大时；在计算到的平均队列尺寸较大以及平均队列尺寸变换率绝对值较小时；在计算到的平均队列尺寸较大以及平均队列尺寸变换率绝对值较大时；这几种情况下</w:t>
-            </w:r>
-            <w:r>
-              <w:rPr>
-                <w:rFonts w:hint="eastAsia"/>
-                <w:position w:val="-14"/>
-                <w:sz w:val="24"/>
-                <w:lang w:val="en-US" w:eastAsia="zh-CN"/>
-              </w:rPr>
-              <w:object>
-                <v:shape id="_x0000_i1036" o:spt="75" type="#_x0000_t75" style="height:19pt;width:16pt;" o:ole="t" filled="f" o:preferrelative="t" stroked="f" coordsize="21600,21600">
-                  <v:path/>
-                  <v:fill on="f" focussize="0,0"/>
-                  <v:stroke on="f"/>
-                  <v:imagedata r:id="rId30" o:title=""/>
-                  <o:lock v:ext="edit" aspectratio="t"/>
-                  <w10:wrap type="none"/>
-                  <w10:anchorlock/>
-                </v:shape>
-                <o:OLEObject Type="Embed" ProgID="Equation.KSEE3" ShapeID="_x0000_i1036" DrawAspect="Content" ObjectID="_1468075735" r:id="rId32">
+                <o:OLEObject Type="Embed" ProgID="Equation.KSEE3" ShapeID="_x0000_i1035" DrawAspect="Content" ObjectID="_1468075735" r:id="rId32">
                   <o:LockedField>false</o:LockedField>
                 </o:OLEObject>
               </w:object>
@@ -5609,7 +5722,7 @@
                 <w:lang w:val="en-US" w:eastAsia="zh-CN"/>
               </w:rPr>
               <w:object>
-                <v:shape id="_x0000_i1037" o:spt="75" type="#_x0000_t75" style="height:18pt;width:28pt;" o:ole="t" filled="f" o:preferrelative="t" stroked="f" coordsize="21600,21600">
+                <v:shape id="_x0000_i1036" o:spt="75" type="#_x0000_t75" style="height:18pt;width:28pt;" o:ole="t" filled="f" o:preferrelative="t" stroked="f" coordsize="21600,21600">
                   <v:path/>
                   <v:fill on="f" focussize="0,0"/>
                   <v:stroke on="f"/>
@@ -5618,7 +5731,7 @@
                   <w10:wrap type="none"/>
                   <w10:anchorlock/>
                 </v:shape>
-                <o:OLEObject Type="Embed" ProgID="Equation.KSEE3" ShapeID="_x0000_i1037" DrawAspect="Content" ObjectID="_1468075736" r:id="rId33">
+                <o:OLEObject Type="Embed" ProgID="Equation.KSEE3" ShapeID="_x0000_i1036" DrawAspect="Content" ObjectID="_1468075736" r:id="rId33">
                   <o:LockedField>false</o:LockedField>
                 </o:OLEObject>
               </w:object>
@@ -5663,7 +5776,7 @@
                 <w:lang w:val="en-US" w:eastAsia="zh-CN"/>
               </w:rPr>
               <w:object>
-                <v:shape id="_x0000_i1038" o:spt="75" type="#_x0000_t75" style="height:56pt;width:163pt;" o:ole="t" filled="f" o:preferrelative="t" stroked="f" coordsize="21600,21600">
+                <v:shape id="_x0000_i1037" o:spt="75" type="#_x0000_t75" style="height:56pt;width:163pt;" o:ole="t" filled="f" o:preferrelative="t" stroked="f" coordsize="21600,21600">
                   <v:path/>
                   <v:fill on="f" focussize="0,0"/>
                   <v:stroke on="f"/>
@@ -5672,7 +5785,7 @@
                   <w10:wrap type="none"/>
                   <w10:anchorlock/>
                 </v:shape>
-                <o:OLEObject Type="Embed" ProgID="Equation.KSEE3" ShapeID="_x0000_i1038" DrawAspect="Content" ObjectID="_1468075737" r:id="rId35">
+                <o:OLEObject Type="Embed" ProgID="Equation.KSEE3" ShapeID="_x0000_i1037" DrawAspect="Content" ObjectID="_1468075737" r:id="rId35">
                   <o:LockedField>false</o:LockedField>
                 </o:OLEObject>
               </w:object>
@@ -5733,7 +5846,7 @@
                 <w:lang w:val="en-US" w:eastAsia="zh-CN"/>
               </w:rPr>
               <w:object>
-                <v:shape id="_x0000_i1039" o:spt="75" type="#_x0000_t75" style="height:16pt;width:71pt;" o:ole="t" filled="f" o:preferrelative="t" stroked="f" coordsize="21600,21600">
+                <v:shape id="_x0000_i1038" o:spt="75" type="#_x0000_t75" style="height:16pt;width:71pt;" o:ole="t" filled="f" o:preferrelative="t" stroked="f" coordsize="21600,21600">
                   <v:path/>
                   <v:fill on="f" focussize="0,0"/>
                   <v:stroke on="f"/>
@@ -5742,7 +5855,7 @@
                   <w10:wrap type="none"/>
                   <w10:anchorlock/>
                 </v:shape>
-                <o:OLEObject Type="Embed" ProgID="Equation.KSEE3" ShapeID="_x0000_i1039" DrawAspect="Content" ObjectID="_1468075738" r:id="rId37">
+                <o:OLEObject Type="Embed" ProgID="Equation.KSEE3" ShapeID="_x0000_i1038" DrawAspect="Content" ObjectID="_1468075738" r:id="rId37">
                   <o:LockedField>false</o:LockedField>
                 </o:OLEObject>
               </w:object>
@@ -5779,7 +5892,7 @@
                 <w:lang w:val="en-US" w:eastAsia="zh-CN"/>
               </w:rPr>
               <w:object>
-                <v:shape id="_x0000_i1040" o:spt="75" type="#_x0000_t75" style="height:92pt;width:246pt;" o:ole="t" filled="f" o:preferrelative="t" stroked="f" coordsize="21600,21600">
+                <v:shape id="_x0000_i1039" o:spt="75" type="#_x0000_t75" style="height:92pt;width:246pt;" o:ole="t" filled="f" o:preferrelative="t" stroked="f" coordsize="21600,21600">
                   <v:path/>
                   <v:fill on="f" focussize="0,0"/>
                   <v:stroke on="f"/>
@@ -5788,7 +5901,7 @@
                   <w10:wrap type="none"/>
                   <w10:anchorlock/>
                 </v:shape>
-                <o:OLEObject Type="Embed" ProgID="Equation.KSEE3" ShapeID="_x0000_i1040" DrawAspect="Content" ObjectID="_1468075739" r:id="rId39">
+                <o:OLEObject Type="Embed" ProgID="Equation.KSEE3" ShapeID="_x0000_i1039" DrawAspect="Content" ObjectID="_1468075739" r:id="rId39">
                   <o:LockedField>false</o:LockedField>
                 </o:OLEObject>
               </w:object>
@@ -5825,7 +5938,7 @@
                 <w:lang w:val="en-US" w:eastAsia="zh-CN"/>
               </w:rPr>
               <w:object>
-                <v:shape id="_x0000_i1041" o:spt="75" type="#_x0000_t75" style="height:16pt;width:71pt;" o:ole="t" filled="f" o:preferrelative="t" stroked="f" coordsize="21600,21600">
+                <v:shape id="_x0000_i1040" o:spt="75" type="#_x0000_t75" style="height:16pt;width:71pt;" o:ole="t" filled="f" o:preferrelative="t" stroked="f" coordsize="21600,21600">
                   <v:path/>
                   <v:fill on="f" focussize="0,0"/>
                   <v:stroke on="f"/>
@@ -5834,7 +5947,7 @@
                   <w10:wrap type="none"/>
                   <w10:anchorlock/>
                 </v:shape>
-                <o:OLEObject Type="Embed" ProgID="Equation.KSEE3" ShapeID="_x0000_i1041" DrawAspect="Content" ObjectID="_1468075740" r:id="rId41">
+                <o:OLEObject Type="Embed" ProgID="Equation.KSEE3" ShapeID="_x0000_i1040" DrawAspect="Content" ObjectID="_1468075740" r:id="rId41">
                   <o:LockedField>false</o:LockedField>
                 </o:OLEObject>
               </w:object>
@@ -5871,7 +5984,7 @@
                 <w:lang w:val="en-US" w:eastAsia="zh-CN"/>
               </w:rPr>
               <w:object>
-                <v:shape id="_x0000_i1042" o:spt="75" type="#_x0000_t75" style="height:92pt;width:250pt;" o:ole="t" filled="f" o:preferrelative="t" stroked="f" coordsize="21600,21600">
+                <v:shape id="_x0000_i1041" o:spt="75" type="#_x0000_t75" style="height:92pt;width:250pt;" o:ole="t" filled="f" o:preferrelative="t" stroked="f" coordsize="21600,21600">
                   <v:path/>
                   <v:fill on="f" focussize="0,0"/>
                   <v:stroke on="f"/>
@@ -5880,7 +5993,7 @@
                   <w10:wrap type="none"/>
                   <w10:anchorlock/>
                 </v:shape>
-                <o:OLEObject Type="Embed" ProgID="Equation.KSEE3" ShapeID="_x0000_i1042" DrawAspect="Content" ObjectID="_1468075741" r:id="rId43">
+                <o:OLEObject Type="Embed" ProgID="Equation.KSEE3" ShapeID="_x0000_i1041" DrawAspect="Content" ObjectID="_1468075741" r:id="rId43">
                   <o:LockedField>false</o:LockedField>
                 </o:OLEObject>
               </w:object>
@@ -5958,9 +6071,13 @@
           </w:p>
           <w:p>
             <w:pPr>
+              <w:numPr>
+                <w:numId w:val="0"/>
+              </w:numPr>
               <w:spacing w:line="312" w:lineRule="auto"/>
               <w:ind w:firstLine="480" w:firstLineChars="200"/>
               <w:rPr>
+                <w:rFonts w:hint="eastAsia"/>
                 <w:color w:val="000000"/>
                 <w:sz w:val="24"/>
               </w:rPr>
@@ -5971,34 +6088,43 @@
                 <w:color w:val="000000"/>
                 <w:sz w:val="24"/>
               </w:rPr>
-              <w:t>1）网络整体结构</w:t>
-            </w:r>
-          </w:p>
-          <w:p>
-            <w:pPr>
-              <w:spacing w:line="312" w:lineRule="auto"/>
-              <w:ind w:firstLine="480" w:firstLineChars="200"/>
-              <w:rPr>
+              <w:t>RDMA（Remote Direct Memory Access）技术在高性能计算（HPC）中得到广泛应用，其中任务通常被卸载到网络适配器（NIC），并且与RDMA操作一起使用，以减少数据在主机和适配器之间传输的时间。在使用RDMA进行数据传输之前，连接会被提前建立，通过RDMA描述符可以获取流的信息。利用这些流信息，我们可以在流的层次上进行调度，而不是在数据</w:t>
+            </w:r>
+            <w:bookmarkStart w:id="0" w:name="_GoBack"/>
+            <w:bookmarkEnd w:id="0"/>
+            <w:r>
+              <w:rPr>
+                <w:rFonts w:hint="eastAsia"/>
                 <w:color w:val="000000"/>
                 <w:sz w:val="24"/>
               </w:rPr>
-            </w:pPr>
-            <w:r>
+              <w:t>包的层次上，从而降低了流完成所需的时间。此外，许多并行HPC应用程序是交互式的，各个流之间的传输是相互关联的。在MPI（Message Passing Interface）应用程序中，流（消息）完成的时间主要取决于卸载到NIC的消息完成时间，而不是某个特定数据包的传输时间。因此，对于拥塞管理机制来说，评估在流的层次上进行管理变得可行且至关重要。</w:t>
+            </w:r>
+          </w:p>
+          <w:p>
+            <w:pPr>
+              <w:numPr>
+                <w:numId w:val="0"/>
+              </w:numPr>
+              <w:spacing w:line="312" w:lineRule="auto"/>
               <w:rPr>
                 <w:rFonts w:hint="eastAsia"/>
                 <w:color w:val="000000"/>
                 <w:sz w:val="24"/>
               </w:rPr>
-              <w:t>在计算机视觉领域中，异构和高维数据的集成变得越来越重要。多模态医学影像因能提供有关目标的多信息从而在医学影像中被广泛利用。然而，传统方法在提供可靠的多模态融合方面基本上是薄弱的，尤其是在安全关键应用（例如，医疗诊断）方面，无法有效去除多模态冗余的信息。医学影像由于不同仪器、序列导致数据间中心差异大、多模态特征间的关系复杂，数据之间的分布变化导致在部署经过训练的分割模型期间严重的性能退化。这激励我们以更具有泛化性能的方式利用多模态信息，产生值得信赖的多模态融合。</w:t>
-            </w:r>
-          </w:p>
-          <w:p>
-            <w:pPr>
-              <w:spacing w:line="312" w:lineRule="auto"/>
-              <w:ind w:firstLine="480" w:firstLineChars="200"/>
-              <w:rPr>
+            </w:pPr>
+          </w:p>
+          <w:p>
+            <w:pPr>
+              <w:numPr>
+                <w:numId w:val="0"/>
+              </w:numPr>
+              <w:spacing w:line="312" w:lineRule="auto"/>
+              <w:rPr>
+                <w:rFonts w:hint="default" w:eastAsia="宋体"/>
                 <w:color w:val="000000"/>
                 <w:sz w:val="24"/>
+                <w:lang w:val="en-US" w:eastAsia="zh-CN"/>
               </w:rPr>
             </w:pPr>
             <w:r>
@@ -6006,1373 +6132,9 @@
                 <w:rFonts w:hint="eastAsia"/>
                 <w:color w:val="000000"/>
                 <w:sz w:val="24"/>
-              </w:rPr>
-              <w:t>对于上述表示，本课题采用了一种c</w:t>
-            </w:r>
-            <w:r>
-              <w:rPr>
-                <w:color w:val="000000"/>
-                <w:sz w:val="24"/>
-              </w:rPr>
-              <w:t xml:space="preserve">hannel </w:t>
-            </w:r>
-            <w:r>
-              <w:rPr>
-                <w:rFonts w:hint="eastAsia"/>
-                <w:color w:val="000000"/>
-                <w:sz w:val="24"/>
-              </w:rPr>
-              <w:t>e</w:t>
-            </w:r>
-            <w:r>
-              <w:rPr>
-                <w:color w:val="000000"/>
-                <w:sz w:val="24"/>
-              </w:rPr>
-              <w:t>xchanging</w:t>
-            </w:r>
-            <w:r>
-              <w:rPr>
-                <w:rFonts w:hint="eastAsia"/>
-                <w:color w:val="000000"/>
-                <w:sz w:val="24"/>
-              </w:rPr>
-              <w:t>网络，它具有自适应性、无参数性，如图5所示为本课题拟采用的网络结构图。本课题采用Res</w:t>
-            </w:r>
-            <w:r>
-              <w:rPr>
-                <w:color w:val="000000"/>
-                <w:sz w:val="24"/>
-              </w:rPr>
-              <w:t>N</w:t>
-            </w:r>
-            <w:r>
-              <w:rPr>
-                <w:rFonts w:hint="eastAsia"/>
-                <w:color w:val="000000"/>
-                <w:sz w:val="24"/>
-              </w:rPr>
-              <w:t>et</w:t>
-            </w:r>
-            <w:r>
-              <w:rPr>
-                <w:color w:val="000000"/>
-                <w:sz w:val="24"/>
-              </w:rPr>
-              <w:t>-18</w:t>
-            </w:r>
-            <w:r>
-              <w:rPr>
-                <w:rFonts w:hint="eastAsia"/>
-                <w:color w:val="000000"/>
-                <w:sz w:val="24"/>
-              </w:rPr>
-              <w:t>作为主干网络来挖掘医学影像中肿瘤的特征，设置孪生网络架构作为提取特征总结构。将主干网络中的每个stage利用channel</w:t>
-            </w:r>
-            <w:r>
-              <w:rPr>
-                <w:color w:val="000000"/>
-                <w:sz w:val="24"/>
-              </w:rPr>
-              <w:t xml:space="preserve"> </w:t>
-            </w:r>
-            <w:r>
-              <w:rPr>
-                <w:rFonts w:hint="eastAsia"/>
-                <w:color w:val="000000"/>
-                <w:sz w:val="24"/>
-              </w:rPr>
-              <w:t>exchanging对每个阶段不同模态特征融合。在分割任务中，随着网络层的加深，不同尺度的特征图之间的不一致性越来越明显，Refine</w:t>
-            </w:r>
-            <w:r>
-              <w:rPr>
-                <w:color w:val="000000"/>
-                <w:sz w:val="24"/>
-              </w:rPr>
-              <w:t>-</w:t>
-            </w:r>
-            <w:r>
-              <w:rPr>
-                <w:rFonts w:hint="eastAsia"/>
-                <w:color w:val="000000"/>
-                <w:sz w:val="24"/>
-              </w:rPr>
-              <w:t>Net通过一系列子模块</w:t>
-            </w:r>
-            <w:r>
-              <w:rPr>
-                <w:color w:val="000000"/>
-                <w:sz w:val="24"/>
-              </w:rPr>
-              <w:t>把不同分辨率的</w:t>
-            </w:r>
-            <w:r>
-              <w:rPr>
-                <w:rFonts w:hint="eastAsia"/>
-                <w:color w:val="000000"/>
-                <w:sz w:val="24"/>
-              </w:rPr>
-              <w:t>特征进行细化和融合，显式的利用了下采样过程的所有信息，使用远程残差连接来实现高分辨率的预测。在分类任务中，将第4个stage提取的特征使用双线性池化进行特征向量融合。</w:t>
-            </w:r>
-          </w:p>
-          <w:p>
-            <w:pPr>
-              <w:spacing w:line="312" w:lineRule="auto"/>
-              <w:rPr>
-                <w:color w:val="000000"/>
-                <w:sz w:val="24"/>
-              </w:rPr>
-            </w:pPr>
-            <w:r>
-              <w:rPr>
-                <w:color w:val="000000"/>
-                <w:sz w:val="24"/>
-              </w:rPr>
-              <w:drawing>
-                <wp:inline distT="0" distB="0" distL="0" distR="0">
-                  <wp:extent cx="5623560" cy="3138170"/>
-                  <wp:effectExtent l="0" t="0" r="0" b="5080"/>
-                  <wp:docPr id="12" name="图片 12"/>
-                  <wp:cNvGraphicFramePr>
-                    <a:graphicFrameLocks xmlns:a="http://schemas.openxmlformats.org/drawingml/2006/main" noChangeAspect="1"/>
-                  </wp:cNvGraphicFramePr>
-                  <a:graphic xmlns:a="http://schemas.openxmlformats.org/drawingml/2006/main">
-                    <a:graphicData uri="http://schemas.openxmlformats.org/drawingml/2006/picture">
-                      <pic:pic xmlns:pic="http://schemas.openxmlformats.org/drawingml/2006/picture">
-                        <pic:nvPicPr>
-                          <pic:cNvPr id="12" name="图片 12"/>
-                          <pic:cNvPicPr>
-                            <a:picLocks noChangeAspect="1"/>
-                          </pic:cNvPicPr>
-                        </pic:nvPicPr>
-                        <pic:blipFill>
-                          <a:blip r:embed="rId45"/>
-                          <a:stretch>
-                            <a:fillRect/>
-                          </a:stretch>
-                        </pic:blipFill>
-                        <pic:spPr>
-                          <a:xfrm>
-                            <a:off x="0" y="0"/>
-                            <a:ext cx="5623560" cy="3138170"/>
-                          </a:xfrm>
-                          <a:prstGeom prst="rect">
-                            <a:avLst/>
-                          </a:prstGeom>
-                        </pic:spPr>
-                      </pic:pic>
-                    </a:graphicData>
-                  </a:graphic>
-                </wp:inline>
-              </w:drawing>
-            </w:r>
-          </w:p>
-          <w:p>
-            <w:pPr>
-              <w:jc w:val="center"/>
-              <w:rPr>
-                <w:rFonts w:eastAsia="黑体"/>
-                <w:color w:val="000000"/>
-                <w:szCs w:val="21"/>
-              </w:rPr>
-            </w:pPr>
-            <w:r>
-              <w:rPr>
-                <w:rFonts w:hint="eastAsia" w:eastAsia="黑体"/>
-                <w:color w:val="000000"/>
-                <w:szCs w:val="21"/>
-              </w:rPr>
-              <w:t>图</w:t>
-            </w:r>
-            <w:r>
-              <w:rPr>
-                <w:rFonts w:eastAsia="黑体"/>
-                <w:color w:val="000000"/>
-                <w:szCs w:val="21"/>
-              </w:rPr>
-              <w:t xml:space="preserve">5 </w:t>
-            </w:r>
-            <w:r>
-              <w:rPr>
-                <w:rFonts w:hint="eastAsia" w:eastAsia="黑体"/>
-                <w:color w:val="000000"/>
-                <w:szCs w:val="21"/>
-              </w:rPr>
-              <w:t>多模态融合总框架图</w:t>
-            </w:r>
-          </w:p>
-          <w:p>
-            <w:pPr>
-              <w:spacing w:line="312" w:lineRule="auto"/>
-              <w:ind w:firstLine="480" w:firstLineChars="200"/>
-              <w:rPr>
-                <w:color w:val="000000"/>
-                <w:sz w:val="24"/>
-              </w:rPr>
-            </w:pPr>
-            <w:r>
-              <w:rPr>
-                <w:rFonts w:hint="eastAsia"/>
-                <w:color w:val="000000"/>
-                <w:sz w:val="24"/>
-              </w:rPr>
-              <w:t>2）多模态影像融合</w:t>
-            </w:r>
-          </w:p>
-          <w:p>
-            <w:pPr>
-              <w:spacing w:line="312" w:lineRule="auto"/>
-              <w:ind w:firstLine="480" w:firstLineChars="200"/>
-              <w:rPr>
-                <w:color w:val="000000"/>
-                <w:sz w:val="24"/>
-              </w:rPr>
-            </w:pPr>
-            <w:r>
-              <w:rPr>
-                <w:color w:val="000000"/>
-                <w:sz w:val="24"/>
-              </w:rPr>
-              <w:t xml:space="preserve">Channel </w:t>
-            </w:r>
-            <w:r>
-              <w:rPr>
-                <w:rFonts w:hint="eastAsia"/>
-                <w:color w:val="000000"/>
-                <w:sz w:val="24"/>
-              </w:rPr>
-              <w:t>e</w:t>
-            </w:r>
-            <w:r>
-              <w:rPr>
-                <w:color w:val="000000"/>
-                <w:sz w:val="24"/>
-              </w:rPr>
-              <w:t>xchanging</w:t>
-            </w:r>
-            <w:r>
-              <w:rPr>
-                <w:rFonts w:hint="eastAsia"/>
-                <w:color w:val="000000"/>
-                <w:sz w:val="24"/>
-              </w:rPr>
-              <w:t>是通过不同的模态间的通道交换来实现多模态信息的融合，如图6所示，channel exchanging是利用batch normalization中的scaling factor的大小来自行度量每个channel重要性，将每个模态中不太重要的channel交换成其他模态中重要的channel，为了保持模态内的处理，此方法允许在每个模态通道的一定范围内进行有向通道交换。这种做法在不增加参数的情况下既保证了每个模态中固有的信息，又有效地融合所有模态的信息。</w:t>
-            </w:r>
-          </w:p>
-          <w:p>
-            <w:pPr>
-              <w:spacing w:line="312" w:lineRule="auto"/>
-              <w:ind w:firstLine="480" w:firstLineChars="200"/>
-              <w:jc w:val="center"/>
-              <w:rPr>
-                <w:color w:val="000000"/>
-                <w:sz w:val="24"/>
-              </w:rPr>
-            </w:pPr>
-            <w:r>
-              <w:rPr>
-                <w:color w:val="000000"/>
-                <w:sz w:val="24"/>
-              </w:rPr>
-              <w:drawing>
-                <wp:inline distT="0" distB="0" distL="0" distR="0">
-                  <wp:extent cx="3689350" cy="1753870"/>
-                  <wp:effectExtent l="0" t="0" r="6350" b="0"/>
-                  <wp:docPr id="4" name="图片 4"/>
-                  <wp:cNvGraphicFramePr>
-                    <a:graphicFrameLocks xmlns:a="http://schemas.openxmlformats.org/drawingml/2006/main" noChangeAspect="1"/>
-                  </wp:cNvGraphicFramePr>
-                  <a:graphic xmlns:a="http://schemas.openxmlformats.org/drawingml/2006/main">
-                    <a:graphicData uri="http://schemas.openxmlformats.org/drawingml/2006/picture">
-                      <pic:pic xmlns:pic="http://schemas.openxmlformats.org/drawingml/2006/picture">
-                        <pic:nvPicPr>
-                          <pic:cNvPr id="4" name="图片 4"/>
-                          <pic:cNvPicPr>
-                            <a:picLocks noChangeAspect="1"/>
-                          </pic:cNvPicPr>
-                        </pic:nvPicPr>
-                        <pic:blipFill>
-                          <a:blip r:embed="rId46"/>
-                          <a:stretch>
-                            <a:fillRect/>
-                          </a:stretch>
-                        </pic:blipFill>
-                        <pic:spPr>
-                          <a:xfrm>
-                            <a:off x="0" y="0"/>
-                            <a:ext cx="3714062" cy="1765605"/>
-                          </a:xfrm>
-                          <a:prstGeom prst="rect">
-                            <a:avLst/>
-                          </a:prstGeom>
-                        </pic:spPr>
-                      </pic:pic>
-                    </a:graphicData>
-                  </a:graphic>
-                </wp:inline>
-              </w:drawing>
-            </w:r>
-          </w:p>
-          <w:p>
-            <w:pPr>
-              <w:jc w:val="center"/>
-              <w:rPr>
-                <w:rFonts w:eastAsia="黑体"/>
-                <w:color w:val="000000"/>
-                <w:szCs w:val="21"/>
-              </w:rPr>
-            </w:pPr>
-            <w:r>
-              <w:rPr>
-                <w:rFonts w:eastAsia="黑体"/>
-                <w:color w:val="000000"/>
-                <w:szCs w:val="21"/>
-              </w:rPr>
-              <w:t>图6 Channel Exchanging框架图</w:t>
-            </w:r>
-          </w:p>
-          <w:p>
-            <w:pPr>
-              <w:spacing w:line="312" w:lineRule="auto"/>
-              <w:ind w:firstLine="480" w:firstLineChars="200"/>
-              <w:rPr>
-                <w:color w:val="000000"/>
-                <w:sz w:val="24"/>
-              </w:rPr>
-            </w:pPr>
-            <w:r>
-              <w:rPr>
-                <w:rFonts w:hint="eastAsia"/>
-                <w:color w:val="000000"/>
-                <w:sz w:val="24"/>
-              </w:rPr>
-              <w:t>在分割任务中，本课题采用了Refine</w:t>
-            </w:r>
-            <w:r>
-              <w:rPr>
-                <w:color w:val="000000"/>
-                <w:sz w:val="24"/>
-              </w:rPr>
-              <w:t>N</w:t>
-            </w:r>
-            <w:r>
-              <w:rPr>
-                <w:rFonts w:hint="eastAsia"/>
-                <w:color w:val="000000"/>
-                <w:sz w:val="24"/>
-              </w:rPr>
-              <w:t>et将前面的多种分辨率的特征图输入到融合模块，网络框架如图7所示，每一个Refine</w:t>
-            </w:r>
-            <w:r>
-              <w:rPr>
-                <w:color w:val="000000"/>
-                <w:sz w:val="24"/>
-              </w:rPr>
-              <w:t>N</w:t>
-            </w:r>
-            <w:r>
-              <w:rPr>
-                <w:rFonts w:hint="eastAsia"/>
-                <w:color w:val="000000"/>
-                <w:sz w:val="24"/>
-              </w:rPr>
-              <w:t>et是由残差卷积模块（residual conv unit，R</w:t>
-            </w:r>
-            <w:r>
-              <w:rPr>
-                <w:color w:val="000000"/>
-                <w:sz w:val="24"/>
-              </w:rPr>
-              <w:t>CU</w:t>
-            </w:r>
-            <w:r>
-              <w:rPr>
-                <w:rFonts w:hint="eastAsia"/>
-                <w:color w:val="000000"/>
-                <w:sz w:val="24"/>
-              </w:rPr>
-              <w:t>）、多分辨率融合模块（multi-resolution fusion，M</w:t>
-            </w:r>
-            <w:r>
-              <w:rPr>
-                <w:color w:val="000000"/>
-                <w:sz w:val="24"/>
-              </w:rPr>
-              <w:t>RF</w:t>
-            </w:r>
-            <w:r>
-              <w:rPr>
-                <w:rFonts w:hint="eastAsia"/>
-                <w:color w:val="000000"/>
-                <w:sz w:val="24"/>
-              </w:rPr>
-              <w:t>）、链式残差池化模块组成（chained residual pooling，C</w:t>
-            </w:r>
-            <w:r>
-              <w:rPr>
-                <w:color w:val="000000"/>
-                <w:sz w:val="24"/>
-              </w:rPr>
-              <w:t>RP</w:t>
-            </w:r>
-            <w:r>
-              <w:rPr>
-                <w:rFonts w:hint="eastAsia"/>
-                <w:color w:val="000000"/>
-                <w:sz w:val="24"/>
-              </w:rPr>
-              <w:t>），通过使用带残差连接的同态映射构建所有模块，梯度能够在短距离和长距离传播，充分利用下采样过程中损失的信息，进一步以一种有效的方式从背景信息中俘获上下文信息。</w:t>
-            </w:r>
-          </w:p>
-          <w:p>
-            <w:pPr>
-              <w:spacing w:line="312" w:lineRule="auto"/>
-              <w:ind w:firstLine="480" w:firstLineChars="200"/>
-              <w:jc w:val="center"/>
-              <w:rPr>
-                <w:color w:val="000000"/>
-                <w:sz w:val="24"/>
-              </w:rPr>
-            </w:pPr>
-            <w:r>
-              <w:rPr>
-                <w:color w:val="000000"/>
-                <w:sz w:val="24"/>
-              </w:rPr>
-              <w:drawing>
-                <wp:inline distT="0" distB="0" distL="0" distR="0">
-                  <wp:extent cx="4229100" cy="2165350"/>
-                  <wp:effectExtent l="0" t="0" r="0" b="6350"/>
-                  <wp:docPr id="8" name="图片 2"/>
-                  <wp:cNvGraphicFramePr>
-                    <a:graphicFrameLocks xmlns:a="http://schemas.openxmlformats.org/drawingml/2006/main" noChangeAspect="1"/>
-                  </wp:cNvGraphicFramePr>
-                  <a:graphic xmlns:a="http://schemas.openxmlformats.org/drawingml/2006/main">
-                    <a:graphicData uri="http://schemas.openxmlformats.org/drawingml/2006/picture">
-                      <pic:pic xmlns:pic="http://schemas.openxmlformats.org/drawingml/2006/picture">
-                        <pic:nvPicPr>
-                          <pic:cNvPr id="8" name="图片 2"/>
-                          <pic:cNvPicPr>
-                            <a:picLocks noChangeAspect="1"/>
-                          </pic:cNvPicPr>
-                        </pic:nvPicPr>
-                        <pic:blipFill>
-                          <a:blip r:embed="rId47"/>
-                          <a:stretch>
-                            <a:fillRect/>
-                          </a:stretch>
-                        </pic:blipFill>
-                        <pic:spPr>
-                          <a:xfrm>
-                            <a:off x="0" y="0"/>
-                            <a:ext cx="4229317" cy="2165461"/>
-                          </a:xfrm>
-                          <a:prstGeom prst="rect">
-                            <a:avLst/>
-                          </a:prstGeom>
-                        </pic:spPr>
-                      </pic:pic>
-                    </a:graphicData>
-                  </a:graphic>
-                </wp:inline>
-              </w:drawing>
-            </w:r>
-          </w:p>
-          <w:p>
-            <w:pPr>
-              <w:jc w:val="center"/>
-              <w:rPr>
-                <w:rFonts w:eastAsia="黑体"/>
-                <w:color w:val="000000"/>
-                <w:szCs w:val="21"/>
-              </w:rPr>
-            </w:pPr>
-            <w:r>
-              <w:rPr>
-                <w:rFonts w:hint="eastAsia" w:eastAsia="黑体"/>
-                <w:color w:val="000000"/>
-                <w:szCs w:val="21"/>
-              </w:rPr>
-              <w:t>图</w:t>
-            </w:r>
-            <w:r>
-              <w:rPr>
-                <w:rFonts w:eastAsia="黑体"/>
-                <w:color w:val="000000"/>
-                <w:szCs w:val="21"/>
-              </w:rPr>
-              <w:t>7 R</w:t>
-            </w:r>
-            <w:r>
-              <w:rPr>
-                <w:rFonts w:hint="eastAsia" w:eastAsia="黑体"/>
-                <w:color w:val="000000"/>
-                <w:szCs w:val="21"/>
-              </w:rPr>
-              <w:t>efine</w:t>
-            </w:r>
-            <w:r>
-              <w:rPr>
-                <w:rFonts w:eastAsia="黑体"/>
-                <w:color w:val="000000"/>
-                <w:szCs w:val="21"/>
-              </w:rPr>
-              <w:t>N</w:t>
-            </w:r>
-            <w:r>
-              <w:rPr>
-                <w:rFonts w:hint="eastAsia" w:eastAsia="黑体"/>
-                <w:color w:val="000000"/>
-                <w:szCs w:val="21"/>
-              </w:rPr>
-              <w:t>et的框架示意图</w:t>
-            </w:r>
-          </w:p>
-          <w:p>
-            <w:pPr>
-              <w:spacing w:line="312" w:lineRule="auto"/>
-              <w:ind w:firstLine="480" w:firstLineChars="200"/>
-              <w:rPr>
-                <w:color w:val="000000"/>
-                <w:sz w:val="24"/>
-              </w:rPr>
-            </w:pPr>
-            <w:r>
-              <w:rPr>
-                <w:rFonts w:hint="eastAsia"/>
-                <w:color w:val="000000"/>
-                <w:sz w:val="24"/>
-              </w:rPr>
-              <w:t>在分类任务中，引入了视觉问答领域多模态因子分解双线性池化（m</w:t>
-            </w:r>
-            <w:r>
-              <w:rPr>
-                <w:color w:val="000000"/>
-                <w:sz w:val="24"/>
-              </w:rPr>
-              <w:t xml:space="preserve">ulti-modal </w:t>
-            </w:r>
-            <w:r>
-              <w:rPr>
-                <w:rFonts w:hint="eastAsia"/>
-                <w:color w:val="000000"/>
-                <w:sz w:val="24"/>
-              </w:rPr>
-              <w:t>f</w:t>
-            </w:r>
-            <w:r>
-              <w:rPr>
-                <w:color w:val="000000"/>
-                <w:sz w:val="24"/>
-              </w:rPr>
-              <w:t xml:space="preserve">actorized </w:t>
-            </w:r>
-            <w:r>
-              <w:rPr>
-                <w:rFonts w:hint="eastAsia"/>
-                <w:color w:val="000000"/>
-                <w:sz w:val="24"/>
-              </w:rPr>
-              <w:t>b</w:t>
-            </w:r>
-            <w:r>
-              <w:rPr>
-                <w:color w:val="000000"/>
-                <w:sz w:val="24"/>
-              </w:rPr>
-              <w:t xml:space="preserve">ilinear </w:t>
-            </w:r>
-            <w:r>
-              <w:rPr>
-                <w:rFonts w:hint="eastAsia"/>
-                <w:color w:val="000000"/>
-                <w:sz w:val="24"/>
-              </w:rPr>
-              <w:t>p</w:t>
-            </w:r>
-            <w:r>
-              <w:rPr>
-                <w:color w:val="000000"/>
-                <w:sz w:val="24"/>
-              </w:rPr>
-              <w:t>ooling</w:t>
-            </w:r>
-            <w:r>
-              <w:rPr>
-                <w:rFonts w:hint="eastAsia"/>
-                <w:color w:val="000000"/>
-                <w:sz w:val="24"/>
-              </w:rPr>
-              <w:t>，M</w:t>
-            </w:r>
-            <w:r>
-              <w:rPr>
-                <w:color w:val="000000"/>
-                <w:sz w:val="24"/>
-              </w:rPr>
-              <w:t>FB</w:t>
-            </w:r>
-            <w:r>
-              <w:rPr>
-                <w:rFonts w:hint="eastAsia"/>
-                <w:color w:val="000000"/>
-                <w:sz w:val="24"/>
-              </w:rPr>
-              <w:t>）的方法</w:t>
-            </w:r>
-            <w:r>
-              <w:rPr>
-                <w:color w:val="000000"/>
-                <w:sz w:val="24"/>
-              </w:rPr>
-              <w:t>以高效和有效地组合多模态特征</w:t>
-            </w:r>
-            <w:r>
-              <w:rPr>
-                <w:rFonts w:hint="eastAsia"/>
-                <w:color w:val="000000"/>
-                <w:sz w:val="24"/>
-              </w:rPr>
-              <w:t>，如图8所示，M</w:t>
-            </w:r>
-            <w:r>
-              <w:rPr>
-                <w:color w:val="000000"/>
-                <w:sz w:val="24"/>
-              </w:rPr>
-              <w:t>FB</w:t>
-            </w:r>
-            <w:r>
-              <w:rPr>
-                <w:rFonts w:hint="eastAsia"/>
-                <w:color w:val="000000"/>
-                <w:sz w:val="24"/>
-              </w:rPr>
-              <w:t>采用了</w:t>
-            </w:r>
-            <w:r>
-              <w:rPr>
-                <w:color w:val="000000"/>
-                <w:sz w:val="24"/>
-              </w:rPr>
-              <w:t xml:space="preserve">Tensor </w:t>
-            </w:r>
-            <w:r>
-              <w:rPr>
-                <w:rFonts w:hint="eastAsia"/>
-                <w:color w:val="000000"/>
-                <w:sz w:val="24"/>
-              </w:rPr>
-              <w:t>s</w:t>
-            </w:r>
-            <w:r>
-              <w:rPr>
-                <w:color w:val="000000"/>
-                <w:sz w:val="24"/>
-              </w:rPr>
-              <w:t>ketch</w:t>
-            </w:r>
-            <w:r>
-              <w:rPr>
-                <w:rFonts w:hint="eastAsia"/>
-                <w:color w:val="000000"/>
-                <w:sz w:val="24"/>
-              </w:rPr>
-              <w:t>和</w:t>
-            </w:r>
-            <w:r>
-              <w:rPr>
-                <w:color w:val="000000"/>
-                <w:sz w:val="24"/>
-              </w:rPr>
-              <w:t>Hadamard produ</w:t>
-            </w:r>
-            <w:r>
-              <w:rPr>
-                <w:rFonts w:hint="eastAsia"/>
-                <w:color w:val="000000"/>
-                <w:sz w:val="24"/>
-              </w:rPr>
-              <w:t>ct算法，既有效减少模型的参数数量和计算时间，又保持了高维输出来保证模型的鲁棒性。这样可以让不同模态的特征之间相互指导，具有更强的可解释性。</w:t>
-            </w:r>
-          </w:p>
-          <w:p>
-            <w:pPr>
-              <w:spacing w:line="312" w:lineRule="auto"/>
-              <w:jc w:val="center"/>
-              <w:rPr>
-                <w:color w:val="000000"/>
-                <w:sz w:val="24"/>
-              </w:rPr>
-            </w:pPr>
-            <w:r>
-              <w:rPr>
-                <w:color w:val="000000"/>
-                <w:sz w:val="24"/>
-              </w:rPr>
-              <w:drawing>
-                <wp:inline distT="0" distB="0" distL="0" distR="0">
-                  <wp:extent cx="3885565" cy="2603500"/>
-                  <wp:effectExtent l="0" t="0" r="635" b="6350"/>
-                  <wp:docPr id="20" name="图片 20"/>
-                  <wp:cNvGraphicFramePr>
-                    <a:graphicFrameLocks xmlns:a="http://schemas.openxmlformats.org/drawingml/2006/main" noChangeAspect="1"/>
-                  </wp:cNvGraphicFramePr>
-                  <a:graphic xmlns:a="http://schemas.openxmlformats.org/drawingml/2006/main">
-                    <a:graphicData uri="http://schemas.openxmlformats.org/drawingml/2006/picture">
-                      <pic:pic xmlns:pic="http://schemas.openxmlformats.org/drawingml/2006/picture">
-                        <pic:nvPicPr>
-                          <pic:cNvPr id="20" name="图片 20"/>
-                          <pic:cNvPicPr>
-                            <a:picLocks noChangeAspect="1" noChangeArrowheads="1"/>
-                          </pic:cNvPicPr>
-                        </pic:nvPicPr>
-                        <pic:blipFill>
-                          <a:blip r:embed="rId48">
-                            <a:extLst>
-                              <a:ext uri="{28A0092B-C50C-407E-A947-70E740481C1C}">
-                                <a14:useLocalDpi xmlns:a14="http://schemas.microsoft.com/office/drawing/2010/main" val="0"/>
-                              </a:ext>
-                            </a:extLst>
-                          </a:blip>
-                          <a:srcRect l="2397"/>
-                          <a:stretch>
-                            <a:fillRect/>
-                          </a:stretch>
-                        </pic:blipFill>
-                        <pic:spPr>
-                          <a:xfrm>
-                            <a:off x="0" y="0"/>
-                            <a:ext cx="3886034" cy="2603500"/>
-                          </a:xfrm>
-                          <a:prstGeom prst="rect">
-                            <a:avLst/>
-                          </a:prstGeom>
-                          <a:noFill/>
-                          <a:ln>
-                            <a:noFill/>
-                          </a:ln>
-                        </pic:spPr>
-                      </pic:pic>
-                    </a:graphicData>
-                  </a:graphic>
-                </wp:inline>
-              </w:drawing>
-            </w:r>
-          </w:p>
-          <w:p>
-            <w:pPr>
-              <w:jc w:val="center"/>
-              <w:rPr>
-                <w:rFonts w:eastAsia="黑体"/>
-                <w:color w:val="000000"/>
-                <w:szCs w:val="21"/>
-              </w:rPr>
-            </w:pPr>
-            <w:r>
-              <w:rPr>
-                <w:rFonts w:eastAsia="黑体"/>
-                <w:color w:val="000000"/>
-                <w:szCs w:val="21"/>
-              </w:rPr>
-              <w:t>图8 多模态因子分解双线性流程图</w:t>
-            </w:r>
-          </w:p>
-          <w:p>
-            <w:pPr>
-              <w:spacing w:line="312" w:lineRule="auto"/>
-              <w:rPr>
-                <w:b/>
-                <w:bCs/>
-                <w:sz w:val="24"/>
-              </w:rPr>
-            </w:pPr>
-            <w:r>
-              <w:rPr>
-                <w:rFonts w:hint="eastAsia"/>
-                <w:b/>
-                <w:bCs/>
-                <w:sz w:val="24"/>
-              </w:rPr>
-              <w:t>2</w:t>
-            </w:r>
-            <w:r>
-              <w:rPr>
-                <w:b/>
-                <w:bCs/>
-                <w:sz w:val="24"/>
-              </w:rPr>
-              <w:t>.6</w:t>
-            </w:r>
-            <w:r>
-              <w:rPr>
-                <w:rFonts w:hint="eastAsia"/>
-                <w:b/>
-                <w:bCs/>
-                <w:sz w:val="24"/>
-              </w:rPr>
-              <w:t>分割任务中类内差异性和边界模糊的算法研究</w:t>
-            </w:r>
-          </w:p>
-          <w:p>
-            <w:pPr>
-              <w:spacing w:line="312" w:lineRule="auto"/>
-              <w:ind w:firstLine="480" w:firstLineChars="200"/>
-              <w:rPr>
-                <w:color w:val="000000"/>
-                <w:sz w:val="24"/>
-              </w:rPr>
-            </w:pPr>
-            <w:r>
-              <w:rPr>
-                <w:rFonts w:hint="eastAsia"/>
-                <w:color w:val="000000"/>
-                <w:sz w:val="24"/>
-              </w:rPr>
-              <w:t>1）网络整体结构</w:t>
-            </w:r>
-          </w:p>
-          <w:p>
-            <w:pPr>
-              <w:spacing w:line="312" w:lineRule="auto"/>
-              <w:ind w:firstLine="480" w:firstLineChars="200"/>
-              <w:rPr>
-                <w:color w:val="000000"/>
-                <w:sz w:val="24"/>
-              </w:rPr>
-            </w:pPr>
-            <w:r>
-              <w:rPr>
-                <w:rFonts w:hint="eastAsia"/>
-                <w:color w:val="000000"/>
-                <w:sz w:val="24"/>
-              </w:rPr>
-              <w:t>在临床中分析肿瘤医学图像时，模型正确分割医学图像域中的感兴趣区是提高诊断和治疗的重要关键。然而，由于生物组织之间的结构边界模糊性、异质纹理、对比度差以及没有领域知识对分割区域的不确定性，难以获得准确的分割结果。即使是专家，根据他们的经验和技能，他们的描述也略有不同。</w:t>
-            </w:r>
-          </w:p>
-          <w:p>
-            <w:pPr>
-              <w:spacing w:line="312" w:lineRule="auto"/>
-              <w:ind w:firstLine="480" w:firstLineChars="200"/>
-              <w:rPr>
-                <w:color w:val="000000"/>
-                <w:sz w:val="24"/>
-              </w:rPr>
-            </w:pPr>
-            <w:bookmarkStart w:id="0" w:name="_Hlk119056846"/>
-            <w:r>
-              <w:rPr>
-                <w:rFonts w:hint="eastAsia"/>
-                <w:color w:val="000000"/>
-                <w:sz w:val="24"/>
-              </w:rPr>
-              <w:t>深度学习中的卷积神经网络通过具有不同核的卷积层和池化层来捕获包含丰富位置信息和语义信息的多尺度特征。低级特征具有更高的分辨率，可以生成清晰和详细的边界，但上下文信息较少，而高级特征具有更抽象的语义信息，这些语义信息擅长进行类别分类，但在形状和位置上较弱，因此，充分结合不同尺度的特征可以用来检测不同尺寸的肿瘤。</w:t>
-            </w:r>
-          </w:p>
-          <w:p>
-            <w:pPr>
-              <w:spacing w:line="312" w:lineRule="auto"/>
-              <w:ind w:firstLine="480" w:firstLineChars="200"/>
-              <w:rPr>
-                <w:color w:val="000000"/>
-                <w:sz w:val="24"/>
-              </w:rPr>
-            </w:pPr>
-            <w:r>
-              <w:rPr>
-                <w:rFonts w:hint="eastAsia"/>
-                <w:color w:val="000000"/>
-                <w:sz w:val="24"/>
-              </w:rPr>
-              <w:t>对于肿瘤类内差异性，模型需要针对各种变化（如形状、大小和纹理）保持不变，因此，本课题预计设计如图9的网络框架图，利用3</w:t>
-            </w:r>
-            <w:r>
-              <w:rPr>
-                <w:color w:val="000000"/>
-                <w:sz w:val="24"/>
-              </w:rPr>
-              <w:t>D</w:t>
-            </w:r>
-            <w:r>
-              <w:rPr>
-                <w:rFonts w:hint="eastAsia"/>
-                <w:color w:val="000000"/>
-                <w:sz w:val="24"/>
-              </w:rPr>
-              <w:t>预训练模型Res</w:t>
-            </w:r>
-            <w:r>
-              <w:rPr>
-                <w:color w:val="000000"/>
-                <w:sz w:val="24"/>
-              </w:rPr>
-              <w:t>N</w:t>
-            </w:r>
-            <w:r>
-              <w:rPr>
-                <w:rFonts w:hint="eastAsia"/>
-                <w:color w:val="000000"/>
-                <w:sz w:val="24"/>
-              </w:rPr>
-              <w:t>et</w:t>
-            </w:r>
-            <w:r>
-              <w:rPr>
-                <w:color w:val="000000"/>
-                <w:sz w:val="24"/>
-              </w:rPr>
-              <w:t>-34</w:t>
-            </w:r>
-            <w:r>
-              <w:rPr>
-                <w:rFonts w:hint="eastAsia"/>
-                <w:color w:val="000000"/>
-                <w:sz w:val="24"/>
-              </w:rPr>
-              <w:t>为主干网络以获取不同分辨率的多尺度特征，为了能够更好的聚合不同区域中有效的上下文信息、区域语义，提高获取全局信息的能力。本课题预计引入了visual attention模块、global context attention模块。对于肿瘤边界模糊性，本课题采用了自然图像方面的b</w:t>
-            </w:r>
-            <w:r>
-              <w:rPr>
-                <w:color w:val="000000"/>
-                <w:sz w:val="24"/>
-              </w:rPr>
-              <w:t xml:space="preserve">oundary </w:t>
-            </w:r>
-            <w:r>
-              <w:rPr>
-                <w:rFonts w:hint="eastAsia"/>
-                <w:color w:val="000000"/>
-                <w:sz w:val="24"/>
-              </w:rPr>
-              <w:t>r</w:t>
-            </w:r>
-            <w:r>
-              <w:rPr>
-                <w:color w:val="000000"/>
-                <w:sz w:val="24"/>
-              </w:rPr>
-              <w:t>efinement</w:t>
-            </w:r>
-            <w:r>
-              <w:rPr>
-                <w:rFonts w:hint="eastAsia"/>
-                <w:color w:val="000000"/>
-                <w:sz w:val="24"/>
-              </w:rPr>
-              <w:t>模块，以细化对象边界并提高预测精度。在分类任务中，由于深层网络的语义信息丰富，直接使用预训练模型的深层语义特征作为分类特征。尽管网络能够充分利用多级特征，但参数数量也明显增加，这可能会带来额外的优化难度。为了解决这个问题，计划在模型中添加深度监督，旨在简化训练过程并加快网络模型的优化。</w:t>
-            </w:r>
-            <w:bookmarkEnd w:id="0"/>
-          </w:p>
-          <w:p>
-            <w:pPr>
-              <w:spacing w:line="312" w:lineRule="auto"/>
-              <w:rPr>
-                <w:color w:val="000000"/>
-                <w:sz w:val="24"/>
-              </w:rPr>
-            </w:pPr>
-            <w:r>
-              <w:rPr>
-                <w:color w:val="000000"/>
-                <w:sz w:val="24"/>
-              </w:rPr>
-              <w:drawing>
-                <wp:inline distT="0" distB="0" distL="0" distR="0">
-                  <wp:extent cx="5623560" cy="2325370"/>
-                  <wp:effectExtent l="0" t="0" r="0" b="0"/>
-                  <wp:docPr id="21" name="图片 21"/>
-                  <wp:cNvGraphicFramePr>
-                    <a:graphicFrameLocks xmlns:a="http://schemas.openxmlformats.org/drawingml/2006/main" noChangeAspect="1"/>
-                  </wp:cNvGraphicFramePr>
-                  <a:graphic xmlns:a="http://schemas.openxmlformats.org/drawingml/2006/main">
-                    <a:graphicData uri="http://schemas.openxmlformats.org/drawingml/2006/picture">
-                      <pic:pic xmlns:pic="http://schemas.openxmlformats.org/drawingml/2006/picture">
-                        <pic:nvPicPr>
-                          <pic:cNvPr id="21" name="图片 21"/>
-                          <pic:cNvPicPr>
-                            <a:picLocks noChangeAspect="1"/>
-                          </pic:cNvPicPr>
-                        </pic:nvPicPr>
-                        <pic:blipFill>
-                          <a:blip r:embed="rId49"/>
-                          <a:stretch>
-                            <a:fillRect/>
-                          </a:stretch>
-                        </pic:blipFill>
-                        <pic:spPr>
-                          <a:xfrm>
-                            <a:off x="0" y="0"/>
-                            <a:ext cx="5623560" cy="2325370"/>
-                          </a:xfrm>
-                          <a:prstGeom prst="rect">
-                            <a:avLst/>
-                          </a:prstGeom>
-                        </pic:spPr>
-                      </pic:pic>
-                    </a:graphicData>
-                  </a:graphic>
-                </wp:inline>
-              </w:drawing>
-            </w:r>
-          </w:p>
-          <w:p>
-            <w:pPr>
-              <w:jc w:val="center"/>
-              <w:rPr>
-                <w:rFonts w:eastAsia="黑体"/>
-                <w:color w:val="000000"/>
-                <w:szCs w:val="21"/>
-              </w:rPr>
-            </w:pPr>
-            <w:r>
-              <w:rPr>
-                <w:rFonts w:hint="eastAsia" w:eastAsia="黑体"/>
-                <w:color w:val="000000"/>
-                <w:szCs w:val="21"/>
-              </w:rPr>
-              <w:t>图</w:t>
-            </w:r>
-            <w:r>
-              <w:rPr>
-                <w:rFonts w:eastAsia="黑体"/>
-                <w:color w:val="000000"/>
-                <w:szCs w:val="21"/>
-              </w:rPr>
-              <w:t xml:space="preserve">9 </w:t>
-            </w:r>
-            <w:r>
-              <w:rPr>
-                <w:rFonts w:hint="eastAsia" w:eastAsia="黑体"/>
-                <w:color w:val="000000"/>
-                <w:szCs w:val="21"/>
-              </w:rPr>
-              <w:t>多尺度注意力网络概述</w:t>
-            </w:r>
-          </w:p>
-          <w:p>
-            <w:pPr>
-              <w:spacing w:line="312" w:lineRule="auto"/>
-              <w:ind w:firstLine="480" w:firstLineChars="200"/>
-              <w:rPr>
-                <w:color w:val="000000"/>
-                <w:sz w:val="24"/>
-              </w:rPr>
-            </w:pPr>
-            <w:r>
-              <w:rPr>
-                <w:rFonts w:hint="eastAsia"/>
-                <w:color w:val="000000"/>
-                <w:sz w:val="24"/>
-              </w:rPr>
-              <w:t>2）注意力机制模块</w:t>
-            </w:r>
-          </w:p>
-          <w:p>
-            <w:pPr>
-              <w:spacing w:line="312" w:lineRule="auto"/>
-              <w:ind w:firstLine="480" w:firstLineChars="200"/>
-              <w:rPr>
-                <w:sz w:val="24"/>
-              </w:rPr>
-            </w:pPr>
-            <w:r>
-              <w:rPr>
-                <w:rFonts w:hint="eastAsia"/>
-                <w:sz w:val="24"/>
-              </w:rPr>
-              <w:t>VA模块的目标是探索不同尺度特征中的局部和全局3D空间信息，如图1</w:t>
-            </w:r>
-            <w:r>
-              <w:rPr>
-                <w:sz w:val="24"/>
-              </w:rPr>
-              <w:t>0</w:t>
-            </w:r>
-            <w:r>
-              <w:rPr>
-                <w:rFonts w:hint="eastAsia"/>
-                <w:sz w:val="24"/>
-              </w:rPr>
-              <w:t>（</w:t>
-            </w:r>
-            <w:r>
-              <w:rPr>
-                <w:sz w:val="24"/>
-              </w:rPr>
-              <w:t>a</w:t>
-            </w:r>
-            <w:r>
-              <w:rPr>
-                <w:rFonts w:hint="eastAsia"/>
-                <w:sz w:val="24"/>
-              </w:rPr>
-              <w:t>）所示，V</w:t>
-            </w:r>
-            <w:r>
-              <w:rPr>
-                <w:sz w:val="24"/>
-              </w:rPr>
-              <w:t>A</w:t>
-            </w:r>
-            <w:r>
-              <w:rPr>
-                <w:rFonts w:hint="eastAsia"/>
-                <w:sz w:val="24"/>
-              </w:rPr>
-              <w:t>模块以卷积层为中心，建立不同分支的空洞卷积以控制其偏心，形成具有不同感受野的多分支注意力特征池，更好的捕捉不同像素点之间的内在关系。G</w:t>
-            </w:r>
-            <w:r>
-              <w:rPr>
-                <w:sz w:val="24"/>
-              </w:rPr>
-              <w:t>CA</w:t>
-            </w:r>
-            <w:r>
-              <w:rPr>
-                <w:rFonts w:hint="eastAsia"/>
-                <w:sz w:val="24"/>
-              </w:rPr>
-              <w:t>模块是能够精细化上下文信息的使用程度以解决不同患者的肿瘤大小、形态、纹理呈现的类内差异性，如图1</w:t>
-            </w:r>
-            <w:r>
-              <w:rPr>
-                <w:sz w:val="24"/>
-              </w:rPr>
-              <w:t>0</w:t>
-            </w:r>
-            <w:r>
-              <w:rPr>
-                <w:rFonts w:hint="eastAsia"/>
-                <w:sz w:val="24"/>
-              </w:rPr>
-              <w:t>（b）所示，G</w:t>
-            </w:r>
-            <w:r>
-              <w:rPr>
-                <w:sz w:val="24"/>
-              </w:rPr>
-              <w:t>CA</w:t>
-            </w:r>
-            <w:r>
-              <w:rPr>
-                <w:rFonts w:hint="eastAsia"/>
-                <w:sz w:val="24"/>
-              </w:rPr>
-              <w:t>应用卷积来调整高分辨率和低分辨率融合特征图的通道维度，然后通过全局池化到低分辨率以获得全局上下文信息，引入了注意力机制从而充分利用不同分辨率实现跨尺度特征融合。受自然图像中的研究，</w:t>
-            </w:r>
-            <w:r>
-              <w:rPr>
-                <w:sz w:val="24"/>
-              </w:rPr>
-              <w:t>BR</w:t>
-            </w:r>
-            <w:r>
-              <w:rPr>
-                <w:rFonts w:hint="eastAsia"/>
-                <w:sz w:val="24"/>
-              </w:rPr>
-              <w:t>模块具有提高边界处的定位能力，因此我们尝试用该方法解决因图像对比度低所造成的边界模糊性问题。如图1</w:t>
-            </w:r>
-            <w:r>
-              <w:rPr>
-                <w:sz w:val="24"/>
-              </w:rPr>
-              <w:t>0</w:t>
-            </w:r>
-            <w:r>
-              <w:rPr>
-                <w:rFonts w:hint="eastAsia"/>
-                <w:sz w:val="24"/>
-              </w:rPr>
-              <w:t>（c）所示，BR模块是基于残差结构的来帮助网络加强肿瘤边界的细节。</w:t>
-            </w:r>
-          </w:p>
-          <w:p>
-            <w:pPr>
-              <w:spacing w:line="312" w:lineRule="auto"/>
-              <w:jc w:val="center"/>
-              <w:rPr>
-                <w:b/>
-                <w:bCs/>
-                <w:sz w:val="24"/>
-              </w:rPr>
-            </w:pPr>
-            <w:r>
-              <w:rPr>
-                <w:b/>
-                <w:bCs/>
-                <w:sz w:val="24"/>
-              </w:rPr>
-              <w:t xml:space="preserve"> </w:t>
-            </w:r>
-            <w:r>
-              <w:rPr>
-                <w:b/>
-                <w:bCs/>
-                <w:sz w:val="24"/>
-              </w:rPr>
-              <w:drawing>
-                <wp:inline distT="0" distB="0" distL="0" distR="0">
-                  <wp:extent cx="5623560" cy="1640840"/>
-                  <wp:effectExtent l="0" t="0" r="0" b="0"/>
-                  <wp:docPr id="11" name="图片 11"/>
-                  <wp:cNvGraphicFramePr>
-                    <a:graphicFrameLocks xmlns:a="http://schemas.openxmlformats.org/drawingml/2006/main" noChangeAspect="1"/>
-                  </wp:cNvGraphicFramePr>
-                  <a:graphic xmlns:a="http://schemas.openxmlformats.org/drawingml/2006/main">
-                    <a:graphicData uri="http://schemas.openxmlformats.org/drawingml/2006/picture">
-                      <pic:pic xmlns:pic="http://schemas.openxmlformats.org/drawingml/2006/picture">
-                        <pic:nvPicPr>
-                          <pic:cNvPr id="11" name="图片 11"/>
-                          <pic:cNvPicPr>
-                            <a:picLocks noChangeAspect="1"/>
-                          </pic:cNvPicPr>
-                        </pic:nvPicPr>
-                        <pic:blipFill>
-                          <a:blip r:embed="rId50"/>
-                          <a:stretch>
-                            <a:fillRect/>
-                          </a:stretch>
-                        </pic:blipFill>
-                        <pic:spPr>
-                          <a:xfrm>
-                            <a:off x="0" y="0"/>
-                            <a:ext cx="5623560" cy="1640840"/>
-                          </a:xfrm>
-                          <a:prstGeom prst="rect">
-                            <a:avLst/>
-                          </a:prstGeom>
-                        </pic:spPr>
-                      </pic:pic>
-                    </a:graphicData>
-                  </a:graphic>
-                </wp:inline>
-              </w:drawing>
-            </w:r>
-          </w:p>
-          <w:p>
-            <w:pPr>
-              <w:jc w:val="center"/>
-              <w:rPr>
-                <w:rFonts w:eastAsia="黑体"/>
-                <w:color w:val="000000"/>
-                <w:szCs w:val="21"/>
-              </w:rPr>
-            </w:pPr>
-            <w:r>
-              <w:rPr>
-                <w:rFonts w:hint="eastAsia" w:eastAsia="黑体"/>
-                <w:color w:val="000000"/>
-                <w:szCs w:val="21"/>
-              </w:rPr>
-              <w:t>图</w:t>
-            </w:r>
-            <w:r>
-              <w:rPr>
-                <w:rFonts w:eastAsia="黑体"/>
-                <w:color w:val="000000"/>
-                <w:szCs w:val="21"/>
-              </w:rPr>
-              <w:t>10</w:t>
-            </w:r>
-            <w:r>
-              <w:rPr>
-                <w:rFonts w:hint="eastAsia" w:eastAsia="黑体"/>
-                <w:color w:val="000000"/>
-                <w:szCs w:val="21"/>
-              </w:rPr>
-              <w:t xml:space="preserve"> </w:t>
-            </w:r>
-            <w:r>
-              <w:rPr>
-                <w:rFonts w:hint="eastAsia"/>
-                <w:sz w:val="24"/>
-              </w:rPr>
-              <w:t>（a）</w:t>
-            </w:r>
-            <w:r>
-              <w:rPr>
-                <w:sz w:val="24"/>
-              </w:rPr>
-              <w:t>V</w:t>
-            </w:r>
-            <w:r>
-              <w:rPr>
-                <w:rFonts w:hint="eastAsia"/>
-                <w:sz w:val="24"/>
-              </w:rPr>
-              <w:t>isual</w:t>
-            </w:r>
-            <w:r>
-              <w:rPr>
-                <w:sz w:val="24"/>
-              </w:rPr>
-              <w:t xml:space="preserve"> A</w:t>
-            </w:r>
-            <w:r>
-              <w:rPr>
-                <w:rFonts w:hint="eastAsia"/>
-                <w:sz w:val="24"/>
-              </w:rPr>
-              <w:t>ttention模块</w:t>
-            </w:r>
-            <w:r>
-              <w:rPr>
-                <w:rFonts w:hint="eastAsia" w:eastAsia="黑体"/>
-                <w:color w:val="000000"/>
-                <w:szCs w:val="21"/>
-              </w:rPr>
-              <w:t>（b）Global</w:t>
-            </w:r>
-            <w:r>
-              <w:rPr>
-                <w:rFonts w:eastAsia="黑体"/>
-                <w:color w:val="000000"/>
-                <w:szCs w:val="21"/>
-              </w:rPr>
-              <w:t xml:space="preserve"> Context Attention</w:t>
-            </w:r>
-            <w:r>
-              <w:rPr>
-                <w:rFonts w:hint="eastAsia" w:eastAsia="黑体"/>
-                <w:color w:val="000000"/>
-                <w:szCs w:val="21"/>
-              </w:rPr>
-              <w:t>模块</w:t>
-            </w:r>
-          </w:p>
-          <w:p>
-            <w:pPr>
-              <w:jc w:val="center"/>
-              <w:rPr>
-                <w:rFonts w:eastAsia="黑体"/>
-                <w:color w:val="000000"/>
-                <w:szCs w:val="21"/>
-              </w:rPr>
-            </w:pPr>
-            <w:r>
-              <w:rPr>
-                <w:rFonts w:hint="eastAsia" w:eastAsia="黑体"/>
-                <w:color w:val="000000"/>
-                <w:szCs w:val="21"/>
-              </w:rPr>
-              <w:t>（c）</w:t>
-            </w:r>
-            <w:r>
-              <w:rPr>
-                <w:rFonts w:eastAsia="黑体"/>
-                <w:color w:val="000000"/>
-                <w:szCs w:val="21"/>
-              </w:rPr>
-              <w:t>Boundary Refinement</w:t>
-            </w:r>
-            <w:r>
-              <w:rPr>
-                <w:rFonts w:hint="eastAsia" w:eastAsia="黑体"/>
-                <w:color w:val="000000"/>
-                <w:szCs w:val="21"/>
-              </w:rPr>
-              <w:t>模块</w:t>
+                <w:lang w:val="en-US" w:eastAsia="zh-CN"/>
+              </w:rPr>
+              <w:t xml:space="preserve">    </w:t>
             </w:r>
           </w:p>
           <w:p>
@@ -12142,23 +10904,6 @@
 <file path=word/numbering.xml><?xml version="1.0" encoding="utf-8"?>
 <w:numbering xmlns:wpc="http://schemas.microsoft.com/office/word/2010/wordprocessingCanvas" xmlns:mc="http://schemas.openxmlformats.org/markup-compatibility/2006" xmlns:o="urn:schemas-microsoft-com:office:office" xmlns:r="http://schemas.openxmlformats.org/officeDocument/2006/relationships" xmlns:m="http://schemas.openxmlformats.org/officeDocument/2006/math" xmlns:v="urn:schemas-microsoft-com:vml" xmlns:wp14="http://schemas.microsoft.com/office/word/2010/wordprocessingDrawing" xmlns:wp="http://schemas.openxmlformats.org/drawingml/2006/wordprocessingDrawing" xmlns:w10="urn:schemas-microsoft-com:office:word" xmlns:w="http://schemas.openxmlformats.org/wordprocessingml/2006/main" xmlns:w14="http://schemas.microsoft.com/office/word/2010/wordml" xmlns:wpg="http://schemas.microsoft.com/office/word/2010/wordprocessingGroup" xmlns:wpi="http://schemas.microsoft.com/office/word/2010/wordprocessingInk" xmlns:wne="http://schemas.microsoft.com/office/word/2006/wordml" xmlns:wps="http://schemas.microsoft.com/office/word/2010/wordprocessingShape" xmlns:wpsCustomData="http://www.wps.cn/officeDocument/2013/wpsCustomData" mc:Ignorable="w14 wp14">
   <w:abstractNum w:abstractNumId="0">
-    <w:nsid w:val="CE43081B"/>
-    <w:multiLevelType w:val="singleLevel"/>
-    <w:tmpl w:val="CE43081B"/>
-    <w:lvl w:ilvl="0" w:tentative="0">
-      <w:start w:val="1"/>
-      <w:numFmt w:val="decimal"/>
-      <w:lvlText w:val="(%1)"/>
-      <w:lvlJc w:val="left"/>
-      <w:pPr>
-        <w:ind w:left="425" w:hanging="425"/>
-      </w:pPr>
-      <w:rPr>
-        <w:rFonts w:hint="default"/>
-      </w:rPr>
-    </w:lvl>
-  </w:abstractNum>
-  <w:abstractNum w:abstractNumId="1">
     <w:nsid w:val="D3B56C01"/>
     <w:multiLevelType w:val="singleLevel"/>
     <w:tmpl w:val="D3B56C01"/>
@@ -12170,7 +10915,7 @@
       <w:lvlJc w:val="left"/>
     </w:lvl>
   </w:abstractNum>
-  <w:abstractNum w:abstractNumId="2">
+  <w:abstractNum w:abstractNumId="1">
     <w:nsid w:val="F05F69B8"/>
     <w:multiLevelType w:val="singleLevel"/>
     <w:tmpl w:val="F05F69B8"/>
@@ -12187,9 +10932,6 @@
   </w:num>
   <w:num w:numId="2">
     <w:abstractNumId w:val="1"/>
-  </w:num>
-  <w:num w:numId="3">
-    <w:abstractNumId w:val="2"/>
   </w:num>
 </w:numbering>
 </file>
